--- a/VERSLAG/verslag billy_met_softwar.docx
+++ b/VERSLAG/verslag billy_met_softwar.docx
@@ -10,6 +10,7 @@
           <w:docPartUnique/>
         </w:docPartObj>
       </w:sdtPr>
+      <w:sdtEndPr/>
       <w:sdtContent>
         <w:p>
           <w:r>
@@ -99,6 +100,7 @@
                 <w:dataBinding w:prefixMappings="xmlns:ns0='http://schemas.openxmlformats.org/officeDocument/2006/extended-properties'" w:xpath="/ns0:Properties[1]/ns0:Company[1]" w:storeItemID="{6668398D-A668-4E3E-A5EB-62B293D839F1}"/>
                 <w:text/>
               </w:sdtPr>
+              <w:sdtEndPr/>
               <w:sdtContent>
                 <w:tc>
                   <w:tcPr>
@@ -152,6 +154,7 @@
                   <w:dataBinding w:prefixMappings="xmlns:ns0='http://schemas.openxmlformats.org/package/2006/metadata/core-properties' xmlns:ns1='http://purl.org/dc/elements/1.1/'" w:xpath="/ns0:coreProperties[1]/ns1:title[1]" w:storeItemID="{6C3C8BC8-F283-45AE-878A-BAB7291924A1}"/>
                   <w:text/>
                 </w:sdtPr>
+                <w:sdtEndPr/>
                 <w:sdtContent>
                   <w:p>
                     <w:pPr>
@@ -212,6 +215,7 @@
                 <w:dataBinding w:prefixMappings="xmlns:ns0='http://schemas.openxmlformats.org/package/2006/metadata/core-properties' xmlns:ns1='http://purl.org/dc/elements/1.1/'" w:xpath="/ns0:coreProperties[1]/ns1:subject[1]" w:storeItemID="{6C3C8BC8-F283-45AE-878A-BAB7291924A1}"/>
                 <w:text/>
               </w:sdtPr>
+              <w:sdtEndPr/>
               <w:sdtContent>
                 <w:tc>
                   <w:tcPr>
@@ -5038,14 +5042,27 @@
       <w:r>
         <w:t xml:space="preserve">Figuur </w:t>
       </w:r>
-      <w:fldSimple w:instr=" SEQ Figuur \* ARABIC ">
-        <w:r>
-          <w:rPr>
-            <w:noProof/>
-          </w:rPr>
-          <w:t>1</w:t>
-        </w:r>
-      </w:fldSimple>
+      <w:r>
+        <w:fldChar w:fldCharType="begin"/>
+      </w:r>
+      <w:r>
+        <w:instrText xml:space="preserve"> SEQ Figuur \* ARABIC </w:instrText>
+      </w:r>
+      <w:r>
+        <w:fldChar w:fldCharType="separate"/>
+      </w:r>
+      <w:r>
+        <w:rPr>
+          <w:noProof/>
+        </w:rPr>
+        <w:t>1</w:t>
+      </w:r>
+      <w:r>
+        <w:rPr>
+          <w:noProof/>
+        </w:rPr>
+        <w:fldChar w:fldCharType="end"/>
+      </w:r>
       <w:r>
         <w:t>: Overzicht hardware</w:t>
       </w:r>
@@ -5380,14 +5397,27 @@
       <w:r>
         <w:t xml:space="preserve">Figuur </w:t>
       </w:r>
-      <w:fldSimple w:instr=" SEQ Figuur \* ARABIC ">
-        <w:r>
-          <w:rPr>
-            <w:noProof/>
-          </w:rPr>
-          <w:t>2</w:t>
-        </w:r>
-      </w:fldSimple>
+      <w:r>
+        <w:fldChar w:fldCharType="begin"/>
+      </w:r>
+      <w:r>
+        <w:instrText xml:space="preserve"> SEQ Figuur \* ARABIC </w:instrText>
+      </w:r>
+      <w:r>
+        <w:fldChar w:fldCharType="separate"/>
+      </w:r>
+      <w:r>
+        <w:rPr>
+          <w:noProof/>
+        </w:rPr>
+        <w:t>2</w:t>
+      </w:r>
+      <w:r>
+        <w:rPr>
+          <w:noProof/>
+        </w:rPr>
+        <w:fldChar w:fldCharType="end"/>
+      </w:r>
       <w:r>
         <w:t>: PCB verdeeld in drie delen</w:t>
       </w:r>
@@ -5465,14 +5495,27 @@
       <w:r>
         <w:t xml:space="preserve">Figuur </w:t>
       </w:r>
-      <w:fldSimple w:instr=" SEQ Figuur \* ARABIC ">
-        <w:r>
-          <w:rPr>
-            <w:noProof/>
-          </w:rPr>
-          <w:t>3</w:t>
-        </w:r>
-      </w:fldSimple>
+      <w:r>
+        <w:fldChar w:fldCharType="begin"/>
+      </w:r>
+      <w:r>
+        <w:instrText xml:space="preserve"> SEQ Figuur \* ARABIC </w:instrText>
+      </w:r>
+      <w:r>
+        <w:fldChar w:fldCharType="separate"/>
+      </w:r>
+      <w:r>
+        <w:rPr>
+          <w:noProof/>
+        </w:rPr>
+        <w:t>3</w:t>
+      </w:r>
+      <w:r>
+        <w:rPr>
+          <w:noProof/>
+        </w:rPr>
+        <w:fldChar w:fldCharType="end"/>
+      </w:r>
       <w:r>
         <w:t>: Globaal schema</w:t>
       </w:r>
@@ -7849,14 +7892,27 @@
                             <w:r>
                               <w:t xml:space="preserve">Figuur </w:t>
                             </w:r>
-                            <w:fldSimple w:instr=" SEQ Figuur \* ARABIC ">
-                              <w:r>
-                                <w:rPr>
-                                  <w:noProof/>
-                                </w:rPr>
-                                <w:t>4</w:t>
-                              </w:r>
-                            </w:fldSimple>
+                            <w:r>
+                              <w:fldChar w:fldCharType="begin"/>
+                            </w:r>
+                            <w:r>
+                              <w:instrText xml:space="preserve"> SEQ Figuur \* ARABIC </w:instrText>
+                            </w:r>
+                            <w:r>
+                              <w:fldChar w:fldCharType="separate"/>
+                            </w:r>
+                            <w:r>
+                              <w:rPr>
+                                <w:noProof/>
+                              </w:rPr>
+                              <w:t>4</w:t>
+                            </w:r>
+                            <w:r>
+                              <w:rPr>
+                                <w:noProof/>
+                              </w:rPr>
+                              <w:fldChar w:fldCharType="end"/>
+                            </w:r>
                             <w:r>
                               <w:t>: Schema deel 1</w:t>
                             </w:r>
@@ -7893,14 +7949,27 @@
                       <w:r>
                         <w:t xml:space="preserve">Figuur </w:t>
                       </w:r>
-                      <w:fldSimple w:instr=" SEQ Figuur \* ARABIC ">
-                        <w:r>
-                          <w:rPr>
-                            <w:noProof/>
-                          </w:rPr>
-                          <w:t>4</w:t>
-                        </w:r>
-                      </w:fldSimple>
+                      <w:r>
+                        <w:fldChar w:fldCharType="begin"/>
+                      </w:r>
+                      <w:r>
+                        <w:instrText xml:space="preserve"> SEQ Figuur \* ARABIC </w:instrText>
+                      </w:r>
+                      <w:r>
+                        <w:fldChar w:fldCharType="separate"/>
+                      </w:r>
+                      <w:r>
+                        <w:rPr>
+                          <w:noProof/>
+                        </w:rPr>
+                        <w:t>4</w:t>
+                      </w:r>
+                      <w:r>
+                        <w:rPr>
+                          <w:noProof/>
+                        </w:rPr>
+                        <w:fldChar w:fldCharType="end"/>
+                      </w:r>
                       <w:r>
                         <w:t>: Schema deel 1</w:t>
                       </w:r>
@@ -8526,14 +8595,27 @@
                             <w:r>
                               <w:t xml:space="preserve">Figuur </w:t>
                             </w:r>
-                            <w:fldSimple w:instr=" SEQ Figuur \* ARABIC ">
-                              <w:r>
-                                <w:rPr>
-                                  <w:noProof/>
-                                </w:rPr>
-                                <w:t>5</w:t>
-                              </w:r>
-                            </w:fldSimple>
+                            <w:r>
+                              <w:fldChar w:fldCharType="begin"/>
+                            </w:r>
+                            <w:r>
+                              <w:instrText xml:space="preserve"> SEQ Figuur \* ARABIC </w:instrText>
+                            </w:r>
+                            <w:r>
+                              <w:fldChar w:fldCharType="separate"/>
+                            </w:r>
+                            <w:r>
+                              <w:rPr>
+                                <w:noProof/>
+                              </w:rPr>
+                              <w:t>5</w:t>
+                            </w:r>
+                            <w:r>
+                              <w:rPr>
+                                <w:noProof/>
+                              </w:rPr>
+                              <w:fldChar w:fldCharType="end"/>
+                            </w:r>
                             <w:r>
                               <w:t>: Schema deel 2</w:t>
                             </w:r>
@@ -8567,14 +8649,27 @@
                       <w:r>
                         <w:t xml:space="preserve">Figuur </w:t>
                       </w:r>
-                      <w:fldSimple w:instr=" SEQ Figuur \* ARABIC ">
-                        <w:r>
-                          <w:rPr>
-                            <w:noProof/>
-                          </w:rPr>
-                          <w:t>5</w:t>
-                        </w:r>
-                      </w:fldSimple>
+                      <w:r>
+                        <w:fldChar w:fldCharType="begin"/>
+                      </w:r>
+                      <w:r>
+                        <w:instrText xml:space="preserve"> SEQ Figuur \* ARABIC </w:instrText>
+                      </w:r>
+                      <w:r>
+                        <w:fldChar w:fldCharType="separate"/>
+                      </w:r>
+                      <w:r>
+                        <w:rPr>
+                          <w:noProof/>
+                        </w:rPr>
+                        <w:t>5</w:t>
+                      </w:r>
+                      <w:r>
+                        <w:rPr>
+                          <w:noProof/>
+                        </w:rPr>
+                        <w:fldChar w:fldCharType="end"/>
+                      </w:r>
                       <w:r>
                         <w:t>: Schema deel 2</w:t>
                       </w:r>
@@ -8835,14 +8930,27 @@
       <w:r>
         <w:t xml:space="preserve">Figuur </w:t>
       </w:r>
-      <w:fldSimple w:instr=" SEQ Figuur \* ARABIC ">
-        <w:r>
-          <w:rPr>
-            <w:noProof/>
-          </w:rPr>
-          <w:t>6</w:t>
-        </w:r>
-      </w:fldSimple>
+      <w:r>
+        <w:fldChar w:fldCharType="begin"/>
+      </w:r>
+      <w:r>
+        <w:instrText xml:space="preserve"> SEQ Figuur \* ARABIC </w:instrText>
+      </w:r>
+      <w:r>
+        <w:fldChar w:fldCharType="separate"/>
+      </w:r>
+      <w:r>
+        <w:rPr>
+          <w:noProof/>
+        </w:rPr>
+        <w:t>6</w:t>
+      </w:r>
+      <w:r>
+        <w:rPr>
+          <w:noProof/>
+        </w:rPr>
+        <w:fldChar w:fldCharType="end"/>
+      </w:r>
       <w:r>
         <w:t>: Routing PCB voorkant en achterkant</w:t>
       </w:r>
@@ -9121,14 +9229,27 @@
       <w:r>
         <w:t xml:space="preserve">Figuur </w:t>
       </w:r>
-      <w:fldSimple w:instr=" SEQ Figuur \* ARABIC ">
-        <w:r>
-          <w:rPr>
-            <w:noProof/>
-          </w:rPr>
-          <w:t>8</w:t>
-        </w:r>
-      </w:fldSimple>
+      <w:r>
+        <w:fldChar w:fldCharType="begin"/>
+      </w:r>
+      <w:r>
+        <w:instrText xml:space="preserve"> SEQ Figuur \* ARABIC </w:instrText>
+      </w:r>
+      <w:r>
+        <w:fldChar w:fldCharType="separate"/>
+      </w:r>
+      <w:r>
+        <w:rPr>
+          <w:noProof/>
+        </w:rPr>
+        <w:t>8</w:t>
+      </w:r>
+      <w:r>
+        <w:rPr>
+          <w:noProof/>
+        </w:rPr>
+        <w:fldChar w:fldCharType="end"/>
+      </w:r>
       <w:r>
         <w:t>: pin aanduiding PCB</w:t>
       </w:r>
@@ -9437,14 +9558,27 @@
       <w:r>
         <w:t xml:space="preserve">Figuur </w:t>
       </w:r>
-      <w:fldSimple w:instr=" SEQ Figuur \* ARABIC ">
-        <w:r>
-          <w:rPr>
-            <w:noProof/>
-          </w:rPr>
-          <w:t>9</w:t>
-        </w:r>
-      </w:fldSimple>
+      <w:r>
+        <w:fldChar w:fldCharType="begin"/>
+      </w:r>
+      <w:r>
+        <w:instrText xml:space="preserve"> SEQ Figuur \* ARABIC </w:instrText>
+      </w:r>
+      <w:r>
+        <w:fldChar w:fldCharType="separate"/>
+      </w:r>
+      <w:r>
+        <w:rPr>
+          <w:noProof/>
+        </w:rPr>
+        <w:t>9</w:t>
+      </w:r>
+      <w:r>
+        <w:rPr>
+          <w:noProof/>
+        </w:rPr>
+        <w:fldChar w:fldCharType="end"/>
+      </w:r>
       <w:r>
         <w:t xml:space="preserve">: Vervanging </w:t>
       </w:r>
@@ -9572,7 +9706,13 @@
         <w:t xml:space="preserve"> </w:t>
       </w:r>
       <w:r>
-        <w:t xml:space="preserve">De sensoren werden hier ook voldoende ontkoppeld om storingen te vermeiden. </w:t>
+        <w:t>De sensoren werden hier ook voldoende ontkoppeld om storingen te verm</w:t>
+      </w:r>
+      <w:r>
+        <w:t>ij</w:t>
+      </w:r>
+      <w:r>
+        <w:t xml:space="preserve">den. </w:t>
       </w:r>
     </w:p>
     <w:p>
@@ -9693,14 +9833,27 @@
                             <w:r>
                               <w:t xml:space="preserve">Figuur </w:t>
                             </w:r>
-                            <w:fldSimple w:instr=" SEQ Figuur \* ARABIC ">
-                              <w:r>
-                                <w:rPr>
-                                  <w:noProof/>
-                                </w:rPr>
-                                <w:t>10</w:t>
-                              </w:r>
-                            </w:fldSimple>
+                            <w:r>
+                              <w:fldChar w:fldCharType="begin"/>
+                            </w:r>
+                            <w:r>
+                              <w:instrText xml:space="preserve"> SEQ Figuur \* ARABIC </w:instrText>
+                            </w:r>
+                            <w:r>
+                              <w:fldChar w:fldCharType="separate"/>
+                            </w:r>
+                            <w:r>
+                              <w:rPr>
+                                <w:noProof/>
+                              </w:rPr>
+                              <w:t>10</w:t>
+                            </w:r>
+                            <w:r>
+                              <w:rPr>
+                                <w:noProof/>
+                              </w:rPr>
+                              <w:fldChar w:fldCharType="end"/>
+                            </w:r>
                             <w:r>
                               <w:t>: Schema sensor PCB</w:t>
                             </w:r>
@@ -9735,14 +9888,27 @@
                       <w:r>
                         <w:t xml:space="preserve">Figuur </w:t>
                       </w:r>
-                      <w:fldSimple w:instr=" SEQ Figuur \* ARABIC ">
-                        <w:r>
-                          <w:rPr>
-                            <w:noProof/>
-                          </w:rPr>
-                          <w:t>10</w:t>
-                        </w:r>
-                      </w:fldSimple>
+                      <w:r>
+                        <w:fldChar w:fldCharType="begin"/>
+                      </w:r>
+                      <w:r>
+                        <w:instrText xml:space="preserve"> SEQ Figuur \* ARABIC </w:instrText>
+                      </w:r>
+                      <w:r>
+                        <w:fldChar w:fldCharType="separate"/>
+                      </w:r>
+                      <w:r>
+                        <w:rPr>
+                          <w:noProof/>
+                        </w:rPr>
+                        <w:t>10</w:t>
+                      </w:r>
+                      <w:r>
+                        <w:rPr>
+                          <w:noProof/>
+                        </w:rPr>
+                        <w:fldChar w:fldCharType="end"/>
+                      </w:r>
                       <w:r>
                         <w:t>: Schema sensor PCB</w:t>
                       </w:r>
@@ -9852,14 +10018,27 @@
                             <w:r>
                               <w:t xml:space="preserve">Figuur </w:t>
                             </w:r>
-                            <w:fldSimple w:instr=" SEQ Figuur \* ARABIC ">
-                              <w:r>
-                                <w:rPr>
-                                  <w:noProof/>
-                                </w:rPr>
-                                <w:t>11</w:t>
-                              </w:r>
-                            </w:fldSimple>
+                            <w:r>
+                              <w:fldChar w:fldCharType="begin"/>
+                            </w:r>
+                            <w:r>
+                              <w:instrText xml:space="preserve"> SEQ Figuur \* ARABIC </w:instrText>
+                            </w:r>
+                            <w:r>
+                              <w:fldChar w:fldCharType="separate"/>
+                            </w:r>
+                            <w:r>
+                              <w:rPr>
+                                <w:noProof/>
+                              </w:rPr>
+                              <w:t>11</w:t>
+                            </w:r>
+                            <w:r>
+                              <w:rPr>
+                                <w:noProof/>
+                              </w:rPr>
+                              <w:fldChar w:fldCharType="end"/>
+                            </w:r>
                             <w:r>
                               <w:t>: Collector stroom in functie van de reflectieafstand van de QRE1113</w:t>
                             </w:r>
@@ -9874,6 +10053,7 @@
                                 <w:id w:val="-1470585022"/>
                                 <w:citation/>
                               </w:sdtPr>
+                              <w:sdtEndPr/>
                               <w:sdtContent>
                                 <w:r>
                                   <w:fldChar w:fldCharType="begin"/>
@@ -9923,14 +10103,27 @@
                       <w:r>
                         <w:t xml:space="preserve">Figuur </w:t>
                       </w:r>
-                      <w:fldSimple w:instr=" SEQ Figuur \* ARABIC ">
-                        <w:r>
-                          <w:rPr>
-                            <w:noProof/>
-                          </w:rPr>
-                          <w:t>11</w:t>
-                        </w:r>
-                      </w:fldSimple>
+                      <w:r>
+                        <w:fldChar w:fldCharType="begin"/>
+                      </w:r>
+                      <w:r>
+                        <w:instrText xml:space="preserve"> SEQ Figuur \* ARABIC </w:instrText>
+                      </w:r>
+                      <w:r>
+                        <w:fldChar w:fldCharType="separate"/>
+                      </w:r>
+                      <w:r>
+                        <w:rPr>
+                          <w:noProof/>
+                        </w:rPr>
+                        <w:t>11</w:t>
+                      </w:r>
+                      <w:r>
+                        <w:rPr>
+                          <w:noProof/>
+                        </w:rPr>
+                        <w:fldChar w:fldCharType="end"/>
+                      </w:r>
                       <w:r>
                         <w:t>: Collector stroom in functie van de reflectieafstand van de QRE1113</w:t>
                       </w:r>
@@ -9945,6 +10138,7 @@
                           <w:id w:val="-1470585022"/>
                           <w:citation/>
                         </w:sdtPr>
+                        <w:sdtEndPr/>
                         <w:sdtContent>
                           <w:r>
                             <w:fldChar w:fldCharType="begin"/>
@@ -10106,14 +10300,27 @@
       <w:r>
         <w:t xml:space="preserve">Figuur </w:t>
       </w:r>
-      <w:fldSimple w:instr=" SEQ Figuur \* ARABIC ">
-        <w:r>
-          <w:rPr>
-            <w:noProof/>
-          </w:rPr>
-          <w:t>12</w:t>
-        </w:r>
-      </w:fldSimple>
+      <w:r>
+        <w:fldChar w:fldCharType="begin"/>
+      </w:r>
+      <w:r>
+        <w:instrText xml:space="preserve"> SEQ Figuur \* ARABIC </w:instrText>
+      </w:r>
+      <w:r>
+        <w:fldChar w:fldCharType="separate"/>
+      </w:r>
+      <w:r>
+        <w:rPr>
+          <w:noProof/>
+        </w:rPr>
+        <w:t>12</w:t>
+      </w:r>
+      <w:r>
+        <w:rPr>
+          <w:noProof/>
+        </w:rPr>
+        <w:fldChar w:fldCharType="end"/>
+      </w:r>
       <w:r>
         <w:t>: Collector stroom in functie van reflectieafstand van de TCRT5000</w:t>
       </w:r>
@@ -10131,6 +10338,7 @@
           <w:id w:val="-105811874"/>
           <w:citation/>
         </w:sdtPr>
+        <w:sdtEndPr/>
         <w:sdtContent>
           <w:r>
             <w:fldChar w:fldCharType="begin"/>
@@ -10208,14 +10416,27 @@
       <w:r>
         <w:t xml:space="preserve">Figuur </w:t>
       </w:r>
-      <w:fldSimple w:instr=" SEQ Figuur \* ARABIC ">
-        <w:r>
-          <w:rPr>
-            <w:noProof/>
-          </w:rPr>
-          <w:t>13</w:t>
-        </w:r>
-      </w:fldSimple>
+      <w:r>
+        <w:fldChar w:fldCharType="begin"/>
+      </w:r>
+      <w:r>
+        <w:instrText xml:space="preserve"> SEQ Figuur \* ARABIC </w:instrText>
+      </w:r>
+      <w:r>
+        <w:fldChar w:fldCharType="separate"/>
+      </w:r>
+      <w:r>
+        <w:rPr>
+          <w:noProof/>
+        </w:rPr>
+        <w:t>13</w:t>
+      </w:r>
+      <w:r>
+        <w:rPr>
+          <w:noProof/>
+        </w:rPr>
+        <w:fldChar w:fldCharType="end"/>
+      </w:r>
       <w:r>
         <w:t>: Realisatie sensoren</w:t>
       </w:r>
@@ -10264,10 +10485,7 @@
         <w:t>figuur 15.</w:t>
       </w:r>
     </w:p>
-    <w:p>
-      <w:bookmarkStart w:id="8" w:name="_GoBack"/>
-      <w:bookmarkEnd w:id="8"/>
-    </w:p>
+    <w:p/>
     <w:p>
       <w:pPr>
         <w:keepNext/>
@@ -10325,14 +10543,27 @@
       <w:r>
         <w:t xml:space="preserve">Figuur </w:t>
       </w:r>
-      <w:fldSimple w:instr=" SEQ Figuur \* ARABIC ">
-        <w:r>
-          <w:rPr>
-            <w:noProof/>
-          </w:rPr>
-          <w:t>14</w:t>
-        </w:r>
-      </w:fldSimple>
+      <w:r>
+        <w:fldChar w:fldCharType="begin"/>
+      </w:r>
+      <w:r>
+        <w:instrText xml:space="preserve"> SEQ Figuur \* ARABIC </w:instrText>
+      </w:r>
+      <w:r>
+        <w:fldChar w:fldCharType="separate"/>
+      </w:r>
+      <w:r>
+        <w:rPr>
+          <w:noProof/>
+        </w:rPr>
+        <w:t>14</w:t>
+      </w:r>
+      <w:r>
+        <w:rPr>
+          <w:noProof/>
+        </w:rPr>
+        <w:fldChar w:fldCharType="end"/>
+      </w:r>
       <w:r>
         <w:t>: Ontwerp sensorarm</w:t>
       </w:r>
@@ -10509,14 +10740,27 @@
                             <w:r>
                               <w:t xml:space="preserve">Figuur </w:t>
                             </w:r>
-                            <w:fldSimple w:instr=" SEQ Figuur \* ARABIC ">
-                              <w:r>
-                                <w:rPr>
-                                  <w:noProof/>
-                                </w:rPr>
-                                <w:t>15</w:t>
-                              </w:r>
-                            </w:fldSimple>
+                            <w:r>
+                              <w:fldChar w:fldCharType="begin"/>
+                            </w:r>
+                            <w:r>
+                              <w:instrText xml:space="preserve"> SEQ Figuur \* ARABIC </w:instrText>
+                            </w:r>
+                            <w:r>
+                              <w:fldChar w:fldCharType="separate"/>
+                            </w:r>
+                            <w:r>
+                              <w:rPr>
+                                <w:noProof/>
+                              </w:rPr>
+                              <w:t>15</w:t>
+                            </w:r>
+                            <w:r>
+                              <w:rPr>
+                                <w:noProof/>
+                              </w:rPr>
+                              <w:fldChar w:fldCharType="end"/>
+                            </w:r>
                             <w:r>
                               <w:t xml:space="preserve">: </w:t>
                             </w:r>
@@ -10554,14 +10798,27 @@
                       <w:r>
                         <w:t xml:space="preserve">Figuur </w:t>
                       </w:r>
-                      <w:fldSimple w:instr=" SEQ Figuur \* ARABIC ">
-                        <w:r>
-                          <w:rPr>
-                            <w:noProof/>
-                          </w:rPr>
-                          <w:t>15</w:t>
-                        </w:r>
-                      </w:fldSimple>
+                      <w:r>
+                        <w:fldChar w:fldCharType="begin"/>
+                      </w:r>
+                      <w:r>
+                        <w:instrText xml:space="preserve"> SEQ Figuur \* ARABIC </w:instrText>
+                      </w:r>
+                      <w:r>
+                        <w:fldChar w:fldCharType="separate"/>
+                      </w:r>
+                      <w:r>
+                        <w:rPr>
+                          <w:noProof/>
+                        </w:rPr>
+                        <w:t>15</w:t>
+                      </w:r>
+                      <w:r>
+                        <w:rPr>
+                          <w:noProof/>
+                        </w:rPr>
+                        <w:fldChar w:fldCharType="end"/>
+                      </w:r>
                       <w:r>
                         <w:t xml:space="preserve">: </w:t>
                       </w:r>
@@ -10582,17 +10839,164 @@
       <w:pPr>
         <w:pStyle w:val="Kop2"/>
       </w:pPr>
-      <w:bookmarkStart w:id="9" w:name="_Toc7463060"/>
+      <w:bookmarkStart w:id="8" w:name="_Toc7463060"/>
       <w:r>
         <w:t>LED modules</w:t>
       </w:r>
-      <w:bookmarkEnd w:id="9"/>
+      <w:bookmarkEnd w:id="8"/>
     </w:p>
     <w:p/>
     <w:p>
       <w:pPr>
         <w:ind w:left="1701"/>
       </w:pPr>
+      <w:r>
+        <w:rPr>
+          <w:noProof/>
+        </w:rPr>
+        <mc:AlternateContent>
+          <mc:Choice Requires="wps">
+            <w:drawing>
+              <wp:anchor distT="0" distB="0" distL="114300" distR="114300" simplePos="0" relativeHeight="251753472" behindDoc="0" locked="0" layoutInCell="1" allowOverlap="1" wp14:anchorId="0F9A0525" wp14:editId="22C424C0">
+                <wp:simplePos x="0" y="0"/>
+                <wp:positionH relativeFrom="column">
+                  <wp:posOffset>-17780</wp:posOffset>
+                </wp:positionH>
+                <wp:positionV relativeFrom="paragraph">
+                  <wp:posOffset>1207052</wp:posOffset>
+                </wp:positionV>
+                <wp:extent cx="1057275" cy="635"/>
+                <wp:effectExtent l="0" t="0" r="0" b="0"/>
+                <wp:wrapThrough wrapText="bothSides">
+                  <wp:wrapPolygon edited="0">
+                    <wp:start x="0" y="0"/>
+                    <wp:lineTo x="0" y="21600"/>
+                    <wp:lineTo x="21600" y="21600"/>
+                    <wp:lineTo x="21600" y="0"/>
+                  </wp:wrapPolygon>
+                </wp:wrapThrough>
+                <wp:docPr id="295" name="Tekstvak 295"/>
+                <wp:cNvGraphicFramePr/>
+                <a:graphic xmlns:a="http://schemas.openxmlformats.org/drawingml/2006/main">
+                  <a:graphicData uri="http://schemas.microsoft.com/office/word/2010/wordprocessingShape">
+                    <wps:wsp>
+                      <wps:cNvSpPr txBox="1"/>
+                      <wps:spPr>
+                        <a:xfrm>
+                          <a:off x="0" y="0"/>
+                          <a:ext cx="1057275" cy="635"/>
+                        </a:xfrm>
+                        <a:prstGeom prst="rect">
+                          <a:avLst/>
+                        </a:prstGeom>
+                        <a:solidFill>
+                          <a:prstClr val="white"/>
+                        </a:solidFill>
+                        <a:ln>
+                          <a:noFill/>
+                        </a:ln>
+                      </wps:spPr>
+                      <wps:txbx>
+                        <w:txbxContent>
+                          <w:p>
+                            <w:pPr>
+                              <w:pStyle w:val="Bijschrift"/>
+                              <w:rPr>
+                                <w:noProof/>
+                                <w:color w:val="auto"/>
+                              </w:rPr>
+                            </w:pPr>
+                            <w:r>
+                              <w:t xml:space="preserve">Figuur </w:t>
+                            </w:r>
+                            <w:r>
+                              <w:fldChar w:fldCharType="begin"/>
+                            </w:r>
+                            <w:r>
+                              <w:instrText xml:space="preserve"> SEQ Figuur \* ARABIC </w:instrText>
+                            </w:r>
+                            <w:r>
+                              <w:fldChar w:fldCharType="separate"/>
+                            </w:r>
+                            <w:r>
+                              <w:rPr>
+                                <w:noProof/>
+                              </w:rPr>
+                              <w:t>16</w:t>
+                            </w:r>
+                            <w:r>
+                              <w:rPr>
+                                <w:noProof/>
+                              </w:rPr>
+                              <w:fldChar w:fldCharType="end"/>
+                            </w:r>
+                            <w:r>
+                              <w:t>: LED module</w:t>
+                            </w:r>
+                          </w:p>
+                        </w:txbxContent>
+                      </wps:txbx>
+                      <wps:bodyPr rot="0" spcFirstLastPara="0" vertOverflow="overflow" horzOverflow="overflow" vert="horz" wrap="square" lIns="0" tIns="0" rIns="0" bIns="0" numCol="1" spcCol="0" rtlCol="0" fromWordArt="0" anchor="t" anchorCtr="0" forceAA="0" compatLnSpc="1">
+                        <a:prstTxWarp prst="textNoShape">
+                          <a:avLst/>
+                        </a:prstTxWarp>
+                        <a:spAutoFit/>
+                      </wps:bodyPr>
+                    </wps:wsp>
+                  </a:graphicData>
+                </a:graphic>
+              </wp:anchor>
+            </w:drawing>
+          </mc:Choice>
+          <mc:Fallback>
+            <w:pict>
+              <v:shape w14:anchorId="0F9A0525" id="Tekstvak 295" o:spid="_x0000_s1051" type="#_x0000_t202" style="position:absolute;left:0;text-align:left;margin-left:-1.4pt;margin-top:95.05pt;width:83.25pt;height:.05pt;z-index:251753472;visibility:visible;mso-wrap-style:square;mso-wrap-distance-left:9pt;mso-wrap-distance-top:0;mso-wrap-distance-right:9pt;mso-wrap-distance-bottom:0;mso-position-horizontal:absolute;mso-position-horizontal-relative:text;mso-position-vertical:absolute;mso-position-vertical-relative:text;v-text-anchor:top" o:gfxdata="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" stroked="f">
+                <v:textbox style="mso-fit-shape-to-text:t" inset="0,0,0,0">
+                  <w:txbxContent>
+                    <w:p>
+                      <w:pPr>
+                        <w:pStyle w:val="Bijschrift"/>
+                        <w:rPr>
+                          <w:noProof/>
+                          <w:color w:val="auto"/>
+                        </w:rPr>
+                      </w:pPr>
+                      <w:r>
+                        <w:t xml:space="preserve">Figuur </w:t>
+                      </w:r>
+                      <w:r>
+                        <w:fldChar w:fldCharType="begin"/>
+                      </w:r>
+                      <w:r>
+                        <w:instrText xml:space="preserve"> SEQ Figuur \* ARABIC </w:instrText>
+                      </w:r>
+                      <w:r>
+                        <w:fldChar w:fldCharType="separate"/>
+                      </w:r>
+                      <w:r>
+                        <w:rPr>
+                          <w:noProof/>
+                        </w:rPr>
+                        <w:t>16</w:t>
+                      </w:r>
+                      <w:r>
+                        <w:rPr>
+                          <w:noProof/>
+                        </w:rPr>
+                        <w:fldChar w:fldCharType="end"/>
+                      </w:r>
+                      <w:r>
+                        <w:t>: LED module</w:t>
+                      </w:r>
+                    </w:p>
+                  </w:txbxContent>
+                </v:textbox>
+                <w10:wrap type="through"/>
+              </v:shape>
+            </w:pict>
+          </mc:Fallback>
+        </mc:AlternateContent>
+      </w:r>
       <w:r>
         <w:rPr>
           <w:noProof/>
@@ -10692,139 +11096,17 @@
         <w:t xml:space="preserve"> worden gestuurd door de IO-expanders. Deze modules visualiseren wat de sensoren inlezen waardoor het makkelijker wordt om te zien waarom de sturing een fout maakt. Zo wordt bijvoorbeeld makkelijker waargenomen wanneer de middellijn gedetecteerd wordt, waardoor de auto in de foute richting gestuurd wordt. Dit probleem werd later verholpen door een software oplossing. </w:t>
       </w:r>
     </w:p>
-    <w:p>
-      <w:r>
-        <w:rPr>
-          <w:noProof/>
-        </w:rPr>
-        <mc:AlternateContent>
-          <mc:Choice Requires="wps">
-            <w:drawing>
-              <wp:anchor distT="0" distB="0" distL="114300" distR="114300" simplePos="0" relativeHeight="251753472" behindDoc="0" locked="0" layoutInCell="1" allowOverlap="1" wp14:anchorId="0F9A0525" wp14:editId="22C424C0">
-                <wp:simplePos x="0" y="0"/>
-                <wp:positionH relativeFrom="column">
-                  <wp:posOffset>-18194</wp:posOffset>
-                </wp:positionH>
-                <wp:positionV relativeFrom="paragraph">
-                  <wp:posOffset>10160</wp:posOffset>
-                </wp:positionV>
-                <wp:extent cx="1057275" cy="635"/>
-                <wp:effectExtent l="0" t="0" r="0" b="0"/>
-                <wp:wrapThrough wrapText="bothSides">
-                  <wp:wrapPolygon edited="0">
-                    <wp:start x="0" y="0"/>
-                    <wp:lineTo x="0" y="21600"/>
-                    <wp:lineTo x="21600" y="21600"/>
-                    <wp:lineTo x="21600" y="0"/>
-                  </wp:wrapPolygon>
-                </wp:wrapThrough>
-                <wp:docPr id="295" name="Tekstvak 295"/>
-                <wp:cNvGraphicFramePr/>
-                <a:graphic xmlns:a="http://schemas.openxmlformats.org/drawingml/2006/main">
-                  <a:graphicData uri="http://schemas.microsoft.com/office/word/2010/wordprocessingShape">
-                    <wps:wsp>
-                      <wps:cNvSpPr txBox="1"/>
-                      <wps:spPr>
-                        <a:xfrm>
-                          <a:off x="0" y="0"/>
-                          <a:ext cx="1057275" cy="635"/>
-                        </a:xfrm>
-                        <a:prstGeom prst="rect">
-                          <a:avLst/>
-                        </a:prstGeom>
-                        <a:solidFill>
-                          <a:prstClr val="white"/>
-                        </a:solidFill>
-                        <a:ln>
-                          <a:noFill/>
-                        </a:ln>
-                      </wps:spPr>
-                      <wps:txbx>
-                        <w:txbxContent>
-                          <w:p>
-                            <w:pPr>
-                              <w:pStyle w:val="Bijschrift"/>
-                              <w:rPr>
-                                <w:noProof/>
-                                <w:color w:val="auto"/>
-                              </w:rPr>
-                            </w:pPr>
-                            <w:r>
-                              <w:t xml:space="preserve">Figuur </w:t>
-                            </w:r>
-                            <w:fldSimple w:instr=" SEQ Figuur \* ARABIC ">
-                              <w:r>
-                                <w:rPr>
-                                  <w:noProof/>
-                                </w:rPr>
-                                <w:t>16</w:t>
-                              </w:r>
-                            </w:fldSimple>
-                            <w:r>
-                              <w:t>: LED module</w:t>
-                            </w:r>
-                          </w:p>
-                        </w:txbxContent>
-                      </wps:txbx>
-                      <wps:bodyPr rot="0" spcFirstLastPara="0" vertOverflow="overflow" horzOverflow="overflow" vert="horz" wrap="square" lIns="0" tIns="0" rIns="0" bIns="0" numCol="1" spcCol="0" rtlCol="0" fromWordArt="0" anchor="t" anchorCtr="0" forceAA="0" compatLnSpc="1">
-                        <a:prstTxWarp prst="textNoShape">
-                          <a:avLst/>
-                        </a:prstTxWarp>
-                        <a:spAutoFit/>
-                      </wps:bodyPr>
-                    </wps:wsp>
-                  </a:graphicData>
-                </a:graphic>
-              </wp:anchor>
-            </w:drawing>
-          </mc:Choice>
-          <mc:Fallback>
-            <w:pict>
-              <v:shape w14:anchorId="0F9A0525" id="Tekstvak 295" o:spid="_x0000_s1051" type="#_x0000_t202" style="position:absolute;margin-left:-1.45pt;margin-top:.8pt;width:83.25pt;height:.05pt;z-index:251753472;visibility:visible;mso-wrap-style:square;mso-wrap-distance-left:9pt;mso-wrap-distance-top:0;mso-wrap-distance-right:9pt;mso-wrap-distance-bottom:0;mso-position-horizontal:absolute;mso-position-horizontal-relative:text;mso-position-vertical:absolute;mso-position-vertical-relative:text;v-text-anchor:top" o:gfxdata="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" stroked="f">
-                <v:textbox style="mso-fit-shape-to-text:t" inset="0,0,0,0">
-                  <w:txbxContent>
-                    <w:p>
-                      <w:pPr>
-                        <w:pStyle w:val="Bijschrift"/>
-                        <w:rPr>
-                          <w:noProof/>
-                          <w:color w:val="auto"/>
-                        </w:rPr>
-                      </w:pPr>
-                      <w:r>
-                        <w:t xml:space="preserve">Figuur </w:t>
-                      </w:r>
-                      <w:fldSimple w:instr=" SEQ Figuur \* ARABIC ">
-                        <w:r>
-                          <w:rPr>
-                            <w:noProof/>
-                          </w:rPr>
-                          <w:t>16</w:t>
-                        </w:r>
-                      </w:fldSimple>
-                      <w:r>
-                        <w:t>: LED module</w:t>
-                      </w:r>
-                    </w:p>
-                  </w:txbxContent>
-                </v:textbox>
-                <w10:wrap type="through"/>
-              </v:shape>
-            </w:pict>
-          </mc:Fallback>
-        </mc:AlternateContent>
-      </w:r>
-    </w:p>
+    <w:p/>
     <w:p/>
     <w:p>
       <w:pPr>
         <w:pStyle w:val="Kop2"/>
       </w:pPr>
-      <w:bookmarkStart w:id="10" w:name="_Toc7463061"/>
+      <w:bookmarkStart w:id="9" w:name="_Toc7463061"/>
       <w:r>
         <w:t>Bluetooth module</w:t>
       </w:r>
-      <w:bookmarkEnd w:id="10"/>
+      <w:bookmarkEnd w:id="9"/>
     </w:p>
     <w:p/>
     <w:p>
@@ -10960,7 +11242,25 @@
         <w:t>wordt een spanningsdeler gebruikt aangezien de Bluetooth module een spanning van 3.3 V verwacht</w:t>
       </w:r>
       <w:r>
-        <w:t xml:space="preserve"> als digitale 1 in plaats van de 5v die de </w:t>
+        <w:t xml:space="preserve"> als digitale </w:t>
+      </w:r>
+      <w:r>
+        <w:t>‘</w:t>
+      </w:r>
+      <w:r>
+        <w:t>1</w:t>
+      </w:r>
+      <w:r>
+        <w:t>’</w:t>
+      </w:r>
+      <w:r>
+        <w:t xml:space="preserve"> in plaats van de 5</w:t>
+      </w:r>
+      <w:r>
+        <w:t xml:space="preserve"> V</w:t>
+      </w:r>
+      <w:r>
+        <w:t xml:space="preserve"> die de </w:t>
       </w:r>
       <w:proofErr w:type="spellStart"/>
       <w:r>
@@ -10985,39 +11285,47 @@
         <w:t>.</w:t>
       </w:r>
       <w:r>
-        <w:t xml:space="preserve"> De uitwerking hiervan wordt verder besproken.</w:t>
+        <w:t xml:space="preserve"> De uitwerking hiervan wordt verder</w:t>
+      </w:r>
+      <w:r>
+        <w:t xml:space="preserve"> in het verslag</w:t>
+      </w:r>
+      <w:r>
+        <w:t xml:space="preserve"> besproken.</w:t>
       </w:r>
     </w:p>
+    <w:p/>
     <w:p>
       <w:pPr>
-        <w:ind w:left="1560" w:hanging="142"/>
+        <w:rPr>
+          <w:sz w:val="16"/>
+          <w:szCs w:val="16"/>
+        </w:rPr>
       </w:pPr>
-    </w:p>
-    <w:p>
       <w:r>
         <w:rPr>
           <w:noProof/>
         </w:rPr>
-        <w:lastRenderedPageBreak/>
         <mc:AlternateContent>
           <mc:Choice Requires="wps">
             <w:drawing>
               <wp:anchor distT="0" distB="0" distL="114300" distR="114300" simplePos="0" relativeHeight="251756544" behindDoc="0" locked="0" layoutInCell="1" allowOverlap="1" wp14:anchorId="71E45F43" wp14:editId="612787FF">
                 <wp:simplePos x="0" y="0"/>
                 <wp:positionH relativeFrom="column">
-                  <wp:posOffset>36830</wp:posOffset>
+                  <wp:posOffset>-17752</wp:posOffset>
                 </wp:positionH>
                 <wp:positionV relativeFrom="paragraph">
-                  <wp:posOffset>96520</wp:posOffset>
+                  <wp:posOffset>-91440</wp:posOffset>
                 </wp:positionV>
-                <wp:extent cx="953770" cy="635"/>
+                <wp:extent cx="953770" cy="285750"/>
                 <wp:effectExtent l="0" t="0" r="0" b="0"/>
                 <wp:wrapThrough wrapText="bothSides">
                   <wp:wrapPolygon edited="0">
                     <wp:start x="0" y="0"/>
-                    <wp:lineTo x="0" y="21600"/>
-                    <wp:lineTo x="21600" y="21600"/>
-                    <wp:lineTo x="21600" y="0"/>
+                    <wp:lineTo x="0" y="20160"/>
+                    <wp:lineTo x="21140" y="20160"/>
+                    <wp:lineTo x="21140" y="0"/>
+                    <wp:lineTo x="0" y="0"/>
                   </wp:wrapPolygon>
                 </wp:wrapThrough>
                 <wp:docPr id="297" name="Tekstvak 297"/>
@@ -11029,7 +11337,7 @@
                       <wps:spPr>
                         <a:xfrm>
                           <a:off x="0" y="0"/>
-                          <a:ext cx="953770" cy="635"/>
+                          <a:ext cx="953770" cy="285750"/>
                         </a:xfrm>
                         <a:prstGeom prst="rect">
                           <a:avLst/>
@@ -11053,14 +11361,27 @@
                             <w:r>
                               <w:t xml:space="preserve">Figuur </w:t>
                             </w:r>
-                            <w:fldSimple w:instr=" SEQ Figuur \* ARABIC ">
-                              <w:r>
-                                <w:rPr>
-                                  <w:noProof/>
-                                </w:rPr>
-                                <w:t>17</w:t>
-                              </w:r>
-                            </w:fldSimple>
+                            <w:r>
+                              <w:fldChar w:fldCharType="begin"/>
+                            </w:r>
+                            <w:r>
+                              <w:instrText xml:space="preserve"> SEQ Figuur \* ARABIC </w:instrText>
+                            </w:r>
+                            <w:r>
+                              <w:fldChar w:fldCharType="separate"/>
+                            </w:r>
+                            <w:r>
+                              <w:rPr>
+                                <w:noProof/>
+                              </w:rPr>
+                              <w:t>17</w:t>
+                            </w:r>
+                            <w:r>
+                              <w:rPr>
+                                <w:noProof/>
+                              </w:rPr>
+                              <w:fldChar w:fldCharType="end"/>
+                            </w:r>
                             <w:r>
                               <w:t>: HM-10 Bluetooth module</w:t>
                             </w:r>
@@ -11071,18 +11392,21 @@
                         <a:prstTxWarp prst="textNoShape">
                           <a:avLst/>
                         </a:prstTxWarp>
-                        <a:spAutoFit/>
+                        <a:noAutofit/>
                       </wps:bodyPr>
                     </wps:wsp>
                   </a:graphicData>
                 </a:graphic>
+                <wp14:sizeRelV relativeFrom="margin">
+                  <wp14:pctHeight>0</wp14:pctHeight>
+                </wp14:sizeRelV>
               </wp:anchor>
             </w:drawing>
           </mc:Choice>
           <mc:Fallback>
             <w:pict>
-              <v:shape w14:anchorId="71E45F43" id="Tekstvak 297" o:spid="_x0000_s1052" type="#_x0000_t202" style="position:absolute;margin-left:2.9pt;margin-top:7.6pt;width:75.1pt;height:.05pt;z-index:251756544;visibility:visible;mso-wrap-style:square;mso-wrap-distance-left:9pt;mso-wrap-distance-top:0;mso-wrap-distance-right:9pt;mso-wrap-distance-bottom:0;mso-position-horizontal:absolute;mso-position-horizontal-relative:text;mso-position-vertical:absolute;mso-position-vertical-relative:text;v-text-anchor:top" o:gfxdata="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" stroked="f">
-                <v:textbox style="mso-fit-shape-to-text:t" inset="0,0,0,0">
+              <v:shape w14:anchorId="71E45F43" id="Tekstvak 297" o:spid="_x0000_s1052" type="#_x0000_t202" style="position:absolute;margin-left:-1.4pt;margin-top:-7.2pt;width:75.1pt;height:22.5pt;z-index:251756544;visibility:visible;mso-wrap-style:square;mso-height-percent:0;mso-wrap-distance-left:9pt;mso-wrap-distance-top:0;mso-wrap-distance-right:9pt;mso-wrap-distance-bottom:0;mso-position-horizontal:absolute;mso-position-horizontal-relative:text;mso-position-vertical:absolute;mso-position-vertical-relative:text;mso-height-percent:0;mso-height-relative:margin;v-text-anchor:top" o:gfxdata="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" stroked="f">
+                <v:textbox inset="0,0,0,0">
                   <w:txbxContent>
                     <w:p>
                       <w:pPr>
@@ -11094,14 +11418,27 @@
                       <w:r>
                         <w:t xml:space="preserve">Figuur </w:t>
                       </w:r>
-                      <w:fldSimple w:instr=" SEQ Figuur \* ARABIC ">
-                        <w:r>
-                          <w:rPr>
-                            <w:noProof/>
-                          </w:rPr>
-                          <w:t>17</w:t>
-                        </w:r>
-                      </w:fldSimple>
+                      <w:r>
+                        <w:fldChar w:fldCharType="begin"/>
+                      </w:r>
+                      <w:r>
+                        <w:instrText xml:space="preserve"> SEQ Figuur \* ARABIC </w:instrText>
+                      </w:r>
+                      <w:r>
+                        <w:fldChar w:fldCharType="separate"/>
+                      </w:r>
+                      <w:r>
+                        <w:rPr>
+                          <w:noProof/>
+                        </w:rPr>
+                        <w:t>17</w:t>
+                      </w:r>
+                      <w:r>
+                        <w:rPr>
+                          <w:noProof/>
+                        </w:rPr>
+                        <w:fldChar w:fldCharType="end"/>
+                      </w:r>
                       <w:r>
                         <w:t>: HM-10 Bluetooth module</w:t>
                       </w:r>
@@ -11114,15 +11451,6 @@
           </mc:Fallback>
         </mc:AlternateContent>
       </w:r>
-    </w:p>
-    <w:p/>
-    <w:p>
-      <w:pPr>
-        <w:rPr>
-          <w:sz w:val="16"/>
-          <w:szCs w:val="16"/>
-        </w:rPr>
-      </w:pPr>
     </w:p>
     <w:p>
       <w:pPr>
@@ -11136,11 +11464,11 @@
       <w:pPr>
         <w:pStyle w:val="Kop2"/>
       </w:pPr>
-      <w:bookmarkStart w:id="11" w:name="_Toc7463062"/>
+      <w:bookmarkStart w:id="10" w:name="_Toc7463062"/>
       <w:r>
         <w:t>LCD scherm</w:t>
       </w:r>
-      <w:bookmarkEnd w:id="11"/>
+      <w:bookmarkEnd w:id="10"/>
     </w:p>
     <w:p>
       <w:r>
@@ -11240,7 +11568,6 @@
         <w:t>.</w:t>
       </w:r>
     </w:p>
-    <w:p/>
     <w:p>
       <w:r>
         <w:rPr>
@@ -11300,14 +11627,27 @@
                             <w:r>
                               <w:t xml:space="preserve">Figuur </w:t>
                             </w:r>
-                            <w:fldSimple w:instr=" SEQ Figuur \* ARABIC ">
-                              <w:r>
-                                <w:rPr>
-                                  <w:noProof/>
-                                </w:rPr>
-                                <w:t>18</w:t>
-                              </w:r>
-                            </w:fldSimple>
+                            <w:r>
+                              <w:fldChar w:fldCharType="begin"/>
+                            </w:r>
+                            <w:r>
+                              <w:instrText xml:space="preserve"> SEQ Figuur \* ARABIC </w:instrText>
+                            </w:r>
+                            <w:r>
+                              <w:fldChar w:fldCharType="separate"/>
+                            </w:r>
+                            <w:r>
+                              <w:rPr>
+                                <w:noProof/>
+                              </w:rPr>
+                              <w:t>18</w:t>
+                            </w:r>
+                            <w:r>
+                              <w:rPr>
+                                <w:noProof/>
+                              </w:rPr>
+                              <w:fldChar w:fldCharType="end"/>
+                            </w:r>
                             <w:r>
                               <w:t>: LCD scherm</w:t>
                             </w:r>
@@ -11341,14 +11681,27 @@
                       <w:r>
                         <w:t xml:space="preserve">Figuur </w:t>
                       </w:r>
-                      <w:fldSimple w:instr=" SEQ Figuur \* ARABIC ">
-                        <w:r>
-                          <w:rPr>
-                            <w:noProof/>
-                          </w:rPr>
-                          <w:t>18</w:t>
-                        </w:r>
-                      </w:fldSimple>
+                      <w:r>
+                        <w:fldChar w:fldCharType="begin"/>
+                      </w:r>
+                      <w:r>
+                        <w:instrText xml:space="preserve"> SEQ Figuur \* ARABIC </w:instrText>
+                      </w:r>
+                      <w:r>
+                        <w:fldChar w:fldCharType="separate"/>
+                      </w:r>
+                      <w:r>
+                        <w:rPr>
+                          <w:noProof/>
+                        </w:rPr>
+                        <w:t>18</w:t>
+                      </w:r>
+                      <w:r>
+                        <w:rPr>
+                          <w:noProof/>
+                        </w:rPr>
+                        <w:fldChar w:fldCharType="end"/>
+                      </w:r>
                       <w:r>
                         <w:t>: LCD scherm</w:t>
                       </w:r>
@@ -11368,11 +11721,11 @@
       <w:pPr>
         <w:pStyle w:val="Kop2"/>
       </w:pPr>
-      <w:bookmarkStart w:id="12" w:name="_Toc7463063"/>
+      <w:bookmarkStart w:id="11" w:name="_Toc7463063"/>
       <w:r>
         <w:t>RFID module</w:t>
       </w:r>
-      <w:bookmarkEnd w:id="12"/>
+      <w:bookmarkEnd w:id="11"/>
     </w:p>
     <w:p>
       <w:pPr>
@@ -11436,14 +11789,27 @@
                             <w:r>
                               <w:t xml:space="preserve">Figuur </w:t>
                             </w:r>
-                            <w:fldSimple w:instr=" SEQ Figuur \* ARABIC ">
-                              <w:r>
-                                <w:rPr>
-                                  <w:noProof/>
-                                </w:rPr>
-                                <w:t>19</w:t>
-                              </w:r>
-                            </w:fldSimple>
+                            <w:r>
+                              <w:fldChar w:fldCharType="begin"/>
+                            </w:r>
+                            <w:r>
+                              <w:instrText xml:space="preserve"> SEQ Figuur \* ARABIC </w:instrText>
+                            </w:r>
+                            <w:r>
+                              <w:fldChar w:fldCharType="separate"/>
+                            </w:r>
+                            <w:r>
+                              <w:rPr>
+                                <w:noProof/>
+                              </w:rPr>
+                              <w:t>19</w:t>
+                            </w:r>
+                            <w:r>
+                              <w:rPr>
+                                <w:noProof/>
+                              </w:rPr>
+                              <w:fldChar w:fldCharType="end"/>
+                            </w:r>
                             <w:r>
                               <w:t>: RFID module</w:t>
                             </w:r>
@@ -11477,14 +11843,27 @@
                       <w:r>
                         <w:t xml:space="preserve">Figuur </w:t>
                       </w:r>
-                      <w:fldSimple w:instr=" SEQ Figuur \* ARABIC ">
-                        <w:r>
-                          <w:rPr>
-                            <w:noProof/>
-                          </w:rPr>
-                          <w:t>19</w:t>
-                        </w:r>
-                      </w:fldSimple>
+                      <w:r>
+                        <w:fldChar w:fldCharType="begin"/>
+                      </w:r>
+                      <w:r>
+                        <w:instrText xml:space="preserve"> SEQ Figuur \* ARABIC </w:instrText>
+                      </w:r>
+                      <w:r>
+                        <w:fldChar w:fldCharType="separate"/>
+                      </w:r>
+                      <w:r>
+                        <w:rPr>
+                          <w:noProof/>
+                        </w:rPr>
+                        <w:t>19</w:t>
+                      </w:r>
+                      <w:r>
+                        <w:rPr>
+                          <w:noProof/>
+                        </w:rPr>
+                        <w:fldChar w:fldCharType="end"/>
+                      </w:r>
                       <w:r>
                         <w:t>: RFID module</w:t>
                       </w:r>
@@ -11649,21 +12028,21 @@
       <w:pPr>
         <w:pStyle w:val="Kop1"/>
       </w:pPr>
-      <w:bookmarkStart w:id="13" w:name="_Toc7463064"/>
+      <w:bookmarkStart w:id="12" w:name="_Toc7463064"/>
       <w:r>
         <w:t>Software</w:t>
       </w:r>
-      <w:bookmarkEnd w:id="13"/>
+      <w:bookmarkEnd w:id="12"/>
     </w:p>
     <w:p>
       <w:pPr>
         <w:pStyle w:val="Kop2"/>
       </w:pPr>
-      <w:bookmarkStart w:id="14" w:name="_Toc7463065"/>
+      <w:bookmarkStart w:id="13" w:name="_Toc7463065"/>
       <w:r>
         <w:t>Sensoren</w:t>
       </w:r>
-      <w:bookmarkEnd w:id="14"/>
+      <w:bookmarkEnd w:id="13"/>
       <w:r>
         <w:t xml:space="preserve"> </w:t>
       </w:r>
@@ -11740,14 +12119,27 @@
       <w:r>
         <w:t xml:space="preserve">Figuur </w:t>
       </w:r>
-      <w:fldSimple w:instr=" SEQ Figuur \* ARABIC ">
-        <w:r>
-          <w:rPr>
-            <w:noProof/>
-          </w:rPr>
-          <w:t>20</w:t>
-        </w:r>
-      </w:fldSimple>
+      <w:r>
+        <w:fldChar w:fldCharType="begin"/>
+      </w:r>
+      <w:r>
+        <w:instrText xml:space="preserve"> SEQ Figuur \* ARABIC </w:instrText>
+      </w:r>
+      <w:r>
+        <w:fldChar w:fldCharType="separate"/>
+      </w:r>
+      <w:r>
+        <w:rPr>
+          <w:noProof/>
+        </w:rPr>
+        <w:t>20</w:t>
+      </w:r>
+      <w:r>
+        <w:rPr>
+          <w:noProof/>
+        </w:rPr>
+        <w:fldChar w:fldCharType="end"/>
+      </w:r>
       <w:r>
         <w:t>: Aansluiting sensoren</w:t>
       </w:r>
@@ -11756,6 +12148,7 @@
           <w:id w:val="-70594268"/>
           <w:citation/>
         </w:sdtPr>
+        <w:sdtEndPr/>
         <w:sdtContent>
           <w:r>
             <w:fldChar w:fldCharType="begin"/>
@@ -11794,12 +12187,11 @@
       <w:pPr>
         <w:pStyle w:val="Kop2"/>
       </w:pPr>
-      <w:bookmarkStart w:id="15" w:name="_Toc7463066"/>
-      <w:r>
-        <w:lastRenderedPageBreak/>
+      <w:bookmarkStart w:id="14" w:name="_Toc7463066"/>
+      <w:r>
         <w:t>Motorsturing</w:t>
       </w:r>
-      <w:bookmarkEnd w:id="15"/>
+      <w:bookmarkEnd w:id="14"/>
     </w:p>
     <w:p>
       <w:r>
@@ -11822,7 +12214,11 @@
       </w:r>
       <w:proofErr w:type="spellEnd"/>
       <w:r>
-        <w:t xml:space="preserve"> van deze pinnen kan ingesteld worden door middel van een byte. Een </w:t>
+        <w:t xml:space="preserve"> van deze pinnen </w:t>
+      </w:r>
+      <w:r>
+        <w:lastRenderedPageBreak/>
+        <w:t xml:space="preserve">kan ingesteld worden door middel van een byte. Een </w:t>
       </w:r>
       <w:proofErr w:type="spellStart"/>
       <w:r>
@@ -11894,11 +12290,11 @@
         <w:pStyle w:val="Kop2"/>
         <w:spacing w:line="259" w:lineRule="auto"/>
       </w:pPr>
-      <w:bookmarkStart w:id="16" w:name="_Toc7463067"/>
+      <w:bookmarkStart w:id="15" w:name="_Toc7463067"/>
       <w:r>
         <w:t>Sturing</w:t>
       </w:r>
-      <w:bookmarkEnd w:id="16"/>
+      <w:bookmarkEnd w:id="15"/>
     </w:p>
     <w:p>
       <w:r>
@@ -11911,7 +12307,7 @@
         <w:pStyle w:val="Kop3"/>
         <w:spacing w:line="259" w:lineRule="auto"/>
       </w:pPr>
-      <w:bookmarkStart w:id="17" w:name="_Toc7463068"/>
+      <w:bookmarkStart w:id="16" w:name="_Toc7463068"/>
       <w:proofErr w:type="spellStart"/>
       <w:r>
         <w:t>Errors</w:t>
@@ -11920,7 +12316,7 @@
       <w:r>
         <w:t xml:space="preserve"> genereren</w:t>
       </w:r>
-      <w:bookmarkEnd w:id="17"/>
+      <w:bookmarkEnd w:id="16"/>
     </w:p>
     <w:p>
       <w:r>
@@ -11933,13 +12329,19 @@
         <w:t>2</w:t>
       </w:r>
       <w:r>
-        <w:t xml:space="preserve">, deze error is positief. Vervolgens wordt een error voor de linker sensoren gegenereerd volgens figuur </w:t>
-      </w:r>
-      <w:r>
         <w:rPr>
           <w:color w:val="FF0000"/>
         </w:rPr>
-        <w:t>3</w:t>
+        <w:t>1</w:t>
+      </w:r>
+      <w:r>
+        <w:t xml:space="preserve">, deze error is positief. Vervolgens wordt een error voor de linker sensoren gegenereerd volgens figuur </w:t>
+      </w:r>
+      <w:r>
+        <w:rPr>
+          <w:color w:val="FF0000"/>
+        </w:rPr>
+        <w:t>22</w:t>
       </w:r>
       <w:r>
         <w:t xml:space="preserve">, deze error is negatief. De laatste stap is om deze twee </w:t>
@@ -12027,14 +12429,27 @@
       <w:r>
         <w:t xml:space="preserve">Figuur </w:t>
       </w:r>
-      <w:fldSimple w:instr=" SEQ Figuur \* ARABIC ">
-        <w:r>
-          <w:rPr>
-            <w:noProof/>
-          </w:rPr>
-          <w:t>21</w:t>
-        </w:r>
-      </w:fldSimple>
+      <w:r>
+        <w:fldChar w:fldCharType="begin"/>
+      </w:r>
+      <w:r>
+        <w:instrText xml:space="preserve"> SEQ Figuur \* ARABIC </w:instrText>
+      </w:r>
+      <w:r>
+        <w:fldChar w:fldCharType="separate"/>
+      </w:r>
+      <w:r>
+        <w:rPr>
+          <w:noProof/>
+        </w:rPr>
+        <w:t>21</w:t>
+      </w:r>
+      <w:r>
+        <w:rPr>
+          <w:noProof/>
+        </w:rPr>
+        <w:fldChar w:fldCharType="end"/>
+      </w:r>
       <w:r>
         <w:t xml:space="preserve">: </w:t>
       </w:r>
@@ -12113,14 +12528,27 @@
       <w:r>
         <w:t xml:space="preserve">Figuur </w:t>
       </w:r>
-      <w:fldSimple w:instr=" SEQ Figuur \* ARABIC ">
-        <w:r>
-          <w:rPr>
-            <w:noProof/>
-          </w:rPr>
-          <w:t>22</w:t>
-        </w:r>
-      </w:fldSimple>
+      <w:r>
+        <w:fldChar w:fldCharType="begin"/>
+      </w:r>
+      <w:r>
+        <w:instrText xml:space="preserve"> SEQ Figuur \* ARABIC </w:instrText>
+      </w:r>
+      <w:r>
+        <w:fldChar w:fldCharType="separate"/>
+      </w:r>
+      <w:r>
+        <w:rPr>
+          <w:noProof/>
+        </w:rPr>
+        <w:t>22</w:t>
+      </w:r>
+      <w:r>
+        <w:rPr>
+          <w:noProof/>
+        </w:rPr>
+        <w:fldChar w:fldCharType="end"/>
+      </w:r>
       <w:r>
         <w:t xml:space="preserve">: </w:t>
       </w:r>
@@ -12138,19 +12566,30 @@
         <w:pStyle w:val="Kop3"/>
         <w:spacing w:line="259" w:lineRule="auto"/>
       </w:pPr>
-      <w:bookmarkStart w:id="18" w:name="_Toc7463069"/>
+      <w:bookmarkStart w:id="17" w:name="_Toc7463069"/>
       <w:r>
         <w:t>PID-waarde</w:t>
       </w:r>
-      <w:bookmarkEnd w:id="18"/>
+      <w:bookmarkEnd w:id="17"/>
     </w:p>
     <w:p>
       <w:pPr>
         <w:jc w:val="center"/>
       </w:pPr>
       <w:r>
-        <w:t xml:space="preserve">Op basis van de error wordt een PID-waarde berekend aan de hand van onderstaande formule. </w:t>
-      </w:r>
+        <w:t xml:space="preserve">Op basis van de error wordt een PID-waarde berekend </w:t>
+      </w:r>
+      <w:r>
+        <w:t xml:space="preserve">met behulp van </w:t>
+      </w:r>
+      <w:r>
+        <w:t xml:space="preserve">onderstaande formule. </w:t>
+      </w:r>
+    </w:p>
+    <w:p>
+      <w:pPr>
+        <w:jc w:val="center"/>
+      </w:pPr>
     </w:p>
     <w:p>
       <w:pPr>
@@ -12162,7 +12601,6 @@
             <w:rPr>
               <w:rFonts w:ascii="Cambria Math" w:hAnsi="Cambria Math"/>
             </w:rPr>
-            <w:lastRenderedPageBreak/>
             <m:t>PID-waarde=</m:t>
           </m:r>
           <m:sSub>
@@ -12195,7 +12633,13 @@
             <w:rPr>
               <w:rFonts w:ascii="Cambria Math" w:hAnsi="Cambria Math"/>
             </w:rPr>
-            <m:t>.error+</m:t>
+            <m:t>∙</m:t>
+          </m:r>
+          <m:r>
+            <w:rPr>
+              <w:rFonts w:ascii="Cambria Math" w:hAnsi="Cambria Math"/>
+            </w:rPr>
+            <m:t>error+</m:t>
           </m:r>
           <m:sSub>
             <m:sSubPr>
@@ -12227,7 +12671,13 @@
             <w:rPr>
               <w:rFonts w:ascii="Cambria Math" w:hAnsi="Cambria Math"/>
             </w:rPr>
-            <m:t>.overtimeerror+</m:t>
+            <m:t>∙</m:t>
+          </m:r>
+          <m:r>
+            <w:rPr>
+              <w:rFonts w:ascii="Cambria Math" w:hAnsi="Cambria Math"/>
+            </w:rPr>
+            <m:t>overtimeerror+</m:t>
           </m:r>
           <m:sSub>
             <m:sSubPr>
@@ -12259,13 +12709,20 @@
             <w:rPr>
               <w:rFonts w:ascii="Cambria Math" w:hAnsi="Cambria Math"/>
             </w:rPr>
-            <m:t>.(error-lasterror)</m:t>
+            <m:t>∙</m:t>
+          </m:r>
+          <m:r>
+            <w:rPr>
+              <w:rFonts w:ascii="Cambria Math" w:hAnsi="Cambria Math"/>
+            </w:rPr>
+            <m:t>(error-lasterror)</m:t>
           </m:r>
         </m:oMath>
       </m:oMathPara>
     </w:p>
     <w:p>
       <w:r>
+        <w:lastRenderedPageBreak/>
         <w:t xml:space="preserve">De </w:t>
       </w:r>
       <w:proofErr w:type="spellStart"/>
@@ -12416,7 +12873,31 @@
         <w:rPr>
           <w:rFonts w:eastAsiaTheme="minorEastAsia"/>
         </w:rPr>
-        <w:t xml:space="preserve"> via trial en error kan een goed regelsysteem bekomen worden die voldoende reageert op de errors. Om dit proces van trial en error efficiënter te laten verlopen kunnen deze drie waarden doorsturen worden via bluetooth zoals later nog zal toegelicht worden. </w:t>
+        <w:t xml:space="preserve"> via trial en error kan een goed regelsysteem bekomen worden die voldoende reageert op de errors. Om dit proces van trial en error efficiënter te laten verlopen kunnen deze drie waarden door</w:t>
+      </w:r>
+      <w:r>
+        <w:rPr>
+          <w:rFonts w:eastAsiaTheme="minorEastAsia"/>
+        </w:rPr>
+        <w:t>ge</w:t>
+      </w:r>
+      <w:r>
+        <w:rPr>
+          <w:rFonts w:eastAsiaTheme="minorEastAsia"/>
+        </w:rPr>
+        <w:t>stu</w:t>
+      </w:r>
+      <w:r>
+        <w:rPr>
+          <w:rFonts w:eastAsiaTheme="minorEastAsia"/>
+        </w:rPr>
+        <w:t>urd</w:t>
+      </w:r>
+      <w:r>
+        <w:rPr>
+          <w:rFonts w:eastAsiaTheme="minorEastAsia"/>
+        </w:rPr>
+        <w:t xml:space="preserve"> worden via bluetooth zoals later nog zal toegelicht worden. </w:t>
       </w:r>
     </w:p>
     <w:p>
@@ -12431,11 +12912,11 @@
         <w:pStyle w:val="Kop3"/>
         <w:spacing w:line="259" w:lineRule="auto"/>
       </w:pPr>
-      <w:bookmarkStart w:id="19" w:name="_Toc7463070"/>
+      <w:bookmarkStart w:id="18" w:name="_Toc7463070"/>
       <w:r>
         <w:t>Snelheid en richting wielen regelen</w:t>
       </w:r>
-      <w:bookmarkEnd w:id="19"/>
+      <w:bookmarkEnd w:id="18"/>
     </w:p>
     <w:p>
       <w:r>
@@ -12519,7 +13000,7 @@
           <v:shape id="_x0000_i1025" type="#_x0000_t75" style="width:471.55pt;height:340.3pt" o:ole="">
             <v:imagedata r:id="rId43" o:title=""/>
           </v:shape>
-          <o:OLEObject Type="Embed" ProgID="Visio.Drawing.15" ShapeID="_x0000_i1025" DrawAspect="Content" ObjectID="_1618075895" r:id="rId44"/>
+          <o:OLEObject Type="Embed" ProgID="Visio.Drawing.15" ShapeID="_x0000_i1025" DrawAspect="Content" ObjectID="_1618077674" r:id="rId44"/>
         </w:object>
       </w:r>
     </w:p>
@@ -12531,14 +13012,27 @@
       <w:r>
         <w:t xml:space="preserve">Figuur </w:t>
       </w:r>
-      <w:fldSimple w:instr=" SEQ Figuur \* ARABIC ">
-        <w:r>
-          <w:rPr>
-            <w:noProof/>
-          </w:rPr>
-          <w:t>23</w:t>
-        </w:r>
-      </w:fldSimple>
+      <w:r>
+        <w:fldChar w:fldCharType="begin"/>
+      </w:r>
+      <w:r>
+        <w:instrText xml:space="preserve"> SEQ Figuur \* ARABIC </w:instrText>
+      </w:r>
+      <w:r>
+        <w:fldChar w:fldCharType="separate"/>
+      </w:r>
+      <w:r>
+        <w:rPr>
+          <w:noProof/>
+        </w:rPr>
+        <w:t>23</w:t>
+      </w:r>
+      <w:r>
+        <w:rPr>
+          <w:noProof/>
+        </w:rPr>
+        <w:fldChar w:fldCharType="end"/>
+      </w:r>
       <w:r>
         <w:t>: Flowchart sturing</w:t>
       </w:r>
@@ -12548,11 +13042,11 @@
       <w:pPr>
         <w:pStyle w:val="Kop1"/>
       </w:pPr>
-      <w:bookmarkStart w:id="20" w:name="_Toc7463071"/>
+      <w:bookmarkStart w:id="19" w:name="_Toc7463071"/>
       <w:r>
         <w:t>Uitbereiding</w:t>
       </w:r>
-      <w:bookmarkEnd w:id="20"/>
+      <w:bookmarkEnd w:id="19"/>
       <w:r>
         <w:t xml:space="preserve"> </w:t>
       </w:r>
@@ -12560,32 +13054,7330 @@
     <w:p>
       <w:r>
         <w:t>app, 3d geprinte stukken</w:t>
+      </w:r>
+    </w:p>
+    <w:p>
+      <w:r>
+        <w:br w:type="page"/>
       </w:r>
     </w:p>
     <w:p>
       <w:pPr>
         <w:pStyle w:val="Kop1"/>
       </w:pPr>
-      <w:bookmarkStart w:id="21" w:name="_Toc7463072"/>
-      <w:r>
+      <w:bookmarkStart w:id="20" w:name="_Toc7463072"/>
+      <w:r>
+        <w:lastRenderedPageBreak/>
         <w:t>Kostberekening</w:t>
       </w:r>
-      <w:bookmarkEnd w:id="21"/>
+      <w:bookmarkEnd w:id="20"/>
     </w:p>
     <w:p>
       <w:r>
-        <w:t xml:space="preserve">Zie Excel. </w:t>
+        <w:t xml:space="preserve">De kostenberekening werd opgedeeld in twee tabellen. Enerzijds is er een tabel met zelf aangekochte componenten en anderzijds is er een tabel met componenten/onderdelen die beschikbaar waren op school. Aangezien de aankoopprijs van de componenten in deze laatste kolom niet gekend zijn werd hiervoor een schatting gedaan met behulp van werkelijk terug te vinden prijzen bij verschillende leveranciers. </w:t>
+      </w:r>
+    </w:p>
+    <w:p/>
+    <w:tbl>
+      <w:tblPr>
+        <w:tblW w:w="9240" w:type="dxa"/>
+        <w:tblCellMar>
+          <w:left w:w="70" w:type="dxa"/>
+          <w:right w:w="70" w:type="dxa"/>
+        </w:tblCellMar>
+        <w:tblLook w:val="04A0" w:firstRow="1" w:lastRow="0" w:firstColumn="1" w:lastColumn="0" w:noHBand="0" w:noVBand="1"/>
+      </w:tblPr>
+      <w:tblGrid>
+        <w:gridCol w:w="5437"/>
+        <w:gridCol w:w="1658"/>
+        <w:gridCol w:w="858"/>
+        <w:gridCol w:w="1287"/>
+      </w:tblGrid>
+      <w:tr>
+        <w:trPr>
+          <w:trHeight w:val="330"/>
+        </w:trPr>
+        <w:tc>
+          <w:tcPr>
+            <w:tcW w:w="9240" w:type="dxa"/>
+            <w:gridSpan w:val="4"/>
+            <w:tcBorders>
+              <w:top w:val="double" w:sz="6" w:space="0" w:color="3F3F3F"/>
+              <w:left w:val="double" w:sz="6" w:space="0" w:color="3F3F3F"/>
+              <w:bottom w:val="double" w:sz="6" w:space="0" w:color="3F3F3F"/>
+              <w:right w:val="double" w:sz="6" w:space="0" w:color="3F3F3F"/>
+            </w:tcBorders>
+            <w:shd w:val="clear" w:color="000000" w:fill="A5A5A5"/>
+            <w:noWrap/>
+            <w:vAlign w:val="bottom"/>
+            <w:hideMark/>
+          </w:tcPr>
+          <w:p>
+            <w:pPr>
+              <w:jc w:val="center"/>
+              <w:rPr>
+                <w:rFonts w:ascii="Calibri" w:eastAsia="Times New Roman" w:hAnsi="Calibri" w:cs="Calibri"/>
+                <w:b/>
+                <w:bCs/>
+                <w:color w:val="FFFFFF"/>
+                <w:lang w:eastAsia="nl-BE"/>
+              </w:rPr>
+            </w:pPr>
+            <w:r>
+              <w:rPr>
+                <w:rFonts w:ascii="Calibri" w:eastAsia="Times New Roman" w:hAnsi="Calibri" w:cs="Calibri"/>
+                <w:b/>
+                <w:bCs/>
+                <w:color w:val="FFFFFF"/>
+                <w:lang w:eastAsia="nl-BE"/>
+              </w:rPr>
+              <w:t>Zelf aangekocht</w:t>
+            </w:r>
+          </w:p>
+        </w:tc>
+      </w:tr>
+      <w:tr>
+        <w:trPr>
+          <w:trHeight w:val="330"/>
+        </w:trPr>
+        <w:tc>
+          <w:tcPr>
+            <w:tcW w:w="5437" w:type="dxa"/>
+            <w:tcBorders>
+              <w:top w:val="nil"/>
+              <w:left w:val="double" w:sz="6" w:space="0" w:color="3F3F3F"/>
+              <w:bottom w:val="double" w:sz="6" w:space="0" w:color="3F3F3F"/>
+              <w:right w:val="double" w:sz="6" w:space="0" w:color="3F3F3F"/>
+            </w:tcBorders>
+            <w:shd w:val="clear" w:color="000000" w:fill="A5A5A5"/>
+            <w:noWrap/>
+            <w:vAlign w:val="bottom"/>
+            <w:hideMark/>
+          </w:tcPr>
+          <w:p>
+            <w:pPr>
+              <w:rPr>
+                <w:rFonts w:ascii="Calibri" w:eastAsia="Times New Roman" w:hAnsi="Calibri" w:cs="Calibri"/>
+                <w:b/>
+                <w:bCs/>
+                <w:color w:val="FFFFFF"/>
+                <w:lang w:eastAsia="nl-BE"/>
+              </w:rPr>
+            </w:pPr>
+            <w:r>
+              <w:rPr>
+                <w:rFonts w:ascii="Calibri" w:eastAsia="Times New Roman" w:hAnsi="Calibri" w:cs="Calibri"/>
+                <w:b/>
+                <w:bCs/>
+                <w:color w:val="FFFFFF"/>
+                <w:lang w:eastAsia="nl-BE"/>
+              </w:rPr>
+              <w:t>Component</w:t>
+            </w:r>
+          </w:p>
+        </w:tc>
+        <w:tc>
+          <w:tcPr>
+            <w:tcW w:w="1658" w:type="dxa"/>
+            <w:tcBorders>
+              <w:top w:val="nil"/>
+              <w:left w:val="nil"/>
+              <w:bottom w:val="double" w:sz="6" w:space="0" w:color="3F3F3F"/>
+              <w:right w:val="double" w:sz="6" w:space="0" w:color="3F3F3F"/>
+            </w:tcBorders>
+            <w:shd w:val="clear" w:color="000000" w:fill="A5A5A5"/>
+            <w:noWrap/>
+            <w:vAlign w:val="bottom"/>
+            <w:hideMark/>
+          </w:tcPr>
+          <w:p>
+            <w:pPr>
+              <w:rPr>
+                <w:rFonts w:ascii="Calibri" w:eastAsia="Times New Roman" w:hAnsi="Calibri" w:cs="Calibri"/>
+                <w:b/>
+                <w:bCs/>
+                <w:color w:val="FFFFFF"/>
+                <w:lang w:eastAsia="nl-BE"/>
+              </w:rPr>
+            </w:pPr>
+            <w:r>
+              <w:rPr>
+                <w:rFonts w:ascii="Calibri" w:eastAsia="Times New Roman" w:hAnsi="Calibri" w:cs="Calibri"/>
+                <w:b/>
+                <w:bCs/>
+                <w:color w:val="FFFFFF"/>
+                <w:lang w:eastAsia="nl-BE"/>
+              </w:rPr>
+              <w:t xml:space="preserve"> prijs/stuk </w:t>
+            </w:r>
+          </w:p>
+        </w:tc>
+        <w:tc>
+          <w:tcPr>
+            <w:tcW w:w="858" w:type="dxa"/>
+            <w:tcBorders>
+              <w:top w:val="nil"/>
+              <w:left w:val="nil"/>
+              <w:bottom w:val="double" w:sz="6" w:space="0" w:color="3F3F3F"/>
+              <w:right w:val="double" w:sz="6" w:space="0" w:color="3F3F3F"/>
+            </w:tcBorders>
+            <w:shd w:val="clear" w:color="000000" w:fill="A5A5A5"/>
+            <w:noWrap/>
+            <w:vAlign w:val="bottom"/>
+            <w:hideMark/>
+          </w:tcPr>
+          <w:p>
+            <w:pPr>
+              <w:jc w:val="center"/>
+              <w:rPr>
+                <w:rFonts w:ascii="Calibri" w:eastAsia="Times New Roman" w:hAnsi="Calibri" w:cs="Calibri"/>
+                <w:b/>
+                <w:bCs/>
+                <w:color w:val="FFFFFF"/>
+                <w:lang w:eastAsia="nl-BE"/>
+              </w:rPr>
+            </w:pPr>
+            <w:r>
+              <w:rPr>
+                <w:rFonts w:ascii="Calibri" w:eastAsia="Times New Roman" w:hAnsi="Calibri" w:cs="Calibri"/>
+                <w:b/>
+                <w:bCs/>
+                <w:color w:val="FFFFFF"/>
+                <w:lang w:eastAsia="nl-BE"/>
+              </w:rPr>
+              <w:t>Aantal</w:t>
+            </w:r>
+          </w:p>
+        </w:tc>
+        <w:tc>
+          <w:tcPr>
+            <w:tcW w:w="1287" w:type="dxa"/>
+            <w:tcBorders>
+              <w:top w:val="nil"/>
+              <w:left w:val="nil"/>
+              <w:bottom w:val="double" w:sz="6" w:space="0" w:color="3F3F3F"/>
+              <w:right w:val="double" w:sz="6" w:space="0" w:color="3F3F3F"/>
+            </w:tcBorders>
+            <w:shd w:val="clear" w:color="000000" w:fill="A5A5A5"/>
+            <w:noWrap/>
+            <w:vAlign w:val="bottom"/>
+            <w:hideMark/>
+          </w:tcPr>
+          <w:p>
+            <w:pPr>
+              <w:rPr>
+                <w:rFonts w:ascii="Calibri" w:eastAsia="Times New Roman" w:hAnsi="Calibri" w:cs="Calibri"/>
+                <w:b/>
+                <w:bCs/>
+                <w:color w:val="FFFFFF"/>
+                <w:lang w:eastAsia="nl-BE"/>
+              </w:rPr>
+            </w:pPr>
+            <w:r>
+              <w:rPr>
+                <w:rFonts w:ascii="Calibri" w:eastAsia="Times New Roman" w:hAnsi="Calibri" w:cs="Calibri"/>
+                <w:b/>
+                <w:bCs/>
+                <w:color w:val="FFFFFF"/>
+                <w:lang w:eastAsia="nl-BE"/>
+              </w:rPr>
+              <w:t>Verkoper</w:t>
+            </w:r>
+          </w:p>
+        </w:tc>
+      </w:tr>
+      <w:tr>
+        <w:trPr>
+          <w:trHeight w:val="315"/>
+        </w:trPr>
+        <w:tc>
+          <w:tcPr>
+            <w:tcW w:w="5437" w:type="dxa"/>
+            <w:tcBorders>
+              <w:top w:val="single" w:sz="4" w:space="0" w:color="3F3F3F"/>
+              <w:left w:val="single" w:sz="4" w:space="0" w:color="3F3F3F"/>
+              <w:bottom w:val="single" w:sz="4" w:space="0" w:color="3F3F3F"/>
+              <w:right w:val="single" w:sz="4" w:space="0" w:color="3F3F3F"/>
+            </w:tcBorders>
+            <w:shd w:val="clear" w:color="000000" w:fill="F2F2F2"/>
+            <w:noWrap/>
+            <w:vAlign w:val="bottom"/>
+            <w:hideMark/>
+          </w:tcPr>
+          <w:p>
+            <w:pPr>
+              <w:rPr>
+                <w:rFonts w:ascii="Calibri" w:eastAsia="Times New Roman" w:hAnsi="Calibri" w:cs="Calibri"/>
+                <w:b/>
+                <w:bCs/>
+                <w:color w:val="3F3F3F"/>
+                <w:lang w:eastAsia="nl-BE"/>
+              </w:rPr>
+            </w:pPr>
+            <w:r>
+              <w:rPr>
+                <w:rFonts w:ascii="Calibri" w:eastAsia="Times New Roman" w:hAnsi="Calibri" w:cs="Calibri"/>
+                <w:b/>
+                <w:bCs/>
+                <w:color w:val="3F3F3F"/>
+                <w:lang w:eastAsia="nl-BE"/>
+              </w:rPr>
+              <w:t>Bluetooth module</w:t>
+            </w:r>
+          </w:p>
+        </w:tc>
+        <w:tc>
+          <w:tcPr>
+            <w:tcW w:w="1658" w:type="dxa"/>
+            <w:tcBorders>
+              <w:top w:val="single" w:sz="4" w:space="0" w:color="3F3F3F"/>
+              <w:left w:val="nil"/>
+              <w:bottom w:val="single" w:sz="4" w:space="0" w:color="3F3F3F"/>
+              <w:right w:val="single" w:sz="4" w:space="0" w:color="3F3F3F"/>
+            </w:tcBorders>
+            <w:shd w:val="clear" w:color="000000" w:fill="F2F2F2"/>
+            <w:noWrap/>
+            <w:vAlign w:val="center"/>
+            <w:hideMark/>
+          </w:tcPr>
+          <w:p>
+            <w:pPr>
+              <w:jc w:val="right"/>
+              <w:rPr>
+                <w:rFonts w:ascii="Calibri" w:eastAsia="Times New Roman" w:hAnsi="Calibri" w:cs="Calibri"/>
+                <w:b/>
+                <w:bCs/>
+                <w:color w:val="3F3F3F"/>
+                <w:lang w:eastAsia="nl-BE"/>
+              </w:rPr>
+            </w:pPr>
+            <w:r>
+              <w:rPr>
+                <w:rFonts w:ascii="Calibri" w:eastAsia="Times New Roman" w:hAnsi="Calibri" w:cs="Calibri"/>
+                <w:b/>
+                <w:bCs/>
+                <w:color w:val="3F3F3F"/>
+                <w:lang w:eastAsia="nl-BE"/>
+              </w:rPr>
+              <w:t xml:space="preserve"> €             1,55 </w:t>
+            </w:r>
+          </w:p>
+        </w:tc>
+        <w:tc>
+          <w:tcPr>
+            <w:tcW w:w="858" w:type="dxa"/>
+            <w:tcBorders>
+              <w:top w:val="single" w:sz="4" w:space="0" w:color="3F3F3F"/>
+              <w:left w:val="nil"/>
+              <w:bottom w:val="single" w:sz="4" w:space="0" w:color="3F3F3F"/>
+              <w:right w:val="single" w:sz="4" w:space="0" w:color="3F3F3F"/>
+            </w:tcBorders>
+            <w:shd w:val="clear" w:color="000000" w:fill="F2F2F2"/>
+            <w:noWrap/>
+            <w:vAlign w:val="bottom"/>
+            <w:hideMark/>
+          </w:tcPr>
+          <w:p>
+            <w:pPr>
+              <w:jc w:val="center"/>
+              <w:rPr>
+                <w:rFonts w:ascii="Calibri" w:eastAsia="Times New Roman" w:hAnsi="Calibri" w:cs="Calibri"/>
+                <w:b/>
+                <w:bCs/>
+                <w:color w:val="3F3F3F"/>
+                <w:lang w:eastAsia="nl-BE"/>
+              </w:rPr>
+            </w:pPr>
+            <w:r>
+              <w:rPr>
+                <w:rFonts w:ascii="Calibri" w:eastAsia="Times New Roman" w:hAnsi="Calibri" w:cs="Calibri"/>
+                <w:b/>
+                <w:bCs/>
+                <w:color w:val="3F3F3F"/>
+                <w:lang w:eastAsia="nl-BE"/>
+              </w:rPr>
+              <w:t>1</w:t>
+            </w:r>
+          </w:p>
+        </w:tc>
+        <w:tc>
+          <w:tcPr>
+            <w:tcW w:w="1287" w:type="dxa"/>
+            <w:tcBorders>
+              <w:top w:val="single" w:sz="4" w:space="0" w:color="3F3F3F"/>
+              <w:left w:val="nil"/>
+              <w:bottom w:val="single" w:sz="4" w:space="0" w:color="3F3F3F"/>
+              <w:right w:val="single" w:sz="4" w:space="0" w:color="3F3F3F"/>
+            </w:tcBorders>
+            <w:shd w:val="clear" w:color="000000" w:fill="F2F2F2"/>
+            <w:noWrap/>
+            <w:vAlign w:val="bottom"/>
+            <w:hideMark/>
+          </w:tcPr>
+          <w:p>
+            <w:pPr>
+              <w:rPr>
+                <w:rFonts w:ascii="Calibri" w:eastAsia="Times New Roman" w:hAnsi="Calibri" w:cs="Calibri"/>
+                <w:b/>
+                <w:bCs/>
+                <w:color w:val="3F3F3F"/>
+                <w:lang w:eastAsia="nl-BE"/>
+              </w:rPr>
+            </w:pPr>
+            <w:proofErr w:type="spellStart"/>
+            <w:r>
+              <w:rPr>
+                <w:rFonts w:ascii="Calibri" w:eastAsia="Times New Roman" w:hAnsi="Calibri" w:cs="Calibri"/>
+                <w:b/>
+                <w:bCs/>
+                <w:color w:val="3F3F3F"/>
+                <w:lang w:eastAsia="nl-BE"/>
+              </w:rPr>
+              <w:t>Aliexpress</w:t>
+            </w:r>
+            <w:proofErr w:type="spellEnd"/>
+          </w:p>
+        </w:tc>
+      </w:tr>
+      <w:tr>
+        <w:trPr>
+          <w:trHeight w:val="300"/>
+        </w:trPr>
+        <w:tc>
+          <w:tcPr>
+            <w:tcW w:w="5437" w:type="dxa"/>
+            <w:tcBorders>
+              <w:top w:val="nil"/>
+              <w:left w:val="single" w:sz="4" w:space="0" w:color="3F3F3F"/>
+              <w:bottom w:val="single" w:sz="4" w:space="0" w:color="3F3F3F"/>
+              <w:right w:val="single" w:sz="4" w:space="0" w:color="3F3F3F"/>
+            </w:tcBorders>
+            <w:shd w:val="clear" w:color="000000" w:fill="F2F2F2"/>
+            <w:noWrap/>
+            <w:vAlign w:val="bottom"/>
+            <w:hideMark/>
+          </w:tcPr>
+          <w:p>
+            <w:pPr>
+              <w:rPr>
+                <w:rFonts w:ascii="Calibri" w:eastAsia="Times New Roman" w:hAnsi="Calibri" w:cs="Calibri"/>
+                <w:b/>
+                <w:bCs/>
+                <w:color w:val="3F3F3F"/>
+                <w:lang w:val="en-GB" w:eastAsia="nl-BE"/>
+              </w:rPr>
+            </w:pPr>
+            <w:r>
+              <w:rPr>
+                <w:rFonts w:ascii="Calibri" w:eastAsia="Times New Roman" w:hAnsi="Calibri" w:cs="Calibri"/>
+                <w:b/>
+                <w:bCs/>
+                <w:color w:val="3F3F3F"/>
+                <w:lang w:val="en-GB" w:eastAsia="nl-BE"/>
+              </w:rPr>
+              <w:t>Voltage regulator 5V-&gt;3.3V: LP2985-33DBVR</w:t>
+            </w:r>
+          </w:p>
+        </w:tc>
+        <w:tc>
+          <w:tcPr>
+            <w:tcW w:w="1658" w:type="dxa"/>
+            <w:tcBorders>
+              <w:top w:val="nil"/>
+              <w:left w:val="nil"/>
+              <w:bottom w:val="single" w:sz="4" w:space="0" w:color="3F3F3F"/>
+              <w:right w:val="single" w:sz="4" w:space="0" w:color="3F3F3F"/>
+            </w:tcBorders>
+            <w:shd w:val="clear" w:color="000000" w:fill="F2F2F2"/>
+            <w:noWrap/>
+            <w:vAlign w:val="center"/>
+            <w:hideMark/>
+          </w:tcPr>
+          <w:p>
+            <w:pPr>
+              <w:jc w:val="right"/>
+              <w:rPr>
+                <w:rFonts w:ascii="Calibri" w:eastAsia="Times New Roman" w:hAnsi="Calibri" w:cs="Calibri"/>
+                <w:b/>
+                <w:bCs/>
+                <w:color w:val="3F3F3F"/>
+                <w:lang w:eastAsia="nl-BE"/>
+              </w:rPr>
+            </w:pPr>
+            <w:r>
+              <w:rPr>
+                <w:rFonts w:ascii="Calibri" w:eastAsia="Times New Roman" w:hAnsi="Calibri" w:cs="Calibri"/>
+                <w:b/>
+                <w:bCs/>
+                <w:color w:val="3F3F3F"/>
+                <w:lang w:val="en-GB" w:eastAsia="nl-BE"/>
+              </w:rPr>
+              <w:t xml:space="preserve"> </w:t>
+            </w:r>
+            <w:r>
+              <w:rPr>
+                <w:rFonts w:ascii="Calibri" w:eastAsia="Times New Roman" w:hAnsi="Calibri" w:cs="Calibri"/>
+                <w:b/>
+                <w:bCs/>
+                <w:color w:val="3F3F3F"/>
+                <w:lang w:eastAsia="nl-BE"/>
+              </w:rPr>
+              <w:t xml:space="preserve">€             0,20 </w:t>
+            </w:r>
+          </w:p>
+        </w:tc>
+        <w:tc>
+          <w:tcPr>
+            <w:tcW w:w="858" w:type="dxa"/>
+            <w:tcBorders>
+              <w:top w:val="nil"/>
+              <w:left w:val="nil"/>
+              <w:bottom w:val="single" w:sz="4" w:space="0" w:color="3F3F3F"/>
+              <w:right w:val="single" w:sz="4" w:space="0" w:color="3F3F3F"/>
+            </w:tcBorders>
+            <w:shd w:val="clear" w:color="000000" w:fill="F2F2F2"/>
+            <w:noWrap/>
+            <w:vAlign w:val="bottom"/>
+            <w:hideMark/>
+          </w:tcPr>
+          <w:p>
+            <w:pPr>
+              <w:jc w:val="center"/>
+              <w:rPr>
+                <w:rFonts w:ascii="Calibri" w:eastAsia="Times New Roman" w:hAnsi="Calibri" w:cs="Calibri"/>
+                <w:b/>
+                <w:bCs/>
+                <w:color w:val="3F3F3F"/>
+                <w:lang w:eastAsia="nl-BE"/>
+              </w:rPr>
+            </w:pPr>
+            <w:r>
+              <w:rPr>
+                <w:rFonts w:ascii="Calibri" w:eastAsia="Times New Roman" w:hAnsi="Calibri" w:cs="Calibri"/>
+                <w:b/>
+                <w:bCs/>
+                <w:color w:val="3F3F3F"/>
+                <w:lang w:eastAsia="nl-BE"/>
+              </w:rPr>
+              <w:t>1</w:t>
+            </w:r>
+          </w:p>
+        </w:tc>
+        <w:tc>
+          <w:tcPr>
+            <w:tcW w:w="1287" w:type="dxa"/>
+            <w:tcBorders>
+              <w:top w:val="nil"/>
+              <w:left w:val="nil"/>
+              <w:bottom w:val="single" w:sz="4" w:space="0" w:color="3F3F3F"/>
+              <w:right w:val="single" w:sz="4" w:space="0" w:color="3F3F3F"/>
+            </w:tcBorders>
+            <w:shd w:val="clear" w:color="000000" w:fill="F2F2F2"/>
+            <w:noWrap/>
+            <w:vAlign w:val="bottom"/>
+            <w:hideMark/>
+          </w:tcPr>
+          <w:p>
+            <w:pPr>
+              <w:rPr>
+                <w:rFonts w:ascii="Calibri" w:eastAsia="Times New Roman" w:hAnsi="Calibri" w:cs="Calibri"/>
+                <w:b/>
+                <w:bCs/>
+                <w:color w:val="3F3F3F"/>
+                <w:lang w:eastAsia="nl-BE"/>
+              </w:rPr>
+            </w:pPr>
+            <w:proofErr w:type="spellStart"/>
+            <w:r>
+              <w:rPr>
+                <w:rFonts w:ascii="Calibri" w:eastAsia="Times New Roman" w:hAnsi="Calibri" w:cs="Calibri"/>
+                <w:b/>
+                <w:bCs/>
+                <w:color w:val="3F3F3F"/>
+                <w:lang w:eastAsia="nl-BE"/>
+              </w:rPr>
+              <w:t>Aliexpress</w:t>
+            </w:r>
+            <w:proofErr w:type="spellEnd"/>
+          </w:p>
+        </w:tc>
+      </w:tr>
+      <w:tr>
+        <w:trPr>
+          <w:trHeight w:val="300"/>
+        </w:trPr>
+        <w:tc>
+          <w:tcPr>
+            <w:tcW w:w="5437" w:type="dxa"/>
+            <w:tcBorders>
+              <w:top w:val="nil"/>
+              <w:left w:val="single" w:sz="4" w:space="0" w:color="3F3F3F"/>
+              <w:bottom w:val="single" w:sz="4" w:space="0" w:color="3F3F3F"/>
+              <w:right w:val="single" w:sz="4" w:space="0" w:color="3F3F3F"/>
+            </w:tcBorders>
+            <w:shd w:val="clear" w:color="000000" w:fill="F2F2F2"/>
+            <w:noWrap/>
+            <w:vAlign w:val="bottom"/>
+            <w:hideMark/>
+          </w:tcPr>
+          <w:p>
+            <w:pPr>
+              <w:rPr>
+                <w:rFonts w:ascii="Calibri" w:eastAsia="Times New Roman" w:hAnsi="Calibri" w:cs="Calibri"/>
+                <w:b/>
+                <w:bCs/>
+                <w:color w:val="3F3F3F"/>
+                <w:lang w:val="en-GB" w:eastAsia="nl-BE"/>
+              </w:rPr>
+            </w:pPr>
+            <w:r>
+              <w:rPr>
+                <w:rFonts w:ascii="Calibri" w:eastAsia="Times New Roman" w:hAnsi="Calibri" w:cs="Calibri"/>
+                <w:b/>
+                <w:bCs/>
+                <w:color w:val="3F3F3F"/>
+                <w:lang w:val="en-GB" w:eastAsia="nl-BE"/>
+              </w:rPr>
+              <w:t>Voltage regulator 12V-&gt;5V:  LD1117S50</w:t>
+            </w:r>
+          </w:p>
+        </w:tc>
+        <w:tc>
+          <w:tcPr>
+            <w:tcW w:w="1658" w:type="dxa"/>
+            <w:tcBorders>
+              <w:top w:val="nil"/>
+              <w:left w:val="nil"/>
+              <w:bottom w:val="single" w:sz="4" w:space="0" w:color="3F3F3F"/>
+              <w:right w:val="single" w:sz="4" w:space="0" w:color="3F3F3F"/>
+            </w:tcBorders>
+            <w:shd w:val="clear" w:color="000000" w:fill="F2F2F2"/>
+            <w:noWrap/>
+            <w:vAlign w:val="center"/>
+            <w:hideMark/>
+          </w:tcPr>
+          <w:p>
+            <w:pPr>
+              <w:jc w:val="right"/>
+              <w:rPr>
+                <w:rFonts w:ascii="Calibri" w:eastAsia="Times New Roman" w:hAnsi="Calibri" w:cs="Calibri"/>
+                <w:b/>
+                <w:bCs/>
+                <w:color w:val="3F3F3F"/>
+                <w:lang w:eastAsia="nl-BE"/>
+              </w:rPr>
+            </w:pPr>
+            <w:r>
+              <w:rPr>
+                <w:rFonts w:ascii="Calibri" w:eastAsia="Times New Roman" w:hAnsi="Calibri" w:cs="Calibri"/>
+                <w:b/>
+                <w:bCs/>
+                <w:color w:val="3F3F3F"/>
+                <w:lang w:val="en-GB" w:eastAsia="nl-BE"/>
+              </w:rPr>
+              <w:t xml:space="preserve"> </w:t>
+            </w:r>
+            <w:r>
+              <w:rPr>
+                <w:rFonts w:ascii="Calibri" w:eastAsia="Times New Roman" w:hAnsi="Calibri" w:cs="Calibri"/>
+                <w:b/>
+                <w:bCs/>
+                <w:color w:val="3F3F3F"/>
+                <w:lang w:eastAsia="nl-BE"/>
+              </w:rPr>
+              <w:t xml:space="preserve">€             0,11 </w:t>
+            </w:r>
+          </w:p>
+        </w:tc>
+        <w:tc>
+          <w:tcPr>
+            <w:tcW w:w="858" w:type="dxa"/>
+            <w:tcBorders>
+              <w:top w:val="nil"/>
+              <w:left w:val="nil"/>
+              <w:bottom w:val="single" w:sz="4" w:space="0" w:color="3F3F3F"/>
+              <w:right w:val="single" w:sz="4" w:space="0" w:color="3F3F3F"/>
+            </w:tcBorders>
+            <w:shd w:val="clear" w:color="000000" w:fill="F2F2F2"/>
+            <w:noWrap/>
+            <w:vAlign w:val="bottom"/>
+            <w:hideMark/>
+          </w:tcPr>
+          <w:p>
+            <w:pPr>
+              <w:jc w:val="center"/>
+              <w:rPr>
+                <w:rFonts w:ascii="Calibri" w:eastAsia="Times New Roman" w:hAnsi="Calibri" w:cs="Calibri"/>
+                <w:b/>
+                <w:bCs/>
+                <w:color w:val="3F3F3F"/>
+                <w:lang w:eastAsia="nl-BE"/>
+              </w:rPr>
+            </w:pPr>
+            <w:r>
+              <w:rPr>
+                <w:rFonts w:ascii="Calibri" w:eastAsia="Times New Roman" w:hAnsi="Calibri" w:cs="Calibri"/>
+                <w:b/>
+                <w:bCs/>
+                <w:color w:val="3F3F3F"/>
+                <w:lang w:eastAsia="nl-BE"/>
+              </w:rPr>
+              <w:t>1</w:t>
+            </w:r>
+          </w:p>
+        </w:tc>
+        <w:tc>
+          <w:tcPr>
+            <w:tcW w:w="1287" w:type="dxa"/>
+            <w:tcBorders>
+              <w:top w:val="nil"/>
+              <w:left w:val="nil"/>
+              <w:bottom w:val="single" w:sz="4" w:space="0" w:color="3F3F3F"/>
+              <w:right w:val="single" w:sz="4" w:space="0" w:color="3F3F3F"/>
+            </w:tcBorders>
+            <w:shd w:val="clear" w:color="000000" w:fill="F2F2F2"/>
+            <w:noWrap/>
+            <w:vAlign w:val="bottom"/>
+            <w:hideMark/>
+          </w:tcPr>
+          <w:p>
+            <w:pPr>
+              <w:rPr>
+                <w:rFonts w:ascii="Calibri" w:eastAsia="Times New Roman" w:hAnsi="Calibri" w:cs="Calibri"/>
+                <w:b/>
+                <w:bCs/>
+                <w:color w:val="3F3F3F"/>
+                <w:lang w:eastAsia="nl-BE"/>
+              </w:rPr>
+            </w:pPr>
+            <w:proofErr w:type="spellStart"/>
+            <w:r>
+              <w:rPr>
+                <w:rFonts w:ascii="Calibri" w:eastAsia="Times New Roman" w:hAnsi="Calibri" w:cs="Calibri"/>
+                <w:b/>
+                <w:bCs/>
+                <w:color w:val="3F3F3F"/>
+                <w:lang w:eastAsia="nl-BE"/>
+              </w:rPr>
+              <w:t>Aliexpress</w:t>
+            </w:r>
+            <w:proofErr w:type="spellEnd"/>
+          </w:p>
+        </w:tc>
+      </w:tr>
+      <w:tr>
+        <w:trPr>
+          <w:trHeight w:val="300"/>
+        </w:trPr>
+        <w:tc>
+          <w:tcPr>
+            <w:tcW w:w="5437" w:type="dxa"/>
+            <w:tcBorders>
+              <w:top w:val="nil"/>
+              <w:left w:val="single" w:sz="4" w:space="0" w:color="3F3F3F"/>
+              <w:bottom w:val="single" w:sz="4" w:space="0" w:color="3F3F3F"/>
+              <w:right w:val="single" w:sz="4" w:space="0" w:color="3F3F3F"/>
+            </w:tcBorders>
+            <w:shd w:val="clear" w:color="000000" w:fill="F2F2F2"/>
+            <w:noWrap/>
+            <w:vAlign w:val="bottom"/>
+            <w:hideMark/>
+          </w:tcPr>
+          <w:p>
+            <w:pPr>
+              <w:rPr>
+                <w:rFonts w:ascii="Calibri" w:eastAsia="Times New Roman" w:hAnsi="Calibri" w:cs="Calibri"/>
+                <w:b/>
+                <w:bCs/>
+                <w:color w:val="3F3F3F"/>
+                <w:lang w:eastAsia="nl-BE"/>
+              </w:rPr>
+            </w:pPr>
+            <w:r>
+              <w:rPr>
+                <w:rFonts w:ascii="Calibri" w:eastAsia="Times New Roman" w:hAnsi="Calibri" w:cs="Calibri"/>
+                <w:b/>
+                <w:bCs/>
+                <w:color w:val="3F3F3F"/>
+                <w:lang w:eastAsia="nl-BE"/>
+              </w:rPr>
+              <w:t>Atmega328P-AU</w:t>
+            </w:r>
+          </w:p>
+        </w:tc>
+        <w:tc>
+          <w:tcPr>
+            <w:tcW w:w="1658" w:type="dxa"/>
+            <w:tcBorders>
+              <w:top w:val="nil"/>
+              <w:left w:val="nil"/>
+              <w:bottom w:val="single" w:sz="4" w:space="0" w:color="3F3F3F"/>
+              <w:right w:val="single" w:sz="4" w:space="0" w:color="3F3F3F"/>
+            </w:tcBorders>
+            <w:shd w:val="clear" w:color="000000" w:fill="F2F2F2"/>
+            <w:noWrap/>
+            <w:vAlign w:val="center"/>
+            <w:hideMark/>
+          </w:tcPr>
+          <w:p>
+            <w:pPr>
+              <w:jc w:val="right"/>
+              <w:rPr>
+                <w:rFonts w:ascii="Calibri" w:eastAsia="Times New Roman" w:hAnsi="Calibri" w:cs="Calibri"/>
+                <w:b/>
+                <w:bCs/>
+                <w:color w:val="3F3F3F"/>
+                <w:lang w:eastAsia="nl-BE"/>
+              </w:rPr>
+            </w:pPr>
+            <w:r>
+              <w:rPr>
+                <w:rFonts w:ascii="Calibri" w:eastAsia="Times New Roman" w:hAnsi="Calibri" w:cs="Calibri"/>
+                <w:b/>
+                <w:bCs/>
+                <w:color w:val="3F3F3F"/>
+                <w:lang w:eastAsia="nl-BE"/>
+              </w:rPr>
+              <w:t xml:space="preserve"> €             1,17 </w:t>
+            </w:r>
+          </w:p>
+        </w:tc>
+        <w:tc>
+          <w:tcPr>
+            <w:tcW w:w="858" w:type="dxa"/>
+            <w:tcBorders>
+              <w:top w:val="nil"/>
+              <w:left w:val="nil"/>
+              <w:bottom w:val="single" w:sz="4" w:space="0" w:color="3F3F3F"/>
+              <w:right w:val="single" w:sz="4" w:space="0" w:color="3F3F3F"/>
+            </w:tcBorders>
+            <w:shd w:val="clear" w:color="000000" w:fill="F2F2F2"/>
+            <w:noWrap/>
+            <w:vAlign w:val="bottom"/>
+            <w:hideMark/>
+          </w:tcPr>
+          <w:p>
+            <w:pPr>
+              <w:jc w:val="center"/>
+              <w:rPr>
+                <w:rFonts w:ascii="Calibri" w:eastAsia="Times New Roman" w:hAnsi="Calibri" w:cs="Calibri"/>
+                <w:b/>
+                <w:bCs/>
+                <w:color w:val="3F3F3F"/>
+                <w:lang w:eastAsia="nl-BE"/>
+              </w:rPr>
+            </w:pPr>
+            <w:r>
+              <w:rPr>
+                <w:rFonts w:ascii="Calibri" w:eastAsia="Times New Roman" w:hAnsi="Calibri" w:cs="Calibri"/>
+                <w:b/>
+                <w:bCs/>
+                <w:color w:val="3F3F3F"/>
+                <w:lang w:eastAsia="nl-BE"/>
+              </w:rPr>
+              <w:t>1</w:t>
+            </w:r>
+          </w:p>
+        </w:tc>
+        <w:tc>
+          <w:tcPr>
+            <w:tcW w:w="1287" w:type="dxa"/>
+            <w:tcBorders>
+              <w:top w:val="nil"/>
+              <w:left w:val="nil"/>
+              <w:bottom w:val="single" w:sz="4" w:space="0" w:color="3F3F3F"/>
+              <w:right w:val="single" w:sz="4" w:space="0" w:color="3F3F3F"/>
+            </w:tcBorders>
+            <w:shd w:val="clear" w:color="000000" w:fill="F2F2F2"/>
+            <w:noWrap/>
+            <w:vAlign w:val="bottom"/>
+            <w:hideMark/>
+          </w:tcPr>
+          <w:p>
+            <w:pPr>
+              <w:rPr>
+                <w:rFonts w:ascii="Calibri" w:eastAsia="Times New Roman" w:hAnsi="Calibri" w:cs="Calibri"/>
+                <w:b/>
+                <w:bCs/>
+                <w:color w:val="3F3F3F"/>
+                <w:lang w:eastAsia="nl-BE"/>
+              </w:rPr>
+            </w:pPr>
+            <w:proofErr w:type="spellStart"/>
+            <w:r>
+              <w:rPr>
+                <w:rFonts w:ascii="Calibri" w:eastAsia="Times New Roman" w:hAnsi="Calibri" w:cs="Calibri"/>
+                <w:b/>
+                <w:bCs/>
+                <w:color w:val="3F3F3F"/>
+                <w:lang w:eastAsia="nl-BE"/>
+              </w:rPr>
+              <w:t>Aliexpress</w:t>
+            </w:r>
+            <w:proofErr w:type="spellEnd"/>
+          </w:p>
+        </w:tc>
+      </w:tr>
+      <w:tr>
+        <w:trPr>
+          <w:trHeight w:val="300"/>
+        </w:trPr>
+        <w:tc>
+          <w:tcPr>
+            <w:tcW w:w="5437" w:type="dxa"/>
+            <w:tcBorders>
+              <w:top w:val="nil"/>
+              <w:left w:val="single" w:sz="4" w:space="0" w:color="3F3F3F"/>
+              <w:bottom w:val="single" w:sz="4" w:space="0" w:color="3F3F3F"/>
+              <w:right w:val="single" w:sz="4" w:space="0" w:color="3F3F3F"/>
+            </w:tcBorders>
+            <w:shd w:val="clear" w:color="000000" w:fill="F2F2F2"/>
+            <w:noWrap/>
+            <w:vAlign w:val="bottom"/>
+            <w:hideMark/>
+          </w:tcPr>
+          <w:p>
+            <w:pPr>
+              <w:rPr>
+                <w:rFonts w:ascii="Calibri" w:eastAsia="Times New Roman" w:hAnsi="Calibri" w:cs="Calibri"/>
+                <w:b/>
+                <w:bCs/>
+                <w:color w:val="3F3F3F"/>
+                <w:lang w:eastAsia="nl-BE"/>
+              </w:rPr>
+            </w:pPr>
+            <w:r>
+              <w:rPr>
+                <w:rFonts w:ascii="Calibri" w:eastAsia="Times New Roman" w:hAnsi="Calibri" w:cs="Calibri"/>
+                <w:b/>
+                <w:bCs/>
+                <w:color w:val="3F3F3F"/>
+                <w:lang w:eastAsia="nl-BE"/>
+              </w:rPr>
+              <w:t>RFID module: MFRC-522</w:t>
+            </w:r>
+          </w:p>
+        </w:tc>
+        <w:tc>
+          <w:tcPr>
+            <w:tcW w:w="1658" w:type="dxa"/>
+            <w:tcBorders>
+              <w:top w:val="nil"/>
+              <w:left w:val="nil"/>
+              <w:bottom w:val="single" w:sz="4" w:space="0" w:color="3F3F3F"/>
+              <w:right w:val="single" w:sz="4" w:space="0" w:color="3F3F3F"/>
+            </w:tcBorders>
+            <w:shd w:val="clear" w:color="000000" w:fill="F2F2F2"/>
+            <w:noWrap/>
+            <w:vAlign w:val="center"/>
+            <w:hideMark/>
+          </w:tcPr>
+          <w:p>
+            <w:pPr>
+              <w:jc w:val="right"/>
+              <w:rPr>
+                <w:rFonts w:ascii="Calibri" w:eastAsia="Times New Roman" w:hAnsi="Calibri" w:cs="Calibri"/>
+                <w:b/>
+                <w:bCs/>
+                <w:color w:val="3F3F3F"/>
+                <w:lang w:eastAsia="nl-BE"/>
+              </w:rPr>
+            </w:pPr>
+            <w:r>
+              <w:rPr>
+                <w:rFonts w:ascii="Calibri" w:eastAsia="Times New Roman" w:hAnsi="Calibri" w:cs="Calibri"/>
+                <w:b/>
+                <w:bCs/>
+                <w:color w:val="3F3F3F"/>
+                <w:lang w:eastAsia="nl-BE"/>
+              </w:rPr>
+              <w:t xml:space="preserve"> €             1,44 </w:t>
+            </w:r>
+          </w:p>
+        </w:tc>
+        <w:tc>
+          <w:tcPr>
+            <w:tcW w:w="858" w:type="dxa"/>
+            <w:tcBorders>
+              <w:top w:val="nil"/>
+              <w:left w:val="nil"/>
+              <w:bottom w:val="single" w:sz="4" w:space="0" w:color="3F3F3F"/>
+              <w:right w:val="single" w:sz="4" w:space="0" w:color="3F3F3F"/>
+            </w:tcBorders>
+            <w:shd w:val="clear" w:color="000000" w:fill="F2F2F2"/>
+            <w:noWrap/>
+            <w:vAlign w:val="bottom"/>
+            <w:hideMark/>
+          </w:tcPr>
+          <w:p>
+            <w:pPr>
+              <w:jc w:val="center"/>
+              <w:rPr>
+                <w:rFonts w:ascii="Calibri" w:eastAsia="Times New Roman" w:hAnsi="Calibri" w:cs="Calibri"/>
+                <w:b/>
+                <w:bCs/>
+                <w:color w:val="3F3F3F"/>
+                <w:lang w:eastAsia="nl-BE"/>
+              </w:rPr>
+            </w:pPr>
+            <w:r>
+              <w:rPr>
+                <w:rFonts w:ascii="Calibri" w:eastAsia="Times New Roman" w:hAnsi="Calibri" w:cs="Calibri"/>
+                <w:b/>
+                <w:bCs/>
+                <w:color w:val="3F3F3F"/>
+                <w:lang w:eastAsia="nl-BE"/>
+              </w:rPr>
+              <w:t>1</w:t>
+            </w:r>
+          </w:p>
+        </w:tc>
+        <w:tc>
+          <w:tcPr>
+            <w:tcW w:w="1287" w:type="dxa"/>
+            <w:tcBorders>
+              <w:top w:val="nil"/>
+              <w:left w:val="nil"/>
+              <w:bottom w:val="single" w:sz="4" w:space="0" w:color="3F3F3F"/>
+              <w:right w:val="single" w:sz="4" w:space="0" w:color="3F3F3F"/>
+            </w:tcBorders>
+            <w:shd w:val="clear" w:color="000000" w:fill="F2F2F2"/>
+            <w:noWrap/>
+            <w:vAlign w:val="bottom"/>
+            <w:hideMark/>
+          </w:tcPr>
+          <w:p>
+            <w:pPr>
+              <w:rPr>
+                <w:rFonts w:ascii="Calibri" w:eastAsia="Times New Roman" w:hAnsi="Calibri" w:cs="Calibri"/>
+                <w:b/>
+                <w:bCs/>
+                <w:color w:val="3F3F3F"/>
+                <w:lang w:eastAsia="nl-BE"/>
+              </w:rPr>
+            </w:pPr>
+            <w:proofErr w:type="spellStart"/>
+            <w:r>
+              <w:rPr>
+                <w:rFonts w:ascii="Calibri" w:eastAsia="Times New Roman" w:hAnsi="Calibri" w:cs="Calibri"/>
+                <w:b/>
+                <w:bCs/>
+                <w:color w:val="3F3F3F"/>
+                <w:lang w:eastAsia="nl-BE"/>
+              </w:rPr>
+              <w:t>Aliexpress</w:t>
+            </w:r>
+            <w:proofErr w:type="spellEnd"/>
+          </w:p>
+        </w:tc>
+      </w:tr>
+      <w:tr>
+        <w:trPr>
+          <w:trHeight w:val="300"/>
+        </w:trPr>
+        <w:tc>
+          <w:tcPr>
+            <w:tcW w:w="5437" w:type="dxa"/>
+            <w:tcBorders>
+              <w:top w:val="nil"/>
+              <w:left w:val="single" w:sz="4" w:space="0" w:color="3F3F3F"/>
+              <w:bottom w:val="single" w:sz="4" w:space="0" w:color="3F3F3F"/>
+              <w:right w:val="single" w:sz="4" w:space="0" w:color="3F3F3F"/>
+            </w:tcBorders>
+            <w:shd w:val="clear" w:color="000000" w:fill="F2F2F2"/>
+            <w:noWrap/>
+            <w:vAlign w:val="bottom"/>
+            <w:hideMark/>
+          </w:tcPr>
+          <w:p>
+            <w:pPr>
+              <w:rPr>
+                <w:rFonts w:ascii="Calibri" w:eastAsia="Times New Roman" w:hAnsi="Calibri" w:cs="Calibri"/>
+                <w:b/>
+                <w:bCs/>
+                <w:color w:val="3F3F3F"/>
+                <w:lang w:val="en-GB" w:eastAsia="nl-BE"/>
+              </w:rPr>
+            </w:pPr>
+            <w:r>
+              <w:rPr>
+                <w:rFonts w:ascii="Calibri" w:eastAsia="Times New Roman" w:hAnsi="Calibri" w:cs="Calibri"/>
+                <w:b/>
+                <w:bCs/>
+                <w:color w:val="3F3F3F"/>
+                <w:lang w:val="en-GB" w:eastAsia="nl-BE"/>
+              </w:rPr>
+              <w:t>LCD module met I2C bus</w:t>
+            </w:r>
+          </w:p>
+        </w:tc>
+        <w:tc>
+          <w:tcPr>
+            <w:tcW w:w="1658" w:type="dxa"/>
+            <w:tcBorders>
+              <w:top w:val="nil"/>
+              <w:left w:val="nil"/>
+              <w:bottom w:val="single" w:sz="4" w:space="0" w:color="3F3F3F"/>
+              <w:right w:val="single" w:sz="4" w:space="0" w:color="3F3F3F"/>
+            </w:tcBorders>
+            <w:shd w:val="clear" w:color="000000" w:fill="F2F2F2"/>
+            <w:noWrap/>
+            <w:vAlign w:val="center"/>
+            <w:hideMark/>
+          </w:tcPr>
+          <w:p>
+            <w:pPr>
+              <w:jc w:val="right"/>
+              <w:rPr>
+                <w:rFonts w:ascii="Calibri" w:eastAsia="Times New Roman" w:hAnsi="Calibri" w:cs="Calibri"/>
+                <w:b/>
+                <w:bCs/>
+                <w:color w:val="3F3F3F"/>
+                <w:lang w:eastAsia="nl-BE"/>
+              </w:rPr>
+            </w:pPr>
+            <w:r>
+              <w:rPr>
+                <w:rFonts w:ascii="Calibri" w:eastAsia="Times New Roman" w:hAnsi="Calibri" w:cs="Calibri"/>
+                <w:b/>
+                <w:bCs/>
+                <w:color w:val="3F3F3F"/>
+                <w:lang w:val="en-GB" w:eastAsia="nl-BE"/>
+              </w:rPr>
+              <w:t xml:space="preserve"> </w:t>
+            </w:r>
+            <w:r>
+              <w:rPr>
+                <w:rFonts w:ascii="Calibri" w:eastAsia="Times New Roman" w:hAnsi="Calibri" w:cs="Calibri"/>
+                <w:b/>
+                <w:bCs/>
+                <w:color w:val="3F3F3F"/>
+                <w:lang w:eastAsia="nl-BE"/>
+              </w:rPr>
+              <w:t xml:space="preserve">€             1,89 </w:t>
+            </w:r>
+          </w:p>
+        </w:tc>
+        <w:tc>
+          <w:tcPr>
+            <w:tcW w:w="858" w:type="dxa"/>
+            <w:tcBorders>
+              <w:top w:val="nil"/>
+              <w:left w:val="nil"/>
+              <w:bottom w:val="single" w:sz="4" w:space="0" w:color="3F3F3F"/>
+              <w:right w:val="single" w:sz="4" w:space="0" w:color="3F3F3F"/>
+            </w:tcBorders>
+            <w:shd w:val="clear" w:color="000000" w:fill="F2F2F2"/>
+            <w:noWrap/>
+            <w:vAlign w:val="bottom"/>
+            <w:hideMark/>
+          </w:tcPr>
+          <w:p>
+            <w:pPr>
+              <w:jc w:val="center"/>
+              <w:rPr>
+                <w:rFonts w:ascii="Calibri" w:eastAsia="Times New Roman" w:hAnsi="Calibri" w:cs="Calibri"/>
+                <w:b/>
+                <w:bCs/>
+                <w:color w:val="3F3F3F"/>
+                <w:lang w:eastAsia="nl-BE"/>
+              </w:rPr>
+            </w:pPr>
+            <w:r>
+              <w:rPr>
+                <w:rFonts w:ascii="Calibri" w:eastAsia="Times New Roman" w:hAnsi="Calibri" w:cs="Calibri"/>
+                <w:b/>
+                <w:bCs/>
+                <w:color w:val="3F3F3F"/>
+                <w:lang w:eastAsia="nl-BE"/>
+              </w:rPr>
+              <w:t>1</w:t>
+            </w:r>
+          </w:p>
+        </w:tc>
+        <w:tc>
+          <w:tcPr>
+            <w:tcW w:w="1287" w:type="dxa"/>
+            <w:tcBorders>
+              <w:top w:val="nil"/>
+              <w:left w:val="nil"/>
+              <w:bottom w:val="single" w:sz="4" w:space="0" w:color="3F3F3F"/>
+              <w:right w:val="single" w:sz="4" w:space="0" w:color="3F3F3F"/>
+            </w:tcBorders>
+            <w:shd w:val="clear" w:color="000000" w:fill="F2F2F2"/>
+            <w:noWrap/>
+            <w:vAlign w:val="bottom"/>
+            <w:hideMark/>
+          </w:tcPr>
+          <w:p>
+            <w:pPr>
+              <w:rPr>
+                <w:rFonts w:ascii="Calibri" w:eastAsia="Times New Roman" w:hAnsi="Calibri" w:cs="Calibri"/>
+                <w:b/>
+                <w:bCs/>
+                <w:color w:val="3F3F3F"/>
+                <w:lang w:eastAsia="nl-BE"/>
+              </w:rPr>
+            </w:pPr>
+            <w:proofErr w:type="spellStart"/>
+            <w:r>
+              <w:rPr>
+                <w:rFonts w:ascii="Calibri" w:eastAsia="Times New Roman" w:hAnsi="Calibri" w:cs="Calibri"/>
+                <w:b/>
+                <w:bCs/>
+                <w:color w:val="3F3F3F"/>
+                <w:lang w:eastAsia="nl-BE"/>
+              </w:rPr>
+              <w:t>Aliexpress</w:t>
+            </w:r>
+            <w:proofErr w:type="spellEnd"/>
+          </w:p>
+        </w:tc>
+      </w:tr>
+      <w:tr>
+        <w:trPr>
+          <w:trHeight w:val="315"/>
+        </w:trPr>
+        <w:tc>
+          <w:tcPr>
+            <w:tcW w:w="5437" w:type="dxa"/>
+            <w:tcBorders>
+              <w:top w:val="nil"/>
+              <w:left w:val="single" w:sz="4" w:space="0" w:color="3F3F3F"/>
+              <w:bottom w:val="single" w:sz="4" w:space="0" w:color="3F3F3F"/>
+              <w:right w:val="single" w:sz="4" w:space="0" w:color="3F3F3F"/>
+            </w:tcBorders>
+            <w:shd w:val="clear" w:color="000000" w:fill="F2F2F2"/>
+            <w:noWrap/>
+            <w:vAlign w:val="bottom"/>
+            <w:hideMark/>
+          </w:tcPr>
+          <w:p>
+            <w:pPr>
+              <w:rPr>
+                <w:rFonts w:ascii="Calibri" w:eastAsia="Times New Roman" w:hAnsi="Calibri" w:cs="Calibri"/>
+                <w:b/>
+                <w:bCs/>
+                <w:color w:val="3F3F3F"/>
+                <w:lang w:eastAsia="nl-BE"/>
+              </w:rPr>
+            </w:pPr>
+            <w:r>
+              <w:rPr>
+                <w:rFonts w:ascii="Calibri" w:eastAsia="Times New Roman" w:hAnsi="Calibri" w:cs="Calibri"/>
+                <w:b/>
+                <w:bCs/>
+                <w:color w:val="3F3F3F"/>
+                <w:lang w:eastAsia="nl-BE"/>
+              </w:rPr>
+              <w:t>TCRT5000 Optische sensoren</w:t>
+            </w:r>
+          </w:p>
+        </w:tc>
+        <w:tc>
+          <w:tcPr>
+            <w:tcW w:w="1658" w:type="dxa"/>
+            <w:tcBorders>
+              <w:top w:val="nil"/>
+              <w:left w:val="nil"/>
+              <w:bottom w:val="single" w:sz="4" w:space="0" w:color="3F3F3F"/>
+              <w:right w:val="single" w:sz="4" w:space="0" w:color="3F3F3F"/>
+            </w:tcBorders>
+            <w:shd w:val="clear" w:color="000000" w:fill="F2F2F2"/>
+            <w:noWrap/>
+            <w:vAlign w:val="center"/>
+            <w:hideMark/>
+          </w:tcPr>
+          <w:p>
+            <w:pPr>
+              <w:jc w:val="right"/>
+              <w:rPr>
+                <w:rFonts w:ascii="Calibri" w:eastAsia="Times New Roman" w:hAnsi="Calibri" w:cs="Calibri"/>
+                <w:b/>
+                <w:bCs/>
+                <w:color w:val="3F3F3F"/>
+                <w:lang w:eastAsia="nl-BE"/>
+              </w:rPr>
+            </w:pPr>
+            <w:r>
+              <w:rPr>
+                <w:rFonts w:ascii="Calibri" w:eastAsia="Times New Roman" w:hAnsi="Calibri" w:cs="Calibri"/>
+                <w:b/>
+                <w:bCs/>
+                <w:color w:val="3F3F3F"/>
+                <w:lang w:eastAsia="nl-BE"/>
+              </w:rPr>
+              <w:t xml:space="preserve"> €             0,08 </w:t>
+            </w:r>
+          </w:p>
+        </w:tc>
+        <w:tc>
+          <w:tcPr>
+            <w:tcW w:w="858" w:type="dxa"/>
+            <w:tcBorders>
+              <w:top w:val="nil"/>
+              <w:left w:val="nil"/>
+              <w:bottom w:val="single" w:sz="4" w:space="0" w:color="3F3F3F"/>
+              <w:right w:val="single" w:sz="4" w:space="0" w:color="3F3F3F"/>
+            </w:tcBorders>
+            <w:shd w:val="clear" w:color="000000" w:fill="F2F2F2"/>
+            <w:noWrap/>
+            <w:vAlign w:val="bottom"/>
+            <w:hideMark/>
+          </w:tcPr>
+          <w:p>
+            <w:pPr>
+              <w:jc w:val="center"/>
+              <w:rPr>
+                <w:rFonts w:ascii="Calibri" w:eastAsia="Times New Roman" w:hAnsi="Calibri" w:cs="Calibri"/>
+                <w:b/>
+                <w:bCs/>
+                <w:color w:val="3F3F3F"/>
+                <w:lang w:eastAsia="nl-BE"/>
+              </w:rPr>
+            </w:pPr>
+            <w:r>
+              <w:rPr>
+                <w:rFonts w:ascii="Calibri" w:eastAsia="Times New Roman" w:hAnsi="Calibri" w:cs="Calibri"/>
+                <w:b/>
+                <w:bCs/>
+                <w:color w:val="3F3F3F"/>
+                <w:lang w:eastAsia="nl-BE"/>
+              </w:rPr>
+              <w:t>6</w:t>
+            </w:r>
+          </w:p>
+        </w:tc>
+        <w:tc>
+          <w:tcPr>
+            <w:tcW w:w="1287" w:type="dxa"/>
+            <w:tcBorders>
+              <w:top w:val="nil"/>
+              <w:left w:val="nil"/>
+              <w:bottom w:val="single" w:sz="4" w:space="0" w:color="3F3F3F"/>
+              <w:right w:val="single" w:sz="4" w:space="0" w:color="3F3F3F"/>
+            </w:tcBorders>
+            <w:shd w:val="clear" w:color="000000" w:fill="F2F2F2"/>
+            <w:noWrap/>
+            <w:vAlign w:val="bottom"/>
+            <w:hideMark/>
+          </w:tcPr>
+          <w:p>
+            <w:pPr>
+              <w:rPr>
+                <w:rFonts w:ascii="Calibri" w:eastAsia="Times New Roman" w:hAnsi="Calibri" w:cs="Calibri"/>
+                <w:b/>
+                <w:bCs/>
+                <w:color w:val="3F3F3F"/>
+                <w:lang w:eastAsia="nl-BE"/>
+              </w:rPr>
+            </w:pPr>
+            <w:proofErr w:type="spellStart"/>
+            <w:r>
+              <w:rPr>
+                <w:rFonts w:ascii="Calibri" w:eastAsia="Times New Roman" w:hAnsi="Calibri" w:cs="Calibri"/>
+                <w:b/>
+                <w:bCs/>
+                <w:color w:val="3F3F3F"/>
+                <w:lang w:eastAsia="nl-BE"/>
+              </w:rPr>
+              <w:t>Aliexpress</w:t>
+            </w:r>
+            <w:proofErr w:type="spellEnd"/>
+          </w:p>
+        </w:tc>
+      </w:tr>
+      <w:tr>
+        <w:trPr>
+          <w:trHeight w:val="330"/>
+        </w:trPr>
+        <w:tc>
+          <w:tcPr>
+            <w:tcW w:w="5437" w:type="dxa"/>
+            <w:tcBorders>
+              <w:top w:val="double" w:sz="6" w:space="0" w:color="3F3F3F"/>
+              <w:left w:val="double" w:sz="6" w:space="0" w:color="3F3F3F"/>
+              <w:bottom w:val="double" w:sz="6" w:space="0" w:color="3F3F3F"/>
+              <w:right w:val="double" w:sz="6" w:space="0" w:color="3F3F3F"/>
+            </w:tcBorders>
+            <w:shd w:val="clear" w:color="000000" w:fill="A5A5A5"/>
+            <w:noWrap/>
+            <w:vAlign w:val="bottom"/>
+            <w:hideMark/>
+          </w:tcPr>
+          <w:p>
+            <w:pPr>
+              <w:rPr>
+                <w:rFonts w:ascii="Calibri" w:eastAsia="Times New Roman" w:hAnsi="Calibri" w:cs="Calibri"/>
+                <w:b/>
+                <w:bCs/>
+                <w:color w:val="FFFFFF"/>
+                <w:lang w:eastAsia="nl-BE"/>
+              </w:rPr>
+            </w:pPr>
+            <w:r>
+              <w:rPr>
+                <w:rFonts w:ascii="Calibri" w:eastAsia="Times New Roman" w:hAnsi="Calibri" w:cs="Calibri"/>
+                <w:b/>
+                <w:bCs/>
+                <w:color w:val="FFFFFF"/>
+                <w:lang w:eastAsia="nl-BE"/>
+              </w:rPr>
+              <w:t>Totale prijs:</w:t>
+            </w:r>
+          </w:p>
+        </w:tc>
+        <w:tc>
+          <w:tcPr>
+            <w:tcW w:w="1658" w:type="dxa"/>
+            <w:tcBorders>
+              <w:top w:val="double" w:sz="6" w:space="0" w:color="3F3F3F"/>
+              <w:left w:val="nil"/>
+              <w:bottom w:val="double" w:sz="6" w:space="0" w:color="3F3F3F"/>
+              <w:right w:val="double" w:sz="6" w:space="0" w:color="3F3F3F"/>
+            </w:tcBorders>
+            <w:shd w:val="clear" w:color="000000" w:fill="A5A5A5"/>
+            <w:noWrap/>
+            <w:vAlign w:val="center"/>
+            <w:hideMark/>
+          </w:tcPr>
+          <w:p>
+            <w:pPr>
+              <w:jc w:val="right"/>
+              <w:rPr>
+                <w:rFonts w:ascii="Calibri" w:eastAsia="Times New Roman" w:hAnsi="Calibri" w:cs="Calibri"/>
+                <w:b/>
+                <w:bCs/>
+                <w:color w:val="FFFFFF"/>
+                <w:lang w:eastAsia="nl-BE"/>
+              </w:rPr>
+            </w:pPr>
+            <w:r>
+              <w:rPr>
+                <w:rFonts w:ascii="Calibri" w:eastAsia="Times New Roman" w:hAnsi="Calibri" w:cs="Calibri"/>
+                <w:b/>
+                <w:bCs/>
+                <w:color w:val="FFFFFF"/>
+                <w:lang w:eastAsia="nl-BE"/>
+              </w:rPr>
+              <w:t xml:space="preserve"> €             6,83 </w:t>
+            </w:r>
+          </w:p>
+        </w:tc>
+        <w:tc>
+          <w:tcPr>
+            <w:tcW w:w="858" w:type="dxa"/>
+            <w:tcBorders>
+              <w:top w:val="nil"/>
+              <w:left w:val="nil"/>
+              <w:bottom w:val="nil"/>
+              <w:right w:val="nil"/>
+            </w:tcBorders>
+            <w:shd w:val="clear" w:color="auto" w:fill="auto"/>
+            <w:noWrap/>
+            <w:vAlign w:val="bottom"/>
+            <w:hideMark/>
+          </w:tcPr>
+          <w:p>
+            <w:pPr>
+              <w:jc w:val="right"/>
+              <w:rPr>
+                <w:rFonts w:ascii="Calibri" w:eastAsia="Times New Roman" w:hAnsi="Calibri" w:cs="Calibri"/>
+                <w:b/>
+                <w:bCs/>
+                <w:color w:val="FFFFFF"/>
+                <w:lang w:eastAsia="nl-BE"/>
+              </w:rPr>
+            </w:pPr>
+          </w:p>
+        </w:tc>
+        <w:tc>
+          <w:tcPr>
+            <w:tcW w:w="1287" w:type="dxa"/>
+            <w:tcBorders>
+              <w:top w:val="nil"/>
+              <w:left w:val="nil"/>
+              <w:bottom w:val="nil"/>
+              <w:right w:val="nil"/>
+            </w:tcBorders>
+            <w:shd w:val="clear" w:color="auto" w:fill="auto"/>
+            <w:noWrap/>
+            <w:vAlign w:val="bottom"/>
+            <w:hideMark/>
+          </w:tcPr>
+          <w:p>
+            <w:pPr>
+              <w:rPr>
+                <w:rFonts w:ascii="Times New Roman" w:eastAsia="Times New Roman" w:hAnsi="Times New Roman" w:cs="Times New Roman"/>
+                <w:sz w:val="20"/>
+                <w:szCs w:val="20"/>
+                <w:lang w:eastAsia="nl-BE"/>
+              </w:rPr>
+            </w:pPr>
+          </w:p>
+        </w:tc>
+      </w:tr>
+    </w:tbl>
+    <w:p/>
+    <w:tbl>
+      <w:tblPr>
+        <w:tblW w:w="9240" w:type="dxa"/>
+        <w:tblCellMar>
+          <w:left w:w="70" w:type="dxa"/>
+          <w:right w:w="70" w:type="dxa"/>
+        </w:tblCellMar>
+        <w:tblLook w:val="04A0" w:firstRow="1" w:lastRow="0" w:firstColumn="1" w:lastColumn="0" w:noHBand="0" w:noVBand="1"/>
+      </w:tblPr>
+      <w:tblGrid>
+        <w:gridCol w:w="4104"/>
+        <w:gridCol w:w="1549"/>
+        <w:gridCol w:w="811"/>
+        <w:gridCol w:w="2776"/>
+      </w:tblGrid>
+      <w:tr>
+        <w:trPr>
+          <w:trHeight w:val="330"/>
+        </w:trPr>
+        <w:tc>
+          <w:tcPr>
+            <w:tcW w:w="9240" w:type="dxa"/>
+            <w:gridSpan w:val="4"/>
+            <w:tcBorders>
+              <w:top w:val="double" w:sz="6" w:space="0" w:color="3F3F3F"/>
+              <w:left w:val="double" w:sz="6" w:space="0" w:color="3F3F3F"/>
+              <w:bottom w:val="double" w:sz="6" w:space="0" w:color="3F3F3F"/>
+              <w:right w:val="double" w:sz="6" w:space="0" w:color="3F3F3F"/>
+            </w:tcBorders>
+            <w:shd w:val="clear" w:color="000000" w:fill="A5A5A5"/>
+            <w:noWrap/>
+            <w:vAlign w:val="bottom"/>
+            <w:hideMark/>
+          </w:tcPr>
+          <w:p>
+            <w:pPr>
+              <w:jc w:val="center"/>
+              <w:rPr>
+                <w:rFonts w:ascii="Calibri" w:eastAsia="Times New Roman" w:hAnsi="Calibri" w:cs="Calibri"/>
+                <w:b/>
+                <w:bCs/>
+                <w:color w:val="FFFFFF"/>
+                <w:lang w:eastAsia="nl-BE"/>
+              </w:rPr>
+            </w:pPr>
+            <w:r>
+              <w:rPr>
+                <w:rFonts w:ascii="Calibri" w:eastAsia="Times New Roman" w:hAnsi="Calibri" w:cs="Calibri"/>
+                <w:b/>
+                <w:bCs/>
+                <w:color w:val="FFFFFF"/>
+                <w:lang w:eastAsia="nl-BE"/>
+              </w:rPr>
+              <w:t>Reeds aanwezig op de campus</w:t>
+            </w:r>
+          </w:p>
+        </w:tc>
+      </w:tr>
+      <w:tr>
+        <w:trPr>
+          <w:trHeight w:val="330"/>
+        </w:trPr>
+        <w:tc>
+          <w:tcPr>
+            <w:tcW w:w="4104" w:type="dxa"/>
+            <w:tcBorders>
+              <w:top w:val="nil"/>
+              <w:left w:val="double" w:sz="6" w:space="0" w:color="3F3F3F"/>
+              <w:bottom w:val="double" w:sz="6" w:space="0" w:color="3F3F3F"/>
+              <w:right w:val="double" w:sz="6" w:space="0" w:color="3F3F3F"/>
+            </w:tcBorders>
+            <w:shd w:val="clear" w:color="000000" w:fill="A5A5A5"/>
+            <w:noWrap/>
+            <w:vAlign w:val="bottom"/>
+            <w:hideMark/>
+          </w:tcPr>
+          <w:p>
+            <w:pPr>
+              <w:rPr>
+                <w:rFonts w:ascii="Calibri" w:eastAsia="Times New Roman" w:hAnsi="Calibri" w:cs="Calibri"/>
+                <w:b/>
+                <w:bCs/>
+                <w:color w:val="FFFFFF"/>
+                <w:lang w:eastAsia="nl-BE"/>
+              </w:rPr>
+            </w:pPr>
+            <w:r>
+              <w:rPr>
+                <w:rFonts w:ascii="Calibri" w:eastAsia="Times New Roman" w:hAnsi="Calibri" w:cs="Calibri"/>
+                <w:b/>
+                <w:bCs/>
+                <w:color w:val="FFFFFF"/>
+                <w:lang w:eastAsia="nl-BE"/>
+              </w:rPr>
+              <w:t>Component</w:t>
+            </w:r>
+          </w:p>
+        </w:tc>
+        <w:tc>
+          <w:tcPr>
+            <w:tcW w:w="1549" w:type="dxa"/>
+            <w:tcBorders>
+              <w:top w:val="nil"/>
+              <w:left w:val="nil"/>
+              <w:bottom w:val="double" w:sz="6" w:space="0" w:color="3F3F3F"/>
+              <w:right w:val="double" w:sz="6" w:space="0" w:color="3F3F3F"/>
+            </w:tcBorders>
+            <w:shd w:val="clear" w:color="000000" w:fill="A5A5A5"/>
+            <w:noWrap/>
+            <w:vAlign w:val="bottom"/>
+            <w:hideMark/>
+          </w:tcPr>
+          <w:p>
+            <w:pPr>
+              <w:rPr>
+                <w:rFonts w:ascii="Calibri" w:eastAsia="Times New Roman" w:hAnsi="Calibri" w:cs="Calibri"/>
+                <w:b/>
+                <w:bCs/>
+                <w:color w:val="FFFFFF"/>
+                <w:lang w:eastAsia="nl-BE"/>
+              </w:rPr>
+            </w:pPr>
+            <w:r>
+              <w:rPr>
+                <w:rFonts w:ascii="Calibri" w:eastAsia="Times New Roman" w:hAnsi="Calibri" w:cs="Calibri"/>
+                <w:b/>
+                <w:bCs/>
+                <w:color w:val="FFFFFF"/>
+                <w:lang w:eastAsia="nl-BE"/>
+              </w:rPr>
+              <w:t xml:space="preserve"> prijs/stuk </w:t>
+            </w:r>
+          </w:p>
+        </w:tc>
+        <w:tc>
+          <w:tcPr>
+            <w:tcW w:w="811" w:type="dxa"/>
+            <w:tcBorders>
+              <w:top w:val="nil"/>
+              <w:left w:val="nil"/>
+              <w:bottom w:val="double" w:sz="6" w:space="0" w:color="3F3F3F"/>
+              <w:right w:val="double" w:sz="6" w:space="0" w:color="3F3F3F"/>
+            </w:tcBorders>
+            <w:shd w:val="clear" w:color="000000" w:fill="A5A5A5"/>
+            <w:noWrap/>
+            <w:vAlign w:val="bottom"/>
+            <w:hideMark/>
+          </w:tcPr>
+          <w:p>
+            <w:pPr>
+              <w:jc w:val="center"/>
+              <w:rPr>
+                <w:rFonts w:ascii="Calibri" w:eastAsia="Times New Roman" w:hAnsi="Calibri" w:cs="Calibri"/>
+                <w:b/>
+                <w:bCs/>
+                <w:color w:val="FFFFFF"/>
+                <w:lang w:eastAsia="nl-BE"/>
+              </w:rPr>
+            </w:pPr>
+            <w:r>
+              <w:rPr>
+                <w:rFonts w:ascii="Calibri" w:eastAsia="Times New Roman" w:hAnsi="Calibri" w:cs="Calibri"/>
+                <w:b/>
+                <w:bCs/>
+                <w:color w:val="FFFFFF"/>
+                <w:lang w:eastAsia="nl-BE"/>
+              </w:rPr>
+              <w:t>Aantal</w:t>
+            </w:r>
+          </w:p>
+        </w:tc>
+        <w:tc>
+          <w:tcPr>
+            <w:tcW w:w="2776" w:type="dxa"/>
+            <w:tcBorders>
+              <w:top w:val="nil"/>
+              <w:left w:val="nil"/>
+              <w:bottom w:val="double" w:sz="6" w:space="0" w:color="3F3F3F"/>
+              <w:right w:val="double" w:sz="6" w:space="0" w:color="3F3F3F"/>
+            </w:tcBorders>
+            <w:shd w:val="clear" w:color="000000" w:fill="A5A5A5"/>
+            <w:noWrap/>
+            <w:vAlign w:val="bottom"/>
+            <w:hideMark/>
+          </w:tcPr>
+          <w:p>
+            <w:pPr>
+              <w:rPr>
+                <w:rFonts w:ascii="Calibri" w:eastAsia="Times New Roman" w:hAnsi="Calibri" w:cs="Calibri"/>
+                <w:b/>
+                <w:bCs/>
+                <w:color w:val="FFFFFF"/>
+                <w:lang w:eastAsia="nl-BE"/>
+              </w:rPr>
+            </w:pPr>
+            <w:r>
+              <w:rPr>
+                <w:rFonts w:ascii="Calibri" w:eastAsia="Times New Roman" w:hAnsi="Calibri" w:cs="Calibri"/>
+                <w:b/>
+                <w:bCs/>
+                <w:color w:val="FFFFFF"/>
+                <w:lang w:eastAsia="nl-BE"/>
+              </w:rPr>
+              <w:t>Verkoper</w:t>
+            </w:r>
+          </w:p>
+        </w:tc>
+      </w:tr>
+      <w:tr>
+        <w:trPr>
+          <w:trHeight w:val="315"/>
+        </w:trPr>
+        <w:tc>
+          <w:tcPr>
+            <w:tcW w:w="4104" w:type="dxa"/>
+            <w:tcBorders>
+              <w:top w:val="single" w:sz="4" w:space="0" w:color="3F3F3F"/>
+              <w:left w:val="single" w:sz="4" w:space="0" w:color="3F3F3F"/>
+              <w:bottom w:val="single" w:sz="4" w:space="0" w:color="3F3F3F"/>
+              <w:right w:val="single" w:sz="4" w:space="0" w:color="3F3F3F"/>
+            </w:tcBorders>
+            <w:shd w:val="clear" w:color="000000" w:fill="F2F2F2"/>
+            <w:noWrap/>
+            <w:vAlign w:val="bottom"/>
+            <w:hideMark/>
+          </w:tcPr>
+          <w:p>
+            <w:pPr>
+              <w:rPr>
+                <w:rFonts w:ascii="Calibri" w:eastAsia="Times New Roman" w:hAnsi="Calibri" w:cs="Calibri"/>
+                <w:b/>
+                <w:bCs/>
+                <w:color w:val="3F3F3F"/>
+                <w:lang w:eastAsia="nl-BE"/>
+              </w:rPr>
+            </w:pPr>
+            <w:r>
+              <w:rPr>
+                <w:rFonts w:ascii="Calibri" w:eastAsia="Times New Roman" w:hAnsi="Calibri" w:cs="Calibri"/>
+                <w:b/>
+                <w:bCs/>
+                <w:color w:val="3F3F3F"/>
+                <w:lang w:eastAsia="nl-BE"/>
+              </w:rPr>
+              <w:t>CSTCE16M kristal</w:t>
+            </w:r>
+          </w:p>
+        </w:tc>
+        <w:tc>
+          <w:tcPr>
+            <w:tcW w:w="1549" w:type="dxa"/>
+            <w:tcBorders>
+              <w:top w:val="single" w:sz="4" w:space="0" w:color="3F3F3F"/>
+              <w:left w:val="nil"/>
+              <w:bottom w:val="single" w:sz="4" w:space="0" w:color="3F3F3F"/>
+              <w:right w:val="single" w:sz="4" w:space="0" w:color="3F3F3F"/>
+            </w:tcBorders>
+            <w:shd w:val="clear" w:color="000000" w:fill="F2F2F2"/>
+            <w:noWrap/>
+            <w:vAlign w:val="center"/>
+            <w:hideMark/>
+          </w:tcPr>
+          <w:p>
+            <w:pPr>
+              <w:jc w:val="right"/>
+              <w:rPr>
+                <w:rFonts w:ascii="Calibri" w:eastAsia="Times New Roman" w:hAnsi="Calibri" w:cs="Calibri"/>
+                <w:b/>
+                <w:bCs/>
+                <w:color w:val="3F3F3F"/>
+                <w:lang w:eastAsia="nl-BE"/>
+              </w:rPr>
+            </w:pPr>
+            <w:r>
+              <w:rPr>
+                <w:rFonts w:ascii="Calibri" w:eastAsia="Times New Roman" w:hAnsi="Calibri" w:cs="Calibri"/>
+                <w:b/>
+                <w:bCs/>
+                <w:color w:val="3F3F3F"/>
+                <w:lang w:eastAsia="nl-BE"/>
+              </w:rPr>
+              <w:t xml:space="preserve"> €             0,10 </w:t>
+            </w:r>
+          </w:p>
+        </w:tc>
+        <w:tc>
+          <w:tcPr>
+            <w:tcW w:w="811" w:type="dxa"/>
+            <w:tcBorders>
+              <w:top w:val="single" w:sz="4" w:space="0" w:color="3F3F3F"/>
+              <w:left w:val="nil"/>
+              <w:bottom w:val="single" w:sz="4" w:space="0" w:color="3F3F3F"/>
+              <w:right w:val="single" w:sz="4" w:space="0" w:color="3F3F3F"/>
+            </w:tcBorders>
+            <w:shd w:val="clear" w:color="000000" w:fill="F2F2F2"/>
+            <w:noWrap/>
+            <w:vAlign w:val="center"/>
+            <w:hideMark/>
+          </w:tcPr>
+          <w:p>
+            <w:pPr>
+              <w:jc w:val="center"/>
+              <w:rPr>
+                <w:rFonts w:ascii="Calibri" w:eastAsia="Times New Roman" w:hAnsi="Calibri" w:cs="Calibri"/>
+                <w:b/>
+                <w:bCs/>
+                <w:color w:val="3F3F3F"/>
+                <w:lang w:eastAsia="nl-BE"/>
+              </w:rPr>
+            </w:pPr>
+            <w:r>
+              <w:rPr>
+                <w:rFonts w:ascii="Calibri" w:eastAsia="Times New Roman" w:hAnsi="Calibri" w:cs="Calibri"/>
+                <w:b/>
+                <w:bCs/>
+                <w:color w:val="3F3F3F"/>
+                <w:lang w:eastAsia="nl-BE"/>
+              </w:rPr>
+              <w:t>1</w:t>
+            </w:r>
+          </w:p>
+        </w:tc>
+        <w:tc>
+          <w:tcPr>
+            <w:tcW w:w="2776" w:type="dxa"/>
+            <w:tcBorders>
+              <w:top w:val="single" w:sz="4" w:space="0" w:color="3F3F3F"/>
+              <w:left w:val="nil"/>
+              <w:bottom w:val="single" w:sz="4" w:space="0" w:color="3F3F3F"/>
+              <w:right w:val="single" w:sz="4" w:space="0" w:color="3F3F3F"/>
+            </w:tcBorders>
+            <w:shd w:val="clear" w:color="000000" w:fill="F2F2F2"/>
+            <w:noWrap/>
+            <w:vAlign w:val="bottom"/>
+            <w:hideMark/>
+          </w:tcPr>
+          <w:p>
+            <w:pPr>
+              <w:rPr>
+                <w:rFonts w:ascii="Calibri" w:eastAsia="Times New Roman" w:hAnsi="Calibri" w:cs="Calibri"/>
+                <w:b/>
+                <w:bCs/>
+                <w:color w:val="3F3F3F"/>
+                <w:lang w:eastAsia="nl-BE"/>
+              </w:rPr>
+            </w:pPr>
+            <w:proofErr w:type="spellStart"/>
+            <w:r>
+              <w:rPr>
+                <w:rFonts w:ascii="Calibri" w:eastAsia="Times New Roman" w:hAnsi="Calibri" w:cs="Calibri"/>
+                <w:b/>
+                <w:bCs/>
+                <w:color w:val="3F3F3F"/>
+                <w:lang w:eastAsia="nl-BE"/>
+              </w:rPr>
+              <w:t>Aliexpress</w:t>
+            </w:r>
+            <w:proofErr w:type="spellEnd"/>
+          </w:p>
+        </w:tc>
+      </w:tr>
+      <w:tr>
+        <w:trPr>
+          <w:trHeight w:val="300"/>
+        </w:trPr>
+        <w:tc>
+          <w:tcPr>
+            <w:tcW w:w="4104" w:type="dxa"/>
+            <w:tcBorders>
+              <w:top w:val="nil"/>
+              <w:left w:val="single" w:sz="4" w:space="0" w:color="3F3F3F"/>
+              <w:bottom w:val="single" w:sz="4" w:space="0" w:color="3F3F3F"/>
+              <w:right w:val="single" w:sz="4" w:space="0" w:color="3F3F3F"/>
+            </w:tcBorders>
+            <w:shd w:val="clear" w:color="000000" w:fill="F2F2F2"/>
+            <w:noWrap/>
+            <w:vAlign w:val="bottom"/>
+            <w:hideMark/>
+          </w:tcPr>
+          <w:p>
+            <w:pPr>
+              <w:rPr>
+                <w:rFonts w:ascii="Calibri" w:eastAsia="Times New Roman" w:hAnsi="Calibri" w:cs="Calibri"/>
+                <w:b/>
+                <w:bCs/>
+                <w:color w:val="3F3F3F"/>
+                <w:lang w:eastAsia="nl-BE"/>
+              </w:rPr>
+            </w:pPr>
+            <w:r>
+              <w:rPr>
+                <w:rFonts w:ascii="Calibri" w:eastAsia="Times New Roman" w:hAnsi="Calibri" w:cs="Calibri"/>
+                <w:b/>
+                <w:bCs/>
+                <w:color w:val="3F3F3F"/>
+                <w:lang w:eastAsia="nl-BE"/>
+              </w:rPr>
+              <w:t>TCA9554PWR I/O expander</w:t>
+            </w:r>
+          </w:p>
+        </w:tc>
+        <w:tc>
+          <w:tcPr>
+            <w:tcW w:w="1549" w:type="dxa"/>
+            <w:tcBorders>
+              <w:top w:val="nil"/>
+              <w:left w:val="nil"/>
+              <w:bottom w:val="single" w:sz="4" w:space="0" w:color="3F3F3F"/>
+              <w:right w:val="single" w:sz="4" w:space="0" w:color="3F3F3F"/>
+            </w:tcBorders>
+            <w:shd w:val="clear" w:color="000000" w:fill="F2F2F2"/>
+            <w:noWrap/>
+            <w:vAlign w:val="center"/>
+            <w:hideMark/>
+          </w:tcPr>
+          <w:p>
+            <w:pPr>
+              <w:jc w:val="right"/>
+              <w:rPr>
+                <w:rFonts w:ascii="Calibri" w:eastAsia="Times New Roman" w:hAnsi="Calibri" w:cs="Calibri"/>
+                <w:b/>
+                <w:bCs/>
+                <w:color w:val="3F3F3F"/>
+                <w:lang w:eastAsia="nl-BE"/>
+              </w:rPr>
+            </w:pPr>
+            <w:r>
+              <w:rPr>
+                <w:rFonts w:ascii="Calibri" w:eastAsia="Times New Roman" w:hAnsi="Calibri" w:cs="Calibri"/>
+                <w:b/>
+                <w:bCs/>
+                <w:color w:val="3F3F3F"/>
+                <w:lang w:eastAsia="nl-BE"/>
+              </w:rPr>
+              <w:t xml:space="preserve"> €             1,21 </w:t>
+            </w:r>
+          </w:p>
+        </w:tc>
+        <w:tc>
+          <w:tcPr>
+            <w:tcW w:w="811" w:type="dxa"/>
+            <w:tcBorders>
+              <w:top w:val="nil"/>
+              <w:left w:val="nil"/>
+              <w:bottom w:val="single" w:sz="4" w:space="0" w:color="3F3F3F"/>
+              <w:right w:val="single" w:sz="4" w:space="0" w:color="3F3F3F"/>
+            </w:tcBorders>
+            <w:shd w:val="clear" w:color="000000" w:fill="F2F2F2"/>
+            <w:noWrap/>
+            <w:vAlign w:val="center"/>
+            <w:hideMark/>
+          </w:tcPr>
+          <w:p>
+            <w:pPr>
+              <w:jc w:val="center"/>
+              <w:rPr>
+                <w:rFonts w:ascii="Calibri" w:eastAsia="Times New Roman" w:hAnsi="Calibri" w:cs="Calibri"/>
+                <w:b/>
+                <w:bCs/>
+                <w:color w:val="3F3F3F"/>
+                <w:lang w:eastAsia="nl-BE"/>
+              </w:rPr>
+            </w:pPr>
+            <w:r>
+              <w:rPr>
+                <w:rFonts w:ascii="Calibri" w:eastAsia="Times New Roman" w:hAnsi="Calibri" w:cs="Calibri"/>
+                <w:b/>
+                <w:bCs/>
+                <w:color w:val="3F3F3F"/>
+                <w:lang w:eastAsia="nl-BE"/>
+              </w:rPr>
+              <w:t>2</w:t>
+            </w:r>
+          </w:p>
+        </w:tc>
+        <w:tc>
+          <w:tcPr>
+            <w:tcW w:w="2776" w:type="dxa"/>
+            <w:tcBorders>
+              <w:top w:val="nil"/>
+              <w:left w:val="nil"/>
+              <w:bottom w:val="single" w:sz="4" w:space="0" w:color="3F3F3F"/>
+              <w:right w:val="single" w:sz="4" w:space="0" w:color="3F3F3F"/>
+            </w:tcBorders>
+            <w:shd w:val="clear" w:color="000000" w:fill="F2F2F2"/>
+            <w:noWrap/>
+            <w:vAlign w:val="bottom"/>
+            <w:hideMark/>
+          </w:tcPr>
+          <w:p>
+            <w:pPr>
+              <w:rPr>
+                <w:rFonts w:ascii="Calibri" w:eastAsia="Times New Roman" w:hAnsi="Calibri" w:cs="Calibri"/>
+                <w:b/>
+                <w:bCs/>
+                <w:color w:val="3F3F3F"/>
+                <w:lang w:eastAsia="nl-BE"/>
+              </w:rPr>
+            </w:pPr>
+            <w:proofErr w:type="spellStart"/>
+            <w:r>
+              <w:rPr>
+                <w:rFonts w:ascii="Calibri" w:eastAsia="Times New Roman" w:hAnsi="Calibri" w:cs="Calibri"/>
+                <w:b/>
+                <w:bCs/>
+                <w:color w:val="3F3F3F"/>
+                <w:lang w:eastAsia="nl-BE"/>
+              </w:rPr>
+              <w:t>Digikey</w:t>
+            </w:r>
+            <w:proofErr w:type="spellEnd"/>
+          </w:p>
+        </w:tc>
+      </w:tr>
+      <w:tr>
+        <w:trPr>
+          <w:trHeight w:val="300"/>
+        </w:trPr>
+        <w:tc>
+          <w:tcPr>
+            <w:tcW w:w="4104" w:type="dxa"/>
+            <w:tcBorders>
+              <w:top w:val="nil"/>
+              <w:left w:val="single" w:sz="4" w:space="0" w:color="3F3F3F"/>
+              <w:bottom w:val="single" w:sz="4" w:space="0" w:color="3F3F3F"/>
+              <w:right w:val="single" w:sz="4" w:space="0" w:color="3F3F3F"/>
+            </w:tcBorders>
+            <w:shd w:val="clear" w:color="000000" w:fill="F2F2F2"/>
+            <w:noWrap/>
+            <w:vAlign w:val="bottom"/>
+            <w:hideMark/>
+          </w:tcPr>
+          <w:p>
+            <w:pPr>
+              <w:rPr>
+                <w:rFonts w:ascii="Calibri" w:eastAsia="Times New Roman" w:hAnsi="Calibri" w:cs="Calibri"/>
+                <w:b/>
+                <w:bCs/>
+                <w:color w:val="3F3F3F"/>
+                <w:lang w:eastAsia="nl-BE"/>
+              </w:rPr>
+            </w:pPr>
+            <w:r>
+              <w:rPr>
+                <w:rFonts w:ascii="Calibri" w:eastAsia="Times New Roman" w:hAnsi="Calibri" w:cs="Calibri"/>
+                <w:b/>
+                <w:bCs/>
+                <w:color w:val="3F3F3F"/>
+                <w:lang w:eastAsia="nl-BE"/>
+              </w:rPr>
+              <w:t>TB6612FNG Motor Drivers</w:t>
+            </w:r>
+          </w:p>
+        </w:tc>
+        <w:tc>
+          <w:tcPr>
+            <w:tcW w:w="1549" w:type="dxa"/>
+            <w:tcBorders>
+              <w:top w:val="nil"/>
+              <w:left w:val="nil"/>
+              <w:bottom w:val="single" w:sz="4" w:space="0" w:color="3F3F3F"/>
+              <w:right w:val="single" w:sz="4" w:space="0" w:color="3F3F3F"/>
+            </w:tcBorders>
+            <w:shd w:val="clear" w:color="000000" w:fill="F2F2F2"/>
+            <w:noWrap/>
+            <w:vAlign w:val="center"/>
+            <w:hideMark/>
+          </w:tcPr>
+          <w:p>
+            <w:pPr>
+              <w:jc w:val="right"/>
+              <w:rPr>
+                <w:rFonts w:ascii="Calibri" w:eastAsia="Times New Roman" w:hAnsi="Calibri" w:cs="Calibri"/>
+                <w:b/>
+                <w:bCs/>
+                <w:color w:val="3F3F3F"/>
+                <w:lang w:eastAsia="nl-BE"/>
+              </w:rPr>
+            </w:pPr>
+            <w:r>
+              <w:rPr>
+                <w:rFonts w:ascii="Calibri" w:eastAsia="Times New Roman" w:hAnsi="Calibri" w:cs="Calibri"/>
+                <w:b/>
+                <w:bCs/>
+                <w:color w:val="3F3F3F"/>
+                <w:lang w:eastAsia="nl-BE"/>
+              </w:rPr>
+              <w:t xml:space="preserve"> €             1,14 </w:t>
+            </w:r>
+          </w:p>
+        </w:tc>
+        <w:tc>
+          <w:tcPr>
+            <w:tcW w:w="811" w:type="dxa"/>
+            <w:tcBorders>
+              <w:top w:val="nil"/>
+              <w:left w:val="nil"/>
+              <w:bottom w:val="single" w:sz="4" w:space="0" w:color="3F3F3F"/>
+              <w:right w:val="single" w:sz="4" w:space="0" w:color="3F3F3F"/>
+            </w:tcBorders>
+            <w:shd w:val="clear" w:color="000000" w:fill="F2F2F2"/>
+            <w:noWrap/>
+            <w:vAlign w:val="center"/>
+            <w:hideMark/>
+          </w:tcPr>
+          <w:p>
+            <w:pPr>
+              <w:jc w:val="center"/>
+              <w:rPr>
+                <w:rFonts w:ascii="Calibri" w:eastAsia="Times New Roman" w:hAnsi="Calibri" w:cs="Calibri"/>
+                <w:b/>
+                <w:bCs/>
+                <w:color w:val="3F3F3F"/>
+                <w:lang w:eastAsia="nl-BE"/>
+              </w:rPr>
+            </w:pPr>
+            <w:r>
+              <w:rPr>
+                <w:rFonts w:ascii="Calibri" w:eastAsia="Times New Roman" w:hAnsi="Calibri" w:cs="Calibri"/>
+                <w:b/>
+                <w:bCs/>
+                <w:color w:val="3F3F3F"/>
+                <w:lang w:eastAsia="nl-BE"/>
+              </w:rPr>
+              <w:t>2</w:t>
+            </w:r>
+          </w:p>
+        </w:tc>
+        <w:tc>
+          <w:tcPr>
+            <w:tcW w:w="2776" w:type="dxa"/>
+            <w:tcBorders>
+              <w:top w:val="nil"/>
+              <w:left w:val="nil"/>
+              <w:bottom w:val="single" w:sz="4" w:space="0" w:color="3F3F3F"/>
+              <w:right w:val="single" w:sz="4" w:space="0" w:color="3F3F3F"/>
+            </w:tcBorders>
+            <w:shd w:val="clear" w:color="000000" w:fill="F2F2F2"/>
+            <w:noWrap/>
+            <w:vAlign w:val="bottom"/>
+            <w:hideMark/>
+          </w:tcPr>
+          <w:p>
+            <w:pPr>
+              <w:rPr>
+                <w:rFonts w:ascii="Calibri" w:eastAsia="Times New Roman" w:hAnsi="Calibri" w:cs="Calibri"/>
+                <w:b/>
+                <w:bCs/>
+                <w:color w:val="3F3F3F"/>
+                <w:lang w:eastAsia="nl-BE"/>
+              </w:rPr>
+            </w:pPr>
+            <w:proofErr w:type="spellStart"/>
+            <w:r>
+              <w:rPr>
+                <w:rFonts w:ascii="Calibri" w:eastAsia="Times New Roman" w:hAnsi="Calibri" w:cs="Calibri"/>
+                <w:b/>
+                <w:bCs/>
+                <w:color w:val="3F3F3F"/>
+                <w:lang w:eastAsia="nl-BE"/>
+              </w:rPr>
+              <w:t>Aliexpress</w:t>
+            </w:r>
+            <w:proofErr w:type="spellEnd"/>
+          </w:p>
+        </w:tc>
+      </w:tr>
+      <w:tr>
+        <w:trPr>
+          <w:trHeight w:val="300"/>
+        </w:trPr>
+        <w:tc>
+          <w:tcPr>
+            <w:tcW w:w="4104" w:type="dxa"/>
+            <w:tcBorders>
+              <w:top w:val="nil"/>
+              <w:left w:val="single" w:sz="4" w:space="0" w:color="3F3F3F"/>
+              <w:bottom w:val="single" w:sz="4" w:space="0" w:color="3F3F3F"/>
+              <w:right w:val="single" w:sz="4" w:space="0" w:color="3F3F3F"/>
+            </w:tcBorders>
+            <w:shd w:val="clear" w:color="000000" w:fill="F2F2F2"/>
+            <w:noWrap/>
+            <w:vAlign w:val="bottom"/>
+            <w:hideMark/>
+          </w:tcPr>
+          <w:p>
+            <w:pPr>
+              <w:rPr>
+                <w:rFonts w:ascii="Calibri" w:eastAsia="Times New Roman" w:hAnsi="Calibri" w:cs="Calibri"/>
+                <w:b/>
+                <w:bCs/>
+                <w:color w:val="3F3F3F"/>
+                <w:lang w:eastAsia="nl-BE"/>
+              </w:rPr>
+            </w:pPr>
+            <w:r>
+              <w:rPr>
+                <w:rFonts w:ascii="Calibri" w:eastAsia="Times New Roman" w:hAnsi="Calibri" w:cs="Calibri"/>
+                <w:b/>
+                <w:bCs/>
+                <w:color w:val="3F3F3F"/>
+                <w:lang w:eastAsia="nl-BE"/>
+              </w:rPr>
+              <w:t>Drukknop</w:t>
+            </w:r>
+          </w:p>
+        </w:tc>
+        <w:tc>
+          <w:tcPr>
+            <w:tcW w:w="1549" w:type="dxa"/>
+            <w:tcBorders>
+              <w:top w:val="nil"/>
+              <w:left w:val="nil"/>
+              <w:bottom w:val="single" w:sz="4" w:space="0" w:color="3F3F3F"/>
+              <w:right w:val="single" w:sz="4" w:space="0" w:color="3F3F3F"/>
+            </w:tcBorders>
+            <w:shd w:val="clear" w:color="000000" w:fill="F2F2F2"/>
+            <w:noWrap/>
+            <w:vAlign w:val="center"/>
+            <w:hideMark/>
+          </w:tcPr>
+          <w:p>
+            <w:pPr>
+              <w:jc w:val="right"/>
+              <w:rPr>
+                <w:rFonts w:ascii="Calibri" w:eastAsia="Times New Roman" w:hAnsi="Calibri" w:cs="Calibri"/>
+                <w:b/>
+                <w:bCs/>
+                <w:color w:val="3F3F3F"/>
+                <w:lang w:eastAsia="nl-BE"/>
+              </w:rPr>
+            </w:pPr>
+            <w:r>
+              <w:rPr>
+                <w:rFonts w:ascii="Calibri" w:eastAsia="Times New Roman" w:hAnsi="Calibri" w:cs="Calibri"/>
+                <w:b/>
+                <w:bCs/>
+                <w:color w:val="3F3F3F"/>
+                <w:lang w:eastAsia="nl-BE"/>
+              </w:rPr>
+              <w:t xml:space="preserve"> €             0,02 </w:t>
+            </w:r>
+          </w:p>
+        </w:tc>
+        <w:tc>
+          <w:tcPr>
+            <w:tcW w:w="811" w:type="dxa"/>
+            <w:tcBorders>
+              <w:top w:val="nil"/>
+              <w:left w:val="nil"/>
+              <w:bottom w:val="single" w:sz="4" w:space="0" w:color="3F3F3F"/>
+              <w:right w:val="single" w:sz="4" w:space="0" w:color="3F3F3F"/>
+            </w:tcBorders>
+            <w:shd w:val="clear" w:color="000000" w:fill="F2F2F2"/>
+            <w:noWrap/>
+            <w:vAlign w:val="center"/>
+            <w:hideMark/>
+          </w:tcPr>
+          <w:p>
+            <w:pPr>
+              <w:jc w:val="center"/>
+              <w:rPr>
+                <w:rFonts w:ascii="Calibri" w:eastAsia="Times New Roman" w:hAnsi="Calibri" w:cs="Calibri"/>
+                <w:b/>
+                <w:bCs/>
+                <w:color w:val="3F3F3F"/>
+                <w:lang w:eastAsia="nl-BE"/>
+              </w:rPr>
+            </w:pPr>
+            <w:r>
+              <w:rPr>
+                <w:rFonts w:ascii="Calibri" w:eastAsia="Times New Roman" w:hAnsi="Calibri" w:cs="Calibri"/>
+                <w:b/>
+                <w:bCs/>
+                <w:color w:val="3F3F3F"/>
+                <w:lang w:eastAsia="nl-BE"/>
+              </w:rPr>
+              <w:t>1</w:t>
+            </w:r>
+          </w:p>
+        </w:tc>
+        <w:tc>
+          <w:tcPr>
+            <w:tcW w:w="2776" w:type="dxa"/>
+            <w:tcBorders>
+              <w:top w:val="nil"/>
+              <w:left w:val="nil"/>
+              <w:bottom w:val="single" w:sz="4" w:space="0" w:color="3F3F3F"/>
+              <w:right w:val="single" w:sz="4" w:space="0" w:color="3F3F3F"/>
+            </w:tcBorders>
+            <w:shd w:val="clear" w:color="000000" w:fill="F2F2F2"/>
+            <w:noWrap/>
+            <w:vAlign w:val="bottom"/>
+            <w:hideMark/>
+          </w:tcPr>
+          <w:p>
+            <w:pPr>
+              <w:rPr>
+                <w:rFonts w:ascii="Calibri" w:eastAsia="Times New Roman" w:hAnsi="Calibri" w:cs="Calibri"/>
+                <w:b/>
+                <w:bCs/>
+                <w:color w:val="3F3F3F"/>
+                <w:lang w:eastAsia="nl-BE"/>
+              </w:rPr>
+            </w:pPr>
+            <w:proofErr w:type="spellStart"/>
+            <w:r>
+              <w:rPr>
+                <w:rFonts w:ascii="Calibri" w:eastAsia="Times New Roman" w:hAnsi="Calibri" w:cs="Calibri"/>
+                <w:b/>
+                <w:bCs/>
+                <w:color w:val="3F3F3F"/>
+                <w:lang w:eastAsia="nl-BE"/>
+              </w:rPr>
+              <w:t>Aliexpress</w:t>
+            </w:r>
+            <w:proofErr w:type="spellEnd"/>
+          </w:p>
+        </w:tc>
+      </w:tr>
+      <w:tr>
+        <w:trPr>
+          <w:trHeight w:val="300"/>
+        </w:trPr>
+        <w:tc>
+          <w:tcPr>
+            <w:tcW w:w="4104" w:type="dxa"/>
+            <w:tcBorders>
+              <w:top w:val="nil"/>
+              <w:left w:val="single" w:sz="4" w:space="0" w:color="3F3F3F"/>
+              <w:bottom w:val="single" w:sz="4" w:space="0" w:color="3F3F3F"/>
+              <w:right w:val="single" w:sz="4" w:space="0" w:color="3F3F3F"/>
+            </w:tcBorders>
+            <w:shd w:val="clear" w:color="000000" w:fill="F2F2F2"/>
+            <w:noWrap/>
+            <w:vAlign w:val="bottom"/>
+            <w:hideMark/>
+          </w:tcPr>
+          <w:p>
+            <w:pPr>
+              <w:rPr>
+                <w:rFonts w:ascii="Calibri" w:eastAsia="Times New Roman" w:hAnsi="Calibri" w:cs="Calibri"/>
+                <w:b/>
+                <w:bCs/>
+                <w:color w:val="3F3F3F"/>
+                <w:lang w:eastAsia="nl-BE"/>
+              </w:rPr>
+            </w:pPr>
+            <w:proofErr w:type="spellStart"/>
+            <w:r>
+              <w:rPr>
+                <w:rFonts w:ascii="Calibri" w:eastAsia="Times New Roman" w:hAnsi="Calibri" w:cs="Calibri"/>
+                <w:b/>
+                <w:bCs/>
+                <w:color w:val="3F3F3F"/>
+                <w:lang w:eastAsia="nl-BE"/>
+              </w:rPr>
+              <w:t>Screw</w:t>
+            </w:r>
+            <w:proofErr w:type="spellEnd"/>
+            <w:r>
+              <w:rPr>
+                <w:rFonts w:ascii="Calibri" w:eastAsia="Times New Roman" w:hAnsi="Calibri" w:cs="Calibri"/>
+                <w:b/>
+                <w:bCs/>
+                <w:color w:val="3F3F3F"/>
+                <w:lang w:eastAsia="nl-BE"/>
+              </w:rPr>
+              <w:t xml:space="preserve"> terminal</w:t>
+            </w:r>
+          </w:p>
+        </w:tc>
+        <w:tc>
+          <w:tcPr>
+            <w:tcW w:w="1549" w:type="dxa"/>
+            <w:tcBorders>
+              <w:top w:val="nil"/>
+              <w:left w:val="nil"/>
+              <w:bottom w:val="single" w:sz="4" w:space="0" w:color="3F3F3F"/>
+              <w:right w:val="single" w:sz="4" w:space="0" w:color="3F3F3F"/>
+            </w:tcBorders>
+            <w:shd w:val="clear" w:color="000000" w:fill="F2F2F2"/>
+            <w:noWrap/>
+            <w:vAlign w:val="center"/>
+            <w:hideMark/>
+          </w:tcPr>
+          <w:p>
+            <w:pPr>
+              <w:jc w:val="right"/>
+              <w:rPr>
+                <w:rFonts w:ascii="Calibri" w:eastAsia="Times New Roman" w:hAnsi="Calibri" w:cs="Calibri"/>
+                <w:b/>
+                <w:bCs/>
+                <w:color w:val="3F3F3F"/>
+                <w:lang w:eastAsia="nl-BE"/>
+              </w:rPr>
+            </w:pPr>
+            <w:r>
+              <w:rPr>
+                <w:rFonts w:ascii="Calibri" w:eastAsia="Times New Roman" w:hAnsi="Calibri" w:cs="Calibri"/>
+                <w:b/>
+                <w:bCs/>
+                <w:color w:val="3F3F3F"/>
+                <w:lang w:eastAsia="nl-BE"/>
+              </w:rPr>
+              <w:t xml:space="preserve"> €             0,08 </w:t>
+            </w:r>
+          </w:p>
+        </w:tc>
+        <w:tc>
+          <w:tcPr>
+            <w:tcW w:w="811" w:type="dxa"/>
+            <w:tcBorders>
+              <w:top w:val="nil"/>
+              <w:left w:val="nil"/>
+              <w:bottom w:val="single" w:sz="4" w:space="0" w:color="3F3F3F"/>
+              <w:right w:val="single" w:sz="4" w:space="0" w:color="3F3F3F"/>
+            </w:tcBorders>
+            <w:shd w:val="clear" w:color="000000" w:fill="F2F2F2"/>
+            <w:noWrap/>
+            <w:vAlign w:val="center"/>
+            <w:hideMark/>
+          </w:tcPr>
+          <w:p>
+            <w:pPr>
+              <w:jc w:val="center"/>
+              <w:rPr>
+                <w:rFonts w:ascii="Calibri" w:eastAsia="Times New Roman" w:hAnsi="Calibri" w:cs="Calibri"/>
+                <w:b/>
+                <w:bCs/>
+                <w:color w:val="3F3F3F"/>
+                <w:lang w:eastAsia="nl-BE"/>
+              </w:rPr>
+            </w:pPr>
+            <w:r>
+              <w:rPr>
+                <w:rFonts w:ascii="Calibri" w:eastAsia="Times New Roman" w:hAnsi="Calibri" w:cs="Calibri"/>
+                <w:b/>
+                <w:bCs/>
+                <w:color w:val="3F3F3F"/>
+                <w:lang w:eastAsia="nl-BE"/>
+              </w:rPr>
+              <w:t>5</w:t>
+            </w:r>
+          </w:p>
+        </w:tc>
+        <w:tc>
+          <w:tcPr>
+            <w:tcW w:w="2776" w:type="dxa"/>
+            <w:tcBorders>
+              <w:top w:val="nil"/>
+              <w:left w:val="nil"/>
+              <w:bottom w:val="single" w:sz="4" w:space="0" w:color="3F3F3F"/>
+              <w:right w:val="single" w:sz="4" w:space="0" w:color="3F3F3F"/>
+            </w:tcBorders>
+            <w:shd w:val="clear" w:color="000000" w:fill="F2F2F2"/>
+            <w:noWrap/>
+            <w:vAlign w:val="bottom"/>
+            <w:hideMark/>
+          </w:tcPr>
+          <w:p>
+            <w:pPr>
+              <w:rPr>
+                <w:rFonts w:ascii="Calibri" w:eastAsia="Times New Roman" w:hAnsi="Calibri" w:cs="Calibri"/>
+                <w:b/>
+                <w:bCs/>
+                <w:color w:val="3F3F3F"/>
+                <w:lang w:eastAsia="nl-BE"/>
+              </w:rPr>
+            </w:pPr>
+            <w:proofErr w:type="spellStart"/>
+            <w:r>
+              <w:rPr>
+                <w:rFonts w:ascii="Calibri" w:eastAsia="Times New Roman" w:hAnsi="Calibri" w:cs="Calibri"/>
+                <w:b/>
+                <w:bCs/>
+                <w:color w:val="3F3F3F"/>
+                <w:lang w:eastAsia="nl-BE"/>
+              </w:rPr>
+              <w:t>Aliexpress</w:t>
+            </w:r>
+            <w:proofErr w:type="spellEnd"/>
+          </w:p>
+        </w:tc>
+      </w:tr>
+      <w:tr>
+        <w:trPr>
+          <w:trHeight w:val="300"/>
+        </w:trPr>
+        <w:tc>
+          <w:tcPr>
+            <w:tcW w:w="4104" w:type="dxa"/>
+            <w:tcBorders>
+              <w:top w:val="nil"/>
+              <w:left w:val="single" w:sz="4" w:space="0" w:color="3F3F3F"/>
+              <w:bottom w:val="single" w:sz="4" w:space="0" w:color="3F3F3F"/>
+              <w:right w:val="single" w:sz="4" w:space="0" w:color="3F3F3F"/>
+            </w:tcBorders>
+            <w:shd w:val="clear" w:color="000000" w:fill="F2F2F2"/>
+            <w:noWrap/>
+            <w:vAlign w:val="bottom"/>
+            <w:hideMark/>
+          </w:tcPr>
+          <w:p>
+            <w:pPr>
+              <w:rPr>
+                <w:rFonts w:ascii="Calibri" w:eastAsia="Times New Roman" w:hAnsi="Calibri" w:cs="Calibri"/>
+                <w:b/>
+                <w:bCs/>
+                <w:color w:val="3F3F3F"/>
+                <w:lang w:eastAsia="nl-BE"/>
+              </w:rPr>
+            </w:pPr>
+            <w:proofErr w:type="spellStart"/>
+            <w:r>
+              <w:rPr>
+                <w:rFonts w:ascii="Calibri" w:eastAsia="Times New Roman" w:hAnsi="Calibri" w:cs="Calibri"/>
+                <w:b/>
+                <w:bCs/>
+                <w:color w:val="3F3F3F"/>
+                <w:lang w:eastAsia="nl-BE"/>
+              </w:rPr>
+              <w:t>Female</w:t>
+            </w:r>
+            <w:proofErr w:type="spellEnd"/>
+            <w:r>
+              <w:rPr>
+                <w:rFonts w:ascii="Calibri" w:eastAsia="Times New Roman" w:hAnsi="Calibri" w:cs="Calibri"/>
+                <w:b/>
+                <w:bCs/>
+                <w:color w:val="3F3F3F"/>
+                <w:lang w:eastAsia="nl-BE"/>
+              </w:rPr>
+              <w:t xml:space="preserve"> pinheader</w:t>
+            </w:r>
+          </w:p>
+        </w:tc>
+        <w:tc>
+          <w:tcPr>
+            <w:tcW w:w="1549" w:type="dxa"/>
+            <w:tcBorders>
+              <w:top w:val="nil"/>
+              <w:left w:val="nil"/>
+              <w:bottom w:val="single" w:sz="4" w:space="0" w:color="3F3F3F"/>
+              <w:right w:val="single" w:sz="4" w:space="0" w:color="3F3F3F"/>
+            </w:tcBorders>
+            <w:shd w:val="clear" w:color="000000" w:fill="F2F2F2"/>
+            <w:noWrap/>
+            <w:vAlign w:val="center"/>
+            <w:hideMark/>
+          </w:tcPr>
+          <w:p>
+            <w:pPr>
+              <w:jc w:val="right"/>
+              <w:rPr>
+                <w:rFonts w:ascii="Calibri" w:eastAsia="Times New Roman" w:hAnsi="Calibri" w:cs="Calibri"/>
+                <w:b/>
+                <w:bCs/>
+                <w:color w:val="3F3F3F"/>
+                <w:lang w:eastAsia="nl-BE"/>
+              </w:rPr>
+            </w:pPr>
+            <w:r>
+              <w:rPr>
+                <w:rFonts w:ascii="Calibri" w:eastAsia="Times New Roman" w:hAnsi="Calibri" w:cs="Calibri"/>
+                <w:b/>
+                <w:bCs/>
+                <w:color w:val="3F3F3F"/>
+                <w:lang w:eastAsia="nl-BE"/>
+              </w:rPr>
+              <w:t xml:space="preserve"> €             0,05 </w:t>
+            </w:r>
+          </w:p>
+        </w:tc>
+        <w:tc>
+          <w:tcPr>
+            <w:tcW w:w="811" w:type="dxa"/>
+            <w:tcBorders>
+              <w:top w:val="nil"/>
+              <w:left w:val="nil"/>
+              <w:bottom w:val="single" w:sz="4" w:space="0" w:color="3F3F3F"/>
+              <w:right w:val="single" w:sz="4" w:space="0" w:color="3F3F3F"/>
+            </w:tcBorders>
+            <w:shd w:val="clear" w:color="000000" w:fill="F2F2F2"/>
+            <w:noWrap/>
+            <w:vAlign w:val="center"/>
+            <w:hideMark/>
+          </w:tcPr>
+          <w:p>
+            <w:pPr>
+              <w:jc w:val="center"/>
+              <w:rPr>
+                <w:rFonts w:ascii="Calibri" w:eastAsia="Times New Roman" w:hAnsi="Calibri" w:cs="Calibri"/>
+                <w:b/>
+                <w:bCs/>
+                <w:color w:val="3F3F3F"/>
+                <w:lang w:eastAsia="nl-BE"/>
+              </w:rPr>
+            </w:pPr>
+            <w:r>
+              <w:rPr>
+                <w:rFonts w:ascii="Calibri" w:eastAsia="Times New Roman" w:hAnsi="Calibri" w:cs="Calibri"/>
+                <w:b/>
+                <w:bCs/>
+                <w:color w:val="3F3F3F"/>
+                <w:lang w:eastAsia="nl-BE"/>
+              </w:rPr>
+              <w:t>6</w:t>
+            </w:r>
+          </w:p>
+        </w:tc>
+        <w:tc>
+          <w:tcPr>
+            <w:tcW w:w="2776" w:type="dxa"/>
+            <w:tcBorders>
+              <w:top w:val="nil"/>
+              <w:left w:val="nil"/>
+              <w:bottom w:val="single" w:sz="4" w:space="0" w:color="3F3F3F"/>
+              <w:right w:val="single" w:sz="4" w:space="0" w:color="3F3F3F"/>
+            </w:tcBorders>
+            <w:shd w:val="clear" w:color="000000" w:fill="F2F2F2"/>
+            <w:noWrap/>
+            <w:vAlign w:val="bottom"/>
+            <w:hideMark/>
+          </w:tcPr>
+          <w:p>
+            <w:pPr>
+              <w:rPr>
+                <w:rFonts w:ascii="Calibri" w:eastAsia="Times New Roman" w:hAnsi="Calibri" w:cs="Calibri"/>
+                <w:b/>
+                <w:bCs/>
+                <w:color w:val="3F3F3F"/>
+                <w:lang w:eastAsia="nl-BE"/>
+              </w:rPr>
+            </w:pPr>
+            <w:proofErr w:type="spellStart"/>
+            <w:r>
+              <w:rPr>
+                <w:rFonts w:ascii="Calibri" w:eastAsia="Times New Roman" w:hAnsi="Calibri" w:cs="Calibri"/>
+                <w:b/>
+                <w:bCs/>
+                <w:color w:val="3F3F3F"/>
+                <w:lang w:eastAsia="nl-BE"/>
+              </w:rPr>
+              <w:t>Aliexpress</w:t>
+            </w:r>
+            <w:proofErr w:type="spellEnd"/>
+          </w:p>
+        </w:tc>
+      </w:tr>
+      <w:tr>
+        <w:trPr>
+          <w:trHeight w:val="300"/>
+        </w:trPr>
+        <w:tc>
+          <w:tcPr>
+            <w:tcW w:w="4104" w:type="dxa"/>
+            <w:tcBorders>
+              <w:top w:val="nil"/>
+              <w:left w:val="single" w:sz="4" w:space="0" w:color="3F3F3F"/>
+              <w:bottom w:val="single" w:sz="4" w:space="0" w:color="3F3F3F"/>
+              <w:right w:val="single" w:sz="4" w:space="0" w:color="3F3F3F"/>
+            </w:tcBorders>
+            <w:shd w:val="clear" w:color="000000" w:fill="F2F2F2"/>
+            <w:noWrap/>
+            <w:vAlign w:val="bottom"/>
+            <w:hideMark/>
+          </w:tcPr>
+          <w:p>
+            <w:pPr>
+              <w:rPr>
+                <w:rFonts w:ascii="Calibri" w:eastAsia="Times New Roman" w:hAnsi="Calibri" w:cs="Calibri"/>
+                <w:b/>
+                <w:bCs/>
+                <w:color w:val="3F3F3F"/>
+                <w:lang w:eastAsia="nl-BE"/>
+              </w:rPr>
+            </w:pPr>
+            <w:r>
+              <w:rPr>
+                <w:rFonts w:ascii="Calibri" w:eastAsia="Times New Roman" w:hAnsi="Calibri" w:cs="Calibri"/>
+                <w:b/>
+                <w:bCs/>
+                <w:color w:val="3F3F3F"/>
+                <w:lang w:eastAsia="nl-BE"/>
+              </w:rPr>
+              <w:t>Male pinheader</w:t>
+            </w:r>
+          </w:p>
+        </w:tc>
+        <w:tc>
+          <w:tcPr>
+            <w:tcW w:w="1549" w:type="dxa"/>
+            <w:tcBorders>
+              <w:top w:val="nil"/>
+              <w:left w:val="nil"/>
+              <w:bottom w:val="single" w:sz="4" w:space="0" w:color="3F3F3F"/>
+              <w:right w:val="single" w:sz="4" w:space="0" w:color="3F3F3F"/>
+            </w:tcBorders>
+            <w:shd w:val="clear" w:color="000000" w:fill="F2F2F2"/>
+            <w:noWrap/>
+            <w:vAlign w:val="center"/>
+            <w:hideMark/>
+          </w:tcPr>
+          <w:p>
+            <w:pPr>
+              <w:jc w:val="right"/>
+              <w:rPr>
+                <w:rFonts w:ascii="Calibri" w:eastAsia="Times New Roman" w:hAnsi="Calibri" w:cs="Calibri"/>
+                <w:b/>
+                <w:bCs/>
+                <w:color w:val="3F3F3F"/>
+                <w:lang w:eastAsia="nl-BE"/>
+              </w:rPr>
+            </w:pPr>
+            <w:r>
+              <w:rPr>
+                <w:rFonts w:ascii="Calibri" w:eastAsia="Times New Roman" w:hAnsi="Calibri" w:cs="Calibri"/>
+                <w:b/>
+                <w:bCs/>
+                <w:color w:val="3F3F3F"/>
+                <w:lang w:eastAsia="nl-BE"/>
+              </w:rPr>
+              <w:t xml:space="preserve"> €             0,02 </w:t>
+            </w:r>
+          </w:p>
+        </w:tc>
+        <w:tc>
+          <w:tcPr>
+            <w:tcW w:w="811" w:type="dxa"/>
+            <w:tcBorders>
+              <w:top w:val="nil"/>
+              <w:left w:val="nil"/>
+              <w:bottom w:val="single" w:sz="4" w:space="0" w:color="3F3F3F"/>
+              <w:right w:val="single" w:sz="4" w:space="0" w:color="3F3F3F"/>
+            </w:tcBorders>
+            <w:shd w:val="clear" w:color="000000" w:fill="F2F2F2"/>
+            <w:noWrap/>
+            <w:vAlign w:val="center"/>
+            <w:hideMark/>
+          </w:tcPr>
+          <w:p>
+            <w:pPr>
+              <w:jc w:val="center"/>
+              <w:rPr>
+                <w:rFonts w:ascii="Calibri" w:eastAsia="Times New Roman" w:hAnsi="Calibri" w:cs="Calibri"/>
+                <w:b/>
+                <w:bCs/>
+                <w:color w:val="3F3F3F"/>
+                <w:lang w:eastAsia="nl-BE"/>
+              </w:rPr>
+            </w:pPr>
+            <w:r>
+              <w:rPr>
+                <w:rFonts w:ascii="Calibri" w:eastAsia="Times New Roman" w:hAnsi="Calibri" w:cs="Calibri"/>
+                <w:b/>
+                <w:bCs/>
+                <w:color w:val="3F3F3F"/>
+                <w:lang w:eastAsia="nl-BE"/>
+              </w:rPr>
+              <w:t>1</w:t>
+            </w:r>
+          </w:p>
+        </w:tc>
+        <w:tc>
+          <w:tcPr>
+            <w:tcW w:w="2776" w:type="dxa"/>
+            <w:tcBorders>
+              <w:top w:val="nil"/>
+              <w:left w:val="nil"/>
+              <w:bottom w:val="single" w:sz="4" w:space="0" w:color="3F3F3F"/>
+              <w:right w:val="single" w:sz="4" w:space="0" w:color="3F3F3F"/>
+            </w:tcBorders>
+            <w:shd w:val="clear" w:color="000000" w:fill="F2F2F2"/>
+            <w:noWrap/>
+            <w:vAlign w:val="bottom"/>
+            <w:hideMark/>
+          </w:tcPr>
+          <w:p>
+            <w:pPr>
+              <w:rPr>
+                <w:rFonts w:ascii="Calibri" w:eastAsia="Times New Roman" w:hAnsi="Calibri" w:cs="Calibri"/>
+                <w:b/>
+                <w:bCs/>
+                <w:color w:val="3F3F3F"/>
+                <w:lang w:eastAsia="nl-BE"/>
+              </w:rPr>
+            </w:pPr>
+            <w:proofErr w:type="spellStart"/>
+            <w:r>
+              <w:rPr>
+                <w:rFonts w:ascii="Calibri" w:eastAsia="Times New Roman" w:hAnsi="Calibri" w:cs="Calibri"/>
+                <w:b/>
+                <w:bCs/>
+                <w:color w:val="3F3F3F"/>
+                <w:lang w:eastAsia="nl-BE"/>
+              </w:rPr>
+              <w:t>Aliexpress</w:t>
+            </w:r>
+            <w:proofErr w:type="spellEnd"/>
+          </w:p>
+        </w:tc>
+      </w:tr>
+      <w:tr>
+        <w:trPr>
+          <w:trHeight w:val="300"/>
+        </w:trPr>
+        <w:tc>
+          <w:tcPr>
+            <w:tcW w:w="4104" w:type="dxa"/>
+            <w:tcBorders>
+              <w:top w:val="nil"/>
+              <w:left w:val="single" w:sz="4" w:space="0" w:color="3F3F3F"/>
+              <w:bottom w:val="single" w:sz="4" w:space="0" w:color="3F3F3F"/>
+              <w:right w:val="single" w:sz="4" w:space="0" w:color="3F3F3F"/>
+            </w:tcBorders>
+            <w:shd w:val="clear" w:color="000000" w:fill="F2F2F2"/>
+            <w:noWrap/>
+            <w:vAlign w:val="bottom"/>
+            <w:hideMark/>
+          </w:tcPr>
+          <w:p>
+            <w:pPr>
+              <w:rPr>
+                <w:rFonts w:ascii="Calibri" w:eastAsia="Times New Roman" w:hAnsi="Calibri" w:cs="Calibri"/>
+                <w:b/>
+                <w:bCs/>
+                <w:color w:val="3F3F3F"/>
+                <w:lang w:eastAsia="nl-BE"/>
+              </w:rPr>
+            </w:pPr>
+            <w:r>
+              <w:rPr>
+                <w:rFonts w:ascii="Calibri" w:eastAsia="Times New Roman" w:hAnsi="Calibri" w:cs="Calibri"/>
+                <w:b/>
+                <w:bCs/>
+                <w:color w:val="3F3F3F"/>
+                <w:lang w:eastAsia="nl-BE"/>
+              </w:rPr>
+              <w:t xml:space="preserve">10 </w:t>
+            </w:r>
+            <w:proofErr w:type="spellStart"/>
+            <w:r>
+              <w:rPr>
+                <w:rFonts w:ascii="Calibri" w:eastAsia="Times New Roman" w:hAnsi="Calibri" w:cs="Calibri"/>
+                <w:b/>
+                <w:bCs/>
+                <w:color w:val="3F3F3F"/>
+                <w:lang w:eastAsia="nl-BE"/>
+              </w:rPr>
+              <w:t>uF</w:t>
+            </w:r>
+            <w:proofErr w:type="spellEnd"/>
+            <w:r>
+              <w:rPr>
+                <w:rFonts w:ascii="Calibri" w:eastAsia="Times New Roman" w:hAnsi="Calibri" w:cs="Calibri"/>
+                <w:b/>
+                <w:bCs/>
+                <w:color w:val="3F3F3F"/>
+                <w:lang w:eastAsia="nl-BE"/>
+              </w:rPr>
+              <w:t xml:space="preserve"> </w:t>
+            </w:r>
+            <w:proofErr w:type="spellStart"/>
+            <w:r>
+              <w:rPr>
+                <w:rFonts w:ascii="Calibri" w:eastAsia="Times New Roman" w:hAnsi="Calibri" w:cs="Calibri"/>
+                <w:b/>
+                <w:bCs/>
+                <w:color w:val="3F3F3F"/>
+                <w:lang w:eastAsia="nl-BE"/>
+              </w:rPr>
+              <w:t>elco</w:t>
+            </w:r>
+            <w:proofErr w:type="spellEnd"/>
+            <w:r>
+              <w:rPr>
+                <w:rFonts w:ascii="Calibri" w:eastAsia="Times New Roman" w:hAnsi="Calibri" w:cs="Calibri"/>
+                <w:b/>
+                <w:bCs/>
+                <w:color w:val="3F3F3F"/>
+                <w:lang w:eastAsia="nl-BE"/>
+              </w:rPr>
+              <w:t xml:space="preserve"> </w:t>
+            </w:r>
+            <w:proofErr w:type="spellStart"/>
+            <w:r>
+              <w:rPr>
+                <w:rFonts w:ascii="Calibri" w:eastAsia="Times New Roman" w:hAnsi="Calibri" w:cs="Calibri"/>
+                <w:b/>
+                <w:bCs/>
+                <w:color w:val="3F3F3F"/>
+                <w:lang w:eastAsia="nl-BE"/>
+              </w:rPr>
+              <w:t>smd</w:t>
+            </w:r>
+            <w:proofErr w:type="spellEnd"/>
+            <w:r>
+              <w:rPr>
+                <w:rFonts w:ascii="Calibri" w:eastAsia="Times New Roman" w:hAnsi="Calibri" w:cs="Calibri"/>
+                <w:b/>
+                <w:bCs/>
+                <w:color w:val="3F3F3F"/>
+                <w:lang w:eastAsia="nl-BE"/>
+              </w:rPr>
+              <w:t xml:space="preserve"> 25V</w:t>
+            </w:r>
+          </w:p>
+        </w:tc>
+        <w:tc>
+          <w:tcPr>
+            <w:tcW w:w="1549" w:type="dxa"/>
+            <w:tcBorders>
+              <w:top w:val="nil"/>
+              <w:left w:val="nil"/>
+              <w:bottom w:val="single" w:sz="4" w:space="0" w:color="3F3F3F"/>
+              <w:right w:val="single" w:sz="4" w:space="0" w:color="3F3F3F"/>
+            </w:tcBorders>
+            <w:shd w:val="clear" w:color="000000" w:fill="F2F2F2"/>
+            <w:noWrap/>
+            <w:vAlign w:val="center"/>
+            <w:hideMark/>
+          </w:tcPr>
+          <w:p>
+            <w:pPr>
+              <w:jc w:val="right"/>
+              <w:rPr>
+                <w:rFonts w:ascii="Calibri" w:eastAsia="Times New Roman" w:hAnsi="Calibri" w:cs="Calibri"/>
+                <w:b/>
+                <w:bCs/>
+                <w:color w:val="3F3F3F"/>
+                <w:lang w:eastAsia="nl-BE"/>
+              </w:rPr>
+            </w:pPr>
+            <w:r>
+              <w:rPr>
+                <w:rFonts w:ascii="Calibri" w:eastAsia="Times New Roman" w:hAnsi="Calibri" w:cs="Calibri"/>
+                <w:b/>
+                <w:bCs/>
+                <w:color w:val="3F3F3F"/>
+                <w:lang w:eastAsia="nl-BE"/>
+              </w:rPr>
+              <w:t xml:space="preserve"> €             0,01 </w:t>
+            </w:r>
+          </w:p>
+        </w:tc>
+        <w:tc>
+          <w:tcPr>
+            <w:tcW w:w="811" w:type="dxa"/>
+            <w:tcBorders>
+              <w:top w:val="nil"/>
+              <w:left w:val="nil"/>
+              <w:bottom w:val="single" w:sz="4" w:space="0" w:color="3F3F3F"/>
+              <w:right w:val="single" w:sz="4" w:space="0" w:color="3F3F3F"/>
+            </w:tcBorders>
+            <w:shd w:val="clear" w:color="000000" w:fill="F2F2F2"/>
+            <w:noWrap/>
+            <w:vAlign w:val="center"/>
+            <w:hideMark/>
+          </w:tcPr>
+          <w:p>
+            <w:pPr>
+              <w:jc w:val="center"/>
+              <w:rPr>
+                <w:rFonts w:ascii="Calibri" w:eastAsia="Times New Roman" w:hAnsi="Calibri" w:cs="Calibri"/>
+                <w:b/>
+                <w:bCs/>
+                <w:color w:val="3F3F3F"/>
+                <w:lang w:eastAsia="nl-BE"/>
+              </w:rPr>
+            </w:pPr>
+            <w:r>
+              <w:rPr>
+                <w:rFonts w:ascii="Calibri" w:eastAsia="Times New Roman" w:hAnsi="Calibri" w:cs="Calibri"/>
+                <w:b/>
+                <w:bCs/>
+                <w:color w:val="3F3F3F"/>
+                <w:lang w:eastAsia="nl-BE"/>
+              </w:rPr>
+              <w:t>2</w:t>
+            </w:r>
+          </w:p>
+        </w:tc>
+        <w:tc>
+          <w:tcPr>
+            <w:tcW w:w="2776" w:type="dxa"/>
+            <w:tcBorders>
+              <w:top w:val="nil"/>
+              <w:left w:val="nil"/>
+              <w:bottom w:val="single" w:sz="4" w:space="0" w:color="3F3F3F"/>
+              <w:right w:val="single" w:sz="4" w:space="0" w:color="3F3F3F"/>
+            </w:tcBorders>
+            <w:shd w:val="clear" w:color="000000" w:fill="F2F2F2"/>
+            <w:noWrap/>
+            <w:vAlign w:val="bottom"/>
+            <w:hideMark/>
+          </w:tcPr>
+          <w:p>
+            <w:pPr>
+              <w:rPr>
+                <w:rFonts w:ascii="Calibri" w:eastAsia="Times New Roman" w:hAnsi="Calibri" w:cs="Calibri"/>
+                <w:b/>
+                <w:bCs/>
+                <w:color w:val="3F3F3F"/>
+                <w:lang w:eastAsia="nl-BE"/>
+              </w:rPr>
+            </w:pPr>
+            <w:proofErr w:type="spellStart"/>
+            <w:r>
+              <w:rPr>
+                <w:rFonts w:ascii="Calibri" w:eastAsia="Times New Roman" w:hAnsi="Calibri" w:cs="Calibri"/>
+                <w:b/>
+                <w:bCs/>
+                <w:color w:val="3F3F3F"/>
+                <w:lang w:eastAsia="nl-BE"/>
+              </w:rPr>
+              <w:t>Mouser</w:t>
+            </w:r>
+            <w:proofErr w:type="spellEnd"/>
+            <w:r>
+              <w:rPr>
+                <w:rFonts w:ascii="Calibri" w:eastAsia="Times New Roman" w:hAnsi="Calibri" w:cs="Calibri"/>
+                <w:b/>
+                <w:bCs/>
+                <w:color w:val="3F3F3F"/>
+                <w:lang w:eastAsia="nl-BE"/>
+              </w:rPr>
+              <w:t xml:space="preserve"> Electronics</w:t>
+            </w:r>
+          </w:p>
+        </w:tc>
+      </w:tr>
+      <w:tr>
+        <w:trPr>
+          <w:trHeight w:val="300"/>
+        </w:trPr>
+        <w:tc>
+          <w:tcPr>
+            <w:tcW w:w="4104" w:type="dxa"/>
+            <w:tcBorders>
+              <w:top w:val="nil"/>
+              <w:left w:val="single" w:sz="4" w:space="0" w:color="3F3F3F"/>
+              <w:bottom w:val="single" w:sz="4" w:space="0" w:color="3F3F3F"/>
+              <w:right w:val="single" w:sz="4" w:space="0" w:color="3F3F3F"/>
+            </w:tcBorders>
+            <w:shd w:val="clear" w:color="000000" w:fill="F2F2F2"/>
+            <w:noWrap/>
+            <w:vAlign w:val="bottom"/>
+            <w:hideMark/>
+          </w:tcPr>
+          <w:p>
+            <w:pPr>
+              <w:rPr>
+                <w:rFonts w:ascii="Calibri" w:eastAsia="Times New Roman" w:hAnsi="Calibri" w:cs="Calibri"/>
+                <w:b/>
+                <w:bCs/>
+                <w:color w:val="3F3F3F"/>
+                <w:lang w:eastAsia="nl-BE"/>
+              </w:rPr>
+            </w:pPr>
+            <w:r>
+              <w:rPr>
+                <w:rFonts w:ascii="Calibri" w:eastAsia="Times New Roman" w:hAnsi="Calibri" w:cs="Calibri"/>
+                <w:b/>
+                <w:bCs/>
+                <w:color w:val="3F3F3F"/>
+                <w:lang w:eastAsia="nl-BE"/>
+              </w:rPr>
+              <w:t xml:space="preserve">0,47 </w:t>
+            </w:r>
+            <w:proofErr w:type="spellStart"/>
+            <w:r>
+              <w:rPr>
+                <w:rFonts w:ascii="Calibri" w:eastAsia="Times New Roman" w:hAnsi="Calibri" w:cs="Calibri"/>
+                <w:b/>
+                <w:bCs/>
+                <w:color w:val="3F3F3F"/>
+                <w:lang w:eastAsia="nl-BE"/>
+              </w:rPr>
+              <w:t>uF</w:t>
+            </w:r>
+            <w:proofErr w:type="spellEnd"/>
+            <w:r>
+              <w:rPr>
+                <w:rFonts w:ascii="Calibri" w:eastAsia="Times New Roman" w:hAnsi="Calibri" w:cs="Calibri"/>
+                <w:b/>
+                <w:bCs/>
+                <w:color w:val="3F3F3F"/>
+                <w:lang w:eastAsia="nl-BE"/>
+              </w:rPr>
+              <w:t xml:space="preserve"> </w:t>
+            </w:r>
+            <w:proofErr w:type="spellStart"/>
+            <w:r>
+              <w:rPr>
+                <w:rFonts w:ascii="Calibri" w:eastAsia="Times New Roman" w:hAnsi="Calibri" w:cs="Calibri"/>
+                <w:b/>
+                <w:bCs/>
+                <w:color w:val="3F3F3F"/>
+                <w:lang w:eastAsia="nl-BE"/>
+              </w:rPr>
+              <w:t>elco</w:t>
+            </w:r>
+            <w:proofErr w:type="spellEnd"/>
+            <w:r>
+              <w:rPr>
+                <w:rFonts w:ascii="Calibri" w:eastAsia="Times New Roman" w:hAnsi="Calibri" w:cs="Calibri"/>
+                <w:b/>
+                <w:bCs/>
+                <w:color w:val="3F3F3F"/>
+                <w:lang w:eastAsia="nl-BE"/>
+              </w:rPr>
+              <w:t xml:space="preserve"> </w:t>
+            </w:r>
+            <w:proofErr w:type="spellStart"/>
+            <w:r>
+              <w:rPr>
+                <w:rFonts w:ascii="Calibri" w:eastAsia="Times New Roman" w:hAnsi="Calibri" w:cs="Calibri"/>
+                <w:b/>
+                <w:bCs/>
+                <w:color w:val="3F3F3F"/>
+                <w:lang w:eastAsia="nl-BE"/>
+              </w:rPr>
+              <w:t>smd</w:t>
+            </w:r>
+            <w:proofErr w:type="spellEnd"/>
+            <w:r>
+              <w:rPr>
+                <w:rFonts w:ascii="Calibri" w:eastAsia="Times New Roman" w:hAnsi="Calibri" w:cs="Calibri"/>
+                <w:b/>
+                <w:bCs/>
+                <w:color w:val="3F3F3F"/>
+                <w:lang w:eastAsia="nl-BE"/>
+              </w:rPr>
+              <w:t xml:space="preserve"> 25V</w:t>
+            </w:r>
+          </w:p>
+        </w:tc>
+        <w:tc>
+          <w:tcPr>
+            <w:tcW w:w="1549" w:type="dxa"/>
+            <w:tcBorders>
+              <w:top w:val="nil"/>
+              <w:left w:val="nil"/>
+              <w:bottom w:val="single" w:sz="4" w:space="0" w:color="3F3F3F"/>
+              <w:right w:val="single" w:sz="4" w:space="0" w:color="3F3F3F"/>
+            </w:tcBorders>
+            <w:shd w:val="clear" w:color="000000" w:fill="F2F2F2"/>
+            <w:noWrap/>
+            <w:vAlign w:val="center"/>
+            <w:hideMark/>
+          </w:tcPr>
+          <w:p>
+            <w:pPr>
+              <w:jc w:val="right"/>
+              <w:rPr>
+                <w:rFonts w:ascii="Calibri" w:eastAsia="Times New Roman" w:hAnsi="Calibri" w:cs="Calibri"/>
+                <w:b/>
+                <w:bCs/>
+                <w:color w:val="3F3F3F"/>
+                <w:lang w:eastAsia="nl-BE"/>
+              </w:rPr>
+            </w:pPr>
+            <w:r>
+              <w:rPr>
+                <w:rFonts w:ascii="Calibri" w:eastAsia="Times New Roman" w:hAnsi="Calibri" w:cs="Calibri"/>
+                <w:b/>
+                <w:bCs/>
+                <w:color w:val="3F3F3F"/>
+                <w:lang w:eastAsia="nl-BE"/>
+              </w:rPr>
+              <w:t xml:space="preserve"> €             0,01 </w:t>
+            </w:r>
+          </w:p>
+        </w:tc>
+        <w:tc>
+          <w:tcPr>
+            <w:tcW w:w="811" w:type="dxa"/>
+            <w:tcBorders>
+              <w:top w:val="nil"/>
+              <w:left w:val="nil"/>
+              <w:bottom w:val="single" w:sz="4" w:space="0" w:color="3F3F3F"/>
+              <w:right w:val="single" w:sz="4" w:space="0" w:color="3F3F3F"/>
+            </w:tcBorders>
+            <w:shd w:val="clear" w:color="000000" w:fill="F2F2F2"/>
+            <w:noWrap/>
+            <w:vAlign w:val="center"/>
+            <w:hideMark/>
+          </w:tcPr>
+          <w:p>
+            <w:pPr>
+              <w:jc w:val="center"/>
+              <w:rPr>
+                <w:rFonts w:ascii="Calibri" w:eastAsia="Times New Roman" w:hAnsi="Calibri" w:cs="Calibri"/>
+                <w:b/>
+                <w:bCs/>
+                <w:color w:val="3F3F3F"/>
+                <w:lang w:eastAsia="nl-BE"/>
+              </w:rPr>
+            </w:pPr>
+            <w:r>
+              <w:rPr>
+                <w:rFonts w:ascii="Calibri" w:eastAsia="Times New Roman" w:hAnsi="Calibri" w:cs="Calibri"/>
+                <w:b/>
+                <w:bCs/>
+                <w:color w:val="3F3F3F"/>
+                <w:lang w:eastAsia="nl-BE"/>
+              </w:rPr>
+              <w:t>2</w:t>
+            </w:r>
+          </w:p>
+        </w:tc>
+        <w:tc>
+          <w:tcPr>
+            <w:tcW w:w="2776" w:type="dxa"/>
+            <w:tcBorders>
+              <w:top w:val="nil"/>
+              <w:left w:val="nil"/>
+              <w:bottom w:val="single" w:sz="4" w:space="0" w:color="3F3F3F"/>
+              <w:right w:val="single" w:sz="4" w:space="0" w:color="3F3F3F"/>
+            </w:tcBorders>
+            <w:shd w:val="clear" w:color="000000" w:fill="F2F2F2"/>
+            <w:noWrap/>
+            <w:vAlign w:val="bottom"/>
+            <w:hideMark/>
+          </w:tcPr>
+          <w:p>
+            <w:pPr>
+              <w:rPr>
+                <w:rFonts w:ascii="Calibri" w:eastAsia="Times New Roman" w:hAnsi="Calibri" w:cs="Calibri"/>
+                <w:b/>
+                <w:bCs/>
+                <w:color w:val="3F3F3F"/>
+                <w:lang w:eastAsia="nl-BE"/>
+              </w:rPr>
+            </w:pPr>
+            <w:proofErr w:type="spellStart"/>
+            <w:r>
+              <w:rPr>
+                <w:rFonts w:ascii="Calibri" w:eastAsia="Times New Roman" w:hAnsi="Calibri" w:cs="Calibri"/>
+                <w:b/>
+                <w:bCs/>
+                <w:color w:val="3F3F3F"/>
+                <w:lang w:eastAsia="nl-BE"/>
+              </w:rPr>
+              <w:t>Mouser</w:t>
+            </w:r>
+            <w:proofErr w:type="spellEnd"/>
+            <w:r>
+              <w:rPr>
+                <w:rFonts w:ascii="Calibri" w:eastAsia="Times New Roman" w:hAnsi="Calibri" w:cs="Calibri"/>
+                <w:b/>
+                <w:bCs/>
+                <w:color w:val="3F3F3F"/>
+                <w:lang w:eastAsia="nl-BE"/>
+              </w:rPr>
+              <w:t xml:space="preserve"> Electronics</w:t>
+            </w:r>
+          </w:p>
+        </w:tc>
+      </w:tr>
+      <w:tr>
+        <w:trPr>
+          <w:trHeight w:val="300"/>
+        </w:trPr>
+        <w:tc>
+          <w:tcPr>
+            <w:tcW w:w="4104" w:type="dxa"/>
+            <w:tcBorders>
+              <w:top w:val="nil"/>
+              <w:left w:val="single" w:sz="4" w:space="0" w:color="3F3F3F"/>
+              <w:bottom w:val="single" w:sz="4" w:space="0" w:color="3F3F3F"/>
+              <w:right w:val="single" w:sz="4" w:space="0" w:color="3F3F3F"/>
+            </w:tcBorders>
+            <w:shd w:val="clear" w:color="000000" w:fill="F2F2F2"/>
+            <w:noWrap/>
+            <w:vAlign w:val="bottom"/>
+            <w:hideMark/>
+          </w:tcPr>
+          <w:p>
+            <w:pPr>
+              <w:rPr>
+                <w:rFonts w:ascii="Calibri" w:eastAsia="Times New Roman" w:hAnsi="Calibri" w:cs="Calibri"/>
+                <w:b/>
+                <w:bCs/>
+                <w:color w:val="3F3F3F"/>
+                <w:lang w:eastAsia="nl-BE"/>
+              </w:rPr>
+            </w:pPr>
+            <w:r>
+              <w:rPr>
+                <w:rFonts w:ascii="Calibri" w:eastAsia="Times New Roman" w:hAnsi="Calibri" w:cs="Calibri"/>
+                <w:b/>
+                <w:bCs/>
+                <w:color w:val="3F3F3F"/>
+                <w:lang w:eastAsia="nl-BE"/>
+              </w:rPr>
+              <w:t xml:space="preserve">10 </w:t>
+            </w:r>
+            <w:proofErr w:type="spellStart"/>
+            <w:r>
+              <w:rPr>
+                <w:rFonts w:ascii="Calibri" w:eastAsia="Times New Roman" w:hAnsi="Calibri" w:cs="Calibri"/>
+                <w:b/>
+                <w:bCs/>
+                <w:color w:val="3F3F3F"/>
+                <w:lang w:eastAsia="nl-BE"/>
+              </w:rPr>
+              <w:t>nF</w:t>
+            </w:r>
+            <w:proofErr w:type="spellEnd"/>
+            <w:r>
+              <w:rPr>
+                <w:rFonts w:ascii="Calibri" w:eastAsia="Times New Roman" w:hAnsi="Calibri" w:cs="Calibri"/>
+                <w:b/>
+                <w:bCs/>
+                <w:color w:val="3F3F3F"/>
+                <w:lang w:eastAsia="nl-BE"/>
+              </w:rPr>
+              <w:t xml:space="preserve"> </w:t>
+            </w:r>
+            <w:proofErr w:type="spellStart"/>
+            <w:r>
+              <w:rPr>
+                <w:rFonts w:ascii="Calibri" w:eastAsia="Times New Roman" w:hAnsi="Calibri" w:cs="Calibri"/>
+                <w:b/>
+                <w:bCs/>
+                <w:color w:val="3F3F3F"/>
+                <w:lang w:eastAsia="nl-BE"/>
+              </w:rPr>
+              <w:t>smd</w:t>
+            </w:r>
+            <w:proofErr w:type="spellEnd"/>
+            <w:r>
+              <w:rPr>
+                <w:rFonts w:ascii="Calibri" w:eastAsia="Times New Roman" w:hAnsi="Calibri" w:cs="Calibri"/>
+                <w:b/>
+                <w:bCs/>
+                <w:color w:val="3F3F3F"/>
+                <w:lang w:eastAsia="nl-BE"/>
+              </w:rPr>
+              <w:t xml:space="preserve"> condensator</w:t>
+            </w:r>
+          </w:p>
+        </w:tc>
+        <w:tc>
+          <w:tcPr>
+            <w:tcW w:w="1549" w:type="dxa"/>
+            <w:tcBorders>
+              <w:top w:val="nil"/>
+              <w:left w:val="nil"/>
+              <w:bottom w:val="single" w:sz="4" w:space="0" w:color="3F3F3F"/>
+              <w:right w:val="single" w:sz="4" w:space="0" w:color="3F3F3F"/>
+            </w:tcBorders>
+            <w:shd w:val="clear" w:color="000000" w:fill="F2F2F2"/>
+            <w:noWrap/>
+            <w:vAlign w:val="center"/>
+            <w:hideMark/>
+          </w:tcPr>
+          <w:p>
+            <w:pPr>
+              <w:jc w:val="right"/>
+              <w:rPr>
+                <w:rFonts w:ascii="Calibri" w:eastAsia="Times New Roman" w:hAnsi="Calibri" w:cs="Calibri"/>
+                <w:b/>
+                <w:bCs/>
+                <w:color w:val="3F3F3F"/>
+                <w:lang w:eastAsia="nl-BE"/>
+              </w:rPr>
+            </w:pPr>
+            <w:r>
+              <w:rPr>
+                <w:rFonts w:ascii="Calibri" w:eastAsia="Times New Roman" w:hAnsi="Calibri" w:cs="Calibri"/>
+                <w:b/>
+                <w:bCs/>
+                <w:color w:val="3F3F3F"/>
+                <w:lang w:eastAsia="nl-BE"/>
+              </w:rPr>
+              <w:t xml:space="preserve"> €             0,01 </w:t>
+            </w:r>
+          </w:p>
+        </w:tc>
+        <w:tc>
+          <w:tcPr>
+            <w:tcW w:w="811" w:type="dxa"/>
+            <w:tcBorders>
+              <w:top w:val="nil"/>
+              <w:left w:val="nil"/>
+              <w:bottom w:val="single" w:sz="4" w:space="0" w:color="3F3F3F"/>
+              <w:right w:val="single" w:sz="4" w:space="0" w:color="3F3F3F"/>
+            </w:tcBorders>
+            <w:shd w:val="clear" w:color="000000" w:fill="F2F2F2"/>
+            <w:noWrap/>
+            <w:vAlign w:val="center"/>
+            <w:hideMark/>
+          </w:tcPr>
+          <w:p>
+            <w:pPr>
+              <w:jc w:val="center"/>
+              <w:rPr>
+                <w:rFonts w:ascii="Calibri" w:eastAsia="Times New Roman" w:hAnsi="Calibri" w:cs="Calibri"/>
+                <w:b/>
+                <w:bCs/>
+                <w:color w:val="3F3F3F"/>
+                <w:lang w:eastAsia="nl-BE"/>
+              </w:rPr>
+            </w:pPr>
+            <w:r>
+              <w:rPr>
+                <w:rFonts w:ascii="Calibri" w:eastAsia="Times New Roman" w:hAnsi="Calibri" w:cs="Calibri"/>
+                <w:b/>
+                <w:bCs/>
+                <w:color w:val="3F3F3F"/>
+                <w:lang w:eastAsia="nl-BE"/>
+              </w:rPr>
+              <w:t>2</w:t>
+            </w:r>
+          </w:p>
+        </w:tc>
+        <w:tc>
+          <w:tcPr>
+            <w:tcW w:w="2776" w:type="dxa"/>
+            <w:tcBorders>
+              <w:top w:val="nil"/>
+              <w:left w:val="nil"/>
+              <w:bottom w:val="single" w:sz="4" w:space="0" w:color="3F3F3F"/>
+              <w:right w:val="single" w:sz="4" w:space="0" w:color="3F3F3F"/>
+            </w:tcBorders>
+            <w:shd w:val="clear" w:color="000000" w:fill="F2F2F2"/>
+            <w:noWrap/>
+            <w:vAlign w:val="bottom"/>
+            <w:hideMark/>
+          </w:tcPr>
+          <w:p>
+            <w:pPr>
+              <w:rPr>
+                <w:rFonts w:ascii="Calibri" w:eastAsia="Times New Roman" w:hAnsi="Calibri" w:cs="Calibri"/>
+                <w:b/>
+                <w:bCs/>
+                <w:color w:val="3F3F3F"/>
+                <w:lang w:eastAsia="nl-BE"/>
+              </w:rPr>
+            </w:pPr>
+            <w:proofErr w:type="spellStart"/>
+            <w:r>
+              <w:rPr>
+                <w:rFonts w:ascii="Calibri" w:eastAsia="Times New Roman" w:hAnsi="Calibri" w:cs="Calibri"/>
+                <w:b/>
+                <w:bCs/>
+                <w:color w:val="3F3F3F"/>
+                <w:lang w:eastAsia="nl-BE"/>
+              </w:rPr>
+              <w:t>Mouser</w:t>
+            </w:r>
+            <w:proofErr w:type="spellEnd"/>
+            <w:r>
+              <w:rPr>
+                <w:rFonts w:ascii="Calibri" w:eastAsia="Times New Roman" w:hAnsi="Calibri" w:cs="Calibri"/>
+                <w:b/>
+                <w:bCs/>
+                <w:color w:val="3F3F3F"/>
+                <w:lang w:eastAsia="nl-BE"/>
+              </w:rPr>
+              <w:t xml:space="preserve"> Electronics</w:t>
+            </w:r>
+          </w:p>
+        </w:tc>
+      </w:tr>
+      <w:tr>
+        <w:trPr>
+          <w:trHeight w:val="300"/>
+        </w:trPr>
+        <w:tc>
+          <w:tcPr>
+            <w:tcW w:w="4104" w:type="dxa"/>
+            <w:tcBorders>
+              <w:top w:val="nil"/>
+              <w:left w:val="single" w:sz="4" w:space="0" w:color="3F3F3F"/>
+              <w:bottom w:val="single" w:sz="4" w:space="0" w:color="3F3F3F"/>
+              <w:right w:val="single" w:sz="4" w:space="0" w:color="3F3F3F"/>
+            </w:tcBorders>
+            <w:shd w:val="clear" w:color="000000" w:fill="F2F2F2"/>
+            <w:noWrap/>
+            <w:vAlign w:val="bottom"/>
+            <w:hideMark/>
+          </w:tcPr>
+          <w:p>
+            <w:pPr>
+              <w:rPr>
+                <w:rFonts w:ascii="Calibri" w:eastAsia="Times New Roman" w:hAnsi="Calibri" w:cs="Calibri"/>
+                <w:b/>
+                <w:bCs/>
+                <w:color w:val="3F3F3F"/>
+                <w:lang w:eastAsia="nl-BE"/>
+              </w:rPr>
+            </w:pPr>
+            <w:r>
+              <w:rPr>
+                <w:rFonts w:ascii="Calibri" w:eastAsia="Times New Roman" w:hAnsi="Calibri" w:cs="Calibri"/>
+                <w:b/>
+                <w:bCs/>
+                <w:color w:val="3F3F3F"/>
+                <w:lang w:eastAsia="nl-BE"/>
+              </w:rPr>
+              <w:t xml:space="preserve">100 </w:t>
+            </w:r>
+            <w:proofErr w:type="spellStart"/>
+            <w:r>
+              <w:rPr>
+                <w:rFonts w:ascii="Calibri" w:eastAsia="Times New Roman" w:hAnsi="Calibri" w:cs="Calibri"/>
+                <w:b/>
+                <w:bCs/>
+                <w:color w:val="3F3F3F"/>
+                <w:lang w:eastAsia="nl-BE"/>
+              </w:rPr>
+              <w:t>nF</w:t>
+            </w:r>
+            <w:proofErr w:type="spellEnd"/>
+            <w:r>
+              <w:rPr>
+                <w:rFonts w:ascii="Calibri" w:eastAsia="Times New Roman" w:hAnsi="Calibri" w:cs="Calibri"/>
+                <w:b/>
+                <w:bCs/>
+                <w:color w:val="3F3F3F"/>
+                <w:lang w:eastAsia="nl-BE"/>
+              </w:rPr>
+              <w:t xml:space="preserve"> </w:t>
+            </w:r>
+            <w:proofErr w:type="spellStart"/>
+            <w:r>
+              <w:rPr>
+                <w:rFonts w:ascii="Calibri" w:eastAsia="Times New Roman" w:hAnsi="Calibri" w:cs="Calibri"/>
+                <w:b/>
+                <w:bCs/>
+                <w:color w:val="3F3F3F"/>
+                <w:lang w:eastAsia="nl-BE"/>
+              </w:rPr>
+              <w:t>smd</w:t>
+            </w:r>
+            <w:proofErr w:type="spellEnd"/>
+            <w:r>
+              <w:rPr>
+                <w:rFonts w:ascii="Calibri" w:eastAsia="Times New Roman" w:hAnsi="Calibri" w:cs="Calibri"/>
+                <w:b/>
+                <w:bCs/>
+                <w:color w:val="3F3F3F"/>
+                <w:lang w:eastAsia="nl-BE"/>
+              </w:rPr>
+              <w:t xml:space="preserve"> condensator</w:t>
+            </w:r>
+          </w:p>
+        </w:tc>
+        <w:tc>
+          <w:tcPr>
+            <w:tcW w:w="1549" w:type="dxa"/>
+            <w:tcBorders>
+              <w:top w:val="nil"/>
+              <w:left w:val="nil"/>
+              <w:bottom w:val="single" w:sz="4" w:space="0" w:color="3F3F3F"/>
+              <w:right w:val="single" w:sz="4" w:space="0" w:color="3F3F3F"/>
+            </w:tcBorders>
+            <w:shd w:val="clear" w:color="000000" w:fill="F2F2F2"/>
+            <w:noWrap/>
+            <w:vAlign w:val="center"/>
+            <w:hideMark/>
+          </w:tcPr>
+          <w:p>
+            <w:pPr>
+              <w:jc w:val="right"/>
+              <w:rPr>
+                <w:rFonts w:ascii="Calibri" w:eastAsia="Times New Roman" w:hAnsi="Calibri" w:cs="Calibri"/>
+                <w:b/>
+                <w:bCs/>
+                <w:color w:val="3F3F3F"/>
+                <w:lang w:eastAsia="nl-BE"/>
+              </w:rPr>
+            </w:pPr>
+            <w:r>
+              <w:rPr>
+                <w:rFonts w:ascii="Calibri" w:eastAsia="Times New Roman" w:hAnsi="Calibri" w:cs="Calibri"/>
+                <w:b/>
+                <w:bCs/>
+                <w:color w:val="3F3F3F"/>
+                <w:lang w:eastAsia="nl-BE"/>
+              </w:rPr>
+              <w:t xml:space="preserve"> €             0,01 </w:t>
+            </w:r>
+          </w:p>
+        </w:tc>
+        <w:tc>
+          <w:tcPr>
+            <w:tcW w:w="811" w:type="dxa"/>
+            <w:tcBorders>
+              <w:top w:val="nil"/>
+              <w:left w:val="nil"/>
+              <w:bottom w:val="single" w:sz="4" w:space="0" w:color="3F3F3F"/>
+              <w:right w:val="single" w:sz="4" w:space="0" w:color="3F3F3F"/>
+            </w:tcBorders>
+            <w:shd w:val="clear" w:color="000000" w:fill="F2F2F2"/>
+            <w:noWrap/>
+            <w:vAlign w:val="center"/>
+            <w:hideMark/>
+          </w:tcPr>
+          <w:p>
+            <w:pPr>
+              <w:jc w:val="center"/>
+              <w:rPr>
+                <w:rFonts w:ascii="Calibri" w:eastAsia="Times New Roman" w:hAnsi="Calibri" w:cs="Calibri"/>
+                <w:b/>
+                <w:bCs/>
+                <w:color w:val="3F3F3F"/>
+                <w:lang w:eastAsia="nl-BE"/>
+              </w:rPr>
+            </w:pPr>
+            <w:r>
+              <w:rPr>
+                <w:rFonts w:ascii="Calibri" w:eastAsia="Times New Roman" w:hAnsi="Calibri" w:cs="Calibri"/>
+                <w:b/>
+                <w:bCs/>
+                <w:color w:val="3F3F3F"/>
+                <w:lang w:eastAsia="nl-BE"/>
+              </w:rPr>
+              <w:t>9</w:t>
+            </w:r>
+          </w:p>
+        </w:tc>
+        <w:tc>
+          <w:tcPr>
+            <w:tcW w:w="2776" w:type="dxa"/>
+            <w:tcBorders>
+              <w:top w:val="nil"/>
+              <w:left w:val="nil"/>
+              <w:bottom w:val="single" w:sz="4" w:space="0" w:color="3F3F3F"/>
+              <w:right w:val="single" w:sz="4" w:space="0" w:color="3F3F3F"/>
+            </w:tcBorders>
+            <w:shd w:val="clear" w:color="000000" w:fill="F2F2F2"/>
+            <w:noWrap/>
+            <w:vAlign w:val="bottom"/>
+            <w:hideMark/>
+          </w:tcPr>
+          <w:p>
+            <w:pPr>
+              <w:rPr>
+                <w:rFonts w:ascii="Calibri" w:eastAsia="Times New Roman" w:hAnsi="Calibri" w:cs="Calibri"/>
+                <w:b/>
+                <w:bCs/>
+                <w:color w:val="3F3F3F"/>
+                <w:lang w:eastAsia="nl-BE"/>
+              </w:rPr>
+            </w:pPr>
+            <w:proofErr w:type="spellStart"/>
+            <w:r>
+              <w:rPr>
+                <w:rFonts w:ascii="Calibri" w:eastAsia="Times New Roman" w:hAnsi="Calibri" w:cs="Calibri"/>
+                <w:b/>
+                <w:bCs/>
+                <w:color w:val="3F3F3F"/>
+                <w:lang w:eastAsia="nl-BE"/>
+              </w:rPr>
+              <w:t>Mouser</w:t>
+            </w:r>
+            <w:proofErr w:type="spellEnd"/>
+            <w:r>
+              <w:rPr>
+                <w:rFonts w:ascii="Calibri" w:eastAsia="Times New Roman" w:hAnsi="Calibri" w:cs="Calibri"/>
+                <w:b/>
+                <w:bCs/>
+                <w:color w:val="3F3F3F"/>
+                <w:lang w:eastAsia="nl-BE"/>
+              </w:rPr>
+              <w:t xml:space="preserve"> Electronics</w:t>
+            </w:r>
+          </w:p>
+        </w:tc>
+      </w:tr>
+      <w:tr>
+        <w:trPr>
+          <w:trHeight w:val="300"/>
+        </w:trPr>
+        <w:tc>
+          <w:tcPr>
+            <w:tcW w:w="4104" w:type="dxa"/>
+            <w:tcBorders>
+              <w:top w:val="nil"/>
+              <w:left w:val="single" w:sz="4" w:space="0" w:color="3F3F3F"/>
+              <w:bottom w:val="single" w:sz="4" w:space="0" w:color="3F3F3F"/>
+              <w:right w:val="single" w:sz="4" w:space="0" w:color="3F3F3F"/>
+            </w:tcBorders>
+            <w:shd w:val="clear" w:color="000000" w:fill="F2F2F2"/>
+            <w:noWrap/>
+            <w:vAlign w:val="bottom"/>
+            <w:hideMark/>
+          </w:tcPr>
+          <w:p>
+            <w:pPr>
+              <w:rPr>
+                <w:rFonts w:ascii="Calibri" w:eastAsia="Times New Roman" w:hAnsi="Calibri" w:cs="Calibri"/>
+                <w:b/>
+                <w:bCs/>
+                <w:color w:val="3F3F3F"/>
+                <w:lang w:eastAsia="nl-BE"/>
+              </w:rPr>
+            </w:pPr>
+            <w:r>
+              <w:rPr>
+                <w:rFonts w:ascii="Calibri" w:eastAsia="Times New Roman" w:hAnsi="Calibri" w:cs="Calibri"/>
+                <w:b/>
+                <w:bCs/>
+                <w:color w:val="3F3F3F"/>
+                <w:lang w:eastAsia="nl-BE"/>
+              </w:rPr>
+              <w:t xml:space="preserve">10 </w:t>
+            </w:r>
+            <w:proofErr w:type="spellStart"/>
+            <w:r>
+              <w:rPr>
+                <w:rFonts w:ascii="Calibri" w:eastAsia="Times New Roman" w:hAnsi="Calibri" w:cs="Calibri"/>
+                <w:b/>
+                <w:bCs/>
+                <w:color w:val="3F3F3F"/>
+                <w:lang w:eastAsia="nl-BE"/>
+              </w:rPr>
+              <w:t>uF</w:t>
+            </w:r>
+            <w:proofErr w:type="spellEnd"/>
+            <w:r>
+              <w:rPr>
+                <w:rFonts w:ascii="Calibri" w:eastAsia="Times New Roman" w:hAnsi="Calibri" w:cs="Calibri"/>
+                <w:b/>
+                <w:bCs/>
+                <w:color w:val="3F3F3F"/>
+                <w:lang w:eastAsia="nl-BE"/>
+              </w:rPr>
+              <w:t xml:space="preserve"> </w:t>
+            </w:r>
+            <w:proofErr w:type="spellStart"/>
+            <w:r>
+              <w:rPr>
+                <w:rFonts w:ascii="Calibri" w:eastAsia="Times New Roman" w:hAnsi="Calibri" w:cs="Calibri"/>
+                <w:b/>
+                <w:bCs/>
+                <w:color w:val="3F3F3F"/>
+                <w:lang w:eastAsia="nl-BE"/>
+              </w:rPr>
+              <w:t>smd</w:t>
+            </w:r>
+            <w:proofErr w:type="spellEnd"/>
+            <w:r>
+              <w:rPr>
+                <w:rFonts w:ascii="Calibri" w:eastAsia="Times New Roman" w:hAnsi="Calibri" w:cs="Calibri"/>
+                <w:b/>
+                <w:bCs/>
+                <w:color w:val="3F3F3F"/>
+                <w:lang w:eastAsia="nl-BE"/>
+              </w:rPr>
+              <w:t xml:space="preserve"> condensator</w:t>
+            </w:r>
+          </w:p>
+        </w:tc>
+        <w:tc>
+          <w:tcPr>
+            <w:tcW w:w="1549" w:type="dxa"/>
+            <w:tcBorders>
+              <w:top w:val="nil"/>
+              <w:left w:val="nil"/>
+              <w:bottom w:val="single" w:sz="4" w:space="0" w:color="3F3F3F"/>
+              <w:right w:val="single" w:sz="4" w:space="0" w:color="3F3F3F"/>
+            </w:tcBorders>
+            <w:shd w:val="clear" w:color="000000" w:fill="F2F2F2"/>
+            <w:noWrap/>
+            <w:vAlign w:val="center"/>
+            <w:hideMark/>
+          </w:tcPr>
+          <w:p>
+            <w:pPr>
+              <w:jc w:val="right"/>
+              <w:rPr>
+                <w:rFonts w:ascii="Calibri" w:eastAsia="Times New Roman" w:hAnsi="Calibri" w:cs="Calibri"/>
+                <w:b/>
+                <w:bCs/>
+                <w:color w:val="3F3F3F"/>
+                <w:lang w:eastAsia="nl-BE"/>
+              </w:rPr>
+            </w:pPr>
+            <w:r>
+              <w:rPr>
+                <w:rFonts w:ascii="Calibri" w:eastAsia="Times New Roman" w:hAnsi="Calibri" w:cs="Calibri"/>
+                <w:b/>
+                <w:bCs/>
+                <w:color w:val="3F3F3F"/>
+                <w:lang w:eastAsia="nl-BE"/>
+              </w:rPr>
+              <w:t xml:space="preserve"> €             0,01 </w:t>
+            </w:r>
+          </w:p>
+        </w:tc>
+        <w:tc>
+          <w:tcPr>
+            <w:tcW w:w="811" w:type="dxa"/>
+            <w:tcBorders>
+              <w:top w:val="nil"/>
+              <w:left w:val="nil"/>
+              <w:bottom w:val="single" w:sz="4" w:space="0" w:color="3F3F3F"/>
+              <w:right w:val="single" w:sz="4" w:space="0" w:color="3F3F3F"/>
+            </w:tcBorders>
+            <w:shd w:val="clear" w:color="000000" w:fill="F2F2F2"/>
+            <w:noWrap/>
+            <w:vAlign w:val="center"/>
+            <w:hideMark/>
+          </w:tcPr>
+          <w:p>
+            <w:pPr>
+              <w:jc w:val="center"/>
+              <w:rPr>
+                <w:rFonts w:ascii="Calibri" w:eastAsia="Times New Roman" w:hAnsi="Calibri" w:cs="Calibri"/>
+                <w:b/>
+                <w:bCs/>
+                <w:color w:val="3F3F3F"/>
+                <w:lang w:eastAsia="nl-BE"/>
+              </w:rPr>
+            </w:pPr>
+            <w:r>
+              <w:rPr>
+                <w:rFonts w:ascii="Calibri" w:eastAsia="Times New Roman" w:hAnsi="Calibri" w:cs="Calibri"/>
+                <w:b/>
+                <w:bCs/>
+                <w:color w:val="3F3F3F"/>
+                <w:lang w:eastAsia="nl-BE"/>
+              </w:rPr>
+              <w:t>4</w:t>
+            </w:r>
+          </w:p>
+        </w:tc>
+        <w:tc>
+          <w:tcPr>
+            <w:tcW w:w="2776" w:type="dxa"/>
+            <w:tcBorders>
+              <w:top w:val="nil"/>
+              <w:left w:val="nil"/>
+              <w:bottom w:val="single" w:sz="4" w:space="0" w:color="3F3F3F"/>
+              <w:right w:val="single" w:sz="4" w:space="0" w:color="3F3F3F"/>
+            </w:tcBorders>
+            <w:shd w:val="clear" w:color="000000" w:fill="F2F2F2"/>
+            <w:noWrap/>
+            <w:vAlign w:val="bottom"/>
+            <w:hideMark/>
+          </w:tcPr>
+          <w:p>
+            <w:pPr>
+              <w:rPr>
+                <w:rFonts w:ascii="Calibri" w:eastAsia="Times New Roman" w:hAnsi="Calibri" w:cs="Calibri"/>
+                <w:b/>
+                <w:bCs/>
+                <w:color w:val="3F3F3F"/>
+                <w:lang w:eastAsia="nl-BE"/>
+              </w:rPr>
+            </w:pPr>
+            <w:proofErr w:type="spellStart"/>
+            <w:r>
+              <w:rPr>
+                <w:rFonts w:ascii="Calibri" w:eastAsia="Times New Roman" w:hAnsi="Calibri" w:cs="Calibri"/>
+                <w:b/>
+                <w:bCs/>
+                <w:color w:val="3F3F3F"/>
+                <w:lang w:eastAsia="nl-BE"/>
+              </w:rPr>
+              <w:t>Mouser</w:t>
+            </w:r>
+            <w:proofErr w:type="spellEnd"/>
+            <w:r>
+              <w:rPr>
+                <w:rFonts w:ascii="Calibri" w:eastAsia="Times New Roman" w:hAnsi="Calibri" w:cs="Calibri"/>
+                <w:b/>
+                <w:bCs/>
+                <w:color w:val="3F3F3F"/>
+                <w:lang w:eastAsia="nl-BE"/>
+              </w:rPr>
+              <w:t xml:space="preserve"> Electronics</w:t>
+            </w:r>
+          </w:p>
+        </w:tc>
+      </w:tr>
+      <w:tr>
+        <w:trPr>
+          <w:trHeight w:val="300"/>
+        </w:trPr>
+        <w:tc>
+          <w:tcPr>
+            <w:tcW w:w="4104" w:type="dxa"/>
+            <w:tcBorders>
+              <w:top w:val="nil"/>
+              <w:left w:val="single" w:sz="4" w:space="0" w:color="3F3F3F"/>
+              <w:bottom w:val="single" w:sz="4" w:space="0" w:color="3F3F3F"/>
+              <w:right w:val="single" w:sz="4" w:space="0" w:color="3F3F3F"/>
+            </w:tcBorders>
+            <w:shd w:val="clear" w:color="000000" w:fill="F2F2F2"/>
+            <w:noWrap/>
+            <w:vAlign w:val="bottom"/>
+            <w:hideMark/>
+          </w:tcPr>
+          <w:p>
+            <w:pPr>
+              <w:rPr>
+                <w:rFonts w:ascii="Calibri" w:eastAsia="Times New Roman" w:hAnsi="Calibri" w:cs="Calibri"/>
+                <w:b/>
+                <w:bCs/>
+                <w:color w:val="3F3F3F"/>
+                <w:lang w:eastAsia="nl-BE"/>
+              </w:rPr>
+            </w:pPr>
+            <w:r>
+              <w:rPr>
+                <w:rFonts w:ascii="Calibri" w:eastAsia="Times New Roman" w:hAnsi="Calibri" w:cs="Calibri"/>
+                <w:b/>
+                <w:bCs/>
+                <w:color w:val="3F3F3F"/>
+                <w:lang w:eastAsia="nl-BE"/>
+              </w:rPr>
+              <w:t xml:space="preserve">1 </w:t>
+            </w:r>
+            <w:proofErr w:type="spellStart"/>
+            <w:r>
+              <w:rPr>
+                <w:rFonts w:ascii="Calibri" w:eastAsia="Times New Roman" w:hAnsi="Calibri" w:cs="Calibri"/>
+                <w:b/>
+                <w:bCs/>
+                <w:color w:val="3F3F3F"/>
+                <w:lang w:eastAsia="nl-BE"/>
+              </w:rPr>
+              <w:t>uF</w:t>
+            </w:r>
+            <w:proofErr w:type="spellEnd"/>
+            <w:r>
+              <w:rPr>
+                <w:rFonts w:ascii="Calibri" w:eastAsia="Times New Roman" w:hAnsi="Calibri" w:cs="Calibri"/>
+                <w:b/>
+                <w:bCs/>
+                <w:color w:val="3F3F3F"/>
+                <w:lang w:eastAsia="nl-BE"/>
+              </w:rPr>
+              <w:t xml:space="preserve"> </w:t>
+            </w:r>
+            <w:proofErr w:type="spellStart"/>
+            <w:r>
+              <w:rPr>
+                <w:rFonts w:ascii="Calibri" w:eastAsia="Times New Roman" w:hAnsi="Calibri" w:cs="Calibri"/>
+                <w:b/>
+                <w:bCs/>
+                <w:color w:val="3F3F3F"/>
+                <w:lang w:eastAsia="nl-BE"/>
+              </w:rPr>
+              <w:t>smd</w:t>
+            </w:r>
+            <w:proofErr w:type="spellEnd"/>
+            <w:r>
+              <w:rPr>
+                <w:rFonts w:ascii="Calibri" w:eastAsia="Times New Roman" w:hAnsi="Calibri" w:cs="Calibri"/>
+                <w:b/>
+                <w:bCs/>
+                <w:color w:val="3F3F3F"/>
+                <w:lang w:eastAsia="nl-BE"/>
+              </w:rPr>
+              <w:t xml:space="preserve"> condensator</w:t>
+            </w:r>
+          </w:p>
+        </w:tc>
+        <w:tc>
+          <w:tcPr>
+            <w:tcW w:w="1549" w:type="dxa"/>
+            <w:tcBorders>
+              <w:top w:val="nil"/>
+              <w:left w:val="nil"/>
+              <w:bottom w:val="single" w:sz="4" w:space="0" w:color="3F3F3F"/>
+              <w:right w:val="single" w:sz="4" w:space="0" w:color="3F3F3F"/>
+            </w:tcBorders>
+            <w:shd w:val="clear" w:color="000000" w:fill="F2F2F2"/>
+            <w:noWrap/>
+            <w:vAlign w:val="center"/>
+            <w:hideMark/>
+          </w:tcPr>
+          <w:p>
+            <w:pPr>
+              <w:jc w:val="right"/>
+              <w:rPr>
+                <w:rFonts w:ascii="Calibri" w:eastAsia="Times New Roman" w:hAnsi="Calibri" w:cs="Calibri"/>
+                <w:b/>
+                <w:bCs/>
+                <w:color w:val="3F3F3F"/>
+                <w:lang w:eastAsia="nl-BE"/>
+              </w:rPr>
+            </w:pPr>
+            <w:r>
+              <w:rPr>
+                <w:rFonts w:ascii="Calibri" w:eastAsia="Times New Roman" w:hAnsi="Calibri" w:cs="Calibri"/>
+                <w:b/>
+                <w:bCs/>
+                <w:color w:val="3F3F3F"/>
+                <w:lang w:eastAsia="nl-BE"/>
+              </w:rPr>
+              <w:t xml:space="preserve"> €             0,01 </w:t>
+            </w:r>
+          </w:p>
+        </w:tc>
+        <w:tc>
+          <w:tcPr>
+            <w:tcW w:w="811" w:type="dxa"/>
+            <w:tcBorders>
+              <w:top w:val="nil"/>
+              <w:left w:val="nil"/>
+              <w:bottom w:val="single" w:sz="4" w:space="0" w:color="3F3F3F"/>
+              <w:right w:val="single" w:sz="4" w:space="0" w:color="3F3F3F"/>
+            </w:tcBorders>
+            <w:shd w:val="clear" w:color="000000" w:fill="F2F2F2"/>
+            <w:noWrap/>
+            <w:vAlign w:val="center"/>
+            <w:hideMark/>
+          </w:tcPr>
+          <w:p>
+            <w:pPr>
+              <w:jc w:val="center"/>
+              <w:rPr>
+                <w:rFonts w:ascii="Calibri" w:eastAsia="Times New Roman" w:hAnsi="Calibri" w:cs="Calibri"/>
+                <w:b/>
+                <w:bCs/>
+                <w:color w:val="3F3F3F"/>
+                <w:lang w:eastAsia="nl-BE"/>
+              </w:rPr>
+            </w:pPr>
+            <w:r>
+              <w:rPr>
+                <w:rFonts w:ascii="Calibri" w:eastAsia="Times New Roman" w:hAnsi="Calibri" w:cs="Calibri"/>
+                <w:b/>
+                <w:bCs/>
+                <w:color w:val="3F3F3F"/>
+                <w:lang w:eastAsia="nl-BE"/>
+              </w:rPr>
+              <w:t>3</w:t>
+            </w:r>
+          </w:p>
+        </w:tc>
+        <w:tc>
+          <w:tcPr>
+            <w:tcW w:w="2776" w:type="dxa"/>
+            <w:tcBorders>
+              <w:top w:val="nil"/>
+              <w:left w:val="nil"/>
+              <w:bottom w:val="single" w:sz="4" w:space="0" w:color="3F3F3F"/>
+              <w:right w:val="single" w:sz="4" w:space="0" w:color="3F3F3F"/>
+            </w:tcBorders>
+            <w:shd w:val="clear" w:color="000000" w:fill="F2F2F2"/>
+            <w:noWrap/>
+            <w:vAlign w:val="bottom"/>
+            <w:hideMark/>
+          </w:tcPr>
+          <w:p>
+            <w:pPr>
+              <w:rPr>
+                <w:rFonts w:ascii="Calibri" w:eastAsia="Times New Roman" w:hAnsi="Calibri" w:cs="Calibri"/>
+                <w:b/>
+                <w:bCs/>
+                <w:color w:val="3F3F3F"/>
+                <w:lang w:eastAsia="nl-BE"/>
+              </w:rPr>
+            </w:pPr>
+            <w:proofErr w:type="spellStart"/>
+            <w:r>
+              <w:rPr>
+                <w:rFonts w:ascii="Calibri" w:eastAsia="Times New Roman" w:hAnsi="Calibri" w:cs="Calibri"/>
+                <w:b/>
+                <w:bCs/>
+                <w:color w:val="3F3F3F"/>
+                <w:lang w:eastAsia="nl-BE"/>
+              </w:rPr>
+              <w:t>Mouser</w:t>
+            </w:r>
+            <w:proofErr w:type="spellEnd"/>
+            <w:r>
+              <w:rPr>
+                <w:rFonts w:ascii="Calibri" w:eastAsia="Times New Roman" w:hAnsi="Calibri" w:cs="Calibri"/>
+                <w:b/>
+                <w:bCs/>
+                <w:color w:val="3F3F3F"/>
+                <w:lang w:eastAsia="nl-BE"/>
+              </w:rPr>
+              <w:t xml:space="preserve"> Electronics</w:t>
+            </w:r>
+          </w:p>
+        </w:tc>
+      </w:tr>
+      <w:tr>
+        <w:trPr>
+          <w:trHeight w:val="300"/>
+        </w:trPr>
+        <w:tc>
+          <w:tcPr>
+            <w:tcW w:w="4104" w:type="dxa"/>
+            <w:tcBorders>
+              <w:top w:val="nil"/>
+              <w:left w:val="single" w:sz="4" w:space="0" w:color="3F3F3F"/>
+              <w:bottom w:val="single" w:sz="4" w:space="0" w:color="3F3F3F"/>
+              <w:right w:val="single" w:sz="4" w:space="0" w:color="3F3F3F"/>
+            </w:tcBorders>
+            <w:shd w:val="clear" w:color="000000" w:fill="F2F2F2"/>
+            <w:noWrap/>
+            <w:vAlign w:val="bottom"/>
+            <w:hideMark/>
+          </w:tcPr>
+          <w:p>
+            <w:pPr>
+              <w:rPr>
+                <w:rFonts w:ascii="Calibri" w:eastAsia="Times New Roman" w:hAnsi="Calibri" w:cs="Calibri"/>
+                <w:b/>
+                <w:bCs/>
+                <w:color w:val="3F3F3F"/>
+                <w:lang w:eastAsia="nl-BE"/>
+              </w:rPr>
+            </w:pPr>
+            <w:r>
+              <w:rPr>
+                <w:rFonts w:ascii="Calibri" w:eastAsia="Times New Roman" w:hAnsi="Calibri" w:cs="Calibri"/>
+                <w:b/>
+                <w:bCs/>
+                <w:color w:val="3F3F3F"/>
+                <w:lang w:eastAsia="nl-BE"/>
+              </w:rPr>
+              <w:t xml:space="preserve">22 </w:t>
+            </w:r>
+            <w:proofErr w:type="spellStart"/>
+            <w:r>
+              <w:rPr>
+                <w:rFonts w:ascii="Calibri" w:eastAsia="Times New Roman" w:hAnsi="Calibri" w:cs="Calibri"/>
+                <w:b/>
+                <w:bCs/>
+                <w:color w:val="3F3F3F"/>
+                <w:lang w:eastAsia="nl-BE"/>
+              </w:rPr>
+              <w:t>pF</w:t>
+            </w:r>
+            <w:proofErr w:type="spellEnd"/>
+            <w:r>
+              <w:rPr>
+                <w:rFonts w:ascii="Calibri" w:eastAsia="Times New Roman" w:hAnsi="Calibri" w:cs="Calibri"/>
+                <w:b/>
+                <w:bCs/>
+                <w:color w:val="3F3F3F"/>
+                <w:lang w:eastAsia="nl-BE"/>
+              </w:rPr>
+              <w:t xml:space="preserve"> </w:t>
+            </w:r>
+            <w:proofErr w:type="spellStart"/>
+            <w:r>
+              <w:rPr>
+                <w:rFonts w:ascii="Calibri" w:eastAsia="Times New Roman" w:hAnsi="Calibri" w:cs="Calibri"/>
+                <w:b/>
+                <w:bCs/>
+                <w:color w:val="3F3F3F"/>
+                <w:lang w:eastAsia="nl-BE"/>
+              </w:rPr>
+              <w:t>smd</w:t>
+            </w:r>
+            <w:proofErr w:type="spellEnd"/>
+            <w:r>
+              <w:rPr>
+                <w:rFonts w:ascii="Calibri" w:eastAsia="Times New Roman" w:hAnsi="Calibri" w:cs="Calibri"/>
+                <w:b/>
+                <w:bCs/>
+                <w:color w:val="3F3F3F"/>
+                <w:lang w:eastAsia="nl-BE"/>
+              </w:rPr>
+              <w:t xml:space="preserve"> condensator</w:t>
+            </w:r>
+          </w:p>
+        </w:tc>
+        <w:tc>
+          <w:tcPr>
+            <w:tcW w:w="1549" w:type="dxa"/>
+            <w:tcBorders>
+              <w:top w:val="nil"/>
+              <w:left w:val="nil"/>
+              <w:bottom w:val="single" w:sz="4" w:space="0" w:color="3F3F3F"/>
+              <w:right w:val="single" w:sz="4" w:space="0" w:color="3F3F3F"/>
+            </w:tcBorders>
+            <w:shd w:val="clear" w:color="000000" w:fill="F2F2F2"/>
+            <w:noWrap/>
+            <w:vAlign w:val="center"/>
+            <w:hideMark/>
+          </w:tcPr>
+          <w:p>
+            <w:pPr>
+              <w:jc w:val="right"/>
+              <w:rPr>
+                <w:rFonts w:ascii="Calibri" w:eastAsia="Times New Roman" w:hAnsi="Calibri" w:cs="Calibri"/>
+                <w:b/>
+                <w:bCs/>
+                <w:color w:val="3F3F3F"/>
+                <w:lang w:eastAsia="nl-BE"/>
+              </w:rPr>
+            </w:pPr>
+            <w:r>
+              <w:rPr>
+                <w:rFonts w:ascii="Calibri" w:eastAsia="Times New Roman" w:hAnsi="Calibri" w:cs="Calibri"/>
+                <w:b/>
+                <w:bCs/>
+                <w:color w:val="3F3F3F"/>
+                <w:lang w:eastAsia="nl-BE"/>
+              </w:rPr>
+              <w:t xml:space="preserve"> €             0,01 </w:t>
+            </w:r>
+          </w:p>
+        </w:tc>
+        <w:tc>
+          <w:tcPr>
+            <w:tcW w:w="811" w:type="dxa"/>
+            <w:tcBorders>
+              <w:top w:val="nil"/>
+              <w:left w:val="nil"/>
+              <w:bottom w:val="single" w:sz="4" w:space="0" w:color="3F3F3F"/>
+              <w:right w:val="single" w:sz="4" w:space="0" w:color="3F3F3F"/>
+            </w:tcBorders>
+            <w:shd w:val="clear" w:color="000000" w:fill="F2F2F2"/>
+            <w:noWrap/>
+            <w:vAlign w:val="center"/>
+            <w:hideMark/>
+          </w:tcPr>
+          <w:p>
+            <w:pPr>
+              <w:jc w:val="center"/>
+              <w:rPr>
+                <w:rFonts w:ascii="Calibri" w:eastAsia="Times New Roman" w:hAnsi="Calibri" w:cs="Calibri"/>
+                <w:b/>
+                <w:bCs/>
+                <w:color w:val="3F3F3F"/>
+                <w:lang w:eastAsia="nl-BE"/>
+              </w:rPr>
+            </w:pPr>
+            <w:r>
+              <w:rPr>
+                <w:rFonts w:ascii="Calibri" w:eastAsia="Times New Roman" w:hAnsi="Calibri" w:cs="Calibri"/>
+                <w:b/>
+                <w:bCs/>
+                <w:color w:val="3F3F3F"/>
+                <w:lang w:eastAsia="nl-BE"/>
+              </w:rPr>
+              <w:t>2</w:t>
+            </w:r>
+          </w:p>
+        </w:tc>
+        <w:tc>
+          <w:tcPr>
+            <w:tcW w:w="2776" w:type="dxa"/>
+            <w:tcBorders>
+              <w:top w:val="nil"/>
+              <w:left w:val="nil"/>
+              <w:bottom w:val="single" w:sz="4" w:space="0" w:color="3F3F3F"/>
+              <w:right w:val="single" w:sz="4" w:space="0" w:color="3F3F3F"/>
+            </w:tcBorders>
+            <w:shd w:val="clear" w:color="000000" w:fill="F2F2F2"/>
+            <w:noWrap/>
+            <w:vAlign w:val="bottom"/>
+            <w:hideMark/>
+          </w:tcPr>
+          <w:p>
+            <w:pPr>
+              <w:rPr>
+                <w:rFonts w:ascii="Calibri" w:eastAsia="Times New Roman" w:hAnsi="Calibri" w:cs="Calibri"/>
+                <w:b/>
+                <w:bCs/>
+                <w:color w:val="3F3F3F"/>
+                <w:lang w:eastAsia="nl-BE"/>
+              </w:rPr>
+            </w:pPr>
+            <w:proofErr w:type="spellStart"/>
+            <w:r>
+              <w:rPr>
+                <w:rFonts w:ascii="Calibri" w:eastAsia="Times New Roman" w:hAnsi="Calibri" w:cs="Calibri"/>
+                <w:b/>
+                <w:bCs/>
+                <w:color w:val="3F3F3F"/>
+                <w:lang w:eastAsia="nl-BE"/>
+              </w:rPr>
+              <w:t>Mouser</w:t>
+            </w:r>
+            <w:proofErr w:type="spellEnd"/>
+            <w:r>
+              <w:rPr>
+                <w:rFonts w:ascii="Calibri" w:eastAsia="Times New Roman" w:hAnsi="Calibri" w:cs="Calibri"/>
+                <w:b/>
+                <w:bCs/>
+                <w:color w:val="3F3F3F"/>
+                <w:lang w:eastAsia="nl-BE"/>
+              </w:rPr>
+              <w:t xml:space="preserve"> Electronics</w:t>
+            </w:r>
+          </w:p>
+        </w:tc>
+      </w:tr>
+      <w:tr>
+        <w:trPr>
+          <w:trHeight w:val="300"/>
+        </w:trPr>
+        <w:tc>
+          <w:tcPr>
+            <w:tcW w:w="4104" w:type="dxa"/>
+            <w:tcBorders>
+              <w:top w:val="nil"/>
+              <w:left w:val="single" w:sz="4" w:space="0" w:color="3F3F3F"/>
+              <w:bottom w:val="single" w:sz="4" w:space="0" w:color="3F3F3F"/>
+              <w:right w:val="single" w:sz="4" w:space="0" w:color="3F3F3F"/>
+            </w:tcBorders>
+            <w:shd w:val="clear" w:color="000000" w:fill="F2F2F2"/>
+            <w:noWrap/>
+            <w:vAlign w:val="bottom"/>
+            <w:hideMark/>
+          </w:tcPr>
+          <w:p>
+            <w:pPr>
+              <w:rPr>
+                <w:rFonts w:ascii="Calibri" w:eastAsia="Times New Roman" w:hAnsi="Calibri" w:cs="Calibri"/>
+                <w:b/>
+                <w:bCs/>
+                <w:color w:val="3F3F3F"/>
+                <w:lang w:eastAsia="nl-BE"/>
+              </w:rPr>
+            </w:pPr>
+            <w:r>
+              <w:rPr>
+                <w:rFonts w:ascii="Calibri" w:eastAsia="Times New Roman" w:hAnsi="Calibri" w:cs="Calibri"/>
+                <w:b/>
+                <w:bCs/>
+                <w:color w:val="3F3F3F"/>
+                <w:lang w:eastAsia="nl-BE"/>
+              </w:rPr>
+              <w:t xml:space="preserve">Groene </w:t>
+            </w:r>
+            <w:proofErr w:type="spellStart"/>
+            <w:r>
+              <w:rPr>
+                <w:rFonts w:ascii="Calibri" w:eastAsia="Times New Roman" w:hAnsi="Calibri" w:cs="Calibri"/>
+                <w:b/>
+                <w:bCs/>
+                <w:color w:val="3F3F3F"/>
+                <w:lang w:eastAsia="nl-BE"/>
+              </w:rPr>
+              <w:t>smd</w:t>
+            </w:r>
+            <w:proofErr w:type="spellEnd"/>
+            <w:r>
+              <w:rPr>
+                <w:rFonts w:ascii="Calibri" w:eastAsia="Times New Roman" w:hAnsi="Calibri" w:cs="Calibri"/>
+                <w:b/>
+                <w:bCs/>
+                <w:color w:val="3F3F3F"/>
+                <w:lang w:eastAsia="nl-BE"/>
+              </w:rPr>
+              <w:t xml:space="preserve"> LED</w:t>
+            </w:r>
+          </w:p>
+        </w:tc>
+        <w:tc>
+          <w:tcPr>
+            <w:tcW w:w="1549" w:type="dxa"/>
+            <w:tcBorders>
+              <w:top w:val="nil"/>
+              <w:left w:val="nil"/>
+              <w:bottom w:val="single" w:sz="4" w:space="0" w:color="3F3F3F"/>
+              <w:right w:val="single" w:sz="4" w:space="0" w:color="3F3F3F"/>
+            </w:tcBorders>
+            <w:shd w:val="clear" w:color="000000" w:fill="F2F2F2"/>
+            <w:noWrap/>
+            <w:vAlign w:val="center"/>
+            <w:hideMark/>
+          </w:tcPr>
+          <w:p>
+            <w:pPr>
+              <w:jc w:val="right"/>
+              <w:rPr>
+                <w:rFonts w:ascii="Calibri" w:eastAsia="Times New Roman" w:hAnsi="Calibri" w:cs="Calibri"/>
+                <w:b/>
+                <w:bCs/>
+                <w:color w:val="3F3F3F"/>
+                <w:lang w:eastAsia="nl-BE"/>
+              </w:rPr>
+            </w:pPr>
+            <w:r>
+              <w:rPr>
+                <w:rFonts w:ascii="Calibri" w:eastAsia="Times New Roman" w:hAnsi="Calibri" w:cs="Calibri"/>
+                <w:b/>
+                <w:bCs/>
+                <w:color w:val="3F3F3F"/>
+                <w:lang w:eastAsia="nl-BE"/>
+              </w:rPr>
+              <w:t xml:space="preserve"> €             0,07 </w:t>
+            </w:r>
+          </w:p>
+        </w:tc>
+        <w:tc>
+          <w:tcPr>
+            <w:tcW w:w="811" w:type="dxa"/>
+            <w:tcBorders>
+              <w:top w:val="nil"/>
+              <w:left w:val="nil"/>
+              <w:bottom w:val="single" w:sz="4" w:space="0" w:color="3F3F3F"/>
+              <w:right w:val="single" w:sz="4" w:space="0" w:color="3F3F3F"/>
+            </w:tcBorders>
+            <w:shd w:val="clear" w:color="000000" w:fill="F2F2F2"/>
+            <w:noWrap/>
+            <w:vAlign w:val="center"/>
+            <w:hideMark/>
+          </w:tcPr>
+          <w:p>
+            <w:pPr>
+              <w:jc w:val="center"/>
+              <w:rPr>
+                <w:rFonts w:ascii="Calibri" w:eastAsia="Times New Roman" w:hAnsi="Calibri" w:cs="Calibri"/>
+                <w:b/>
+                <w:bCs/>
+                <w:color w:val="3F3F3F"/>
+                <w:lang w:eastAsia="nl-BE"/>
+              </w:rPr>
+            </w:pPr>
+            <w:r>
+              <w:rPr>
+                <w:rFonts w:ascii="Calibri" w:eastAsia="Times New Roman" w:hAnsi="Calibri" w:cs="Calibri"/>
+                <w:b/>
+                <w:bCs/>
+                <w:color w:val="3F3F3F"/>
+                <w:lang w:eastAsia="nl-BE"/>
+              </w:rPr>
+              <w:t>1</w:t>
+            </w:r>
+          </w:p>
+        </w:tc>
+        <w:tc>
+          <w:tcPr>
+            <w:tcW w:w="2776" w:type="dxa"/>
+            <w:tcBorders>
+              <w:top w:val="nil"/>
+              <w:left w:val="nil"/>
+              <w:bottom w:val="single" w:sz="4" w:space="0" w:color="3F3F3F"/>
+              <w:right w:val="single" w:sz="4" w:space="0" w:color="3F3F3F"/>
+            </w:tcBorders>
+            <w:shd w:val="clear" w:color="000000" w:fill="F2F2F2"/>
+            <w:noWrap/>
+            <w:vAlign w:val="bottom"/>
+            <w:hideMark/>
+          </w:tcPr>
+          <w:p>
+            <w:pPr>
+              <w:rPr>
+                <w:rFonts w:ascii="Calibri" w:eastAsia="Times New Roman" w:hAnsi="Calibri" w:cs="Calibri"/>
+                <w:b/>
+                <w:bCs/>
+                <w:color w:val="3F3F3F"/>
+                <w:lang w:eastAsia="nl-BE"/>
+              </w:rPr>
+            </w:pPr>
+            <w:proofErr w:type="spellStart"/>
+            <w:r>
+              <w:rPr>
+                <w:rFonts w:ascii="Calibri" w:eastAsia="Times New Roman" w:hAnsi="Calibri" w:cs="Calibri"/>
+                <w:b/>
+                <w:bCs/>
+                <w:color w:val="3F3F3F"/>
+                <w:lang w:eastAsia="nl-BE"/>
+              </w:rPr>
+              <w:t>Mouser</w:t>
+            </w:r>
+            <w:proofErr w:type="spellEnd"/>
+            <w:r>
+              <w:rPr>
+                <w:rFonts w:ascii="Calibri" w:eastAsia="Times New Roman" w:hAnsi="Calibri" w:cs="Calibri"/>
+                <w:b/>
+                <w:bCs/>
+                <w:color w:val="3F3F3F"/>
+                <w:lang w:eastAsia="nl-BE"/>
+              </w:rPr>
+              <w:t xml:space="preserve"> Electronics</w:t>
+            </w:r>
+          </w:p>
+        </w:tc>
+      </w:tr>
+      <w:tr>
+        <w:trPr>
+          <w:trHeight w:val="300"/>
+        </w:trPr>
+        <w:tc>
+          <w:tcPr>
+            <w:tcW w:w="4104" w:type="dxa"/>
+            <w:tcBorders>
+              <w:top w:val="nil"/>
+              <w:left w:val="single" w:sz="4" w:space="0" w:color="3F3F3F"/>
+              <w:bottom w:val="single" w:sz="4" w:space="0" w:color="3F3F3F"/>
+              <w:right w:val="single" w:sz="4" w:space="0" w:color="3F3F3F"/>
+            </w:tcBorders>
+            <w:shd w:val="clear" w:color="000000" w:fill="F2F2F2"/>
+            <w:noWrap/>
+            <w:vAlign w:val="bottom"/>
+            <w:hideMark/>
+          </w:tcPr>
+          <w:p>
+            <w:pPr>
+              <w:rPr>
+                <w:rFonts w:ascii="Calibri" w:eastAsia="Times New Roman" w:hAnsi="Calibri" w:cs="Calibri"/>
+                <w:b/>
+                <w:bCs/>
+                <w:color w:val="3F3F3F"/>
+                <w:lang w:eastAsia="nl-BE"/>
+              </w:rPr>
+            </w:pPr>
+            <w:r>
+              <w:rPr>
+                <w:rFonts w:ascii="Calibri" w:eastAsia="Times New Roman" w:hAnsi="Calibri" w:cs="Calibri"/>
+                <w:b/>
+                <w:bCs/>
+                <w:color w:val="3F3F3F"/>
+                <w:lang w:eastAsia="nl-BE"/>
+              </w:rPr>
+              <w:t xml:space="preserve">10k </w:t>
+            </w:r>
+            <w:proofErr w:type="spellStart"/>
+            <w:r>
+              <w:rPr>
+                <w:rFonts w:ascii="Calibri" w:eastAsia="Times New Roman" w:hAnsi="Calibri" w:cs="Calibri"/>
+                <w:b/>
+                <w:bCs/>
+                <w:color w:val="3F3F3F"/>
+                <w:lang w:eastAsia="nl-BE"/>
+              </w:rPr>
+              <w:t>smd</w:t>
+            </w:r>
+            <w:proofErr w:type="spellEnd"/>
+            <w:r>
+              <w:rPr>
+                <w:rFonts w:ascii="Calibri" w:eastAsia="Times New Roman" w:hAnsi="Calibri" w:cs="Calibri"/>
+                <w:b/>
+                <w:bCs/>
+                <w:color w:val="3F3F3F"/>
+                <w:lang w:eastAsia="nl-BE"/>
+              </w:rPr>
+              <w:t xml:space="preserve"> weerstand</w:t>
+            </w:r>
+          </w:p>
+        </w:tc>
+        <w:tc>
+          <w:tcPr>
+            <w:tcW w:w="1549" w:type="dxa"/>
+            <w:tcBorders>
+              <w:top w:val="nil"/>
+              <w:left w:val="nil"/>
+              <w:bottom w:val="single" w:sz="4" w:space="0" w:color="3F3F3F"/>
+              <w:right w:val="single" w:sz="4" w:space="0" w:color="3F3F3F"/>
+            </w:tcBorders>
+            <w:shd w:val="clear" w:color="000000" w:fill="F2F2F2"/>
+            <w:noWrap/>
+            <w:vAlign w:val="center"/>
+            <w:hideMark/>
+          </w:tcPr>
+          <w:p>
+            <w:pPr>
+              <w:jc w:val="right"/>
+              <w:rPr>
+                <w:rFonts w:ascii="Calibri" w:eastAsia="Times New Roman" w:hAnsi="Calibri" w:cs="Calibri"/>
+                <w:b/>
+                <w:bCs/>
+                <w:color w:val="3F3F3F"/>
+                <w:lang w:eastAsia="nl-BE"/>
+              </w:rPr>
+            </w:pPr>
+            <w:r>
+              <w:rPr>
+                <w:rFonts w:ascii="Calibri" w:eastAsia="Times New Roman" w:hAnsi="Calibri" w:cs="Calibri"/>
+                <w:b/>
+                <w:bCs/>
+                <w:color w:val="3F3F3F"/>
+                <w:lang w:eastAsia="nl-BE"/>
+              </w:rPr>
+              <w:t xml:space="preserve"> €             0,01 </w:t>
+            </w:r>
+          </w:p>
+        </w:tc>
+        <w:tc>
+          <w:tcPr>
+            <w:tcW w:w="811" w:type="dxa"/>
+            <w:tcBorders>
+              <w:top w:val="nil"/>
+              <w:left w:val="nil"/>
+              <w:bottom w:val="single" w:sz="4" w:space="0" w:color="3F3F3F"/>
+              <w:right w:val="single" w:sz="4" w:space="0" w:color="3F3F3F"/>
+            </w:tcBorders>
+            <w:shd w:val="clear" w:color="000000" w:fill="F2F2F2"/>
+            <w:noWrap/>
+            <w:vAlign w:val="center"/>
+            <w:hideMark/>
+          </w:tcPr>
+          <w:p>
+            <w:pPr>
+              <w:jc w:val="center"/>
+              <w:rPr>
+                <w:rFonts w:ascii="Calibri" w:eastAsia="Times New Roman" w:hAnsi="Calibri" w:cs="Calibri"/>
+                <w:b/>
+                <w:bCs/>
+                <w:color w:val="3F3F3F"/>
+                <w:lang w:eastAsia="nl-BE"/>
+              </w:rPr>
+            </w:pPr>
+            <w:r>
+              <w:rPr>
+                <w:rFonts w:ascii="Calibri" w:eastAsia="Times New Roman" w:hAnsi="Calibri" w:cs="Calibri"/>
+                <w:b/>
+                <w:bCs/>
+                <w:color w:val="3F3F3F"/>
+                <w:lang w:eastAsia="nl-BE"/>
+              </w:rPr>
+              <w:t>6</w:t>
+            </w:r>
+          </w:p>
+        </w:tc>
+        <w:tc>
+          <w:tcPr>
+            <w:tcW w:w="2776" w:type="dxa"/>
+            <w:tcBorders>
+              <w:top w:val="nil"/>
+              <w:left w:val="nil"/>
+              <w:bottom w:val="single" w:sz="4" w:space="0" w:color="3F3F3F"/>
+              <w:right w:val="single" w:sz="4" w:space="0" w:color="3F3F3F"/>
+            </w:tcBorders>
+            <w:shd w:val="clear" w:color="000000" w:fill="F2F2F2"/>
+            <w:noWrap/>
+            <w:vAlign w:val="bottom"/>
+            <w:hideMark/>
+          </w:tcPr>
+          <w:p>
+            <w:pPr>
+              <w:rPr>
+                <w:rFonts w:ascii="Calibri" w:eastAsia="Times New Roman" w:hAnsi="Calibri" w:cs="Calibri"/>
+                <w:b/>
+                <w:bCs/>
+                <w:color w:val="3F3F3F"/>
+                <w:lang w:eastAsia="nl-BE"/>
+              </w:rPr>
+            </w:pPr>
+            <w:proofErr w:type="spellStart"/>
+            <w:r>
+              <w:rPr>
+                <w:rFonts w:ascii="Calibri" w:eastAsia="Times New Roman" w:hAnsi="Calibri" w:cs="Calibri"/>
+                <w:b/>
+                <w:bCs/>
+                <w:color w:val="3F3F3F"/>
+                <w:lang w:eastAsia="nl-BE"/>
+              </w:rPr>
+              <w:t>Alibaba</w:t>
+            </w:r>
+            <w:proofErr w:type="spellEnd"/>
+          </w:p>
+        </w:tc>
+      </w:tr>
+      <w:tr>
+        <w:trPr>
+          <w:trHeight w:val="300"/>
+        </w:trPr>
+        <w:tc>
+          <w:tcPr>
+            <w:tcW w:w="4104" w:type="dxa"/>
+            <w:tcBorders>
+              <w:top w:val="nil"/>
+              <w:left w:val="single" w:sz="4" w:space="0" w:color="3F3F3F"/>
+              <w:bottom w:val="single" w:sz="4" w:space="0" w:color="3F3F3F"/>
+              <w:right w:val="single" w:sz="4" w:space="0" w:color="3F3F3F"/>
+            </w:tcBorders>
+            <w:shd w:val="clear" w:color="000000" w:fill="F2F2F2"/>
+            <w:noWrap/>
+            <w:vAlign w:val="bottom"/>
+            <w:hideMark/>
+          </w:tcPr>
+          <w:p>
+            <w:pPr>
+              <w:rPr>
+                <w:rFonts w:ascii="Calibri" w:eastAsia="Times New Roman" w:hAnsi="Calibri" w:cs="Calibri"/>
+                <w:b/>
+                <w:bCs/>
+                <w:color w:val="3F3F3F"/>
+                <w:lang w:eastAsia="nl-BE"/>
+              </w:rPr>
+            </w:pPr>
+            <w:r>
+              <w:rPr>
+                <w:rFonts w:ascii="Calibri" w:eastAsia="Times New Roman" w:hAnsi="Calibri" w:cs="Calibri"/>
+                <w:b/>
+                <w:bCs/>
+                <w:color w:val="3F3F3F"/>
+                <w:lang w:eastAsia="nl-BE"/>
+              </w:rPr>
+              <w:t xml:space="preserve">470 ohm </w:t>
+            </w:r>
+            <w:proofErr w:type="spellStart"/>
+            <w:r>
+              <w:rPr>
+                <w:rFonts w:ascii="Calibri" w:eastAsia="Times New Roman" w:hAnsi="Calibri" w:cs="Calibri"/>
+                <w:b/>
+                <w:bCs/>
+                <w:color w:val="3F3F3F"/>
+                <w:lang w:eastAsia="nl-BE"/>
+              </w:rPr>
+              <w:t>smd</w:t>
+            </w:r>
+            <w:proofErr w:type="spellEnd"/>
+            <w:r>
+              <w:rPr>
+                <w:rFonts w:ascii="Calibri" w:eastAsia="Times New Roman" w:hAnsi="Calibri" w:cs="Calibri"/>
+                <w:b/>
+                <w:bCs/>
+                <w:color w:val="3F3F3F"/>
+                <w:lang w:eastAsia="nl-BE"/>
+              </w:rPr>
+              <w:t xml:space="preserve"> weerstand</w:t>
+            </w:r>
+          </w:p>
+        </w:tc>
+        <w:tc>
+          <w:tcPr>
+            <w:tcW w:w="1549" w:type="dxa"/>
+            <w:tcBorders>
+              <w:top w:val="nil"/>
+              <w:left w:val="nil"/>
+              <w:bottom w:val="single" w:sz="4" w:space="0" w:color="3F3F3F"/>
+              <w:right w:val="single" w:sz="4" w:space="0" w:color="3F3F3F"/>
+            </w:tcBorders>
+            <w:shd w:val="clear" w:color="000000" w:fill="F2F2F2"/>
+            <w:noWrap/>
+            <w:vAlign w:val="center"/>
+            <w:hideMark/>
+          </w:tcPr>
+          <w:p>
+            <w:pPr>
+              <w:jc w:val="right"/>
+              <w:rPr>
+                <w:rFonts w:ascii="Calibri" w:eastAsia="Times New Roman" w:hAnsi="Calibri" w:cs="Calibri"/>
+                <w:b/>
+                <w:bCs/>
+                <w:color w:val="3F3F3F"/>
+                <w:lang w:eastAsia="nl-BE"/>
+              </w:rPr>
+            </w:pPr>
+            <w:r>
+              <w:rPr>
+                <w:rFonts w:ascii="Calibri" w:eastAsia="Times New Roman" w:hAnsi="Calibri" w:cs="Calibri"/>
+                <w:b/>
+                <w:bCs/>
+                <w:color w:val="3F3F3F"/>
+                <w:lang w:eastAsia="nl-BE"/>
+              </w:rPr>
+              <w:t xml:space="preserve"> €             0,01 </w:t>
+            </w:r>
+          </w:p>
+        </w:tc>
+        <w:tc>
+          <w:tcPr>
+            <w:tcW w:w="811" w:type="dxa"/>
+            <w:tcBorders>
+              <w:top w:val="nil"/>
+              <w:left w:val="nil"/>
+              <w:bottom w:val="single" w:sz="4" w:space="0" w:color="3F3F3F"/>
+              <w:right w:val="single" w:sz="4" w:space="0" w:color="3F3F3F"/>
+            </w:tcBorders>
+            <w:shd w:val="clear" w:color="000000" w:fill="F2F2F2"/>
+            <w:noWrap/>
+            <w:vAlign w:val="center"/>
+            <w:hideMark/>
+          </w:tcPr>
+          <w:p>
+            <w:pPr>
+              <w:jc w:val="center"/>
+              <w:rPr>
+                <w:rFonts w:ascii="Calibri" w:eastAsia="Times New Roman" w:hAnsi="Calibri" w:cs="Calibri"/>
+                <w:b/>
+                <w:bCs/>
+                <w:color w:val="3F3F3F"/>
+                <w:lang w:eastAsia="nl-BE"/>
+              </w:rPr>
+            </w:pPr>
+            <w:r>
+              <w:rPr>
+                <w:rFonts w:ascii="Calibri" w:eastAsia="Times New Roman" w:hAnsi="Calibri" w:cs="Calibri"/>
+                <w:b/>
+                <w:bCs/>
+                <w:color w:val="3F3F3F"/>
+                <w:lang w:eastAsia="nl-BE"/>
+              </w:rPr>
+              <w:t>1</w:t>
+            </w:r>
+          </w:p>
+        </w:tc>
+        <w:tc>
+          <w:tcPr>
+            <w:tcW w:w="2776" w:type="dxa"/>
+            <w:tcBorders>
+              <w:top w:val="nil"/>
+              <w:left w:val="nil"/>
+              <w:bottom w:val="single" w:sz="4" w:space="0" w:color="3F3F3F"/>
+              <w:right w:val="single" w:sz="4" w:space="0" w:color="3F3F3F"/>
+            </w:tcBorders>
+            <w:shd w:val="clear" w:color="000000" w:fill="F2F2F2"/>
+            <w:noWrap/>
+            <w:vAlign w:val="bottom"/>
+            <w:hideMark/>
+          </w:tcPr>
+          <w:p>
+            <w:pPr>
+              <w:rPr>
+                <w:rFonts w:ascii="Calibri" w:eastAsia="Times New Roman" w:hAnsi="Calibri" w:cs="Calibri"/>
+                <w:b/>
+                <w:bCs/>
+                <w:color w:val="3F3F3F"/>
+                <w:lang w:eastAsia="nl-BE"/>
+              </w:rPr>
+            </w:pPr>
+            <w:proofErr w:type="spellStart"/>
+            <w:r>
+              <w:rPr>
+                <w:rFonts w:ascii="Calibri" w:eastAsia="Times New Roman" w:hAnsi="Calibri" w:cs="Calibri"/>
+                <w:b/>
+                <w:bCs/>
+                <w:color w:val="3F3F3F"/>
+                <w:lang w:eastAsia="nl-BE"/>
+              </w:rPr>
+              <w:t>Alibaba</w:t>
+            </w:r>
+            <w:proofErr w:type="spellEnd"/>
+          </w:p>
+        </w:tc>
+      </w:tr>
+      <w:tr>
+        <w:trPr>
+          <w:trHeight w:val="300"/>
+        </w:trPr>
+        <w:tc>
+          <w:tcPr>
+            <w:tcW w:w="4104" w:type="dxa"/>
+            <w:tcBorders>
+              <w:top w:val="nil"/>
+              <w:left w:val="single" w:sz="4" w:space="0" w:color="3F3F3F"/>
+              <w:bottom w:val="single" w:sz="4" w:space="0" w:color="3F3F3F"/>
+              <w:right w:val="single" w:sz="4" w:space="0" w:color="3F3F3F"/>
+            </w:tcBorders>
+            <w:shd w:val="clear" w:color="000000" w:fill="F2F2F2"/>
+            <w:noWrap/>
+            <w:vAlign w:val="bottom"/>
+            <w:hideMark/>
+          </w:tcPr>
+          <w:p>
+            <w:pPr>
+              <w:rPr>
+                <w:rFonts w:ascii="Calibri" w:eastAsia="Times New Roman" w:hAnsi="Calibri" w:cs="Calibri"/>
+                <w:b/>
+                <w:bCs/>
+                <w:color w:val="3F3F3F"/>
+                <w:lang w:eastAsia="nl-BE"/>
+              </w:rPr>
+            </w:pPr>
+            <w:r>
+              <w:rPr>
+                <w:rFonts w:ascii="Calibri" w:eastAsia="Times New Roman" w:hAnsi="Calibri" w:cs="Calibri"/>
+                <w:b/>
+                <w:bCs/>
+                <w:color w:val="3F3F3F"/>
+                <w:lang w:eastAsia="nl-BE"/>
+              </w:rPr>
+              <w:t xml:space="preserve">1 ohm </w:t>
+            </w:r>
+            <w:proofErr w:type="spellStart"/>
+            <w:r>
+              <w:rPr>
+                <w:rFonts w:ascii="Calibri" w:eastAsia="Times New Roman" w:hAnsi="Calibri" w:cs="Calibri"/>
+                <w:b/>
+                <w:bCs/>
+                <w:color w:val="3F3F3F"/>
+                <w:lang w:eastAsia="nl-BE"/>
+              </w:rPr>
+              <w:t>smd</w:t>
+            </w:r>
+            <w:proofErr w:type="spellEnd"/>
+            <w:r>
+              <w:rPr>
+                <w:rFonts w:ascii="Calibri" w:eastAsia="Times New Roman" w:hAnsi="Calibri" w:cs="Calibri"/>
+                <w:b/>
+                <w:bCs/>
+                <w:color w:val="3F3F3F"/>
+                <w:lang w:eastAsia="nl-BE"/>
+              </w:rPr>
+              <w:t xml:space="preserve"> weerstand</w:t>
+            </w:r>
+          </w:p>
+        </w:tc>
+        <w:tc>
+          <w:tcPr>
+            <w:tcW w:w="1549" w:type="dxa"/>
+            <w:tcBorders>
+              <w:top w:val="nil"/>
+              <w:left w:val="nil"/>
+              <w:bottom w:val="single" w:sz="4" w:space="0" w:color="3F3F3F"/>
+              <w:right w:val="single" w:sz="4" w:space="0" w:color="3F3F3F"/>
+            </w:tcBorders>
+            <w:shd w:val="clear" w:color="000000" w:fill="F2F2F2"/>
+            <w:noWrap/>
+            <w:vAlign w:val="center"/>
+            <w:hideMark/>
+          </w:tcPr>
+          <w:p>
+            <w:pPr>
+              <w:jc w:val="right"/>
+              <w:rPr>
+                <w:rFonts w:ascii="Calibri" w:eastAsia="Times New Roman" w:hAnsi="Calibri" w:cs="Calibri"/>
+                <w:b/>
+                <w:bCs/>
+                <w:color w:val="3F3F3F"/>
+                <w:lang w:eastAsia="nl-BE"/>
+              </w:rPr>
+            </w:pPr>
+            <w:r>
+              <w:rPr>
+                <w:rFonts w:ascii="Calibri" w:eastAsia="Times New Roman" w:hAnsi="Calibri" w:cs="Calibri"/>
+                <w:b/>
+                <w:bCs/>
+                <w:color w:val="3F3F3F"/>
+                <w:lang w:eastAsia="nl-BE"/>
+              </w:rPr>
+              <w:t xml:space="preserve"> €             0,01 </w:t>
+            </w:r>
+          </w:p>
+        </w:tc>
+        <w:tc>
+          <w:tcPr>
+            <w:tcW w:w="811" w:type="dxa"/>
+            <w:tcBorders>
+              <w:top w:val="nil"/>
+              <w:left w:val="nil"/>
+              <w:bottom w:val="single" w:sz="4" w:space="0" w:color="3F3F3F"/>
+              <w:right w:val="single" w:sz="4" w:space="0" w:color="3F3F3F"/>
+            </w:tcBorders>
+            <w:shd w:val="clear" w:color="000000" w:fill="F2F2F2"/>
+            <w:noWrap/>
+            <w:vAlign w:val="center"/>
+            <w:hideMark/>
+          </w:tcPr>
+          <w:p>
+            <w:pPr>
+              <w:jc w:val="center"/>
+              <w:rPr>
+                <w:rFonts w:ascii="Calibri" w:eastAsia="Times New Roman" w:hAnsi="Calibri" w:cs="Calibri"/>
+                <w:b/>
+                <w:bCs/>
+                <w:color w:val="3F3F3F"/>
+                <w:lang w:eastAsia="nl-BE"/>
+              </w:rPr>
+            </w:pPr>
+            <w:r>
+              <w:rPr>
+                <w:rFonts w:ascii="Calibri" w:eastAsia="Times New Roman" w:hAnsi="Calibri" w:cs="Calibri"/>
+                <w:b/>
+                <w:bCs/>
+                <w:color w:val="3F3F3F"/>
+                <w:lang w:eastAsia="nl-BE"/>
+              </w:rPr>
+              <w:t>2</w:t>
+            </w:r>
+          </w:p>
+        </w:tc>
+        <w:tc>
+          <w:tcPr>
+            <w:tcW w:w="2776" w:type="dxa"/>
+            <w:tcBorders>
+              <w:top w:val="nil"/>
+              <w:left w:val="nil"/>
+              <w:bottom w:val="single" w:sz="4" w:space="0" w:color="3F3F3F"/>
+              <w:right w:val="single" w:sz="4" w:space="0" w:color="3F3F3F"/>
+            </w:tcBorders>
+            <w:shd w:val="clear" w:color="000000" w:fill="F2F2F2"/>
+            <w:noWrap/>
+            <w:vAlign w:val="bottom"/>
+            <w:hideMark/>
+          </w:tcPr>
+          <w:p>
+            <w:pPr>
+              <w:rPr>
+                <w:rFonts w:ascii="Calibri" w:eastAsia="Times New Roman" w:hAnsi="Calibri" w:cs="Calibri"/>
+                <w:b/>
+                <w:bCs/>
+                <w:color w:val="3F3F3F"/>
+                <w:lang w:eastAsia="nl-BE"/>
+              </w:rPr>
+            </w:pPr>
+            <w:proofErr w:type="spellStart"/>
+            <w:r>
+              <w:rPr>
+                <w:rFonts w:ascii="Calibri" w:eastAsia="Times New Roman" w:hAnsi="Calibri" w:cs="Calibri"/>
+                <w:b/>
+                <w:bCs/>
+                <w:color w:val="3F3F3F"/>
+                <w:lang w:eastAsia="nl-BE"/>
+              </w:rPr>
+              <w:t>Alibaba</w:t>
+            </w:r>
+            <w:proofErr w:type="spellEnd"/>
+          </w:p>
+        </w:tc>
+      </w:tr>
+      <w:tr>
+        <w:trPr>
+          <w:trHeight w:val="300"/>
+        </w:trPr>
+        <w:tc>
+          <w:tcPr>
+            <w:tcW w:w="4104" w:type="dxa"/>
+            <w:tcBorders>
+              <w:top w:val="nil"/>
+              <w:left w:val="single" w:sz="4" w:space="0" w:color="3F3F3F"/>
+              <w:bottom w:val="single" w:sz="4" w:space="0" w:color="3F3F3F"/>
+              <w:right w:val="single" w:sz="4" w:space="0" w:color="3F3F3F"/>
+            </w:tcBorders>
+            <w:shd w:val="clear" w:color="000000" w:fill="F2F2F2"/>
+            <w:noWrap/>
+            <w:vAlign w:val="bottom"/>
+            <w:hideMark/>
+          </w:tcPr>
+          <w:p>
+            <w:pPr>
+              <w:rPr>
+                <w:rFonts w:ascii="Calibri" w:eastAsia="Times New Roman" w:hAnsi="Calibri" w:cs="Calibri"/>
+                <w:b/>
+                <w:bCs/>
+                <w:color w:val="3F3F3F"/>
+                <w:lang w:eastAsia="nl-BE"/>
+              </w:rPr>
+            </w:pPr>
+            <w:r>
+              <w:rPr>
+                <w:rFonts w:ascii="Calibri" w:eastAsia="Times New Roman" w:hAnsi="Calibri" w:cs="Calibri"/>
+                <w:b/>
+                <w:bCs/>
+                <w:color w:val="3F3F3F"/>
+                <w:lang w:eastAsia="nl-BE"/>
+              </w:rPr>
+              <w:t xml:space="preserve">100 ohm </w:t>
+            </w:r>
+            <w:proofErr w:type="spellStart"/>
+            <w:r>
+              <w:rPr>
+                <w:rFonts w:ascii="Calibri" w:eastAsia="Times New Roman" w:hAnsi="Calibri" w:cs="Calibri"/>
+                <w:b/>
+                <w:bCs/>
+                <w:color w:val="3F3F3F"/>
+                <w:lang w:eastAsia="nl-BE"/>
+              </w:rPr>
+              <w:t>smd</w:t>
+            </w:r>
+            <w:proofErr w:type="spellEnd"/>
+            <w:r>
+              <w:rPr>
+                <w:rFonts w:ascii="Calibri" w:eastAsia="Times New Roman" w:hAnsi="Calibri" w:cs="Calibri"/>
+                <w:b/>
+                <w:bCs/>
+                <w:color w:val="3F3F3F"/>
+                <w:lang w:eastAsia="nl-BE"/>
+              </w:rPr>
+              <w:t xml:space="preserve"> weerstand</w:t>
+            </w:r>
+          </w:p>
+        </w:tc>
+        <w:tc>
+          <w:tcPr>
+            <w:tcW w:w="1549" w:type="dxa"/>
+            <w:tcBorders>
+              <w:top w:val="nil"/>
+              <w:left w:val="nil"/>
+              <w:bottom w:val="single" w:sz="4" w:space="0" w:color="3F3F3F"/>
+              <w:right w:val="single" w:sz="4" w:space="0" w:color="3F3F3F"/>
+            </w:tcBorders>
+            <w:shd w:val="clear" w:color="000000" w:fill="F2F2F2"/>
+            <w:noWrap/>
+            <w:vAlign w:val="center"/>
+            <w:hideMark/>
+          </w:tcPr>
+          <w:p>
+            <w:pPr>
+              <w:jc w:val="right"/>
+              <w:rPr>
+                <w:rFonts w:ascii="Calibri" w:eastAsia="Times New Roman" w:hAnsi="Calibri" w:cs="Calibri"/>
+                <w:b/>
+                <w:bCs/>
+                <w:color w:val="3F3F3F"/>
+                <w:lang w:eastAsia="nl-BE"/>
+              </w:rPr>
+            </w:pPr>
+            <w:r>
+              <w:rPr>
+                <w:rFonts w:ascii="Calibri" w:eastAsia="Times New Roman" w:hAnsi="Calibri" w:cs="Calibri"/>
+                <w:b/>
+                <w:bCs/>
+                <w:color w:val="3F3F3F"/>
+                <w:lang w:eastAsia="nl-BE"/>
+              </w:rPr>
+              <w:t xml:space="preserve"> €             0,01 </w:t>
+            </w:r>
+          </w:p>
+        </w:tc>
+        <w:tc>
+          <w:tcPr>
+            <w:tcW w:w="811" w:type="dxa"/>
+            <w:tcBorders>
+              <w:top w:val="nil"/>
+              <w:left w:val="nil"/>
+              <w:bottom w:val="single" w:sz="4" w:space="0" w:color="3F3F3F"/>
+              <w:right w:val="single" w:sz="4" w:space="0" w:color="3F3F3F"/>
+            </w:tcBorders>
+            <w:shd w:val="clear" w:color="000000" w:fill="F2F2F2"/>
+            <w:noWrap/>
+            <w:vAlign w:val="center"/>
+            <w:hideMark/>
+          </w:tcPr>
+          <w:p>
+            <w:pPr>
+              <w:jc w:val="center"/>
+              <w:rPr>
+                <w:rFonts w:ascii="Calibri" w:eastAsia="Times New Roman" w:hAnsi="Calibri" w:cs="Calibri"/>
+                <w:b/>
+                <w:bCs/>
+                <w:color w:val="3F3F3F"/>
+                <w:lang w:eastAsia="nl-BE"/>
+              </w:rPr>
+            </w:pPr>
+            <w:r>
+              <w:rPr>
+                <w:rFonts w:ascii="Calibri" w:eastAsia="Times New Roman" w:hAnsi="Calibri" w:cs="Calibri"/>
+                <w:b/>
+                <w:bCs/>
+                <w:color w:val="3F3F3F"/>
+                <w:lang w:eastAsia="nl-BE"/>
+              </w:rPr>
+              <w:t>6</w:t>
+            </w:r>
+          </w:p>
+        </w:tc>
+        <w:tc>
+          <w:tcPr>
+            <w:tcW w:w="2776" w:type="dxa"/>
+            <w:tcBorders>
+              <w:top w:val="nil"/>
+              <w:left w:val="nil"/>
+              <w:bottom w:val="single" w:sz="4" w:space="0" w:color="3F3F3F"/>
+              <w:right w:val="single" w:sz="4" w:space="0" w:color="3F3F3F"/>
+            </w:tcBorders>
+            <w:shd w:val="clear" w:color="000000" w:fill="F2F2F2"/>
+            <w:noWrap/>
+            <w:vAlign w:val="bottom"/>
+            <w:hideMark/>
+          </w:tcPr>
+          <w:p>
+            <w:pPr>
+              <w:rPr>
+                <w:rFonts w:ascii="Calibri" w:eastAsia="Times New Roman" w:hAnsi="Calibri" w:cs="Calibri"/>
+                <w:b/>
+                <w:bCs/>
+                <w:color w:val="3F3F3F"/>
+                <w:lang w:eastAsia="nl-BE"/>
+              </w:rPr>
+            </w:pPr>
+            <w:proofErr w:type="spellStart"/>
+            <w:r>
+              <w:rPr>
+                <w:rFonts w:ascii="Calibri" w:eastAsia="Times New Roman" w:hAnsi="Calibri" w:cs="Calibri"/>
+                <w:b/>
+                <w:bCs/>
+                <w:color w:val="3F3F3F"/>
+                <w:lang w:eastAsia="nl-BE"/>
+              </w:rPr>
+              <w:t>Alibaba</w:t>
+            </w:r>
+            <w:proofErr w:type="spellEnd"/>
+          </w:p>
+        </w:tc>
+      </w:tr>
+      <w:tr>
+        <w:trPr>
+          <w:trHeight w:val="300"/>
+        </w:trPr>
+        <w:tc>
+          <w:tcPr>
+            <w:tcW w:w="4104" w:type="dxa"/>
+            <w:tcBorders>
+              <w:top w:val="nil"/>
+              <w:left w:val="single" w:sz="4" w:space="0" w:color="3F3F3F"/>
+              <w:bottom w:val="single" w:sz="4" w:space="0" w:color="3F3F3F"/>
+              <w:right w:val="single" w:sz="4" w:space="0" w:color="3F3F3F"/>
+            </w:tcBorders>
+            <w:shd w:val="clear" w:color="000000" w:fill="F2F2F2"/>
+            <w:noWrap/>
+            <w:vAlign w:val="bottom"/>
+            <w:hideMark/>
+          </w:tcPr>
+          <w:p>
+            <w:pPr>
+              <w:rPr>
+                <w:rFonts w:ascii="Calibri" w:eastAsia="Times New Roman" w:hAnsi="Calibri" w:cs="Calibri"/>
+                <w:b/>
+                <w:bCs/>
+                <w:color w:val="3F3F3F"/>
+                <w:lang w:eastAsia="nl-BE"/>
+              </w:rPr>
+            </w:pPr>
+            <w:r>
+              <w:rPr>
+                <w:rFonts w:ascii="Calibri" w:eastAsia="Times New Roman" w:hAnsi="Calibri" w:cs="Calibri"/>
+                <w:b/>
+                <w:bCs/>
+                <w:color w:val="3F3F3F"/>
+                <w:lang w:eastAsia="nl-BE"/>
+              </w:rPr>
+              <w:t xml:space="preserve">4,7 k </w:t>
+            </w:r>
+            <w:proofErr w:type="spellStart"/>
+            <w:r>
+              <w:rPr>
+                <w:rFonts w:ascii="Calibri" w:eastAsia="Times New Roman" w:hAnsi="Calibri" w:cs="Calibri"/>
+                <w:b/>
+                <w:bCs/>
+                <w:color w:val="3F3F3F"/>
+                <w:lang w:eastAsia="nl-BE"/>
+              </w:rPr>
+              <w:t>smd</w:t>
+            </w:r>
+            <w:proofErr w:type="spellEnd"/>
+            <w:r>
+              <w:rPr>
+                <w:rFonts w:ascii="Calibri" w:eastAsia="Times New Roman" w:hAnsi="Calibri" w:cs="Calibri"/>
+                <w:b/>
+                <w:bCs/>
+                <w:color w:val="3F3F3F"/>
+                <w:lang w:eastAsia="nl-BE"/>
+              </w:rPr>
+              <w:t xml:space="preserve"> weerstand</w:t>
+            </w:r>
+          </w:p>
+        </w:tc>
+        <w:tc>
+          <w:tcPr>
+            <w:tcW w:w="1549" w:type="dxa"/>
+            <w:tcBorders>
+              <w:top w:val="nil"/>
+              <w:left w:val="nil"/>
+              <w:bottom w:val="single" w:sz="4" w:space="0" w:color="3F3F3F"/>
+              <w:right w:val="single" w:sz="4" w:space="0" w:color="3F3F3F"/>
+            </w:tcBorders>
+            <w:shd w:val="clear" w:color="000000" w:fill="F2F2F2"/>
+            <w:noWrap/>
+            <w:vAlign w:val="center"/>
+            <w:hideMark/>
+          </w:tcPr>
+          <w:p>
+            <w:pPr>
+              <w:jc w:val="right"/>
+              <w:rPr>
+                <w:rFonts w:ascii="Calibri" w:eastAsia="Times New Roman" w:hAnsi="Calibri" w:cs="Calibri"/>
+                <w:b/>
+                <w:bCs/>
+                <w:color w:val="3F3F3F"/>
+                <w:lang w:eastAsia="nl-BE"/>
+              </w:rPr>
+            </w:pPr>
+            <w:r>
+              <w:rPr>
+                <w:rFonts w:ascii="Calibri" w:eastAsia="Times New Roman" w:hAnsi="Calibri" w:cs="Calibri"/>
+                <w:b/>
+                <w:bCs/>
+                <w:color w:val="3F3F3F"/>
+                <w:lang w:eastAsia="nl-BE"/>
+              </w:rPr>
+              <w:t xml:space="preserve"> €             0,01 </w:t>
+            </w:r>
+          </w:p>
+        </w:tc>
+        <w:tc>
+          <w:tcPr>
+            <w:tcW w:w="811" w:type="dxa"/>
+            <w:tcBorders>
+              <w:top w:val="nil"/>
+              <w:left w:val="nil"/>
+              <w:bottom w:val="single" w:sz="4" w:space="0" w:color="3F3F3F"/>
+              <w:right w:val="single" w:sz="4" w:space="0" w:color="3F3F3F"/>
+            </w:tcBorders>
+            <w:shd w:val="clear" w:color="000000" w:fill="F2F2F2"/>
+            <w:noWrap/>
+            <w:vAlign w:val="center"/>
+            <w:hideMark/>
+          </w:tcPr>
+          <w:p>
+            <w:pPr>
+              <w:jc w:val="center"/>
+              <w:rPr>
+                <w:rFonts w:ascii="Calibri" w:eastAsia="Times New Roman" w:hAnsi="Calibri" w:cs="Calibri"/>
+                <w:b/>
+                <w:bCs/>
+                <w:color w:val="3F3F3F"/>
+                <w:lang w:eastAsia="nl-BE"/>
+              </w:rPr>
+            </w:pPr>
+            <w:r>
+              <w:rPr>
+                <w:rFonts w:ascii="Calibri" w:eastAsia="Times New Roman" w:hAnsi="Calibri" w:cs="Calibri"/>
+                <w:b/>
+                <w:bCs/>
+                <w:color w:val="3F3F3F"/>
+                <w:lang w:eastAsia="nl-BE"/>
+              </w:rPr>
+              <w:t>6</w:t>
+            </w:r>
+          </w:p>
+        </w:tc>
+        <w:tc>
+          <w:tcPr>
+            <w:tcW w:w="2776" w:type="dxa"/>
+            <w:tcBorders>
+              <w:top w:val="nil"/>
+              <w:left w:val="nil"/>
+              <w:bottom w:val="single" w:sz="4" w:space="0" w:color="3F3F3F"/>
+              <w:right w:val="single" w:sz="4" w:space="0" w:color="3F3F3F"/>
+            </w:tcBorders>
+            <w:shd w:val="clear" w:color="000000" w:fill="F2F2F2"/>
+            <w:noWrap/>
+            <w:vAlign w:val="bottom"/>
+            <w:hideMark/>
+          </w:tcPr>
+          <w:p>
+            <w:pPr>
+              <w:rPr>
+                <w:rFonts w:ascii="Calibri" w:eastAsia="Times New Roman" w:hAnsi="Calibri" w:cs="Calibri"/>
+                <w:b/>
+                <w:bCs/>
+                <w:color w:val="3F3F3F"/>
+                <w:lang w:eastAsia="nl-BE"/>
+              </w:rPr>
+            </w:pPr>
+            <w:proofErr w:type="spellStart"/>
+            <w:r>
+              <w:rPr>
+                <w:rFonts w:ascii="Calibri" w:eastAsia="Times New Roman" w:hAnsi="Calibri" w:cs="Calibri"/>
+                <w:b/>
+                <w:bCs/>
+                <w:color w:val="3F3F3F"/>
+                <w:lang w:eastAsia="nl-BE"/>
+              </w:rPr>
+              <w:t>Alibaba</w:t>
+            </w:r>
+            <w:proofErr w:type="spellEnd"/>
+          </w:p>
+        </w:tc>
+      </w:tr>
+      <w:tr>
+        <w:trPr>
+          <w:trHeight w:val="300"/>
+        </w:trPr>
+        <w:tc>
+          <w:tcPr>
+            <w:tcW w:w="4104" w:type="dxa"/>
+            <w:tcBorders>
+              <w:top w:val="nil"/>
+              <w:left w:val="single" w:sz="4" w:space="0" w:color="3F3F3F"/>
+              <w:bottom w:val="single" w:sz="4" w:space="0" w:color="3F3F3F"/>
+              <w:right w:val="single" w:sz="4" w:space="0" w:color="3F3F3F"/>
+            </w:tcBorders>
+            <w:shd w:val="clear" w:color="000000" w:fill="F2F2F2"/>
+            <w:noWrap/>
+            <w:vAlign w:val="bottom"/>
+            <w:hideMark/>
+          </w:tcPr>
+          <w:p>
+            <w:pPr>
+              <w:rPr>
+                <w:rFonts w:ascii="Calibri" w:eastAsia="Times New Roman" w:hAnsi="Calibri" w:cs="Calibri"/>
+                <w:b/>
+                <w:bCs/>
+                <w:color w:val="3F3F3F"/>
+                <w:lang w:eastAsia="nl-BE"/>
+              </w:rPr>
+            </w:pPr>
+            <w:r>
+              <w:rPr>
+                <w:rFonts w:ascii="Calibri" w:eastAsia="Times New Roman" w:hAnsi="Calibri" w:cs="Calibri"/>
+                <w:b/>
+                <w:bCs/>
+                <w:color w:val="3F3F3F"/>
+                <w:lang w:eastAsia="nl-BE"/>
+              </w:rPr>
+              <w:t xml:space="preserve">1 M </w:t>
+            </w:r>
+            <w:proofErr w:type="spellStart"/>
+            <w:r>
+              <w:rPr>
+                <w:rFonts w:ascii="Calibri" w:eastAsia="Times New Roman" w:hAnsi="Calibri" w:cs="Calibri"/>
+                <w:b/>
+                <w:bCs/>
+                <w:color w:val="3F3F3F"/>
+                <w:lang w:eastAsia="nl-BE"/>
+              </w:rPr>
+              <w:t>smd</w:t>
+            </w:r>
+            <w:proofErr w:type="spellEnd"/>
+            <w:r>
+              <w:rPr>
+                <w:rFonts w:ascii="Calibri" w:eastAsia="Times New Roman" w:hAnsi="Calibri" w:cs="Calibri"/>
+                <w:b/>
+                <w:bCs/>
+                <w:color w:val="3F3F3F"/>
+                <w:lang w:eastAsia="nl-BE"/>
+              </w:rPr>
+              <w:t xml:space="preserve"> weerstand</w:t>
+            </w:r>
+          </w:p>
+        </w:tc>
+        <w:tc>
+          <w:tcPr>
+            <w:tcW w:w="1549" w:type="dxa"/>
+            <w:tcBorders>
+              <w:top w:val="nil"/>
+              <w:left w:val="nil"/>
+              <w:bottom w:val="single" w:sz="4" w:space="0" w:color="3F3F3F"/>
+              <w:right w:val="single" w:sz="4" w:space="0" w:color="3F3F3F"/>
+            </w:tcBorders>
+            <w:shd w:val="clear" w:color="000000" w:fill="F2F2F2"/>
+            <w:noWrap/>
+            <w:vAlign w:val="center"/>
+            <w:hideMark/>
+          </w:tcPr>
+          <w:p>
+            <w:pPr>
+              <w:jc w:val="right"/>
+              <w:rPr>
+                <w:rFonts w:ascii="Calibri" w:eastAsia="Times New Roman" w:hAnsi="Calibri" w:cs="Calibri"/>
+                <w:b/>
+                <w:bCs/>
+                <w:color w:val="3F3F3F"/>
+                <w:lang w:eastAsia="nl-BE"/>
+              </w:rPr>
+            </w:pPr>
+            <w:r>
+              <w:rPr>
+                <w:rFonts w:ascii="Calibri" w:eastAsia="Times New Roman" w:hAnsi="Calibri" w:cs="Calibri"/>
+                <w:b/>
+                <w:bCs/>
+                <w:color w:val="3F3F3F"/>
+                <w:lang w:eastAsia="nl-BE"/>
+              </w:rPr>
+              <w:t xml:space="preserve"> €             0,01 </w:t>
+            </w:r>
+          </w:p>
+        </w:tc>
+        <w:tc>
+          <w:tcPr>
+            <w:tcW w:w="811" w:type="dxa"/>
+            <w:tcBorders>
+              <w:top w:val="nil"/>
+              <w:left w:val="nil"/>
+              <w:bottom w:val="single" w:sz="4" w:space="0" w:color="3F3F3F"/>
+              <w:right w:val="single" w:sz="4" w:space="0" w:color="3F3F3F"/>
+            </w:tcBorders>
+            <w:shd w:val="clear" w:color="000000" w:fill="F2F2F2"/>
+            <w:noWrap/>
+            <w:vAlign w:val="center"/>
+            <w:hideMark/>
+          </w:tcPr>
+          <w:p>
+            <w:pPr>
+              <w:jc w:val="center"/>
+              <w:rPr>
+                <w:rFonts w:ascii="Calibri" w:eastAsia="Times New Roman" w:hAnsi="Calibri" w:cs="Calibri"/>
+                <w:b/>
+                <w:bCs/>
+                <w:color w:val="3F3F3F"/>
+                <w:lang w:eastAsia="nl-BE"/>
+              </w:rPr>
+            </w:pPr>
+            <w:r>
+              <w:rPr>
+                <w:rFonts w:ascii="Calibri" w:eastAsia="Times New Roman" w:hAnsi="Calibri" w:cs="Calibri"/>
+                <w:b/>
+                <w:bCs/>
+                <w:color w:val="3F3F3F"/>
+                <w:lang w:eastAsia="nl-BE"/>
+              </w:rPr>
+              <w:t>1</w:t>
+            </w:r>
+          </w:p>
+        </w:tc>
+        <w:tc>
+          <w:tcPr>
+            <w:tcW w:w="2776" w:type="dxa"/>
+            <w:tcBorders>
+              <w:top w:val="nil"/>
+              <w:left w:val="nil"/>
+              <w:bottom w:val="single" w:sz="4" w:space="0" w:color="3F3F3F"/>
+              <w:right w:val="single" w:sz="4" w:space="0" w:color="3F3F3F"/>
+            </w:tcBorders>
+            <w:shd w:val="clear" w:color="000000" w:fill="F2F2F2"/>
+            <w:noWrap/>
+            <w:vAlign w:val="bottom"/>
+            <w:hideMark/>
+          </w:tcPr>
+          <w:p>
+            <w:pPr>
+              <w:rPr>
+                <w:rFonts w:ascii="Calibri" w:eastAsia="Times New Roman" w:hAnsi="Calibri" w:cs="Calibri"/>
+                <w:b/>
+                <w:bCs/>
+                <w:color w:val="3F3F3F"/>
+                <w:lang w:eastAsia="nl-BE"/>
+              </w:rPr>
+            </w:pPr>
+            <w:proofErr w:type="spellStart"/>
+            <w:r>
+              <w:rPr>
+                <w:rFonts w:ascii="Calibri" w:eastAsia="Times New Roman" w:hAnsi="Calibri" w:cs="Calibri"/>
+                <w:b/>
+                <w:bCs/>
+                <w:color w:val="3F3F3F"/>
+                <w:lang w:eastAsia="nl-BE"/>
+              </w:rPr>
+              <w:t>Alibaba</w:t>
+            </w:r>
+            <w:proofErr w:type="spellEnd"/>
+          </w:p>
+        </w:tc>
+      </w:tr>
+      <w:tr>
+        <w:trPr>
+          <w:trHeight w:val="300"/>
+        </w:trPr>
+        <w:tc>
+          <w:tcPr>
+            <w:tcW w:w="4104" w:type="dxa"/>
+            <w:tcBorders>
+              <w:top w:val="nil"/>
+              <w:left w:val="single" w:sz="4" w:space="0" w:color="3F3F3F"/>
+              <w:bottom w:val="single" w:sz="4" w:space="0" w:color="3F3F3F"/>
+              <w:right w:val="single" w:sz="4" w:space="0" w:color="3F3F3F"/>
+            </w:tcBorders>
+            <w:shd w:val="clear" w:color="000000" w:fill="F2F2F2"/>
+            <w:noWrap/>
+            <w:vAlign w:val="bottom"/>
+            <w:hideMark/>
+          </w:tcPr>
+          <w:p>
+            <w:pPr>
+              <w:rPr>
+                <w:rFonts w:ascii="Calibri" w:eastAsia="Times New Roman" w:hAnsi="Calibri" w:cs="Calibri"/>
+                <w:b/>
+                <w:bCs/>
+                <w:color w:val="3F3F3F"/>
+                <w:lang w:eastAsia="nl-BE"/>
+              </w:rPr>
+            </w:pPr>
+            <w:r>
+              <w:rPr>
+                <w:rFonts w:ascii="Calibri" w:eastAsia="Times New Roman" w:hAnsi="Calibri" w:cs="Calibri"/>
+                <w:b/>
+                <w:bCs/>
+                <w:color w:val="3F3F3F"/>
+                <w:lang w:eastAsia="nl-BE"/>
+              </w:rPr>
+              <w:t>1k THT weerstand</w:t>
+            </w:r>
+          </w:p>
+        </w:tc>
+        <w:tc>
+          <w:tcPr>
+            <w:tcW w:w="1549" w:type="dxa"/>
+            <w:tcBorders>
+              <w:top w:val="nil"/>
+              <w:left w:val="nil"/>
+              <w:bottom w:val="single" w:sz="4" w:space="0" w:color="3F3F3F"/>
+              <w:right w:val="single" w:sz="4" w:space="0" w:color="3F3F3F"/>
+            </w:tcBorders>
+            <w:shd w:val="clear" w:color="000000" w:fill="F2F2F2"/>
+            <w:noWrap/>
+            <w:vAlign w:val="center"/>
+            <w:hideMark/>
+          </w:tcPr>
+          <w:p>
+            <w:pPr>
+              <w:jc w:val="right"/>
+              <w:rPr>
+                <w:rFonts w:ascii="Calibri" w:eastAsia="Times New Roman" w:hAnsi="Calibri" w:cs="Calibri"/>
+                <w:b/>
+                <w:bCs/>
+                <w:color w:val="3F3F3F"/>
+                <w:lang w:eastAsia="nl-BE"/>
+              </w:rPr>
+            </w:pPr>
+            <w:r>
+              <w:rPr>
+                <w:rFonts w:ascii="Calibri" w:eastAsia="Times New Roman" w:hAnsi="Calibri" w:cs="Calibri"/>
+                <w:b/>
+                <w:bCs/>
+                <w:color w:val="3F3F3F"/>
+                <w:lang w:eastAsia="nl-BE"/>
+              </w:rPr>
+              <w:t xml:space="preserve"> €             0,01 </w:t>
+            </w:r>
+          </w:p>
+        </w:tc>
+        <w:tc>
+          <w:tcPr>
+            <w:tcW w:w="811" w:type="dxa"/>
+            <w:tcBorders>
+              <w:top w:val="nil"/>
+              <w:left w:val="nil"/>
+              <w:bottom w:val="single" w:sz="4" w:space="0" w:color="3F3F3F"/>
+              <w:right w:val="single" w:sz="4" w:space="0" w:color="3F3F3F"/>
+            </w:tcBorders>
+            <w:shd w:val="clear" w:color="000000" w:fill="F2F2F2"/>
+            <w:noWrap/>
+            <w:vAlign w:val="center"/>
+            <w:hideMark/>
+          </w:tcPr>
+          <w:p>
+            <w:pPr>
+              <w:jc w:val="center"/>
+              <w:rPr>
+                <w:rFonts w:ascii="Calibri" w:eastAsia="Times New Roman" w:hAnsi="Calibri" w:cs="Calibri"/>
+                <w:b/>
+                <w:bCs/>
+                <w:color w:val="3F3F3F"/>
+                <w:lang w:eastAsia="nl-BE"/>
+              </w:rPr>
+            </w:pPr>
+            <w:r>
+              <w:rPr>
+                <w:rFonts w:ascii="Calibri" w:eastAsia="Times New Roman" w:hAnsi="Calibri" w:cs="Calibri"/>
+                <w:b/>
+                <w:bCs/>
+                <w:color w:val="3F3F3F"/>
+                <w:lang w:eastAsia="nl-BE"/>
+              </w:rPr>
+              <w:t>3</w:t>
+            </w:r>
+          </w:p>
+        </w:tc>
+        <w:tc>
+          <w:tcPr>
+            <w:tcW w:w="2776" w:type="dxa"/>
+            <w:tcBorders>
+              <w:top w:val="nil"/>
+              <w:left w:val="nil"/>
+              <w:bottom w:val="single" w:sz="4" w:space="0" w:color="3F3F3F"/>
+              <w:right w:val="single" w:sz="4" w:space="0" w:color="3F3F3F"/>
+            </w:tcBorders>
+            <w:shd w:val="clear" w:color="000000" w:fill="F2F2F2"/>
+            <w:noWrap/>
+            <w:vAlign w:val="bottom"/>
+            <w:hideMark/>
+          </w:tcPr>
+          <w:p>
+            <w:pPr>
+              <w:rPr>
+                <w:rFonts w:ascii="Calibri" w:eastAsia="Times New Roman" w:hAnsi="Calibri" w:cs="Calibri"/>
+                <w:b/>
+                <w:bCs/>
+                <w:color w:val="3F3F3F"/>
+                <w:lang w:eastAsia="nl-BE"/>
+              </w:rPr>
+            </w:pPr>
+            <w:proofErr w:type="spellStart"/>
+            <w:r>
+              <w:rPr>
+                <w:rFonts w:ascii="Calibri" w:eastAsia="Times New Roman" w:hAnsi="Calibri" w:cs="Calibri"/>
+                <w:b/>
+                <w:bCs/>
+                <w:color w:val="3F3F3F"/>
+                <w:lang w:eastAsia="nl-BE"/>
+              </w:rPr>
+              <w:t>Aliexpress</w:t>
+            </w:r>
+            <w:proofErr w:type="spellEnd"/>
+          </w:p>
+        </w:tc>
+      </w:tr>
+      <w:tr>
+        <w:trPr>
+          <w:trHeight w:val="300"/>
+        </w:trPr>
+        <w:tc>
+          <w:tcPr>
+            <w:tcW w:w="4104" w:type="dxa"/>
+            <w:tcBorders>
+              <w:top w:val="nil"/>
+              <w:left w:val="single" w:sz="4" w:space="0" w:color="3F3F3F"/>
+              <w:bottom w:val="single" w:sz="4" w:space="0" w:color="3F3F3F"/>
+              <w:right w:val="single" w:sz="4" w:space="0" w:color="3F3F3F"/>
+            </w:tcBorders>
+            <w:shd w:val="clear" w:color="000000" w:fill="F2F2F2"/>
+            <w:noWrap/>
+            <w:vAlign w:val="bottom"/>
+            <w:hideMark/>
+          </w:tcPr>
+          <w:p>
+            <w:pPr>
+              <w:rPr>
+                <w:rFonts w:ascii="Calibri" w:eastAsia="Times New Roman" w:hAnsi="Calibri" w:cs="Calibri"/>
+                <w:b/>
+                <w:bCs/>
+                <w:color w:val="3F3F3F"/>
+                <w:lang w:eastAsia="nl-BE"/>
+              </w:rPr>
+            </w:pPr>
+            <w:r>
+              <w:rPr>
+                <w:rFonts w:ascii="Calibri" w:eastAsia="Times New Roman" w:hAnsi="Calibri" w:cs="Calibri"/>
+                <w:b/>
+                <w:bCs/>
+                <w:color w:val="3F3F3F"/>
+                <w:lang w:eastAsia="nl-BE"/>
+              </w:rPr>
+              <w:t>220 ohm THT weerstand</w:t>
+            </w:r>
+          </w:p>
+        </w:tc>
+        <w:tc>
+          <w:tcPr>
+            <w:tcW w:w="1549" w:type="dxa"/>
+            <w:tcBorders>
+              <w:top w:val="nil"/>
+              <w:left w:val="nil"/>
+              <w:bottom w:val="single" w:sz="4" w:space="0" w:color="3F3F3F"/>
+              <w:right w:val="single" w:sz="4" w:space="0" w:color="3F3F3F"/>
+            </w:tcBorders>
+            <w:shd w:val="clear" w:color="000000" w:fill="F2F2F2"/>
+            <w:noWrap/>
+            <w:vAlign w:val="center"/>
+            <w:hideMark/>
+          </w:tcPr>
+          <w:p>
+            <w:pPr>
+              <w:jc w:val="right"/>
+              <w:rPr>
+                <w:rFonts w:ascii="Calibri" w:eastAsia="Times New Roman" w:hAnsi="Calibri" w:cs="Calibri"/>
+                <w:b/>
+                <w:bCs/>
+                <w:color w:val="3F3F3F"/>
+                <w:lang w:eastAsia="nl-BE"/>
+              </w:rPr>
+            </w:pPr>
+            <w:r>
+              <w:rPr>
+                <w:rFonts w:ascii="Calibri" w:eastAsia="Times New Roman" w:hAnsi="Calibri" w:cs="Calibri"/>
+                <w:b/>
+                <w:bCs/>
+                <w:color w:val="3F3F3F"/>
+                <w:lang w:eastAsia="nl-BE"/>
+              </w:rPr>
+              <w:t xml:space="preserve"> €             0,01 </w:t>
+            </w:r>
+          </w:p>
+        </w:tc>
+        <w:tc>
+          <w:tcPr>
+            <w:tcW w:w="811" w:type="dxa"/>
+            <w:tcBorders>
+              <w:top w:val="nil"/>
+              <w:left w:val="nil"/>
+              <w:bottom w:val="single" w:sz="4" w:space="0" w:color="3F3F3F"/>
+              <w:right w:val="single" w:sz="4" w:space="0" w:color="3F3F3F"/>
+            </w:tcBorders>
+            <w:shd w:val="clear" w:color="000000" w:fill="F2F2F2"/>
+            <w:noWrap/>
+            <w:vAlign w:val="center"/>
+            <w:hideMark/>
+          </w:tcPr>
+          <w:p>
+            <w:pPr>
+              <w:jc w:val="center"/>
+              <w:rPr>
+                <w:rFonts w:ascii="Calibri" w:eastAsia="Times New Roman" w:hAnsi="Calibri" w:cs="Calibri"/>
+                <w:b/>
+                <w:bCs/>
+                <w:color w:val="3F3F3F"/>
+                <w:lang w:eastAsia="nl-BE"/>
+              </w:rPr>
+            </w:pPr>
+            <w:r>
+              <w:rPr>
+                <w:rFonts w:ascii="Calibri" w:eastAsia="Times New Roman" w:hAnsi="Calibri" w:cs="Calibri"/>
+                <w:b/>
+                <w:bCs/>
+                <w:color w:val="3F3F3F"/>
+                <w:lang w:eastAsia="nl-BE"/>
+              </w:rPr>
+              <w:t>6</w:t>
+            </w:r>
+          </w:p>
+        </w:tc>
+        <w:tc>
+          <w:tcPr>
+            <w:tcW w:w="2776" w:type="dxa"/>
+            <w:tcBorders>
+              <w:top w:val="nil"/>
+              <w:left w:val="nil"/>
+              <w:bottom w:val="single" w:sz="4" w:space="0" w:color="3F3F3F"/>
+              <w:right w:val="single" w:sz="4" w:space="0" w:color="3F3F3F"/>
+            </w:tcBorders>
+            <w:shd w:val="clear" w:color="000000" w:fill="F2F2F2"/>
+            <w:noWrap/>
+            <w:vAlign w:val="bottom"/>
+            <w:hideMark/>
+          </w:tcPr>
+          <w:p>
+            <w:pPr>
+              <w:rPr>
+                <w:rFonts w:ascii="Calibri" w:eastAsia="Times New Roman" w:hAnsi="Calibri" w:cs="Calibri"/>
+                <w:b/>
+                <w:bCs/>
+                <w:color w:val="3F3F3F"/>
+                <w:lang w:eastAsia="nl-BE"/>
+              </w:rPr>
+            </w:pPr>
+            <w:proofErr w:type="spellStart"/>
+            <w:r>
+              <w:rPr>
+                <w:rFonts w:ascii="Calibri" w:eastAsia="Times New Roman" w:hAnsi="Calibri" w:cs="Calibri"/>
+                <w:b/>
+                <w:bCs/>
+                <w:color w:val="3F3F3F"/>
+                <w:lang w:eastAsia="nl-BE"/>
+              </w:rPr>
+              <w:t>Aliexpress</w:t>
+            </w:r>
+            <w:proofErr w:type="spellEnd"/>
+          </w:p>
+        </w:tc>
+      </w:tr>
+      <w:tr>
+        <w:trPr>
+          <w:trHeight w:val="300"/>
+        </w:trPr>
+        <w:tc>
+          <w:tcPr>
+            <w:tcW w:w="4104" w:type="dxa"/>
+            <w:tcBorders>
+              <w:top w:val="nil"/>
+              <w:left w:val="single" w:sz="4" w:space="0" w:color="3F3F3F"/>
+              <w:bottom w:val="single" w:sz="4" w:space="0" w:color="3F3F3F"/>
+              <w:right w:val="single" w:sz="4" w:space="0" w:color="3F3F3F"/>
+            </w:tcBorders>
+            <w:shd w:val="clear" w:color="000000" w:fill="F2F2F2"/>
+            <w:noWrap/>
+            <w:vAlign w:val="bottom"/>
+            <w:hideMark/>
+          </w:tcPr>
+          <w:p>
+            <w:pPr>
+              <w:rPr>
+                <w:rFonts w:ascii="Calibri" w:eastAsia="Times New Roman" w:hAnsi="Calibri" w:cs="Calibri"/>
+                <w:b/>
+                <w:bCs/>
+                <w:color w:val="3F3F3F"/>
+                <w:lang w:eastAsia="nl-BE"/>
+              </w:rPr>
+            </w:pPr>
+            <w:proofErr w:type="spellStart"/>
+            <w:r>
+              <w:rPr>
+                <w:rFonts w:ascii="Calibri" w:eastAsia="Times New Roman" w:hAnsi="Calibri" w:cs="Calibri"/>
+                <w:b/>
+                <w:bCs/>
+                <w:color w:val="3F3F3F"/>
+                <w:lang w:eastAsia="nl-BE"/>
+              </w:rPr>
+              <w:t>Lipo</w:t>
+            </w:r>
+            <w:proofErr w:type="spellEnd"/>
+            <w:r>
+              <w:rPr>
+                <w:rFonts w:ascii="Calibri" w:eastAsia="Times New Roman" w:hAnsi="Calibri" w:cs="Calibri"/>
+                <w:b/>
+                <w:bCs/>
+                <w:color w:val="3F3F3F"/>
+                <w:lang w:eastAsia="nl-BE"/>
+              </w:rPr>
+              <w:t xml:space="preserve"> batterij</w:t>
+            </w:r>
+          </w:p>
+        </w:tc>
+        <w:tc>
+          <w:tcPr>
+            <w:tcW w:w="1549" w:type="dxa"/>
+            <w:tcBorders>
+              <w:top w:val="nil"/>
+              <w:left w:val="nil"/>
+              <w:bottom w:val="single" w:sz="4" w:space="0" w:color="3F3F3F"/>
+              <w:right w:val="single" w:sz="4" w:space="0" w:color="3F3F3F"/>
+            </w:tcBorders>
+            <w:shd w:val="clear" w:color="000000" w:fill="F2F2F2"/>
+            <w:noWrap/>
+            <w:vAlign w:val="center"/>
+            <w:hideMark/>
+          </w:tcPr>
+          <w:p>
+            <w:pPr>
+              <w:jc w:val="right"/>
+              <w:rPr>
+                <w:rFonts w:ascii="Calibri" w:eastAsia="Times New Roman" w:hAnsi="Calibri" w:cs="Calibri"/>
+                <w:b/>
+                <w:bCs/>
+                <w:color w:val="3F3F3F"/>
+                <w:lang w:eastAsia="nl-BE"/>
+              </w:rPr>
+            </w:pPr>
+            <w:r>
+              <w:rPr>
+                <w:rFonts w:ascii="Calibri" w:eastAsia="Times New Roman" w:hAnsi="Calibri" w:cs="Calibri"/>
+                <w:b/>
+                <w:bCs/>
+                <w:color w:val="3F3F3F"/>
+                <w:lang w:eastAsia="nl-BE"/>
+              </w:rPr>
+              <w:t xml:space="preserve"> €          20,00 </w:t>
+            </w:r>
+          </w:p>
+        </w:tc>
+        <w:tc>
+          <w:tcPr>
+            <w:tcW w:w="811" w:type="dxa"/>
+            <w:tcBorders>
+              <w:top w:val="nil"/>
+              <w:left w:val="nil"/>
+              <w:bottom w:val="single" w:sz="4" w:space="0" w:color="3F3F3F"/>
+              <w:right w:val="single" w:sz="4" w:space="0" w:color="3F3F3F"/>
+            </w:tcBorders>
+            <w:shd w:val="clear" w:color="000000" w:fill="F2F2F2"/>
+            <w:noWrap/>
+            <w:vAlign w:val="center"/>
+            <w:hideMark/>
+          </w:tcPr>
+          <w:p>
+            <w:pPr>
+              <w:jc w:val="center"/>
+              <w:rPr>
+                <w:rFonts w:ascii="Calibri" w:eastAsia="Times New Roman" w:hAnsi="Calibri" w:cs="Calibri"/>
+                <w:b/>
+                <w:bCs/>
+                <w:color w:val="3F3F3F"/>
+                <w:lang w:eastAsia="nl-BE"/>
+              </w:rPr>
+            </w:pPr>
+            <w:r>
+              <w:rPr>
+                <w:rFonts w:ascii="Calibri" w:eastAsia="Times New Roman" w:hAnsi="Calibri" w:cs="Calibri"/>
+                <w:b/>
+                <w:bCs/>
+                <w:color w:val="3F3F3F"/>
+                <w:lang w:eastAsia="nl-BE"/>
+              </w:rPr>
+              <w:t>1</w:t>
+            </w:r>
+          </w:p>
+        </w:tc>
+        <w:tc>
+          <w:tcPr>
+            <w:tcW w:w="2776" w:type="dxa"/>
+            <w:tcBorders>
+              <w:top w:val="nil"/>
+              <w:left w:val="nil"/>
+              <w:bottom w:val="single" w:sz="4" w:space="0" w:color="3F3F3F"/>
+              <w:right w:val="single" w:sz="4" w:space="0" w:color="3F3F3F"/>
+            </w:tcBorders>
+            <w:shd w:val="clear" w:color="000000" w:fill="F2F2F2"/>
+            <w:noWrap/>
+            <w:vAlign w:val="bottom"/>
+            <w:hideMark/>
+          </w:tcPr>
+          <w:p>
+            <w:pPr>
+              <w:rPr>
+                <w:rFonts w:ascii="Calibri" w:eastAsia="Times New Roman" w:hAnsi="Calibri" w:cs="Calibri"/>
+                <w:b/>
+                <w:bCs/>
+                <w:color w:val="3F3F3F"/>
+                <w:lang w:eastAsia="nl-BE"/>
+              </w:rPr>
+            </w:pPr>
+            <w:proofErr w:type="spellStart"/>
+            <w:r>
+              <w:rPr>
+                <w:rFonts w:ascii="Calibri" w:eastAsia="Times New Roman" w:hAnsi="Calibri" w:cs="Calibri"/>
+                <w:b/>
+                <w:bCs/>
+                <w:color w:val="3F3F3F"/>
+                <w:lang w:eastAsia="nl-BE"/>
+              </w:rPr>
+              <w:t>Aliexpress</w:t>
+            </w:r>
+            <w:proofErr w:type="spellEnd"/>
+          </w:p>
+        </w:tc>
+      </w:tr>
+      <w:tr>
+        <w:trPr>
+          <w:trHeight w:val="300"/>
+        </w:trPr>
+        <w:tc>
+          <w:tcPr>
+            <w:tcW w:w="4104" w:type="dxa"/>
+            <w:tcBorders>
+              <w:top w:val="nil"/>
+              <w:left w:val="single" w:sz="4" w:space="0" w:color="3F3F3F"/>
+              <w:bottom w:val="single" w:sz="4" w:space="0" w:color="3F3F3F"/>
+              <w:right w:val="single" w:sz="4" w:space="0" w:color="3F3F3F"/>
+            </w:tcBorders>
+            <w:shd w:val="clear" w:color="000000" w:fill="F2F2F2"/>
+            <w:noWrap/>
+            <w:vAlign w:val="bottom"/>
+            <w:hideMark/>
+          </w:tcPr>
+          <w:p>
+            <w:pPr>
+              <w:rPr>
+                <w:rFonts w:ascii="Calibri" w:eastAsia="Times New Roman" w:hAnsi="Calibri" w:cs="Calibri"/>
+                <w:b/>
+                <w:bCs/>
+                <w:color w:val="3F3F3F"/>
+                <w:lang w:eastAsia="nl-BE"/>
+              </w:rPr>
+            </w:pPr>
+            <w:r>
+              <w:rPr>
+                <w:rFonts w:ascii="Calibri" w:eastAsia="Times New Roman" w:hAnsi="Calibri" w:cs="Calibri"/>
+                <w:b/>
+                <w:bCs/>
+                <w:color w:val="3F3F3F"/>
+                <w:lang w:eastAsia="nl-BE"/>
+              </w:rPr>
+              <w:lastRenderedPageBreak/>
+              <w:t>Motor</w:t>
+            </w:r>
+          </w:p>
+        </w:tc>
+        <w:tc>
+          <w:tcPr>
+            <w:tcW w:w="1549" w:type="dxa"/>
+            <w:tcBorders>
+              <w:top w:val="nil"/>
+              <w:left w:val="nil"/>
+              <w:bottom w:val="single" w:sz="4" w:space="0" w:color="3F3F3F"/>
+              <w:right w:val="single" w:sz="4" w:space="0" w:color="3F3F3F"/>
+            </w:tcBorders>
+            <w:shd w:val="clear" w:color="000000" w:fill="F2F2F2"/>
+            <w:noWrap/>
+            <w:vAlign w:val="center"/>
+            <w:hideMark/>
+          </w:tcPr>
+          <w:p>
+            <w:pPr>
+              <w:jc w:val="right"/>
+              <w:rPr>
+                <w:rFonts w:ascii="Calibri" w:eastAsia="Times New Roman" w:hAnsi="Calibri" w:cs="Calibri"/>
+                <w:b/>
+                <w:bCs/>
+                <w:color w:val="3F3F3F"/>
+                <w:lang w:eastAsia="nl-BE"/>
+              </w:rPr>
+            </w:pPr>
+            <w:r>
+              <w:rPr>
+                <w:rFonts w:ascii="Calibri" w:eastAsia="Times New Roman" w:hAnsi="Calibri" w:cs="Calibri"/>
+                <w:b/>
+                <w:bCs/>
+                <w:color w:val="3F3F3F"/>
+                <w:lang w:eastAsia="nl-BE"/>
+              </w:rPr>
+              <w:t xml:space="preserve"> €             1,28 </w:t>
+            </w:r>
+          </w:p>
+        </w:tc>
+        <w:tc>
+          <w:tcPr>
+            <w:tcW w:w="811" w:type="dxa"/>
+            <w:tcBorders>
+              <w:top w:val="nil"/>
+              <w:left w:val="nil"/>
+              <w:bottom w:val="single" w:sz="4" w:space="0" w:color="3F3F3F"/>
+              <w:right w:val="single" w:sz="4" w:space="0" w:color="3F3F3F"/>
+            </w:tcBorders>
+            <w:shd w:val="clear" w:color="000000" w:fill="F2F2F2"/>
+            <w:noWrap/>
+            <w:vAlign w:val="center"/>
+            <w:hideMark/>
+          </w:tcPr>
+          <w:p>
+            <w:pPr>
+              <w:jc w:val="center"/>
+              <w:rPr>
+                <w:rFonts w:ascii="Calibri" w:eastAsia="Times New Roman" w:hAnsi="Calibri" w:cs="Calibri"/>
+                <w:b/>
+                <w:bCs/>
+                <w:color w:val="3F3F3F"/>
+                <w:lang w:eastAsia="nl-BE"/>
+              </w:rPr>
+            </w:pPr>
+            <w:r>
+              <w:rPr>
+                <w:rFonts w:ascii="Calibri" w:eastAsia="Times New Roman" w:hAnsi="Calibri" w:cs="Calibri"/>
+                <w:b/>
+                <w:bCs/>
+                <w:color w:val="3F3F3F"/>
+                <w:lang w:eastAsia="nl-BE"/>
+              </w:rPr>
+              <w:t>4</w:t>
+            </w:r>
+          </w:p>
+        </w:tc>
+        <w:tc>
+          <w:tcPr>
+            <w:tcW w:w="2776" w:type="dxa"/>
+            <w:tcBorders>
+              <w:top w:val="nil"/>
+              <w:left w:val="nil"/>
+              <w:bottom w:val="single" w:sz="4" w:space="0" w:color="3F3F3F"/>
+              <w:right w:val="single" w:sz="4" w:space="0" w:color="3F3F3F"/>
+            </w:tcBorders>
+            <w:shd w:val="clear" w:color="000000" w:fill="F2F2F2"/>
+            <w:noWrap/>
+            <w:vAlign w:val="bottom"/>
+            <w:hideMark/>
+          </w:tcPr>
+          <w:p>
+            <w:pPr>
+              <w:rPr>
+                <w:rFonts w:ascii="Calibri" w:eastAsia="Times New Roman" w:hAnsi="Calibri" w:cs="Calibri"/>
+                <w:b/>
+                <w:bCs/>
+                <w:color w:val="3F3F3F"/>
+                <w:lang w:eastAsia="nl-BE"/>
+              </w:rPr>
+            </w:pPr>
+            <w:proofErr w:type="spellStart"/>
+            <w:r>
+              <w:rPr>
+                <w:rFonts w:ascii="Calibri" w:eastAsia="Times New Roman" w:hAnsi="Calibri" w:cs="Calibri"/>
+                <w:b/>
+                <w:bCs/>
+                <w:color w:val="3F3F3F"/>
+                <w:lang w:eastAsia="nl-BE"/>
+              </w:rPr>
+              <w:t>Aliexpress</w:t>
+            </w:r>
+            <w:proofErr w:type="spellEnd"/>
+          </w:p>
+        </w:tc>
+      </w:tr>
+      <w:tr>
+        <w:trPr>
+          <w:trHeight w:val="300"/>
+        </w:trPr>
+        <w:tc>
+          <w:tcPr>
+            <w:tcW w:w="4104" w:type="dxa"/>
+            <w:tcBorders>
+              <w:top w:val="nil"/>
+              <w:left w:val="single" w:sz="4" w:space="0" w:color="3F3F3F"/>
+              <w:bottom w:val="single" w:sz="4" w:space="0" w:color="3F3F3F"/>
+              <w:right w:val="single" w:sz="4" w:space="0" w:color="3F3F3F"/>
+            </w:tcBorders>
+            <w:shd w:val="clear" w:color="000000" w:fill="F2F2F2"/>
+            <w:noWrap/>
+            <w:vAlign w:val="bottom"/>
+            <w:hideMark/>
+          </w:tcPr>
+          <w:p>
+            <w:pPr>
+              <w:rPr>
+                <w:rFonts w:ascii="Calibri" w:eastAsia="Times New Roman" w:hAnsi="Calibri" w:cs="Calibri"/>
+                <w:b/>
+                <w:bCs/>
+                <w:color w:val="3F3F3F"/>
+                <w:lang w:eastAsia="nl-BE"/>
+              </w:rPr>
+            </w:pPr>
+            <w:r>
+              <w:rPr>
+                <w:rFonts w:ascii="Calibri" w:eastAsia="Times New Roman" w:hAnsi="Calibri" w:cs="Calibri"/>
+                <w:b/>
+                <w:bCs/>
+                <w:color w:val="3F3F3F"/>
+                <w:lang w:eastAsia="nl-BE"/>
+              </w:rPr>
+              <w:t>Plexiglas</w:t>
+            </w:r>
+          </w:p>
+        </w:tc>
+        <w:tc>
+          <w:tcPr>
+            <w:tcW w:w="1549" w:type="dxa"/>
+            <w:tcBorders>
+              <w:top w:val="nil"/>
+              <w:left w:val="nil"/>
+              <w:bottom w:val="single" w:sz="4" w:space="0" w:color="3F3F3F"/>
+              <w:right w:val="single" w:sz="4" w:space="0" w:color="3F3F3F"/>
+            </w:tcBorders>
+            <w:shd w:val="clear" w:color="000000" w:fill="F2F2F2"/>
+            <w:noWrap/>
+            <w:vAlign w:val="center"/>
+            <w:hideMark/>
+          </w:tcPr>
+          <w:p>
+            <w:pPr>
+              <w:jc w:val="right"/>
+              <w:rPr>
+                <w:rFonts w:ascii="Calibri" w:eastAsia="Times New Roman" w:hAnsi="Calibri" w:cs="Calibri"/>
+                <w:b/>
+                <w:bCs/>
+                <w:color w:val="3F3F3F"/>
+                <w:lang w:eastAsia="nl-BE"/>
+              </w:rPr>
+            </w:pPr>
+            <w:r>
+              <w:rPr>
+                <w:rFonts w:ascii="Calibri" w:eastAsia="Times New Roman" w:hAnsi="Calibri" w:cs="Calibri"/>
+                <w:b/>
+                <w:bCs/>
+                <w:color w:val="3F3F3F"/>
+                <w:lang w:eastAsia="nl-BE"/>
+              </w:rPr>
+              <w:t xml:space="preserve"> €             3,00 </w:t>
+            </w:r>
+          </w:p>
+        </w:tc>
+        <w:tc>
+          <w:tcPr>
+            <w:tcW w:w="811" w:type="dxa"/>
+            <w:tcBorders>
+              <w:top w:val="nil"/>
+              <w:left w:val="nil"/>
+              <w:bottom w:val="single" w:sz="4" w:space="0" w:color="3F3F3F"/>
+              <w:right w:val="single" w:sz="4" w:space="0" w:color="3F3F3F"/>
+            </w:tcBorders>
+            <w:shd w:val="clear" w:color="000000" w:fill="F2F2F2"/>
+            <w:noWrap/>
+            <w:vAlign w:val="center"/>
+            <w:hideMark/>
+          </w:tcPr>
+          <w:p>
+            <w:pPr>
+              <w:jc w:val="center"/>
+              <w:rPr>
+                <w:rFonts w:ascii="Calibri" w:eastAsia="Times New Roman" w:hAnsi="Calibri" w:cs="Calibri"/>
+                <w:b/>
+                <w:bCs/>
+                <w:color w:val="3F3F3F"/>
+                <w:lang w:eastAsia="nl-BE"/>
+              </w:rPr>
+            </w:pPr>
+            <w:r>
+              <w:rPr>
+                <w:rFonts w:ascii="Calibri" w:eastAsia="Times New Roman" w:hAnsi="Calibri" w:cs="Calibri"/>
+                <w:b/>
+                <w:bCs/>
+                <w:color w:val="3F3F3F"/>
+                <w:lang w:eastAsia="nl-BE"/>
+              </w:rPr>
+              <w:t>1</w:t>
+            </w:r>
+          </w:p>
+        </w:tc>
+        <w:tc>
+          <w:tcPr>
+            <w:tcW w:w="2776" w:type="dxa"/>
+            <w:tcBorders>
+              <w:top w:val="nil"/>
+              <w:left w:val="nil"/>
+              <w:bottom w:val="single" w:sz="4" w:space="0" w:color="3F3F3F"/>
+              <w:right w:val="single" w:sz="4" w:space="0" w:color="3F3F3F"/>
+            </w:tcBorders>
+            <w:shd w:val="clear" w:color="000000" w:fill="F2F2F2"/>
+            <w:noWrap/>
+            <w:vAlign w:val="bottom"/>
+            <w:hideMark/>
+          </w:tcPr>
+          <w:p>
+            <w:pPr>
+              <w:rPr>
+                <w:rFonts w:ascii="Calibri" w:eastAsia="Times New Roman" w:hAnsi="Calibri" w:cs="Calibri"/>
+                <w:b/>
+                <w:bCs/>
+                <w:color w:val="3F3F3F"/>
+                <w:lang w:eastAsia="nl-BE"/>
+              </w:rPr>
+            </w:pPr>
+            <w:r>
+              <w:rPr>
+                <w:rFonts w:ascii="Calibri" w:eastAsia="Times New Roman" w:hAnsi="Calibri" w:cs="Calibri"/>
+                <w:b/>
+                <w:bCs/>
+                <w:color w:val="3F3F3F"/>
+                <w:lang w:eastAsia="nl-BE"/>
+              </w:rPr>
+              <w:t>kunststofplatenshop.be</w:t>
+            </w:r>
+          </w:p>
+        </w:tc>
+      </w:tr>
+      <w:tr>
+        <w:trPr>
+          <w:trHeight w:val="300"/>
+        </w:trPr>
+        <w:tc>
+          <w:tcPr>
+            <w:tcW w:w="4104" w:type="dxa"/>
+            <w:tcBorders>
+              <w:top w:val="nil"/>
+              <w:left w:val="single" w:sz="4" w:space="0" w:color="3F3F3F"/>
+              <w:bottom w:val="single" w:sz="4" w:space="0" w:color="3F3F3F"/>
+              <w:right w:val="single" w:sz="4" w:space="0" w:color="3F3F3F"/>
+            </w:tcBorders>
+            <w:shd w:val="clear" w:color="000000" w:fill="F2F2F2"/>
+            <w:noWrap/>
+            <w:vAlign w:val="bottom"/>
+            <w:hideMark/>
+          </w:tcPr>
+          <w:p>
+            <w:pPr>
+              <w:rPr>
+                <w:rFonts w:ascii="Calibri" w:eastAsia="Times New Roman" w:hAnsi="Calibri" w:cs="Calibri"/>
+                <w:b/>
+                <w:bCs/>
+                <w:color w:val="3F3F3F"/>
+                <w:lang w:eastAsia="nl-BE"/>
+              </w:rPr>
+            </w:pPr>
+            <w:r>
+              <w:rPr>
+                <w:rFonts w:ascii="Calibri" w:eastAsia="Times New Roman" w:hAnsi="Calibri" w:cs="Calibri"/>
+                <w:b/>
+                <w:bCs/>
+                <w:color w:val="3F3F3F"/>
+                <w:lang w:eastAsia="nl-BE"/>
+              </w:rPr>
+              <w:t>Wielen (4 stuks)</w:t>
+            </w:r>
+          </w:p>
+        </w:tc>
+        <w:tc>
+          <w:tcPr>
+            <w:tcW w:w="1549" w:type="dxa"/>
+            <w:tcBorders>
+              <w:top w:val="nil"/>
+              <w:left w:val="nil"/>
+              <w:bottom w:val="single" w:sz="4" w:space="0" w:color="3F3F3F"/>
+              <w:right w:val="single" w:sz="4" w:space="0" w:color="3F3F3F"/>
+            </w:tcBorders>
+            <w:shd w:val="clear" w:color="000000" w:fill="F2F2F2"/>
+            <w:noWrap/>
+            <w:vAlign w:val="center"/>
+            <w:hideMark/>
+          </w:tcPr>
+          <w:p>
+            <w:pPr>
+              <w:jc w:val="right"/>
+              <w:rPr>
+                <w:rFonts w:ascii="Calibri" w:eastAsia="Times New Roman" w:hAnsi="Calibri" w:cs="Calibri"/>
+                <w:b/>
+                <w:bCs/>
+                <w:color w:val="3F3F3F"/>
+                <w:lang w:eastAsia="nl-BE"/>
+              </w:rPr>
+            </w:pPr>
+            <w:r>
+              <w:rPr>
+                <w:rFonts w:ascii="Calibri" w:eastAsia="Times New Roman" w:hAnsi="Calibri" w:cs="Calibri"/>
+                <w:b/>
+                <w:bCs/>
+                <w:color w:val="3F3F3F"/>
+                <w:lang w:eastAsia="nl-BE"/>
+              </w:rPr>
+              <w:t xml:space="preserve"> €          68,10 </w:t>
+            </w:r>
+          </w:p>
+        </w:tc>
+        <w:tc>
+          <w:tcPr>
+            <w:tcW w:w="811" w:type="dxa"/>
+            <w:tcBorders>
+              <w:top w:val="nil"/>
+              <w:left w:val="nil"/>
+              <w:bottom w:val="single" w:sz="4" w:space="0" w:color="3F3F3F"/>
+              <w:right w:val="single" w:sz="4" w:space="0" w:color="3F3F3F"/>
+            </w:tcBorders>
+            <w:shd w:val="clear" w:color="000000" w:fill="F2F2F2"/>
+            <w:noWrap/>
+            <w:vAlign w:val="center"/>
+            <w:hideMark/>
+          </w:tcPr>
+          <w:p>
+            <w:pPr>
+              <w:jc w:val="center"/>
+              <w:rPr>
+                <w:rFonts w:ascii="Calibri" w:eastAsia="Times New Roman" w:hAnsi="Calibri" w:cs="Calibri"/>
+                <w:b/>
+                <w:bCs/>
+                <w:color w:val="3F3F3F"/>
+                <w:lang w:eastAsia="nl-BE"/>
+              </w:rPr>
+            </w:pPr>
+            <w:r>
+              <w:rPr>
+                <w:rFonts w:ascii="Calibri" w:eastAsia="Times New Roman" w:hAnsi="Calibri" w:cs="Calibri"/>
+                <w:b/>
+                <w:bCs/>
+                <w:color w:val="3F3F3F"/>
+                <w:lang w:eastAsia="nl-BE"/>
+              </w:rPr>
+              <w:t>1</w:t>
+            </w:r>
+          </w:p>
+        </w:tc>
+        <w:tc>
+          <w:tcPr>
+            <w:tcW w:w="2776" w:type="dxa"/>
+            <w:tcBorders>
+              <w:top w:val="nil"/>
+              <w:left w:val="nil"/>
+              <w:bottom w:val="single" w:sz="4" w:space="0" w:color="3F3F3F"/>
+              <w:right w:val="single" w:sz="4" w:space="0" w:color="3F3F3F"/>
+            </w:tcBorders>
+            <w:shd w:val="clear" w:color="000000" w:fill="F2F2F2"/>
+            <w:noWrap/>
+            <w:vAlign w:val="bottom"/>
+            <w:hideMark/>
+          </w:tcPr>
+          <w:p>
+            <w:pPr>
+              <w:rPr>
+                <w:rFonts w:ascii="Calibri" w:eastAsia="Times New Roman" w:hAnsi="Calibri" w:cs="Calibri"/>
+                <w:b/>
+                <w:bCs/>
+                <w:color w:val="3F3F3F"/>
+                <w:lang w:eastAsia="nl-BE"/>
+              </w:rPr>
+            </w:pPr>
+            <w:proofErr w:type="spellStart"/>
+            <w:r>
+              <w:rPr>
+                <w:rFonts w:ascii="Calibri" w:eastAsia="Times New Roman" w:hAnsi="Calibri" w:cs="Calibri"/>
+                <w:b/>
+                <w:bCs/>
+                <w:color w:val="3F3F3F"/>
+                <w:lang w:eastAsia="nl-BE"/>
+              </w:rPr>
+              <w:t>Aliexpress</w:t>
+            </w:r>
+            <w:proofErr w:type="spellEnd"/>
+          </w:p>
+        </w:tc>
+      </w:tr>
+      <w:tr>
+        <w:trPr>
+          <w:trHeight w:val="300"/>
+        </w:trPr>
+        <w:tc>
+          <w:tcPr>
+            <w:tcW w:w="4104" w:type="dxa"/>
+            <w:tcBorders>
+              <w:top w:val="nil"/>
+              <w:left w:val="single" w:sz="4" w:space="0" w:color="3F3F3F"/>
+              <w:bottom w:val="single" w:sz="4" w:space="0" w:color="3F3F3F"/>
+              <w:right w:val="single" w:sz="4" w:space="0" w:color="3F3F3F"/>
+            </w:tcBorders>
+            <w:shd w:val="clear" w:color="000000" w:fill="F2F2F2"/>
+            <w:noWrap/>
+            <w:vAlign w:val="bottom"/>
+            <w:hideMark/>
+          </w:tcPr>
+          <w:p>
+            <w:pPr>
+              <w:rPr>
+                <w:rFonts w:ascii="Calibri" w:eastAsia="Times New Roman" w:hAnsi="Calibri" w:cs="Calibri"/>
+                <w:b/>
+                <w:bCs/>
+                <w:color w:val="3F3F3F"/>
+                <w:lang w:eastAsia="nl-BE"/>
+              </w:rPr>
+            </w:pPr>
+            <w:r>
+              <w:rPr>
+                <w:rFonts w:ascii="Calibri" w:eastAsia="Times New Roman" w:hAnsi="Calibri" w:cs="Calibri"/>
+                <w:b/>
+                <w:bCs/>
+                <w:color w:val="3F3F3F"/>
+                <w:lang w:eastAsia="nl-BE"/>
+              </w:rPr>
+              <w:t>Frame</w:t>
+            </w:r>
+          </w:p>
+        </w:tc>
+        <w:tc>
+          <w:tcPr>
+            <w:tcW w:w="1549" w:type="dxa"/>
+            <w:tcBorders>
+              <w:top w:val="nil"/>
+              <w:left w:val="nil"/>
+              <w:bottom w:val="single" w:sz="4" w:space="0" w:color="3F3F3F"/>
+              <w:right w:val="single" w:sz="4" w:space="0" w:color="3F3F3F"/>
+            </w:tcBorders>
+            <w:shd w:val="clear" w:color="000000" w:fill="F2F2F2"/>
+            <w:noWrap/>
+            <w:vAlign w:val="center"/>
+            <w:hideMark/>
+          </w:tcPr>
+          <w:p>
+            <w:pPr>
+              <w:jc w:val="right"/>
+              <w:rPr>
+                <w:rFonts w:ascii="Calibri" w:eastAsia="Times New Roman" w:hAnsi="Calibri" w:cs="Calibri"/>
+                <w:b/>
+                <w:bCs/>
+                <w:color w:val="3F3F3F"/>
+                <w:lang w:eastAsia="nl-BE"/>
+              </w:rPr>
+            </w:pPr>
+            <w:r>
+              <w:rPr>
+                <w:rFonts w:ascii="Calibri" w:eastAsia="Times New Roman" w:hAnsi="Calibri" w:cs="Calibri"/>
+                <w:b/>
+                <w:bCs/>
+                <w:color w:val="3F3F3F"/>
+                <w:lang w:eastAsia="nl-BE"/>
+              </w:rPr>
+              <w:t xml:space="preserve"> €          13,00 </w:t>
+            </w:r>
+          </w:p>
+        </w:tc>
+        <w:tc>
+          <w:tcPr>
+            <w:tcW w:w="811" w:type="dxa"/>
+            <w:tcBorders>
+              <w:top w:val="nil"/>
+              <w:left w:val="nil"/>
+              <w:bottom w:val="single" w:sz="4" w:space="0" w:color="3F3F3F"/>
+              <w:right w:val="single" w:sz="4" w:space="0" w:color="3F3F3F"/>
+            </w:tcBorders>
+            <w:shd w:val="clear" w:color="000000" w:fill="F2F2F2"/>
+            <w:noWrap/>
+            <w:vAlign w:val="center"/>
+            <w:hideMark/>
+          </w:tcPr>
+          <w:p>
+            <w:pPr>
+              <w:jc w:val="center"/>
+              <w:rPr>
+                <w:rFonts w:ascii="Calibri" w:eastAsia="Times New Roman" w:hAnsi="Calibri" w:cs="Calibri"/>
+                <w:b/>
+                <w:bCs/>
+                <w:color w:val="3F3F3F"/>
+                <w:lang w:eastAsia="nl-BE"/>
+              </w:rPr>
+            </w:pPr>
+            <w:r>
+              <w:rPr>
+                <w:rFonts w:ascii="Calibri" w:eastAsia="Times New Roman" w:hAnsi="Calibri" w:cs="Calibri"/>
+                <w:b/>
+                <w:bCs/>
+                <w:color w:val="3F3F3F"/>
+                <w:lang w:eastAsia="nl-BE"/>
+              </w:rPr>
+              <w:t>1</w:t>
+            </w:r>
+          </w:p>
+        </w:tc>
+        <w:tc>
+          <w:tcPr>
+            <w:tcW w:w="2776" w:type="dxa"/>
+            <w:tcBorders>
+              <w:top w:val="nil"/>
+              <w:left w:val="nil"/>
+              <w:bottom w:val="single" w:sz="4" w:space="0" w:color="3F3F3F"/>
+              <w:right w:val="single" w:sz="4" w:space="0" w:color="3F3F3F"/>
+            </w:tcBorders>
+            <w:shd w:val="clear" w:color="000000" w:fill="F2F2F2"/>
+            <w:noWrap/>
+            <w:vAlign w:val="bottom"/>
+            <w:hideMark/>
+          </w:tcPr>
+          <w:p>
+            <w:pPr>
+              <w:rPr>
+                <w:rFonts w:ascii="Calibri" w:eastAsia="Times New Roman" w:hAnsi="Calibri" w:cs="Calibri"/>
+                <w:b/>
+                <w:bCs/>
+                <w:color w:val="3F3F3F"/>
+                <w:lang w:eastAsia="nl-BE"/>
+              </w:rPr>
+            </w:pPr>
+            <w:proofErr w:type="spellStart"/>
+            <w:r>
+              <w:rPr>
+                <w:rFonts w:ascii="Calibri" w:eastAsia="Times New Roman" w:hAnsi="Calibri" w:cs="Calibri"/>
+                <w:b/>
+                <w:bCs/>
+                <w:color w:val="3F3F3F"/>
+                <w:lang w:eastAsia="nl-BE"/>
+              </w:rPr>
+              <w:t>Aliexpress</w:t>
+            </w:r>
+            <w:proofErr w:type="spellEnd"/>
+          </w:p>
+        </w:tc>
+      </w:tr>
+      <w:tr>
+        <w:trPr>
+          <w:trHeight w:val="300"/>
+        </w:trPr>
+        <w:tc>
+          <w:tcPr>
+            <w:tcW w:w="4104" w:type="dxa"/>
+            <w:tcBorders>
+              <w:top w:val="nil"/>
+              <w:left w:val="single" w:sz="4" w:space="0" w:color="3F3F3F"/>
+              <w:bottom w:val="single" w:sz="4" w:space="0" w:color="3F3F3F"/>
+              <w:right w:val="single" w:sz="4" w:space="0" w:color="3F3F3F"/>
+            </w:tcBorders>
+            <w:shd w:val="clear" w:color="000000" w:fill="F2F2F2"/>
+            <w:noWrap/>
+            <w:vAlign w:val="bottom"/>
+            <w:hideMark/>
+          </w:tcPr>
+          <w:p>
+            <w:pPr>
+              <w:rPr>
+                <w:rFonts w:ascii="Calibri" w:eastAsia="Times New Roman" w:hAnsi="Calibri" w:cs="Calibri"/>
+                <w:b/>
+                <w:bCs/>
+                <w:color w:val="3F3F3F"/>
+                <w:lang w:eastAsia="nl-BE"/>
+              </w:rPr>
+            </w:pPr>
+            <w:r>
+              <w:rPr>
+                <w:rFonts w:ascii="Calibri" w:eastAsia="Times New Roman" w:hAnsi="Calibri" w:cs="Calibri"/>
+                <w:b/>
+                <w:bCs/>
+                <w:color w:val="3F3F3F"/>
+                <w:lang w:eastAsia="nl-BE"/>
+              </w:rPr>
+              <w:t>Ge3Dprinte stukken (PLA Filament)</w:t>
+            </w:r>
+          </w:p>
+        </w:tc>
+        <w:tc>
+          <w:tcPr>
+            <w:tcW w:w="1549" w:type="dxa"/>
+            <w:tcBorders>
+              <w:top w:val="nil"/>
+              <w:left w:val="nil"/>
+              <w:bottom w:val="single" w:sz="4" w:space="0" w:color="3F3F3F"/>
+              <w:right w:val="single" w:sz="4" w:space="0" w:color="3F3F3F"/>
+            </w:tcBorders>
+            <w:shd w:val="clear" w:color="000000" w:fill="F2F2F2"/>
+            <w:noWrap/>
+            <w:vAlign w:val="center"/>
+            <w:hideMark/>
+          </w:tcPr>
+          <w:p>
+            <w:pPr>
+              <w:jc w:val="right"/>
+              <w:rPr>
+                <w:rFonts w:ascii="Calibri" w:eastAsia="Times New Roman" w:hAnsi="Calibri" w:cs="Calibri"/>
+                <w:b/>
+                <w:bCs/>
+                <w:color w:val="3F3F3F"/>
+                <w:lang w:eastAsia="nl-BE"/>
+              </w:rPr>
+            </w:pPr>
+            <w:r>
+              <w:rPr>
+                <w:rFonts w:ascii="Calibri" w:eastAsia="Times New Roman" w:hAnsi="Calibri" w:cs="Calibri"/>
+                <w:b/>
+                <w:bCs/>
+                <w:color w:val="3F3F3F"/>
+                <w:lang w:eastAsia="nl-BE"/>
+              </w:rPr>
+              <w:t xml:space="preserve"> €          23,40 </w:t>
+            </w:r>
+          </w:p>
+        </w:tc>
+        <w:tc>
+          <w:tcPr>
+            <w:tcW w:w="811" w:type="dxa"/>
+            <w:tcBorders>
+              <w:top w:val="nil"/>
+              <w:left w:val="nil"/>
+              <w:bottom w:val="single" w:sz="4" w:space="0" w:color="3F3F3F"/>
+              <w:right w:val="single" w:sz="4" w:space="0" w:color="3F3F3F"/>
+            </w:tcBorders>
+            <w:shd w:val="clear" w:color="000000" w:fill="F2F2F2"/>
+            <w:noWrap/>
+            <w:vAlign w:val="center"/>
+            <w:hideMark/>
+          </w:tcPr>
+          <w:p>
+            <w:pPr>
+              <w:jc w:val="center"/>
+              <w:rPr>
+                <w:rFonts w:ascii="Calibri" w:eastAsia="Times New Roman" w:hAnsi="Calibri" w:cs="Calibri"/>
+                <w:b/>
+                <w:bCs/>
+                <w:color w:val="3F3F3F"/>
+                <w:lang w:eastAsia="nl-BE"/>
+              </w:rPr>
+            </w:pPr>
+            <w:r>
+              <w:rPr>
+                <w:rFonts w:ascii="Calibri" w:eastAsia="Times New Roman" w:hAnsi="Calibri" w:cs="Calibri"/>
+                <w:b/>
+                <w:bCs/>
+                <w:color w:val="3F3F3F"/>
+                <w:lang w:eastAsia="nl-BE"/>
+              </w:rPr>
+              <w:t>1</w:t>
+            </w:r>
+          </w:p>
+        </w:tc>
+        <w:tc>
+          <w:tcPr>
+            <w:tcW w:w="2776" w:type="dxa"/>
+            <w:tcBorders>
+              <w:top w:val="nil"/>
+              <w:left w:val="nil"/>
+              <w:bottom w:val="single" w:sz="4" w:space="0" w:color="3F3F3F"/>
+              <w:right w:val="single" w:sz="4" w:space="0" w:color="3F3F3F"/>
+            </w:tcBorders>
+            <w:shd w:val="clear" w:color="000000" w:fill="F2F2F2"/>
+            <w:noWrap/>
+            <w:vAlign w:val="bottom"/>
+            <w:hideMark/>
+          </w:tcPr>
+          <w:p>
+            <w:pPr>
+              <w:rPr>
+                <w:rFonts w:ascii="Calibri" w:eastAsia="Times New Roman" w:hAnsi="Calibri" w:cs="Calibri"/>
+                <w:b/>
+                <w:bCs/>
+                <w:color w:val="3F3F3F"/>
+                <w:lang w:eastAsia="nl-BE"/>
+              </w:rPr>
+            </w:pPr>
+            <w:r>
+              <w:rPr>
+                <w:rFonts w:ascii="Calibri" w:eastAsia="Times New Roman" w:hAnsi="Calibri" w:cs="Calibri"/>
+                <w:b/>
+                <w:bCs/>
+                <w:color w:val="3F3F3F"/>
+                <w:lang w:eastAsia="nl-BE"/>
+              </w:rPr>
+              <w:t xml:space="preserve">Prijslijst </w:t>
+            </w:r>
+            <w:proofErr w:type="spellStart"/>
+            <w:r>
+              <w:rPr>
+                <w:rFonts w:ascii="Calibri" w:eastAsia="Times New Roman" w:hAnsi="Calibri" w:cs="Calibri"/>
+                <w:b/>
+                <w:bCs/>
+                <w:color w:val="3F3F3F"/>
+                <w:lang w:eastAsia="nl-BE"/>
+              </w:rPr>
+              <w:t>FabLab</w:t>
+            </w:r>
+            <w:proofErr w:type="spellEnd"/>
+          </w:p>
+        </w:tc>
+      </w:tr>
+      <w:tr>
+        <w:trPr>
+          <w:trHeight w:val="300"/>
+        </w:trPr>
+        <w:tc>
+          <w:tcPr>
+            <w:tcW w:w="4104" w:type="dxa"/>
+            <w:tcBorders>
+              <w:top w:val="nil"/>
+              <w:left w:val="single" w:sz="4" w:space="0" w:color="3F3F3F"/>
+              <w:bottom w:val="single" w:sz="4" w:space="0" w:color="3F3F3F"/>
+              <w:right w:val="single" w:sz="4" w:space="0" w:color="3F3F3F"/>
+            </w:tcBorders>
+            <w:shd w:val="clear" w:color="000000" w:fill="F2F2F2"/>
+            <w:noWrap/>
+            <w:vAlign w:val="bottom"/>
+            <w:hideMark/>
+          </w:tcPr>
+          <w:p>
+            <w:pPr>
+              <w:rPr>
+                <w:rFonts w:ascii="Calibri" w:eastAsia="Times New Roman" w:hAnsi="Calibri" w:cs="Calibri"/>
+                <w:b/>
+                <w:bCs/>
+                <w:color w:val="3F3F3F"/>
+                <w:lang w:eastAsia="nl-BE"/>
+              </w:rPr>
+            </w:pPr>
+            <w:r>
+              <w:rPr>
+                <w:rFonts w:ascii="Calibri" w:eastAsia="Times New Roman" w:hAnsi="Calibri" w:cs="Calibri"/>
+                <w:b/>
+                <w:bCs/>
+                <w:color w:val="3F3F3F"/>
+                <w:lang w:eastAsia="nl-BE"/>
+              </w:rPr>
+              <w:t>Dubbelzijdige Koper plaat voor PCB</w:t>
+            </w:r>
+          </w:p>
+        </w:tc>
+        <w:tc>
+          <w:tcPr>
+            <w:tcW w:w="1549" w:type="dxa"/>
+            <w:tcBorders>
+              <w:top w:val="nil"/>
+              <w:left w:val="nil"/>
+              <w:bottom w:val="single" w:sz="4" w:space="0" w:color="3F3F3F"/>
+              <w:right w:val="single" w:sz="4" w:space="0" w:color="3F3F3F"/>
+            </w:tcBorders>
+            <w:shd w:val="clear" w:color="000000" w:fill="F2F2F2"/>
+            <w:noWrap/>
+            <w:vAlign w:val="center"/>
+            <w:hideMark/>
+          </w:tcPr>
+          <w:p>
+            <w:pPr>
+              <w:jc w:val="right"/>
+              <w:rPr>
+                <w:rFonts w:ascii="Calibri" w:eastAsia="Times New Roman" w:hAnsi="Calibri" w:cs="Calibri"/>
+                <w:b/>
+                <w:bCs/>
+                <w:color w:val="3F3F3F"/>
+                <w:lang w:eastAsia="nl-BE"/>
+              </w:rPr>
+            </w:pPr>
+            <w:r>
+              <w:rPr>
+                <w:rFonts w:ascii="Calibri" w:eastAsia="Times New Roman" w:hAnsi="Calibri" w:cs="Calibri"/>
+                <w:b/>
+                <w:bCs/>
+                <w:color w:val="3F3F3F"/>
+                <w:lang w:eastAsia="nl-BE"/>
+              </w:rPr>
+              <w:t xml:space="preserve"> €             3,14 </w:t>
+            </w:r>
+          </w:p>
+        </w:tc>
+        <w:tc>
+          <w:tcPr>
+            <w:tcW w:w="811" w:type="dxa"/>
+            <w:tcBorders>
+              <w:top w:val="nil"/>
+              <w:left w:val="nil"/>
+              <w:bottom w:val="single" w:sz="4" w:space="0" w:color="3F3F3F"/>
+              <w:right w:val="single" w:sz="4" w:space="0" w:color="3F3F3F"/>
+            </w:tcBorders>
+            <w:shd w:val="clear" w:color="000000" w:fill="F2F2F2"/>
+            <w:noWrap/>
+            <w:vAlign w:val="center"/>
+            <w:hideMark/>
+          </w:tcPr>
+          <w:p>
+            <w:pPr>
+              <w:jc w:val="center"/>
+              <w:rPr>
+                <w:rFonts w:ascii="Calibri" w:eastAsia="Times New Roman" w:hAnsi="Calibri" w:cs="Calibri"/>
+                <w:b/>
+                <w:bCs/>
+                <w:color w:val="3F3F3F"/>
+                <w:lang w:eastAsia="nl-BE"/>
+              </w:rPr>
+            </w:pPr>
+            <w:r>
+              <w:rPr>
+                <w:rFonts w:ascii="Calibri" w:eastAsia="Times New Roman" w:hAnsi="Calibri" w:cs="Calibri"/>
+                <w:b/>
+                <w:bCs/>
+                <w:color w:val="3F3F3F"/>
+                <w:lang w:eastAsia="nl-BE"/>
+              </w:rPr>
+              <w:t>1</w:t>
+            </w:r>
+          </w:p>
+        </w:tc>
+        <w:tc>
+          <w:tcPr>
+            <w:tcW w:w="2776" w:type="dxa"/>
+            <w:tcBorders>
+              <w:top w:val="nil"/>
+              <w:left w:val="nil"/>
+              <w:bottom w:val="single" w:sz="4" w:space="0" w:color="3F3F3F"/>
+              <w:right w:val="single" w:sz="4" w:space="0" w:color="3F3F3F"/>
+            </w:tcBorders>
+            <w:shd w:val="clear" w:color="000000" w:fill="F2F2F2"/>
+            <w:noWrap/>
+            <w:vAlign w:val="bottom"/>
+            <w:hideMark/>
+          </w:tcPr>
+          <w:p>
+            <w:pPr>
+              <w:rPr>
+                <w:rFonts w:ascii="Calibri" w:eastAsia="Times New Roman" w:hAnsi="Calibri" w:cs="Calibri"/>
+                <w:b/>
+                <w:bCs/>
+                <w:color w:val="3F3F3F"/>
+                <w:lang w:eastAsia="nl-BE"/>
+              </w:rPr>
+            </w:pPr>
+            <w:proofErr w:type="spellStart"/>
+            <w:r>
+              <w:rPr>
+                <w:rFonts w:ascii="Calibri" w:eastAsia="Times New Roman" w:hAnsi="Calibri" w:cs="Calibri"/>
+                <w:b/>
+                <w:bCs/>
+                <w:color w:val="3F3F3F"/>
+                <w:lang w:eastAsia="nl-BE"/>
+              </w:rPr>
+              <w:t>Banggood</w:t>
+            </w:r>
+            <w:proofErr w:type="spellEnd"/>
+          </w:p>
+        </w:tc>
+      </w:tr>
+      <w:tr>
+        <w:trPr>
+          <w:trHeight w:val="315"/>
+        </w:trPr>
+        <w:tc>
+          <w:tcPr>
+            <w:tcW w:w="4104" w:type="dxa"/>
+            <w:tcBorders>
+              <w:top w:val="nil"/>
+              <w:left w:val="single" w:sz="4" w:space="0" w:color="3F3F3F"/>
+              <w:bottom w:val="single" w:sz="4" w:space="0" w:color="3F3F3F"/>
+              <w:right w:val="single" w:sz="4" w:space="0" w:color="3F3F3F"/>
+            </w:tcBorders>
+            <w:shd w:val="clear" w:color="000000" w:fill="F2F2F2"/>
+            <w:noWrap/>
+            <w:vAlign w:val="bottom"/>
+            <w:hideMark/>
+          </w:tcPr>
+          <w:p>
+            <w:pPr>
+              <w:rPr>
+                <w:rFonts w:ascii="Calibri" w:eastAsia="Times New Roman" w:hAnsi="Calibri" w:cs="Calibri"/>
+                <w:b/>
+                <w:bCs/>
+                <w:color w:val="3F3F3F"/>
+                <w:lang w:eastAsia="nl-BE"/>
+              </w:rPr>
+            </w:pPr>
+            <w:r>
+              <w:rPr>
+                <w:rFonts w:ascii="Calibri" w:eastAsia="Times New Roman" w:hAnsi="Calibri" w:cs="Calibri"/>
+                <w:b/>
+                <w:bCs/>
+                <w:color w:val="3F3F3F"/>
+                <w:lang w:eastAsia="nl-BE"/>
+              </w:rPr>
+              <w:t>aansluit draden</w:t>
+            </w:r>
+          </w:p>
+        </w:tc>
+        <w:tc>
+          <w:tcPr>
+            <w:tcW w:w="1549" w:type="dxa"/>
+            <w:tcBorders>
+              <w:top w:val="nil"/>
+              <w:left w:val="nil"/>
+              <w:bottom w:val="single" w:sz="4" w:space="0" w:color="3F3F3F"/>
+              <w:right w:val="single" w:sz="4" w:space="0" w:color="3F3F3F"/>
+            </w:tcBorders>
+            <w:shd w:val="clear" w:color="000000" w:fill="F2F2F2"/>
+            <w:noWrap/>
+            <w:vAlign w:val="center"/>
+            <w:hideMark/>
+          </w:tcPr>
+          <w:p>
+            <w:pPr>
+              <w:jc w:val="right"/>
+              <w:rPr>
+                <w:rFonts w:ascii="Calibri" w:eastAsia="Times New Roman" w:hAnsi="Calibri" w:cs="Calibri"/>
+                <w:b/>
+                <w:bCs/>
+                <w:color w:val="3F3F3F"/>
+                <w:lang w:eastAsia="nl-BE"/>
+              </w:rPr>
+            </w:pPr>
+            <w:r>
+              <w:rPr>
+                <w:rFonts w:ascii="Calibri" w:eastAsia="Times New Roman" w:hAnsi="Calibri" w:cs="Calibri"/>
+                <w:b/>
+                <w:bCs/>
+                <w:color w:val="3F3F3F"/>
+                <w:lang w:eastAsia="nl-BE"/>
+              </w:rPr>
+              <w:t xml:space="preserve"> €             0,68 </w:t>
+            </w:r>
+          </w:p>
+        </w:tc>
+        <w:tc>
+          <w:tcPr>
+            <w:tcW w:w="811" w:type="dxa"/>
+            <w:tcBorders>
+              <w:top w:val="nil"/>
+              <w:left w:val="nil"/>
+              <w:bottom w:val="single" w:sz="4" w:space="0" w:color="3F3F3F"/>
+              <w:right w:val="single" w:sz="4" w:space="0" w:color="3F3F3F"/>
+            </w:tcBorders>
+            <w:shd w:val="clear" w:color="000000" w:fill="F2F2F2"/>
+            <w:noWrap/>
+            <w:vAlign w:val="center"/>
+            <w:hideMark/>
+          </w:tcPr>
+          <w:p>
+            <w:pPr>
+              <w:jc w:val="center"/>
+              <w:rPr>
+                <w:rFonts w:ascii="Calibri" w:eastAsia="Times New Roman" w:hAnsi="Calibri" w:cs="Calibri"/>
+                <w:b/>
+                <w:bCs/>
+                <w:color w:val="3F3F3F"/>
+                <w:lang w:eastAsia="nl-BE"/>
+              </w:rPr>
+            </w:pPr>
+            <w:r>
+              <w:rPr>
+                <w:rFonts w:ascii="Calibri" w:eastAsia="Times New Roman" w:hAnsi="Calibri" w:cs="Calibri"/>
+                <w:b/>
+                <w:bCs/>
+                <w:color w:val="3F3F3F"/>
+                <w:lang w:eastAsia="nl-BE"/>
+              </w:rPr>
+              <w:t>1</w:t>
+            </w:r>
+          </w:p>
+        </w:tc>
+        <w:tc>
+          <w:tcPr>
+            <w:tcW w:w="2776" w:type="dxa"/>
+            <w:tcBorders>
+              <w:top w:val="nil"/>
+              <w:left w:val="nil"/>
+              <w:bottom w:val="single" w:sz="4" w:space="0" w:color="3F3F3F"/>
+              <w:right w:val="single" w:sz="4" w:space="0" w:color="3F3F3F"/>
+            </w:tcBorders>
+            <w:shd w:val="clear" w:color="000000" w:fill="F2F2F2"/>
+            <w:noWrap/>
+            <w:vAlign w:val="bottom"/>
+            <w:hideMark/>
+          </w:tcPr>
+          <w:p>
+            <w:pPr>
+              <w:rPr>
+                <w:rFonts w:ascii="Calibri" w:eastAsia="Times New Roman" w:hAnsi="Calibri" w:cs="Calibri"/>
+                <w:b/>
+                <w:bCs/>
+                <w:color w:val="3F3F3F"/>
+                <w:lang w:eastAsia="nl-BE"/>
+              </w:rPr>
+            </w:pPr>
+            <w:proofErr w:type="spellStart"/>
+            <w:r>
+              <w:rPr>
+                <w:rFonts w:ascii="Calibri" w:eastAsia="Times New Roman" w:hAnsi="Calibri" w:cs="Calibri"/>
+                <w:b/>
+                <w:bCs/>
+                <w:color w:val="3F3F3F"/>
+                <w:lang w:eastAsia="nl-BE"/>
+              </w:rPr>
+              <w:t>Aliexpress</w:t>
+            </w:r>
+            <w:proofErr w:type="spellEnd"/>
+          </w:p>
+        </w:tc>
+      </w:tr>
+      <w:tr>
+        <w:trPr>
+          <w:trHeight w:val="330"/>
+        </w:trPr>
+        <w:tc>
+          <w:tcPr>
+            <w:tcW w:w="4104" w:type="dxa"/>
+            <w:tcBorders>
+              <w:top w:val="double" w:sz="6" w:space="0" w:color="3F3F3F"/>
+              <w:left w:val="double" w:sz="6" w:space="0" w:color="3F3F3F"/>
+              <w:bottom w:val="double" w:sz="6" w:space="0" w:color="3F3F3F"/>
+              <w:right w:val="double" w:sz="6" w:space="0" w:color="3F3F3F"/>
+            </w:tcBorders>
+            <w:shd w:val="clear" w:color="000000" w:fill="A5A5A5"/>
+            <w:noWrap/>
+            <w:vAlign w:val="bottom"/>
+            <w:hideMark/>
+          </w:tcPr>
+          <w:p>
+            <w:pPr>
+              <w:rPr>
+                <w:rFonts w:ascii="Calibri" w:eastAsia="Times New Roman" w:hAnsi="Calibri" w:cs="Calibri"/>
+                <w:b/>
+                <w:bCs/>
+                <w:color w:val="FFFFFF"/>
+                <w:lang w:eastAsia="nl-BE"/>
+              </w:rPr>
+            </w:pPr>
+            <w:r>
+              <w:rPr>
+                <w:rFonts w:ascii="Calibri" w:eastAsia="Times New Roman" w:hAnsi="Calibri" w:cs="Calibri"/>
+                <w:b/>
+                <w:bCs/>
+                <w:color w:val="FFFFFF"/>
+                <w:lang w:eastAsia="nl-BE"/>
+              </w:rPr>
+              <w:t>Totale prijs</w:t>
+            </w:r>
+          </w:p>
+        </w:tc>
+        <w:tc>
+          <w:tcPr>
+            <w:tcW w:w="1549" w:type="dxa"/>
+            <w:tcBorders>
+              <w:top w:val="double" w:sz="6" w:space="0" w:color="3F3F3F"/>
+              <w:left w:val="nil"/>
+              <w:bottom w:val="double" w:sz="6" w:space="0" w:color="3F3F3F"/>
+              <w:right w:val="double" w:sz="6" w:space="0" w:color="3F3F3F"/>
+            </w:tcBorders>
+            <w:shd w:val="clear" w:color="000000" w:fill="A5A5A5"/>
+            <w:noWrap/>
+            <w:vAlign w:val="center"/>
+            <w:hideMark/>
+          </w:tcPr>
+          <w:p>
+            <w:pPr>
+              <w:jc w:val="right"/>
+              <w:rPr>
+                <w:rFonts w:ascii="Calibri" w:eastAsia="Times New Roman" w:hAnsi="Calibri" w:cs="Calibri"/>
+                <w:b/>
+                <w:bCs/>
+                <w:color w:val="FFFFFF"/>
+                <w:lang w:eastAsia="nl-BE"/>
+              </w:rPr>
+            </w:pPr>
+            <w:r>
+              <w:rPr>
+                <w:rFonts w:ascii="Calibri" w:eastAsia="Times New Roman" w:hAnsi="Calibri" w:cs="Calibri"/>
+                <w:b/>
+                <w:bCs/>
+                <w:color w:val="FFFFFF"/>
+                <w:lang w:eastAsia="nl-BE"/>
+              </w:rPr>
+              <w:t xml:space="preserve"> €        142,60 </w:t>
+            </w:r>
+          </w:p>
+        </w:tc>
+        <w:tc>
+          <w:tcPr>
+            <w:tcW w:w="811" w:type="dxa"/>
+            <w:tcBorders>
+              <w:top w:val="nil"/>
+              <w:left w:val="nil"/>
+              <w:bottom w:val="nil"/>
+              <w:right w:val="nil"/>
+            </w:tcBorders>
+            <w:shd w:val="clear" w:color="auto" w:fill="auto"/>
+            <w:noWrap/>
+            <w:vAlign w:val="bottom"/>
+            <w:hideMark/>
+          </w:tcPr>
+          <w:p>
+            <w:pPr>
+              <w:jc w:val="right"/>
+              <w:rPr>
+                <w:rFonts w:ascii="Calibri" w:eastAsia="Times New Roman" w:hAnsi="Calibri" w:cs="Calibri"/>
+                <w:b/>
+                <w:bCs/>
+                <w:color w:val="FFFFFF"/>
+                <w:lang w:eastAsia="nl-BE"/>
+              </w:rPr>
+            </w:pPr>
+          </w:p>
+        </w:tc>
+        <w:tc>
+          <w:tcPr>
+            <w:tcW w:w="2776" w:type="dxa"/>
+            <w:tcBorders>
+              <w:top w:val="nil"/>
+              <w:left w:val="nil"/>
+              <w:bottom w:val="nil"/>
+              <w:right w:val="nil"/>
+            </w:tcBorders>
+            <w:shd w:val="clear" w:color="auto" w:fill="auto"/>
+            <w:noWrap/>
+            <w:vAlign w:val="bottom"/>
+            <w:hideMark/>
+          </w:tcPr>
+          <w:p>
+            <w:pPr>
+              <w:rPr>
+                <w:rFonts w:ascii="Times New Roman" w:eastAsia="Times New Roman" w:hAnsi="Times New Roman" w:cs="Times New Roman"/>
+                <w:sz w:val="20"/>
+                <w:szCs w:val="20"/>
+                <w:lang w:eastAsia="nl-BE"/>
+              </w:rPr>
+            </w:pPr>
+          </w:p>
+        </w:tc>
+      </w:tr>
+    </w:tbl>
+    <w:p/>
+    <w:tbl>
+      <w:tblPr>
+        <w:tblW w:w="6260" w:type="dxa"/>
+        <w:tblCellMar>
+          <w:left w:w="70" w:type="dxa"/>
+          <w:right w:w="70" w:type="dxa"/>
+        </w:tblCellMar>
+        <w:tblLook w:val="04A0" w:firstRow="1" w:lastRow="0" w:firstColumn="1" w:lastColumn="0" w:noHBand="0" w:noVBand="1"/>
+      </w:tblPr>
+      <w:tblGrid>
+        <w:gridCol w:w="4100"/>
+        <w:gridCol w:w="1547"/>
+        <w:gridCol w:w="613"/>
+      </w:tblGrid>
+      <w:tr>
+        <w:trPr>
+          <w:trHeight w:val="330"/>
+        </w:trPr>
+        <w:tc>
+          <w:tcPr>
+            <w:tcW w:w="4100" w:type="dxa"/>
+            <w:tcBorders>
+              <w:top w:val="double" w:sz="6" w:space="0" w:color="3F3F3F"/>
+              <w:left w:val="double" w:sz="6" w:space="0" w:color="3F3F3F"/>
+              <w:bottom w:val="double" w:sz="6" w:space="0" w:color="3F3F3F"/>
+              <w:right w:val="double" w:sz="6" w:space="0" w:color="3F3F3F"/>
+            </w:tcBorders>
+            <w:shd w:val="clear" w:color="000000" w:fill="A5A5A5"/>
+            <w:noWrap/>
+            <w:vAlign w:val="bottom"/>
+            <w:hideMark/>
+          </w:tcPr>
+          <w:p>
+            <w:pPr>
+              <w:rPr>
+                <w:rFonts w:ascii="Calibri" w:eastAsia="Times New Roman" w:hAnsi="Calibri" w:cs="Calibri"/>
+                <w:b/>
+                <w:bCs/>
+                <w:color w:val="FFFFFF"/>
+                <w:lang w:eastAsia="nl-BE"/>
+              </w:rPr>
+            </w:pPr>
+            <w:r>
+              <w:rPr>
+                <w:rFonts w:ascii="Calibri" w:eastAsia="Times New Roman" w:hAnsi="Calibri" w:cs="Calibri"/>
+                <w:b/>
+                <w:bCs/>
+                <w:color w:val="FFFFFF"/>
+                <w:lang w:eastAsia="nl-BE"/>
+              </w:rPr>
+              <w:t>Totale prijs van alles</w:t>
+            </w:r>
+          </w:p>
+        </w:tc>
+        <w:tc>
+          <w:tcPr>
+            <w:tcW w:w="1547" w:type="dxa"/>
+            <w:tcBorders>
+              <w:top w:val="double" w:sz="6" w:space="0" w:color="3F3F3F"/>
+              <w:left w:val="nil"/>
+              <w:bottom w:val="double" w:sz="6" w:space="0" w:color="3F3F3F"/>
+              <w:right w:val="double" w:sz="6" w:space="0" w:color="3F3F3F"/>
+            </w:tcBorders>
+            <w:shd w:val="clear" w:color="000000" w:fill="A5A5A5"/>
+            <w:noWrap/>
+            <w:vAlign w:val="bottom"/>
+            <w:hideMark/>
+          </w:tcPr>
+          <w:p>
+            <w:pPr>
+              <w:rPr>
+                <w:rFonts w:ascii="Calibri" w:eastAsia="Times New Roman" w:hAnsi="Calibri" w:cs="Calibri"/>
+                <w:b/>
+                <w:bCs/>
+                <w:color w:val="FFFFFF"/>
+                <w:lang w:eastAsia="nl-BE"/>
+              </w:rPr>
+            </w:pPr>
+            <w:r>
+              <w:rPr>
+                <w:rFonts w:ascii="Calibri" w:eastAsia="Times New Roman" w:hAnsi="Calibri" w:cs="Calibri"/>
+                <w:b/>
+                <w:bCs/>
+                <w:color w:val="FFFFFF"/>
+                <w:lang w:eastAsia="nl-BE"/>
+              </w:rPr>
+              <w:t xml:space="preserve"> €        149,43 </w:t>
+            </w:r>
+          </w:p>
+        </w:tc>
+        <w:tc>
+          <w:tcPr>
+            <w:tcW w:w="613" w:type="dxa"/>
+            <w:tcBorders>
+              <w:top w:val="nil"/>
+              <w:left w:val="nil"/>
+              <w:bottom w:val="nil"/>
+              <w:right w:val="nil"/>
+            </w:tcBorders>
+            <w:shd w:val="clear" w:color="auto" w:fill="auto"/>
+            <w:noWrap/>
+            <w:vAlign w:val="bottom"/>
+            <w:hideMark/>
+          </w:tcPr>
+          <w:p>
+            <w:pPr>
+              <w:rPr>
+                <w:rFonts w:ascii="Calibri" w:eastAsia="Times New Roman" w:hAnsi="Calibri" w:cs="Calibri"/>
+                <w:b/>
+                <w:bCs/>
+                <w:color w:val="FFFFFF"/>
+                <w:lang w:eastAsia="nl-BE"/>
+              </w:rPr>
+            </w:pPr>
+          </w:p>
+        </w:tc>
+      </w:tr>
+    </w:tbl>
+    <w:p/>
+    <w:p>
+      <w:r>
+        <w:t xml:space="preserve">Bij de berekening wordt alles in rekening gebracht. Indien we de wielen (die op zich al meer kosten dan het gekregen budget voor de wagen), het frame met plexiglas en de </w:t>
+      </w:r>
+      <w:proofErr w:type="spellStart"/>
+      <w:r>
+        <w:t>Lipo</w:t>
+      </w:r>
+      <w:proofErr w:type="spellEnd"/>
+      <w:r>
+        <w:t xml:space="preserve"> batterij niet in rekening brengen verkrijgen we een totale kost van € 45,43. Dit bedrag ligt onder de budgetgrens van € 50.</w:t>
       </w:r>
     </w:p>
     <w:p>
       <w:pPr>
         <w:pStyle w:val="Kop1"/>
+        <w:numPr>
+          <w:ilvl w:val="0"/>
+          <w:numId w:val="0"/>
+        </w:numPr>
       </w:pPr>
-      <w:bookmarkStart w:id="22" w:name="_Toc7463073"/>
+      <w:bookmarkStart w:id="21" w:name="_Toc7463073"/>
       <w:r>
         <w:t>Taakverdeling</w:t>
       </w:r>
-      <w:bookmarkEnd w:id="22"/>
+      <w:bookmarkEnd w:id="21"/>
     </w:p>
     <w:p>
       <w:pPr>
@@ -12624,11 +20416,11 @@
       <w:pPr>
         <w:pStyle w:val="Kop1"/>
       </w:pPr>
-      <w:bookmarkStart w:id="23" w:name="_Toc7463074"/>
+      <w:bookmarkStart w:id="22" w:name="_Toc7463074"/>
       <w:r>
         <w:t>Evaluatie</w:t>
       </w:r>
-      <w:bookmarkEnd w:id="23"/>
+      <w:bookmarkEnd w:id="22"/>
       <w:r>
         <w:t xml:space="preserve"> </w:t>
       </w:r>
@@ -12708,14 +20500,14 @@
       <w:pPr>
         <w:pStyle w:val="Kop2"/>
       </w:pPr>
-      <w:bookmarkStart w:id="24" w:name="_Toc7463075"/>
+      <w:bookmarkStart w:id="23" w:name="_Toc7463075"/>
       <w:r>
         <w:t>7</w:t>
       </w:r>
       <w:r>
         <w:t>.1 Moeilijkheden</w:t>
       </w:r>
-      <w:bookmarkEnd w:id="24"/>
+      <w:bookmarkEnd w:id="23"/>
     </w:p>
     <w:p/>
     <w:p>
@@ -12749,15 +20541,14 @@
       <w:pPr>
         <w:pStyle w:val="Kop2"/>
       </w:pPr>
-      <w:bookmarkStart w:id="25" w:name="_Toc7463076"/>
-      <w:r>
-        <w:lastRenderedPageBreak/>
+      <w:bookmarkStart w:id="24" w:name="_Toc7463076"/>
+      <w:r>
         <w:t>7</w:t>
       </w:r>
       <w:r>
         <w:t>.2 Mogelijke verbeteringen</w:t>
       </w:r>
-      <w:bookmarkEnd w:id="25"/>
+      <w:bookmarkEnd w:id="24"/>
     </w:p>
     <w:p/>
     <w:p>
@@ -12789,6 +20580,28 @@
       <w:r>
         <w:t>- spanningsmeter voor batterij toevoegen</w:t>
       </w:r>
+    </w:p>
+    <w:p>
+      <w:r>
+        <w:t>-</w:t>
+      </w:r>
+      <w:r>
+        <w:t xml:space="preserve"> </w:t>
+      </w:r>
+      <w:r>
+        <w:t>nog betere motoren, eventueel met overbrenging</w:t>
+      </w:r>
+      <w:r>
+        <w:t xml:space="preserve"> voor meer snelheid </w:t>
+      </w:r>
+      <w:r>
+        <w:sym w:font="Wingdings" w:char="F0E0"/>
+      </w:r>
+      <w:r>
+        <w:t xml:space="preserve"> enige wat snelheid nog beperkte</w:t>
+      </w:r>
+      <w:bookmarkStart w:id="25" w:name="_GoBack"/>
+      <w:bookmarkEnd w:id="25"/>
     </w:p>
     <w:p/>
     <w:p/>
@@ -12872,6 +20685,7 @@
             <w:id w:val="111145805"/>
             <w:bibliography/>
           </w:sdtPr>
+          <w:sdtEndPr/>
           <w:sdtContent>
             <w:p>
               <w:pPr>
@@ -13103,6 +20917,7 @@
         <w:docPartUnique/>
       </w:docPartObj>
     </w:sdtPr>
+    <w:sdtEndPr/>
     <w:sdtContent>
       <w:p>
         <w:pPr>
@@ -14842,6 +22657,7 @@
     <w:rsid w:val="00192C42"/>
     <w:rsid w:val="001934E0"/>
     <w:rsid w:val="001C3E9E"/>
+    <w:rsid w:val="00235964"/>
     <w:rsid w:val="002369FD"/>
     <w:rsid w:val="002A0BF3"/>
     <w:rsid w:val="00604731"/>
@@ -14864,8 +22680,8 @@
   </m:mathPr>
   <w:themeFontLang w:val="nl-BE"/>
   <w:clrSchemeMapping w:bg1="light1" w:t1="dark1" w:bg2="light2" w:t2="dark2" w:accent1="accent1" w:accent2="accent2" w:accent3="accent3" w:accent4="accent4" w:accent5="accent5" w:accent6="accent6" w:hyperlink="hyperlink" w:followedHyperlink="followedHyperlink"/>
-  <w:decimalSymbol w:val="."/>
-  <w:listSeparator w:val=","/>
+  <w:decimalSymbol w:val=","/>
+  <w:listSeparator w:val=";"/>
   <w15:chartTrackingRefBased/>
 </w:settings>
 </file>
@@ -15727,7 +23543,7 @@
 </file>
 
 <file path=customXml/itemProps1.xml><?xml version="1.0" encoding="utf-8"?>
-<ds:datastoreItem xmlns:ds="http://schemas.openxmlformats.org/officeDocument/2006/customXml" ds:itemID="{4D958A33-6F97-4B9B-831D-87C80D7CA0D3}">
+<ds:datastoreItem xmlns:ds="http://schemas.openxmlformats.org/officeDocument/2006/customXml" ds:itemID="{F1BC1998-AB72-4575-B164-E5AFA3A2FF68}">
   <ds:schemaRefs>
     <ds:schemaRef ds:uri="http://schemas.openxmlformats.org/officeDocument/2006/bibliography"/>
   </ds:schemaRefs>

--- a/VERSLAG/verslag billy_met_softwar.docx
+++ b/VERSLAG/verslag billy_met_softwar.docx
@@ -10,7 +10,6 @@
           <w:docPartUnique/>
         </w:docPartObj>
       </w:sdtPr>
-      <w:sdtEndPr/>
       <w:sdtContent>
         <w:p>
           <w:r>
@@ -100,7 +99,6 @@
                 <w:dataBinding w:prefixMappings="xmlns:ns0='http://schemas.openxmlformats.org/officeDocument/2006/extended-properties'" w:xpath="/ns0:Properties[1]/ns0:Company[1]" w:storeItemID="{6668398D-A668-4E3E-A5EB-62B293D839F1}"/>
                 <w:text/>
               </w:sdtPr>
-              <w:sdtEndPr/>
               <w:sdtContent>
                 <w:tc>
                   <w:tcPr>
@@ -154,7 +152,6 @@
                   <w:dataBinding w:prefixMappings="xmlns:ns0='http://schemas.openxmlformats.org/package/2006/metadata/core-properties' xmlns:ns1='http://purl.org/dc/elements/1.1/'" w:xpath="/ns0:coreProperties[1]/ns1:title[1]" w:storeItemID="{6C3C8BC8-F283-45AE-878A-BAB7291924A1}"/>
                   <w:text/>
                 </w:sdtPr>
-                <w:sdtEndPr/>
                 <w:sdtContent>
                   <w:p>
                     <w:pPr>
@@ -215,7 +212,6 @@
                 <w:dataBinding w:prefixMappings="xmlns:ns0='http://schemas.openxmlformats.org/package/2006/metadata/core-properties' xmlns:ns1='http://purl.org/dc/elements/1.1/'" w:xpath="/ns0:coreProperties[1]/ns1:subject[1]" w:storeItemID="{6C3C8BC8-F283-45AE-878A-BAB7291924A1}"/>
                 <w:text/>
               </w:sdtPr>
-              <w:sdtEndPr/>
               <w:sdtContent>
                 <w:tc>
                   <w:tcPr>
@@ -5428,15 +5424,6 @@
       </w:pPr>
       <w:bookmarkStart w:id="4" w:name="_Toc7463056"/>
       <w:r>
-        <w:t>3.1.</w:t>
-      </w:r>
-      <w:r>
-        <w:t>2</w:t>
-      </w:r>
-      <w:r>
-        <w:t xml:space="preserve"> </w:t>
-      </w:r>
-      <w:r>
         <w:t>Schema</w:t>
       </w:r>
       <w:bookmarkEnd w:id="4"/>
@@ -8952,7 +8939,13 @@
         <w:fldChar w:fldCharType="end"/>
       </w:r>
       <w:r>
-        <w:t>: Routing PCB voorkant en achterkant</w:t>
+        <w:t>: Routing PCB voor</w:t>
+      </w:r>
+      <w:r>
+        <w:t>-</w:t>
+      </w:r>
+      <w:r>
+        <w:t xml:space="preserve"> en achterkant</w:t>
       </w:r>
     </w:p>
     <w:p>
@@ -9028,10 +9021,13 @@
         <w:fldChar w:fldCharType="end"/>
       </w:r>
       <w:r>
-        <w:t>: Routing 3D view voorkan</w:t>
-      </w:r>
-      <w:r>
-        <w:t>t en achterkant</w:t>
+        <w:t>: Routing 3D view voo</w:t>
+      </w:r>
+      <w:r>
+        <w:t xml:space="preserve">r- </w:t>
+      </w:r>
+      <w:r>
+        <w:t>en achterkant</w:t>
       </w:r>
     </w:p>
     <w:p>
@@ -9604,7 +9600,13 @@
       </w:r>
       <w:proofErr w:type="spellEnd"/>
       <w:r>
-        <w:t xml:space="preserve"> met eigen PCB</w:t>
+        <w:t xml:space="preserve"> </w:t>
+      </w:r>
+      <w:r>
+        <w:t>door een</w:t>
+      </w:r>
+      <w:r>
+        <w:t xml:space="preserve"> PCB</w:t>
       </w:r>
     </w:p>
     <w:p>
@@ -9855,7 +9857,7 @@
                               <w:fldChar w:fldCharType="end"/>
                             </w:r>
                             <w:r>
-                              <w:t>: Schema sensor PCB</w:t>
+                              <w:t>: Schema sensoren</w:t>
                             </w:r>
                           </w:p>
                         </w:txbxContent>
@@ -9910,7 +9912,7 @@
                         <w:fldChar w:fldCharType="end"/>
                       </w:r>
                       <w:r>
-                        <w:t>: Schema sensor PCB</w:t>
+                        <w:t>: Schema sensoren</w:t>
                       </w:r>
                     </w:p>
                   </w:txbxContent>
@@ -10053,7 +10055,6 @@
                                 <w:id w:val="-1470585022"/>
                                 <w:citation/>
                               </w:sdtPr>
-                              <w:sdtEndPr/>
                               <w:sdtContent>
                                 <w:r>
                                   <w:fldChar w:fldCharType="begin"/>
@@ -10138,7 +10139,6 @@
                           <w:id w:val="-1470585022"/>
                           <w:citation/>
                         </w:sdtPr>
-                        <w:sdtEndPr/>
                         <w:sdtContent>
                           <w:r>
                             <w:fldChar w:fldCharType="begin"/>
@@ -10338,7 +10338,6 @@
           <w:id w:val="-105811874"/>
           <w:citation/>
         </w:sdtPr>
-        <w:sdtEndPr/>
         <w:sdtContent>
           <w:r>
             <w:fldChar w:fldCharType="begin"/>
@@ -10762,10 +10761,7 @@
                               <w:fldChar w:fldCharType="end"/>
                             </w:r>
                             <w:r>
-                              <w:t xml:space="preserve">: </w:t>
-                            </w:r>
-                            <w:r>
-                              <w:t>Realisatie sensorarm</w:t>
+                              <w:t>: Realisatie sensorarm</w:t>
                             </w:r>
                           </w:p>
                         </w:txbxContent>
@@ -10820,10 +10816,7 @@
                         <w:fldChar w:fldCharType="end"/>
                       </w:r>
                       <w:r>
-                        <w:t xml:space="preserve">: </w:t>
-                      </w:r>
-                      <w:r>
-                        <w:t>Realisatie sensorarm</w:t>
+                        <w:t>: Realisatie sensorarm</w:t>
                       </w:r>
                     </w:p>
                   </w:txbxContent>
@@ -12148,7 +12141,6 @@
           <w:id w:val="-70594268"/>
           <w:citation/>
         </w:sdtPr>
-        <w:sdtEndPr/>
         <w:sdtContent>
           <w:r>
             <w:fldChar w:fldCharType="begin"/>
@@ -12633,13 +12625,7 @@
             <w:rPr>
               <w:rFonts w:ascii="Cambria Math" w:hAnsi="Cambria Math"/>
             </w:rPr>
-            <m:t>∙</m:t>
-          </m:r>
-          <m:r>
-            <w:rPr>
-              <w:rFonts w:ascii="Cambria Math" w:hAnsi="Cambria Math"/>
-            </w:rPr>
-            <m:t>error+</m:t>
+            <m:t>∙error+</m:t>
           </m:r>
           <m:sSub>
             <m:sSubPr>
@@ -12671,13 +12657,7 @@
             <w:rPr>
               <w:rFonts w:ascii="Cambria Math" w:hAnsi="Cambria Math"/>
             </w:rPr>
-            <m:t>∙</m:t>
-          </m:r>
-          <m:r>
-            <w:rPr>
-              <w:rFonts w:ascii="Cambria Math" w:hAnsi="Cambria Math"/>
-            </w:rPr>
-            <m:t>overtimeerror+</m:t>
+            <m:t>∙overtimeerror+</m:t>
           </m:r>
           <m:sSub>
             <m:sSubPr>
@@ -12709,13 +12689,7 @@
             <w:rPr>
               <w:rFonts w:ascii="Cambria Math" w:hAnsi="Cambria Math"/>
             </w:rPr>
-            <m:t>∙</m:t>
-          </m:r>
-          <m:r>
-            <w:rPr>
-              <w:rFonts w:ascii="Cambria Math" w:hAnsi="Cambria Math"/>
-            </w:rPr>
-            <m:t>(error-lasterror)</m:t>
+            <m:t>∙(error-lasterror)</m:t>
           </m:r>
         </m:oMath>
       </m:oMathPara>
@@ -13000,7 +12974,7 @@
           <v:shape id="_x0000_i1025" type="#_x0000_t75" style="width:471.55pt;height:340.3pt" o:ole="">
             <v:imagedata r:id="rId43" o:title=""/>
           </v:shape>
-          <o:OLEObject Type="Embed" ProgID="Visio.Drawing.15" ShapeID="_x0000_i1025" DrawAspect="Content" ObjectID="_1618077674" r:id="rId44"/>
+          <o:OLEObject Type="Embed" ProgID="Visio.Drawing.15" ShapeID="_x0000_i1025" DrawAspect="Content" ObjectID="_1618122386" r:id="rId44"/>
         </w:object>
       </w:r>
     </w:p>
@@ -13037,40 +13011,188 @@
         <w:t>: Flowchart sturing</w:t>
       </w:r>
     </w:p>
-    <w:p/>
     <w:p>
       <w:pPr>
-        <w:pStyle w:val="Kop1"/>
+        <w:pStyle w:val="Kop2"/>
       </w:pPr>
-      <w:bookmarkStart w:id="19" w:name="_Toc7463071"/>
-      <w:r>
-        <w:t>Uitbereiding</w:t>
-      </w:r>
+      <w:r>
+        <w:t xml:space="preserve">Volledig </w:t>
+      </w:r>
+      <w:bookmarkStart w:id="19" w:name="_GoBack"/>
       <w:bookmarkEnd w:id="19"/>
       <w:r>
-        <w:t xml:space="preserve"> </w:t>
+        <w:t>programma</w:t>
       </w:r>
     </w:p>
     <w:p>
       <w:r>
-        <w:t>app, 3d geprinte stukken</w:t>
+        <w:t>De flow van het volledige programma wordt toegelicht aan de hand v</w:t>
+      </w:r>
+      <w:r>
+        <w:t xml:space="preserve">an </w:t>
+      </w:r>
+      <w:r>
+        <w:rPr>
+          <w:color w:val="FF0000"/>
+        </w:rPr>
+        <w:t>figuur 24</w:t>
+      </w:r>
+      <w:r>
+        <w:t xml:space="preserve">. </w:t>
+      </w:r>
+      <w:r>
+        <w:t xml:space="preserve">Eerst en vooral wordt er gecontroleerd of de </w:t>
+      </w:r>
+      <w:proofErr w:type="spellStart"/>
+      <w:r>
+        <w:t>boolean</w:t>
+      </w:r>
+      <w:proofErr w:type="spellEnd"/>
+      <w:r>
+        <w:t xml:space="preserve"> ‘actief’ </w:t>
+      </w:r>
+      <w:proofErr w:type="spellStart"/>
+      <w:r>
+        <w:t>true</w:t>
+      </w:r>
+      <w:proofErr w:type="spellEnd"/>
+      <w:r>
+        <w:t xml:space="preserve"> of </w:t>
+      </w:r>
+      <w:proofErr w:type="spellStart"/>
+      <w:r>
+        <w:t>false</w:t>
+      </w:r>
+      <w:proofErr w:type="spellEnd"/>
+      <w:r>
+        <w:t xml:space="preserve"> is. Indien deze </w:t>
+      </w:r>
+      <w:proofErr w:type="spellStart"/>
+      <w:r>
+        <w:t>false</w:t>
+      </w:r>
+      <w:proofErr w:type="spellEnd"/>
+      <w:r>
+        <w:t xml:space="preserve"> is, is de auto niet aan het rijden. In dit geval moet er enkel </w:t>
+      </w:r>
+      <w:proofErr w:type="spellStart"/>
+      <w:r>
+        <w:t>gepolld</w:t>
+      </w:r>
+      <w:proofErr w:type="spellEnd"/>
+      <w:r>
+        <w:t xml:space="preserve"> worden voor de bluetooth communicatie. Eventuele gegevens die ontvangen worden, moeten verwerkt worden. </w:t>
+      </w:r>
+      <w:r>
+        <w:br/>
+        <w:t xml:space="preserve">Indien de </w:t>
+      </w:r>
+      <w:proofErr w:type="spellStart"/>
+      <w:r>
+        <w:t>boolean</w:t>
+      </w:r>
+      <w:proofErr w:type="spellEnd"/>
+      <w:r>
+        <w:t xml:space="preserve"> </w:t>
+      </w:r>
+      <w:proofErr w:type="spellStart"/>
+      <w:r>
+        <w:t>true</w:t>
+      </w:r>
+      <w:proofErr w:type="spellEnd"/>
+      <w:r>
+        <w:t xml:space="preserve"> is moet er eerst vooral de timing gecontroleerd worden, aangezien er maar elke 100 milliseconden bijgestuurd wordt. Indien er 100 milliseconden verstreken zijn sinds de laatste keer dat er bijgestuurd werd, dan moeten eerst de sensoren geüpdatet worden. Vervolgens worden de juiste </w:t>
+      </w:r>
+      <w:proofErr w:type="spellStart"/>
+      <w:r>
+        <w:t>LED’s</w:t>
+      </w:r>
+      <w:proofErr w:type="spellEnd"/>
+      <w:r>
+        <w:t xml:space="preserve">, die corresponderen met sensoren die de witte lijn gedetecteerd hebben, hoog gezet. Hierna wordt de PID-waarde berekend, aan de hand van deze waarde gebeurt de sturing zoals in paragraaf 3.3 besproken werd. Verder wordt er gecheckt of er nieuwe gegevens binnen gekomen zijn via bluetooth, die eventueel verwerkt moeten worden. Ten slotte wordt gecheckt of er RFID-tags gedetecteerd zijn, indien dit zo is wordt de tijd naar de LCD weggeschreven. </w:t>
       </w:r>
     </w:p>
     <w:p>
       <w:r>
-        <w:br w:type="page"/>
+        <w:t xml:space="preserve">Indien er nog geen 100 milliseconden verstreken waren sinds de laatste keer dat er bij gestuurd werd, moet enkel gecheckt worden voor bluetooth communicatie en RFID-tags. </w:t>
+      </w:r>
+    </w:p>
+    <w:p>
+      <w:pPr>
+        <w:keepNext/>
+      </w:pPr>
+      <w:r>
+        <w:object w:dxaOrig="12121" w:dyaOrig="10812">
+          <v:shape id="_x0000_i1026" type="#_x0000_t75" style="width:453.35pt;height:404.35pt" o:ole="">
+            <v:imagedata r:id="rId45" o:title=""/>
+          </v:shape>
+          <o:OLEObject Type="Embed" ProgID="Visio.Drawing.15" ShapeID="_x0000_i1026" DrawAspect="Content" ObjectID="_1618122387" r:id="rId46"/>
+        </w:object>
+      </w:r>
+    </w:p>
+    <w:p>
+      <w:pPr>
+        <w:pStyle w:val="Bijschrift"/>
+        <w:jc w:val="center"/>
+      </w:pPr>
+      <w:r>
+        <w:t xml:space="preserve">Figuur </w:t>
+      </w:r>
+      <w:r>
+        <w:fldChar w:fldCharType="begin"/>
+      </w:r>
+      <w:r>
+        <w:instrText xml:space="preserve"> SEQ Figuur \* ARABIC </w:instrText>
+      </w:r>
+      <w:r>
+        <w:fldChar w:fldCharType="separate"/>
+      </w:r>
+      <w:r>
+        <w:rPr>
+          <w:noProof/>
+        </w:rPr>
+        <w:t>24</w:t>
+      </w:r>
+      <w:r>
+        <w:fldChar w:fldCharType="end"/>
+      </w:r>
+      <w:r>
+        <w:t>: flow van het volledige programma</w:t>
       </w:r>
     </w:p>
     <w:p>
       <w:pPr>
         <w:pStyle w:val="Kop1"/>
       </w:pPr>
-      <w:bookmarkStart w:id="20" w:name="_Toc7463072"/>
+      <w:bookmarkStart w:id="20" w:name="_Toc7463071"/>
+      <w:r>
+        <w:t>Uitbereiding</w:t>
+      </w:r>
+      <w:bookmarkEnd w:id="20"/>
+      <w:r>
+        <w:t xml:space="preserve"> </w:t>
+      </w:r>
+    </w:p>
+    <w:p>
+      <w:r>
+        <w:t>app, 3d geprinte stukken</w:t>
+      </w:r>
+    </w:p>
+    <w:p>
+      <w:r>
+        <w:br w:type="page"/>
+      </w:r>
+    </w:p>
+    <w:p>
+      <w:pPr>
+        <w:pStyle w:val="Kop1"/>
+      </w:pPr>
+      <w:bookmarkStart w:id="21" w:name="_Toc7463072"/>
       <w:r>
         <w:lastRenderedPageBreak/>
         <w:t>Kostberekening</w:t>
       </w:r>
-      <w:bookmarkEnd w:id="20"/>
+      <w:bookmarkEnd w:id="21"/>
     </w:p>
     <w:p>
       <w:r>
@@ -20373,11 +20495,11 @@
           <w:numId w:val="0"/>
         </w:numPr>
       </w:pPr>
-      <w:bookmarkStart w:id="21" w:name="_Toc7463073"/>
+      <w:bookmarkStart w:id="22" w:name="_Toc7463073"/>
       <w:r>
         <w:t>Taakverdeling</w:t>
       </w:r>
-      <w:bookmarkEnd w:id="21"/>
+      <w:bookmarkEnd w:id="22"/>
     </w:p>
     <w:p>
       <w:pPr>
@@ -20416,11 +20538,11 @@
       <w:pPr>
         <w:pStyle w:val="Kop1"/>
       </w:pPr>
-      <w:bookmarkStart w:id="22" w:name="_Toc7463074"/>
+      <w:bookmarkStart w:id="23" w:name="_Toc7463074"/>
       <w:r>
         <w:t>Evaluatie</w:t>
       </w:r>
-      <w:bookmarkEnd w:id="22"/>
+      <w:bookmarkEnd w:id="23"/>
       <w:r>
         <w:t xml:space="preserve"> </w:t>
       </w:r>
@@ -20500,14 +20622,11 @@
       <w:pPr>
         <w:pStyle w:val="Kop2"/>
       </w:pPr>
-      <w:bookmarkStart w:id="23" w:name="_Toc7463075"/>
-      <w:r>
-        <w:t>7</w:t>
-      </w:r>
-      <w:r>
-        <w:t>.1 Moeilijkheden</w:t>
-      </w:r>
-      <w:bookmarkEnd w:id="23"/>
+      <w:bookmarkStart w:id="24" w:name="_Toc7463075"/>
+      <w:r>
+        <w:t xml:space="preserve"> Moeilijkheden</w:t>
+      </w:r>
+      <w:bookmarkEnd w:id="24"/>
     </w:p>
     <w:p/>
     <w:p>
@@ -20541,14 +20660,11 @@
       <w:pPr>
         <w:pStyle w:val="Kop2"/>
       </w:pPr>
-      <w:bookmarkStart w:id="24" w:name="_Toc7463076"/>
-      <w:r>
-        <w:t>7</w:t>
-      </w:r>
-      <w:r>
-        <w:t>.2 Mogelijke verbeteringen</w:t>
-      </w:r>
-      <w:bookmarkEnd w:id="24"/>
+      <w:bookmarkStart w:id="25" w:name="_Toc7463076"/>
+      <w:r>
+        <w:t>Mogelijke verbeteringen</w:t>
+      </w:r>
+      <w:bookmarkEnd w:id="25"/>
     </w:p>
     <w:p/>
     <w:p>
@@ -20586,10 +20702,7 @@
         <w:t>-</w:t>
       </w:r>
       <w:r>
-        <w:t xml:space="preserve"> </w:t>
-      </w:r>
-      <w:r>
-        <w:t>nog betere motoren, eventueel met overbrenging</w:t>
+        <w:t xml:space="preserve"> nog betere motoren, eventueel met overbrenging</w:t>
       </w:r>
       <w:r>
         <w:t xml:space="preserve"> voor meer snelheid </w:t>
@@ -20600,8 +20713,6 @@
       <w:r>
         <w:t xml:space="preserve"> enige wat snelheid nog beperkte</w:t>
       </w:r>
-      <w:bookmarkStart w:id="25" w:name="_GoBack"/>
-      <w:bookmarkEnd w:id="25"/>
     </w:p>
     <w:p/>
     <w:p/>
@@ -20611,9 +20722,6 @@
         <w:ind w:left="360"/>
       </w:pPr>
       <w:bookmarkStart w:id="26" w:name="_Toc7463077"/>
-      <w:r>
-        <w:t>8.</w:t>
-      </w:r>
       <w:r>
         <w:t xml:space="preserve"> Besluit</w:t>
       </w:r>
@@ -20685,7 +20793,6 @@
             <w:id w:val="111145805"/>
             <w:bibliography/>
           </w:sdtPr>
-          <w:sdtEndPr/>
           <w:sdtContent>
             <w:p>
               <w:pPr>
@@ -20876,7 +20983,7 @@
     <w:p/>
     <w:p/>
     <w:sectPr>
-      <w:footerReference w:type="default" r:id="rId45"/>
+      <w:footerReference w:type="default" r:id="rId47"/>
       <w:pgSz w:w="11906" w:h="16838"/>
       <w:pgMar w:top="1417" w:right="1417" w:bottom="1417" w:left="1417" w:header="708" w:footer="708" w:gutter="0"/>
       <w:pgNumType w:start="0"/>
@@ -20917,7 +21024,6 @@
         <w:docPartUnique/>
       </w:docPartObj>
     </w:sdtPr>
-    <w:sdtEndPr/>
     <w:sdtContent>
       <w:p>
         <w:pPr>
@@ -22663,6 +22769,7 @@
     <w:rsid w:val="00604731"/>
     <w:rsid w:val="00691700"/>
     <w:rsid w:val="007B74F4"/>
+    <w:rsid w:val="00AD6244"/>
     <w:rsid w:val="00D97254"/>
   </w:rsids>
   <m:mathPr>
@@ -22680,8 +22787,8 @@
   </m:mathPr>
   <w:themeFontLang w:val="nl-BE"/>
   <w:clrSchemeMapping w:bg1="light1" w:t1="dark1" w:bg2="light2" w:t2="dark2" w:accent1="accent1" w:accent2="accent2" w:accent3="accent3" w:accent4="accent4" w:accent5="accent5" w:accent6="accent6" w:hyperlink="hyperlink" w:followedHyperlink="followedHyperlink"/>
-  <w:decimalSymbol w:val=","/>
-  <w:listSeparator w:val=";"/>
+  <w:decimalSymbol w:val="."/>
+  <w:listSeparator w:val=","/>
   <w15:chartTrackingRefBased/>
 </w:settings>
 </file>
@@ -23543,7 +23650,7 @@
 </file>
 
 <file path=customXml/itemProps1.xml><?xml version="1.0" encoding="utf-8"?>
-<ds:datastoreItem xmlns:ds="http://schemas.openxmlformats.org/officeDocument/2006/customXml" ds:itemID="{F1BC1998-AB72-4575-B164-E5AFA3A2FF68}">
+<ds:datastoreItem xmlns:ds="http://schemas.openxmlformats.org/officeDocument/2006/customXml" ds:itemID="{CB33465F-1E33-4E8A-90A4-756637EDFE31}">
   <ds:schemaRefs>
     <ds:schemaRef ds:uri="http://schemas.openxmlformats.org/officeDocument/2006/bibliography"/>
   </ds:schemaRefs>

--- a/VERSLAG/verslag billy_met_softwar.docx
+++ b/VERSLAG/verslag billy_met_softwar.docx
@@ -10,6 +10,7 @@
           <w:docPartUnique/>
         </w:docPartObj>
       </w:sdtPr>
+      <w:sdtEndPr/>
       <w:sdtContent>
         <w:p>
           <w:r>
@@ -99,6 +100,7 @@
                 <w:dataBinding w:prefixMappings="xmlns:ns0='http://schemas.openxmlformats.org/officeDocument/2006/extended-properties'" w:xpath="/ns0:Properties[1]/ns0:Company[1]" w:storeItemID="{6668398D-A668-4E3E-A5EB-62B293D839F1}"/>
                 <w:text/>
               </w:sdtPr>
+              <w:sdtEndPr/>
               <w:sdtContent>
                 <w:tc>
                   <w:tcPr>
@@ -152,6 +154,7 @@
                   <w:dataBinding w:prefixMappings="xmlns:ns0='http://schemas.openxmlformats.org/package/2006/metadata/core-properties' xmlns:ns1='http://purl.org/dc/elements/1.1/'" w:xpath="/ns0:coreProperties[1]/ns1:title[1]" w:storeItemID="{6C3C8BC8-F283-45AE-878A-BAB7291924A1}"/>
                   <w:text/>
                 </w:sdtPr>
+                <w:sdtEndPr/>
                 <w:sdtContent>
                   <w:p>
                     <w:pPr>
@@ -212,6 +215,7 @@
                 <w:dataBinding w:prefixMappings="xmlns:ns0='http://schemas.openxmlformats.org/package/2006/metadata/core-properties' xmlns:ns1='http://purl.org/dc/elements/1.1/'" w:xpath="/ns0:coreProperties[1]/ns1:subject[1]" w:storeItemID="{6C3C8BC8-F283-45AE-878A-BAB7291924A1}"/>
                 <w:text/>
               </w:sdtPr>
+              <w:sdtEndPr/>
               <w:sdtContent>
                 <w:tc>
                   <w:tcPr>
@@ -3516,19 +3520,11 @@
                                 <w:lang w:val="en-GB"/>
                               </w:rPr>
                             </w:pPr>
-                            <w:proofErr w:type="spellStart"/>
                             <w:r>
                               <w:rPr>
                                 <w:lang w:val="en-GB"/>
                               </w:rPr>
-                              <w:t>Programmeer</w:t>
-                            </w:r>
-                            <w:proofErr w:type="spellEnd"/>
-                            <w:r>
-                              <w:rPr>
-                                <w:lang w:val="en-GB"/>
-                              </w:rPr>
-                              <w:t xml:space="preserve"> connector</w:t>
+                              <w:t>Programmeer connector</w:t>
                             </w:r>
                           </w:p>
                         </w:txbxContent>
@@ -3559,19 +3555,11 @@
                           <w:lang w:val="en-GB"/>
                         </w:rPr>
                       </w:pPr>
-                      <w:proofErr w:type="spellStart"/>
                       <w:r>
                         <w:rPr>
                           <w:lang w:val="en-GB"/>
                         </w:rPr>
-                        <w:t>Programmeer</w:t>
-                      </w:r>
-                      <w:proofErr w:type="spellEnd"/>
-                      <w:r>
-                        <w:rPr>
-                          <w:lang w:val="en-GB"/>
-                        </w:rPr>
-                        <w:t xml:space="preserve"> connector</w:t>
+                        <w:t>Programmeer connector</w:t>
                       </w:r>
                     </w:p>
                   </w:txbxContent>
@@ -3892,7 +3880,6 @@
                                 <w:lang w:val="en-GB"/>
                               </w:rPr>
                             </w:pPr>
-                            <w:proofErr w:type="spellStart"/>
                             <w:r>
                               <w:rPr>
                                 <w:lang w:val="en-GB"/>
@@ -3905,40 +3892,11 @@
                               </w:rPr>
                               <w:t>tmega</w:t>
                             </w:r>
-                            <w:proofErr w:type="spellEnd"/>
                             <w:r>
                               <w:rPr>
                                 <w:lang w:val="en-GB"/>
                               </w:rPr>
-                              <w:t xml:space="preserve">, </w:t>
-                            </w:r>
-                            <w:proofErr w:type="spellStart"/>
-                            <w:r>
-                              <w:rPr>
-                                <w:lang w:val="en-GB"/>
-                              </w:rPr>
-                              <w:t>motorDrivers</w:t>
-                            </w:r>
-                            <w:proofErr w:type="spellEnd"/>
-                            <w:r>
-                              <w:rPr>
-                                <w:lang w:val="en-GB"/>
-                              </w:rPr>
-                              <w:t xml:space="preserve"> </w:t>
-                            </w:r>
-                            <w:proofErr w:type="spellStart"/>
-                            <w:r>
-                              <w:rPr>
-                                <w:lang w:val="en-GB"/>
-                              </w:rPr>
-                              <w:t>en</w:t>
-                            </w:r>
-                            <w:proofErr w:type="spellEnd"/>
-                            <w:r>
-                              <w:rPr>
-                                <w:lang w:val="en-GB"/>
-                              </w:rPr>
-                              <w:t xml:space="preserve"> I/O</w:t>
+                              <w:t>, motorDrivers en I/O</w:t>
                             </w:r>
                             <w:r>
                               <w:rPr>
@@ -3987,7 +3945,6 @@
                           <w:lang w:val="en-GB"/>
                         </w:rPr>
                       </w:pPr>
-                      <w:proofErr w:type="spellStart"/>
                       <w:r>
                         <w:rPr>
                           <w:lang w:val="en-GB"/>
@@ -4000,40 +3957,11 @@
                         </w:rPr>
                         <w:t>tmega</w:t>
                       </w:r>
-                      <w:proofErr w:type="spellEnd"/>
                       <w:r>
                         <w:rPr>
                           <w:lang w:val="en-GB"/>
                         </w:rPr>
-                        <w:t xml:space="preserve">, </w:t>
-                      </w:r>
-                      <w:proofErr w:type="spellStart"/>
-                      <w:r>
-                        <w:rPr>
-                          <w:lang w:val="en-GB"/>
-                        </w:rPr>
-                        <w:t>motorDrivers</w:t>
-                      </w:r>
-                      <w:proofErr w:type="spellEnd"/>
-                      <w:r>
-                        <w:rPr>
-                          <w:lang w:val="en-GB"/>
-                        </w:rPr>
-                        <w:t xml:space="preserve"> </w:t>
-                      </w:r>
-                      <w:proofErr w:type="spellStart"/>
-                      <w:r>
-                        <w:rPr>
-                          <w:lang w:val="en-GB"/>
-                        </w:rPr>
-                        <w:t>en</w:t>
-                      </w:r>
-                      <w:proofErr w:type="spellEnd"/>
-                      <w:r>
-                        <w:rPr>
-                          <w:lang w:val="en-GB"/>
-                        </w:rPr>
-                        <w:t xml:space="preserve"> I/O</w:t>
+                        <w:t>, motorDrivers en I/O</w:t>
                       </w:r>
                       <w:r>
                         <w:rPr>
@@ -4809,14 +4737,12 @@
                               </w:rPr>
                               <w:t xml:space="preserve">IR </w:t>
                             </w:r>
-                            <w:proofErr w:type="spellStart"/>
                             <w:r>
                               <w:rPr>
                                 <w:lang w:val="en-GB"/>
                               </w:rPr>
                               <w:t>sensoren</w:t>
                             </w:r>
-                            <w:proofErr w:type="spellEnd"/>
                           </w:p>
                         </w:txbxContent>
                       </wps:txbx>
@@ -4852,14 +4778,12 @@
                         </w:rPr>
                         <w:t xml:space="preserve">IR </w:t>
                       </w:r>
-                      <w:proofErr w:type="spellStart"/>
                       <w:r>
                         <w:rPr>
                           <w:lang w:val="en-GB"/>
                         </w:rPr>
                         <w:t>sensoren</w:t>
                       </w:r>
-                      <w:proofErr w:type="spellEnd"/>
                     </w:p>
                   </w:txbxContent>
                 </v:textbox>
@@ -5038,27 +4962,14 @@
       <w:r>
         <w:t xml:space="preserve">Figuur </w:t>
       </w:r>
-      <w:r>
-        <w:fldChar w:fldCharType="begin"/>
-      </w:r>
-      <w:r>
-        <w:instrText xml:space="preserve"> SEQ Figuur \* ARABIC </w:instrText>
-      </w:r>
-      <w:r>
-        <w:fldChar w:fldCharType="separate"/>
-      </w:r>
-      <w:r>
-        <w:rPr>
-          <w:noProof/>
-        </w:rPr>
-        <w:t>1</w:t>
-      </w:r>
-      <w:r>
-        <w:rPr>
-          <w:noProof/>
-        </w:rPr>
-        <w:fldChar w:fldCharType="end"/>
-      </w:r>
+      <w:fldSimple w:instr=" SEQ Figuur \* ARABIC ">
+        <w:r>
+          <w:rPr>
+            <w:noProof/>
+          </w:rPr>
+          <w:t>1</w:t>
+        </w:r>
+      </w:fldSimple>
       <w:r>
         <w:t>: Overzicht hardware</w:t>
       </w:r>
@@ -5393,27 +5304,14 @@
       <w:r>
         <w:t xml:space="preserve">Figuur </w:t>
       </w:r>
-      <w:r>
-        <w:fldChar w:fldCharType="begin"/>
-      </w:r>
-      <w:r>
-        <w:instrText xml:space="preserve"> SEQ Figuur \* ARABIC </w:instrText>
-      </w:r>
-      <w:r>
-        <w:fldChar w:fldCharType="separate"/>
-      </w:r>
-      <w:r>
-        <w:rPr>
-          <w:noProof/>
-        </w:rPr>
-        <w:t>2</w:t>
-      </w:r>
-      <w:r>
-        <w:rPr>
-          <w:noProof/>
-        </w:rPr>
-        <w:fldChar w:fldCharType="end"/>
-      </w:r>
+      <w:fldSimple w:instr=" SEQ Figuur \* ARABIC ">
+        <w:r>
+          <w:rPr>
+            <w:noProof/>
+          </w:rPr>
+          <w:t>2</w:t>
+        </w:r>
+      </w:fldSimple>
       <w:r>
         <w:t>: PCB verdeeld in drie delen</w:t>
       </w:r>
@@ -5482,27 +5380,14 @@
       <w:r>
         <w:t xml:space="preserve">Figuur </w:t>
       </w:r>
-      <w:r>
-        <w:fldChar w:fldCharType="begin"/>
-      </w:r>
-      <w:r>
-        <w:instrText xml:space="preserve"> SEQ Figuur \* ARABIC </w:instrText>
-      </w:r>
-      <w:r>
-        <w:fldChar w:fldCharType="separate"/>
-      </w:r>
-      <w:r>
-        <w:rPr>
-          <w:noProof/>
-        </w:rPr>
-        <w:t>3</w:t>
-      </w:r>
-      <w:r>
-        <w:rPr>
-          <w:noProof/>
-        </w:rPr>
-        <w:fldChar w:fldCharType="end"/>
-      </w:r>
+      <w:fldSimple w:instr=" SEQ Figuur \* ARABIC ">
+        <w:r>
+          <w:rPr>
+            <w:noProof/>
+          </w:rPr>
+          <w:t>3</w:t>
+        </w:r>
+      </w:fldSimple>
       <w:r>
         <w:t>: Globaal schema</w:t>
       </w:r>
@@ -7879,27 +7764,14 @@
                             <w:r>
                               <w:t xml:space="preserve">Figuur </w:t>
                             </w:r>
-                            <w:r>
-                              <w:fldChar w:fldCharType="begin"/>
-                            </w:r>
-                            <w:r>
-                              <w:instrText xml:space="preserve"> SEQ Figuur \* ARABIC </w:instrText>
-                            </w:r>
-                            <w:r>
-                              <w:fldChar w:fldCharType="separate"/>
-                            </w:r>
-                            <w:r>
-                              <w:rPr>
-                                <w:noProof/>
-                              </w:rPr>
-                              <w:t>4</w:t>
-                            </w:r>
-                            <w:r>
-                              <w:rPr>
-                                <w:noProof/>
-                              </w:rPr>
-                              <w:fldChar w:fldCharType="end"/>
-                            </w:r>
+                            <w:fldSimple w:instr=" SEQ Figuur \* ARABIC ">
+                              <w:r>
+                                <w:rPr>
+                                  <w:noProof/>
+                                </w:rPr>
+                                <w:t>4</w:t>
+                              </w:r>
+                            </w:fldSimple>
                             <w:r>
                               <w:t>: Schema deel 1</w:t>
                             </w:r>
@@ -7936,27 +7808,14 @@
                       <w:r>
                         <w:t xml:space="preserve">Figuur </w:t>
                       </w:r>
-                      <w:r>
-                        <w:fldChar w:fldCharType="begin"/>
-                      </w:r>
-                      <w:r>
-                        <w:instrText xml:space="preserve"> SEQ Figuur \* ARABIC </w:instrText>
-                      </w:r>
-                      <w:r>
-                        <w:fldChar w:fldCharType="separate"/>
-                      </w:r>
-                      <w:r>
-                        <w:rPr>
-                          <w:noProof/>
-                        </w:rPr>
-                        <w:t>4</w:t>
-                      </w:r>
-                      <w:r>
-                        <w:rPr>
-                          <w:noProof/>
-                        </w:rPr>
-                        <w:fldChar w:fldCharType="end"/>
-                      </w:r>
+                      <w:fldSimple w:instr=" SEQ Figuur \* ARABIC ">
+                        <w:r>
+                          <w:rPr>
+                            <w:noProof/>
+                          </w:rPr>
+                          <w:t>4</w:t>
+                        </w:r>
+                      </w:fldSimple>
                       <w:r>
                         <w:t>: Schema deel 1</w:t>
                       </w:r>
@@ -8582,27 +8441,14 @@
                             <w:r>
                               <w:t xml:space="preserve">Figuur </w:t>
                             </w:r>
-                            <w:r>
-                              <w:fldChar w:fldCharType="begin"/>
-                            </w:r>
-                            <w:r>
-                              <w:instrText xml:space="preserve"> SEQ Figuur \* ARABIC </w:instrText>
-                            </w:r>
-                            <w:r>
-                              <w:fldChar w:fldCharType="separate"/>
-                            </w:r>
-                            <w:r>
-                              <w:rPr>
-                                <w:noProof/>
-                              </w:rPr>
-                              <w:t>5</w:t>
-                            </w:r>
-                            <w:r>
-                              <w:rPr>
-                                <w:noProof/>
-                              </w:rPr>
-                              <w:fldChar w:fldCharType="end"/>
-                            </w:r>
+                            <w:fldSimple w:instr=" SEQ Figuur \* ARABIC ">
+                              <w:r>
+                                <w:rPr>
+                                  <w:noProof/>
+                                </w:rPr>
+                                <w:t>5</w:t>
+                              </w:r>
+                            </w:fldSimple>
                             <w:r>
                               <w:t>: Schema deel 2</w:t>
                             </w:r>
@@ -8636,27 +8482,14 @@
                       <w:r>
                         <w:t xml:space="preserve">Figuur </w:t>
                       </w:r>
-                      <w:r>
-                        <w:fldChar w:fldCharType="begin"/>
-                      </w:r>
-                      <w:r>
-                        <w:instrText xml:space="preserve"> SEQ Figuur \* ARABIC </w:instrText>
-                      </w:r>
-                      <w:r>
-                        <w:fldChar w:fldCharType="separate"/>
-                      </w:r>
-                      <w:r>
-                        <w:rPr>
-                          <w:noProof/>
-                        </w:rPr>
-                        <w:t>5</w:t>
-                      </w:r>
-                      <w:r>
-                        <w:rPr>
-                          <w:noProof/>
-                        </w:rPr>
-                        <w:fldChar w:fldCharType="end"/>
-                      </w:r>
+                      <w:fldSimple w:instr=" SEQ Figuur \* ARABIC ">
+                        <w:r>
+                          <w:rPr>
+                            <w:noProof/>
+                          </w:rPr>
+                          <w:t>5</w:t>
+                        </w:r>
+                      </w:fldSimple>
                       <w:r>
                         <w:t>: Schema deel 2</w:t>
                       </w:r>
@@ -8917,27 +8750,14 @@
       <w:r>
         <w:t xml:space="preserve">Figuur </w:t>
       </w:r>
-      <w:r>
-        <w:fldChar w:fldCharType="begin"/>
-      </w:r>
-      <w:r>
-        <w:instrText xml:space="preserve"> SEQ Figuur \* ARABIC </w:instrText>
-      </w:r>
-      <w:r>
-        <w:fldChar w:fldCharType="separate"/>
-      </w:r>
-      <w:r>
-        <w:rPr>
-          <w:noProof/>
-        </w:rPr>
-        <w:t>6</w:t>
-      </w:r>
-      <w:r>
-        <w:rPr>
-          <w:noProof/>
-        </w:rPr>
-        <w:fldChar w:fldCharType="end"/>
-      </w:r>
+      <w:fldSimple w:instr=" SEQ Figuur \* ARABIC ">
+        <w:r>
+          <w:rPr>
+            <w:noProof/>
+          </w:rPr>
+          <w:t>6</w:t>
+        </w:r>
+      </w:fldSimple>
       <w:r>
         <w:t>: Routing PCB voor</w:t>
       </w:r>
@@ -9225,27 +9045,14 @@
       <w:r>
         <w:t xml:space="preserve">Figuur </w:t>
       </w:r>
-      <w:r>
-        <w:fldChar w:fldCharType="begin"/>
-      </w:r>
-      <w:r>
-        <w:instrText xml:space="preserve"> SEQ Figuur \* ARABIC </w:instrText>
-      </w:r>
-      <w:r>
-        <w:fldChar w:fldCharType="separate"/>
-      </w:r>
-      <w:r>
-        <w:rPr>
-          <w:noProof/>
-        </w:rPr>
-        <w:t>8</w:t>
-      </w:r>
-      <w:r>
-        <w:rPr>
-          <w:noProof/>
-        </w:rPr>
-        <w:fldChar w:fldCharType="end"/>
-      </w:r>
+      <w:fldSimple w:instr=" SEQ Figuur \* ARABIC ">
+        <w:r>
+          <w:rPr>
+            <w:noProof/>
+          </w:rPr>
+          <w:t>8</w:t>
+        </w:r>
+      </w:fldSimple>
       <w:r>
         <w:t>: pin aanduiding PCB</w:t>
       </w:r>
@@ -9554,27 +9361,14 @@
       <w:r>
         <w:t xml:space="preserve">Figuur </w:t>
       </w:r>
-      <w:r>
-        <w:fldChar w:fldCharType="begin"/>
-      </w:r>
-      <w:r>
-        <w:instrText xml:space="preserve"> SEQ Figuur \* ARABIC </w:instrText>
-      </w:r>
-      <w:r>
-        <w:fldChar w:fldCharType="separate"/>
-      </w:r>
-      <w:r>
-        <w:rPr>
-          <w:noProof/>
-        </w:rPr>
-        <w:t>9</w:t>
-      </w:r>
-      <w:r>
-        <w:rPr>
-          <w:noProof/>
-        </w:rPr>
-        <w:fldChar w:fldCharType="end"/>
-      </w:r>
+      <w:fldSimple w:instr=" SEQ Figuur \* ARABIC ">
+        <w:r>
+          <w:rPr>
+            <w:noProof/>
+          </w:rPr>
+          <w:t>9</w:t>
+        </w:r>
+      </w:fldSimple>
       <w:r>
         <w:t xml:space="preserve">: Vervanging </w:t>
       </w:r>
@@ -9835,27 +9629,14 @@
                             <w:r>
                               <w:t xml:space="preserve">Figuur </w:t>
                             </w:r>
-                            <w:r>
-                              <w:fldChar w:fldCharType="begin"/>
-                            </w:r>
-                            <w:r>
-                              <w:instrText xml:space="preserve"> SEQ Figuur \* ARABIC </w:instrText>
-                            </w:r>
-                            <w:r>
-                              <w:fldChar w:fldCharType="separate"/>
-                            </w:r>
-                            <w:r>
-                              <w:rPr>
-                                <w:noProof/>
-                              </w:rPr>
-                              <w:t>10</w:t>
-                            </w:r>
-                            <w:r>
-                              <w:rPr>
-                                <w:noProof/>
-                              </w:rPr>
-                              <w:fldChar w:fldCharType="end"/>
-                            </w:r>
+                            <w:fldSimple w:instr=" SEQ Figuur \* ARABIC ">
+                              <w:r>
+                                <w:rPr>
+                                  <w:noProof/>
+                                </w:rPr>
+                                <w:t>10</w:t>
+                              </w:r>
+                            </w:fldSimple>
                             <w:r>
                               <w:t>: Schema sensoren</w:t>
                             </w:r>
@@ -9890,27 +9671,14 @@
                       <w:r>
                         <w:t xml:space="preserve">Figuur </w:t>
                       </w:r>
-                      <w:r>
-                        <w:fldChar w:fldCharType="begin"/>
-                      </w:r>
-                      <w:r>
-                        <w:instrText xml:space="preserve"> SEQ Figuur \* ARABIC </w:instrText>
-                      </w:r>
-                      <w:r>
-                        <w:fldChar w:fldCharType="separate"/>
-                      </w:r>
-                      <w:r>
-                        <w:rPr>
-                          <w:noProof/>
-                        </w:rPr>
-                        <w:t>10</w:t>
-                      </w:r>
-                      <w:r>
-                        <w:rPr>
-                          <w:noProof/>
-                        </w:rPr>
-                        <w:fldChar w:fldCharType="end"/>
-                      </w:r>
+                      <w:fldSimple w:instr=" SEQ Figuur \* ARABIC ">
+                        <w:r>
+                          <w:rPr>
+                            <w:noProof/>
+                          </w:rPr>
+                          <w:t>10</w:t>
+                        </w:r>
+                      </w:fldSimple>
                       <w:r>
                         <w:t>: Schema sensoren</w:t>
                       </w:r>
@@ -10020,27 +9788,14 @@
                             <w:r>
                               <w:t xml:space="preserve">Figuur </w:t>
                             </w:r>
-                            <w:r>
-                              <w:fldChar w:fldCharType="begin"/>
-                            </w:r>
-                            <w:r>
-                              <w:instrText xml:space="preserve"> SEQ Figuur \* ARABIC </w:instrText>
-                            </w:r>
-                            <w:r>
-                              <w:fldChar w:fldCharType="separate"/>
-                            </w:r>
-                            <w:r>
-                              <w:rPr>
-                                <w:noProof/>
-                              </w:rPr>
-                              <w:t>11</w:t>
-                            </w:r>
-                            <w:r>
-                              <w:rPr>
-                                <w:noProof/>
-                              </w:rPr>
-                              <w:fldChar w:fldCharType="end"/>
-                            </w:r>
+                            <w:fldSimple w:instr=" SEQ Figuur \* ARABIC ">
+                              <w:r>
+                                <w:rPr>
+                                  <w:noProof/>
+                                </w:rPr>
+                                <w:t>11</w:t>
+                              </w:r>
+                            </w:fldSimple>
                             <w:r>
                               <w:t>: Collector stroom in functie van de reflectieafstand van de QRE1113</w:t>
                             </w:r>
@@ -10055,6 +9810,7 @@
                                 <w:id w:val="-1470585022"/>
                                 <w:citation/>
                               </w:sdtPr>
+                              <w:sdtEndPr/>
                               <w:sdtContent>
                                 <w:r>
                                   <w:fldChar w:fldCharType="begin"/>
@@ -10104,27 +9860,14 @@
                       <w:r>
                         <w:t xml:space="preserve">Figuur </w:t>
                       </w:r>
-                      <w:r>
-                        <w:fldChar w:fldCharType="begin"/>
-                      </w:r>
-                      <w:r>
-                        <w:instrText xml:space="preserve"> SEQ Figuur \* ARABIC </w:instrText>
-                      </w:r>
-                      <w:r>
-                        <w:fldChar w:fldCharType="separate"/>
-                      </w:r>
-                      <w:r>
-                        <w:rPr>
-                          <w:noProof/>
-                        </w:rPr>
-                        <w:t>11</w:t>
-                      </w:r>
-                      <w:r>
-                        <w:rPr>
-                          <w:noProof/>
-                        </w:rPr>
-                        <w:fldChar w:fldCharType="end"/>
-                      </w:r>
+                      <w:fldSimple w:instr=" SEQ Figuur \* ARABIC ">
+                        <w:r>
+                          <w:rPr>
+                            <w:noProof/>
+                          </w:rPr>
+                          <w:t>11</w:t>
+                        </w:r>
+                      </w:fldSimple>
                       <w:r>
                         <w:t>: Collector stroom in functie van de reflectieafstand van de QRE1113</w:t>
                       </w:r>
@@ -10139,6 +9882,7 @@
                           <w:id w:val="-1470585022"/>
                           <w:citation/>
                         </w:sdtPr>
+                        <w:sdtEndPr/>
                         <w:sdtContent>
                           <w:r>
                             <w:fldChar w:fldCharType="begin"/>
@@ -10300,27 +10044,14 @@
       <w:r>
         <w:t xml:space="preserve">Figuur </w:t>
       </w:r>
-      <w:r>
-        <w:fldChar w:fldCharType="begin"/>
-      </w:r>
-      <w:r>
-        <w:instrText xml:space="preserve"> SEQ Figuur \* ARABIC </w:instrText>
-      </w:r>
-      <w:r>
-        <w:fldChar w:fldCharType="separate"/>
-      </w:r>
-      <w:r>
-        <w:rPr>
-          <w:noProof/>
-        </w:rPr>
-        <w:t>12</w:t>
-      </w:r>
-      <w:r>
-        <w:rPr>
-          <w:noProof/>
-        </w:rPr>
-        <w:fldChar w:fldCharType="end"/>
-      </w:r>
+      <w:fldSimple w:instr=" SEQ Figuur \* ARABIC ">
+        <w:r>
+          <w:rPr>
+            <w:noProof/>
+          </w:rPr>
+          <w:t>12</w:t>
+        </w:r>
+      </w:fldSimple>
       <w:r>
         <w:t>: Collector stroom in functie van reflectieafstand van de TCRT5000</w:t>
       </w:r>
@@ -10338,6 +10069,7 @@
           <w:id w:val="-105811874"/>
           <w:citation/>
         </w:sdtPr>
+        <w:sdtEndPr/>
         <w:sdtContent>
           <w:r>
             <w:fldChar w:fldCharType="begin"/>
@@ -10415,27 +10147,14 @@
       <w:r>
         <w:t xml:space="preserve">Figuur </w:t>
       </w:r>
-      <w:r>
-        <w:fldChar w:fldCharType="begin"/>
-      </w:r>
-      <w:r>
-        <w:instrText xml:space="preserve"> SEQ Figuur \* ARABIC </w:instrText>
-      </w:r>
-      <w:r>
-        <w:fldChar w:fldCharType="separate"/>
-      </w:r>
-      <w:r>
-        <w:rPr>
-          <w:noProof/>
-        </w:rPr>
-        <w:t>13</w:t>
-      </w:r>
-      <w:r>
-        <w:rPr>
-          <w:noProof/>
-        </w:rPr>
-        <w:fldChar w:fldCharType="end"/>
-      </w:r>
+      <w:fldSimple w:instr=" SEQ Figuur \* ARABIC ">
+        <w:r>
+          <w:rPr>
+            <w:noProof/>
+          </w:rPr>
+          <w:t>13</w:t>
+        </w:r>
+      </w:fldSimple>
       <w:r>
         <w:t>: Realisatie sensoren</w:t>
       </w:r>
@@ -10542,27 +10261,14 @@
       <w:r>
         <w:t xml:space="preserve">Figuur </w:t>
       </w:r>
-      <w:r>
-        <w:fldChar w:fldCharType="begin"/>
-      </w:r>
-      <w:r>
-        <w:instrText xml:space="preserve"> SEQ Figuur \* ARABIC </w:instrText>
-      </w:r>
-      <w:r>
-        <w:fldChar w:fldCharType="separate"/>
-      </w:r>
-      <w:r>
-        <w:rPr>
-          <w:noProof/>
-        </w:rPr>
-        <w:t>14</w:t>
-      </w:r>
-      <w:r>
-        <w:rPr>
-          <w:noProof/>
-        </w:rPr>
-        <w:fldChar w:fldCharType="end"/>
-      </w:r>
+      <w:fldSimple w:instr=" SEQ Figuur \* ARABIC ">
+        <w:r>
+          <w:rPr>
+            <w:noProof/>
+          </w:rPr>
+          <w:t>14</w:t>
+        </w:r>
+      </w:fldSimple>
       <w:r>
         <w:t>: Ontwerp sensorarm</w:t>
       </w:r>
@@ -10739,27 +10445,14 @@
                             <w:r>
                               <w:t xml:space="preserve">Figuur </w:t>
                             </w:r>
-                            <w:r>
-                              <w:fldChar w:fldCharType="begin"/>
-                            </w:r>
-                            <w:r>
-                              <w:instrText xml:space="preserve"> SEQ Figuur \* ARABIC </w:instrText>
-                            </w:r>
-                            <w:r>
-                              <w:fldChar w:fldCharType="separate"/>
-                            </w:r>
-                            <w:r>
-                              <w:rPr>
-                                <w:noProof/>
-                              </w:rPr>
-                              <w:t>15</w:t>
-                            </w:r>
-                            <w:r>
-                              <w:rPr>
-                                <w:noProof/>
-                              </w:rPr>
-                              <w:fldChar w:fldCharType="end"/>
-                            </w:r>
+                            <w:fldSimple w:instr=" SEQ Figuur \* ARABIC ">
+                              <w:r>
+                                <w:rPr>
+                                  <w:noProof/>
+                                </w:rPr>
+                                <w:t>15</w:t>
+                              </w:r>
+                            </w:fldSimple>
                             <w:r>
                               <w:t>: Realisatie sensorarm</w:t>
                             </w:r>
@@ -10794,27 +10487,14 @@
                       <w:r>
                         <w:t xml:space="preserve">Figuur </w:t>
                       </w:r>
-                      <w:r>
-                        <w:fldChar w:fldCharType="begin"/>
-                      </w:r>
-                      <w:r>
-                        <w:instrText xml:space="preserve"> SEQ Figuur \* ARABIC </w:instrText>
-                      </w:r>
-                      <w:r>
-                        <w:fldChar w:fldCharType="separate"/>
-                      </w:r>
-                      <w:r>
-                        <w:rPr>
-                          <w:noProof/>
-                        </w:rPr>
-                        <w:t>15</w:t>
-                      </w:r>
-                      <w:r>
-                        <w:rPr>
-                          <w:noProof/>
-                        </w:rPr>
-                        <w:fldChar w:fldCharType="end"/>
-                      </w:r>
+                      <w:fldSimple w:instr=" SEQ Figuur \* ARABIC ">
+                        <w:r>
+                          <w:rPr>
+                            <w:noProof/>
+                          </w:rPr>
+                          <w:t>15</w:t>
+                        </w:r>
+                      </w:fldSimple>
                       <w:r>
                         <w:t>: Realisatie sensorarm</w:t>
                       </w:r>
@@ -10902,27 +10582,14 @@
                             <w:r>
                               <w:t xml:space="preserve">Figuur </w:t>
                             </w:r>
-                            <w:r>
-                              <w:fldChar w:fldCharType="begin"/>
-                            </w:r>
-                            <w:r>
-                              <w:instrText xml:space="preserve"> SEQ Figuur \* ARABIC </w:instrText>
-                            </w:r>
-                            <w:r>
-                              <w:fldChar w:fldCharType="separate"/>
-                            </w:r>
-                            <w:r>
-                              <w:rPr>
-                                <w:noProof/>
-                              </w:rPr>
-                              <w:t>16</w:t>
-                            </w:r>
-                            <w:r>
-                              <w:rPr>
-                                <w:noProof/>
-                              </w:rPr>
-                              <w:fldChar w:fldCharType="end"/>
-                            </w:r>
+                            <w:fldSimple w:instr=" SEQ Figuur \* ARABIC ">
+                              <w:r>
+                                <w:rPr>
+                                  <w:noProof/>
+                                </w:rPr>
+                                <w:t>16</w:t>
+                              </w:r>
+                            </w:fldSimple>
                             <w:r>
                               <w:t>: LED module</w:t>
                             </w:r>
@@ -10957,27 +10624,14 @@
                       <w:r>
                         <w:t xml:space="preserve">Figuur </w:t>
                       </w:r>
-                      <w:r>
-                        <w:fldChar w:fldCharType="begin"/>
-                      </w:r>
-                      <w:r>
-                        <w:instrText xml:space="preserve"> SEQ Figuur \* ARABIC </w:instrText>
-                      </w:r>
-                      <w:r>
-                        <w:fldChar w:fldCharType="separate"/>
-                      </w:r>
-                      <w:r>
-                        <w:rPr>
-                          <w:noProof/>
-                        </w:rPr>
-                        <w:t>16</w:t>
-                      </w:r>
-                      <w:r>
-                        <w:rPr>
-                          <w:noProof/>
-                        </w:rPr>
-                        <w:fldChar w:fldCharType="end"/>
-                      </w:r>
+                      <w:fldSimple w:instr=" SEQ Figuur \* ARABIC ">
+                        <w:r>
+                          <w:rPr>
+                            <w:noProof/>
+                          </w:rPr>
+                          <w:t>16</w:t>
+                        </w:r>
+                      </w:fldSimple>
                       <w:r>
                         <w:t>: LED module</w:t>
                       </w:r>
@@ -11354,27 +11008,14 @@
                             <w:r>
                               <w:t xml:space="preserve">Figuur </w:t>
                             </w:r>
-                            <w:r>
-                              <w:fldChar w:fldCharType="begin"/>
-                            </w:r>
-                            <w:r>
-                              <w:instrText xml:space="preserve"> SEQ Figuur \* ARABIC </w:instrText>
-                            </w:r>
-                            <w:r>
-                              <w:fldChar w:fldCharType="separate"/>
-                            </w:r>
-                            <w:r>
-                              <w:rPr>
-                                <w:noProof/>
-                              </w:rPr>
-                              <w:t>17</w:t>
-                            </w:r>
-                            <w:r>
-                              <w:rPr>
-                                <w:noProof/>
-                              </w:rPr>
-                              <w:fldChar w:fldCharType="end"/>
-                            </w:r>
+                            <w:fldSimple w:instr=" SEQ Figuur \* ARABIC ">
+                              <w:r>
+                                <w:rPr>
+                                  <w:noProof/>
+                                </w:rPr>
+                                <w:t>17</w:t>
+                              </w:r>
+                            </w:fldSimple>
                             <w:r>
                               <w:t>: HM-10 Bluetooth module</w:t>
                             </w:r>
@@ -11411,27 +11052,14 @@
                       <w:r>
                         <w:t xml:space="preserve">Figuur </w:t>
                       </w:r>
-                      <w:r>
-                        <w:fldChar w:fldCharType="begin"/>
-                      </w:r>
-                      <w:r>
-                        <w:instrText xml:space="preserve"> SEQ Figuur \* ARABIC </w:instrText>
-                      </w:r>
-                      <w:r>
-                        <w:fldChar w:fldCharType="separate"/>
-                      </w:r>
-                      <w:r>
-                        <w:rPr>
-                          <w:noProof/>
-                        </w:rPr>
-                        <w:t>17</w:t>
-                      </w:r>
-                      <w:r>
-                        <w:rPr>
-                          <w:noProof/>
-                        </w:rPr>
-                        <w:fldChar w:fldCharType="end"/>
-                      </w:r>
+                      <w:fldSimple w:instr=" SEQ Figuur \* ARABIC ">
+                        <w:r>
+                          <w:rPr>
+                            <w:noProof/>
+                          </w:rPr>
+                          <w:t>17</w:t>
+                        </w:r>
+                      </w:fldSimple>
                       <w:r>
                         <w:t>: HM-10 Bluetooth module</w:t>
                       </w:r>
@@ -11620,27 +11248,14 @@
                             <w:r>
                               <w:t xml:space="preserve">Figuur </w:t>
                             </w:r>
-                            <w:r>
-                              <w:fldChar w:fldCharType="begin"/>
-                            </w:r>
-                            <w:r>
-                              <w:instrText xml:space="preserve"> SEQ Figuur \* ARABIC </w:instrText>
-                            </w:r>
-                            <w:r>
-                              <w:fldChar w:fldCharType="separate"/>
-                            </w:r>
-                            <w:r>
-                              <w:rPr>
-                                <w:noProof/>
-                              </w:rPr>
-                              <w:t>18</w:t>
-                            </w:r>
-                            <w:r>
-                              <w:rPr>
-                                <w:noProof/>
-                              </w:rPr>
-                              <w:fldChar w:fldCharType="end"/>
-                            </w:r>
+                            <w:fldSimple w:instr=" SEQ Figuur \* ARABIC ">
+                              <w:r>
+                                <w:rPr>
+                                  <w:noProof/>
+                                </w:rPr>
+                                <w:t>18</w:t>
+                              </w:r>
+                            </w:fldSimple>
                             <w:r>
                               <w:t>: LCD scherm</w:t>
                             </w:r>
@@ -11674,27 +11289,14 @@
                       <w:r>
                         <w:t xml:space="preserve">Figuur </w:t>
                       </w:r>
-                      <w:r>
-                        <w:fldChar w:fldCharType="begin"/>
-                      </w:r>
-                      <w:r>
-                        <w:instrText xml:space="preserve"> SEQ Figuur \* ARABIC </w:instrText>
-                      </w:r>
-                      <w:r>
-                        <w:fldChar w:fldCharType="separate"/>
-                      </w:r>
-                      <w:r>
-                        <w:rPr>
-                          <w:noProof/>
-                        </w:rPr>
-                        <w:t>18</w:t>
-                      </w:r>
-                      <w:r>
-                        <w:rPr>
-                          <w:noProof/>
-                        </w:rPr>
-                        <w:fldChar w:fldCharType="end"/>
-                      </w:r>
+                      <w:fldSimple w:instr=" SEQ Figuur \* ARABIC ">
+                        <w:r>
+                          <w:rPr>
+                            <w:noProof/>
+                          </w:rPr>
+                          <w:t>18</w:t>
+                        </w:r>
+                      </w:fldSimple>
                       <w:r>
                         <w:t>: LCD scherm</w:t>
                       </w:r>
@@ -11782,27 +11384,14 @@
                             <w:r>
                               <w:t xml:space="preserve">Figuur </w:t>
                             </w:r>
-                            <w:r>
-                              <w:fldChar w:fldCharType="begin"/>
-                            </w:r>
-                            <w:r>
-                              <w:instrText xml:space="preserve"> SEQ Figuur \* ARABIC </w:instrText>
-                            </w:r>
-                            <w:r>
-                              <w:fldChar w:fldCharType="separate"/>
-                            </w:r>
-                            <w:r>
-                              <w:rPr>
-                                <w:noProof/>
-                              </w:rPr>
-                              <w:t>19</w:t>
-                            </w:r>
-                            <w:r>
-                              <w:rPr>
-                                <w:noProof/>
-                              </w:rPr>
-                              <w:fldChar w:fldCharType="end"/>
-                            </w:r>
+                            <w:fldSimple w:instr=" SEQ Figuur \* ARABIC ">
+                              <w:r>
+                                <w:rPr>
+                                  <w:noProof/>
+                                </w:rPr>
+                                <w:t>19</w:t>
+                              </w:r>
+                            </w:fldSimple>
                             <w:r>
                               <w:t>: RFID module</w:t>
                             </w:r>
@@ -11836,27 +11425,14 @@
                       <w:r>
                         <w:t xml:space="preserve">Figuur </w:t>
                       </w:r>
-                      <w:r>
-                        <w:fldChar w:fldCharType="begin"/>
-                      </w:r>
-                      <w:r>
-                        <w:instrText xml:space="preserve"> SEQ Figuur \* ARABIC </w:instrText>
-                      </w:r>
-                      <w:r>
-                        <w:fldChar w:fldCharType="separate"/>
-                      </w:r>
-                      <w:r>
-                        <w:rPr>
-                          <w:noProof/>
-                        </w:rPr>
-                        <w:t>19</w:t>
-                      </w:r>
-                      <w:r>
-                        <w:rPr>
-                          <w:noProof/>
-                        </w:rPr>
-                        <w:fldChar w:fldCharType="end"/>
-                      </w:r>
+                      <w:fldSimple w:instr=" SEQ Figuur \* ARABIC ">
+                        <w:r>
+                          <w:rPr>
+                            <w:noProof/>
+                          </w:rPr>
+                          <w:t>19</w:t>
+                        </w:r>
+                      </w:fldSimple>
                       <w:r>
                         <w:t>: RFID module</w:t>
                       </w:r>
@@ -12112,27 +11688,14 @@
       <w:r>
         <w:t xml:space="preserve">Figuur </w:t>
       </w:r>
-      <w:r>
-        <w:fldChar w:fldCharType="begin"/>
-      </w:r>
-      <w:r>
-        <w:instrText xml:space="preserve"> SEQ Figuur \* ARABIC </w:instrText>
-      </w:r>
-      <w:r>
-        <w:fldChar w:fldCharType="separate"/>
-      </w:r>
-      <w:r>
-        <w:rPr>
-          <w:noProof/>
-        </w:rPr>
-        <w:t>20</w:t>
-      </w:r>
-      <w:r>
-        <w:rPr>
-          <w:noProof/>
-        </w:rPr>
-        <w:fldChar w:fldCharType="end"/>
-      </w:r>
+      <w:fldSimple w:instr=" SEQ Figuur \* ARABIC ">
+        <w:r>
+          <w:rPr>
+            <w:noProof/>
+          </w:rPr>
+          <w:t>20</w:t>
+        </w:r>
+      </w:fldSimple>
       <w:r>
         <w:t>: Aansluiting sensoren</w:t>
       </w:r>
@@ -12141,6 +11704,7 @@
           <w:id w:val="-70594268"/>
           <w:citation/>
         </w:sdtPr>
+        <w:sdtEndPr/>
         <w:sdtContent>
           <w:r>
             <w:fldChar w:fldCharType="begin"/>
@@ -12421,27 +11985,14 @@
       <w:r>
         <w:t xml:space="preserve">Figuur </w:t>
       </w:r>
-      <w:r>
-        <w:fldChar w:fldCharType="begin"/>
-      </w:r>
-      <w:r>
-        <w:instrText xml:space="preserve"> SEQ Figuur \* ARABIC </w:instrText>
-      </w:r>
-      <w:r>
-        <w:fldChar w:fldCharType="separate"/>
-      </w:r>
-      <w:r>
-        <w:rPr>
-          <w:noProof/>
-        </w:rPr>
-        <w:t>21</w:t>
-      </w:r>
-      <w:r>
-        <w:rPr>
-          <w:noProof/>
-        </w:rPr>
-        <w:fldChar w:fldCharType="end"/>
-      </w:r>
+      <w:fldSimple w:instr=" SEQ Figuur \* ARABIC ">
+        <w:r>
+          <w:rPr>
+            <w:noProof/>
+          </w:rPr>
+          <w:t>21</w:t>
+        </w:r>
+      </w:fldSimple>
       <w:r>
         <w:t xml:space="preserve">: </w:t>
       </w:r>
@@ -12520,27 +12071,14 @@
       <w:r>
         <w:t xml:space="preserve">Figuur </w:t>
       </w:r>
-      <w:r>
-        <w:fldChar w:fldCharType="begin"/>
-      </w:r>
-      <w:r>
-        <w:instrText xml:space="preserve"> SEQ Figuur \* ARABIC </w:instrText>
-      </w:r>
-      <w:r>
-        <w:fldChar w:fldCharType="separate"/>
-      </w:r>
-      <w:r>
-        <w:rPr>
-          <w:noProof/>
-        </w:rPr>
-        <w:t>22</w:t>
-      </w:r>
-      <w:r>
-        <w:rPr>
-          <w:noProof/>
-        </w:rPr>
-        <w:fldChar w:fldCharType="end"/>
-      </w:r>
+      <w:fldSimple w:instr=" SEQ Figuur \* ARABIC ">
+        <w:r>
+          <w:rPr>
+            <w:noProof/>
+          </w:rPr>
+          <w:t>22</w:t>
+        </w:r>
+      </w:fldSimple>
       <w:r>
         <w:t xml:space="preserve">: </w:t>
       </w:r>
@@ -12974,7 +12512,7 @@
           <v:shape id="_x0000_i1025" type="#_x0000_t75" style="width:471.55pt;height:340.3pt" o:ole="">
             <v:imagedata r:id="rId43" o:title=""/>
           </v:shape>
-          <o:OLEObject Type="Embed" ProgID="Visio.Drawing.15" ShapeID="_x0000_i1025" DrawAspect="Content" ObjectID="_1618122386" r:id="rId44"/>
+          <o:OLEObject Type="Embed" ProgID="Visio.Drawing.15" ShapeID="_x0000_i1025" DrawAspect="Content" ObjectID="_1618124567" r:id="rId44"/>
         </w:object>
       </w:r>
     </w:p>
@@ -12986,27 +12524,14 @@
       <w:r>
         <w:t xml:space="preserve">Figuur </w:t>
       </w:r>
-      <w:r>
-        <w:fldChar w:fldCharType="begin"/>
-      </w:r>
-      <w:r>
-        <w:instrText xml:space="preserve"> SEQ Figuur \* ARABIC </w:instrText>
-      </w:r>
-      <w:r>
-        <w:fldChar w:fldCharType="separate"/>
-      </w:r>
-      <w:r>
-        <w:rPr>
-          <w:noProof/>
-        </w:rPr>
-        <w:t>23</w:t>
-      </w:r>
-      <w:r>
-        <w:rPr>
-          <w:noProof/>
-        </w:rPr>
-        <w:fldChar w:fldCharType="end"/>
-      </w:r>
+      <w:fldSimple w:instr=" SEQ Figuur \* ARABIC ">
+        <w:r>
+          <w:rPr>
+            <w:noProof/>
+          </w:rPr>
+          <w:t>23</w:t>
+        </w:r>
+      </w:fldSimple>
       <w:r>
         <w:t>: Flowchart sturing</w:t>
       </w:r>
@@ -13016,12 +12541,7 @@
         <w:pStyle w:val="Kop2"/>
       </w:pPr>
       <w:r>
-        <w:t xml:space="preserve">Volledig </w:t>
-      </w:r>
-      <w:bookmarkStart w:id="19" w:name="_GoBack"/>
-      <w:bookmarkEnd w:id="19"/>
-      <w:r>
-        <w:t>programma</w:t>
+        <w:t>Volledig programma</w:t>
       </w:r>
     </w:p>
     <w:p>
@@ -13126,7 +12646,7 @@
           <v:shape id="_x0000_i1026" type="#_x0000_t75" style="width:453.35pt;height:404.35pt" o:ole="">
             <v:imagedata r:id="rId45" o:title=""/>
           </v:shape>
-          <o:OLEObject Type="Embed" ProgID="Visio.Drawing.15" ShapeID="_x0000_i1026" DrawAspect="Content" ObjectID="_1618122387" r:id="rId46"/>
+          <o:OLEObject Type="Embed" ProgID="Visio.Drawing.15" ShapeID="_x0000_i1026" DrawAspect="Content" ObjectID="_1618124568" r:id="rId46"/>
         </w:object>
       </w:r>
     </w:p>
@@ -13138,24 +12658,14 @@
       <w:r>
         <w:t xml:space="preserve">Figuur </w:t>
       </w:r>
-      <w:r>
-        <w:fldChar w:fldCharType="begin"/>
-      </w:r>
-      <w:r>
-        <w:instrText xml:space="preserve"> SEQ Figuur \* ARABIC </w:instrText>
-      </w:r>
-      <w:r>
-        <w:fldChar w:fldCharType="separate"/>
-      </w:r>
-      <w:r>
-        <w:rPr>
-          <w:noProof/>
-        </w:rPr>
-        <w:t>24</w:t>
-      </w:r>
-      <w:r>
-        <w:fldChar w:fldCharType="end"/>
-      </w:r>
+      <w:fldSimple w:instr=" SEQ Figuur \* ARABIC ">
+        <w:r>
+          <w:rPr>
+            <w:noProof/>
+          </w:rPr>
+          <w:t>24</w:t>
+        </w:r>
+      </w:fldSimple>
       <w:r>
         <w:t>: flow van het volledige programma</w:t>
       </w:r>
@@ -13164,11 +12674,11 @@
       <w:pPr>
         <w:pStyle w:val="Kop1"/>
       </w:pPr>
-      <w:bookmarkStart w:id="20" w:name="_Toc7463071"/>
+      <w:bookmarkStart w:id="19" w:name="_Toc7463071"/>
       <w:r>
         <w:t>Uitbereiding</w:t>
       </w:r>
-      <w:bookmarkEnd w:id="20"/>
+      <w:bookmarkEnd w:id="19"/>
       <w:r>
         <w:t xml:space="preserve"> </w:t>
       </w:r>
@@ -13187,12 +12697,12 @@
       <w:pPr>
         <w:pStyle w:val="Kop1"/>
       </w:pPr>
-      <w:bookmarkStart w:id="21" w:name="_Toc7463072"/>
+      <w:bookmarkStart w:id="20" w:name="_Toc7463072"/>
       <w:r>
         <w:lastRenderedPageBreak/>
         <w:t>Kostberekening</w:t>
       </w:r>
-      <w:bookmarkEnd w:id="21"/>
+      <w:bookmarkEnd w:id="20"/>
     </w:p>
     <w:p>
       <w:r>
@@ -14651,10 +14161,10 @@
         <w:tblLook w:val="04A0" w:firstRow="1" w:lastRow="0" w:firstColumn="1" w:lastColumn="0" w:noHBand="0" w:noVBand="1"/>
       </w:tblPr>
       <w:tblGrid>
-        <w:gridCol w:w="4104"/>
-        <w:gridCol w:w="1549"/>
-        <w:gridCol w:w="811"/>
-        <w:gridCol w:w="2776"/>
+        <w:gridCol w:w="4085"/>
+        <w:gridCol w:w="1542"/>
+        <w:gridCol w:w="807"/>
+        <w:gridCol w:w="2806"/>
       </w:tblGrid>
       <w:tr>
         <w:trPr>
@@ -14705,7 +14215,7 @@
         </w:trPr>
         <w:tc>
           <w:tcPr>
-            <w:tcW w:w="4104" w:type="dxa"/>
+            <w:tcW w:w="4085" w:type="dxa"/>
             <w:tcBorders>
               <w:top w:val="nil"/>
               <w:left w:val="double" w:sz="6" w:space="0" w:color="3F3F3F"/>
@@ -14741,7 +14251,7 @@
         </w:tc>
         <w:tc>
           <w:tcPr>
-            <w:tcW w:w="1549" w:type="dxa"/>
+            <w:tcW w:w="1542" w:type="dxa"/>
             <w:tcBorders>
               <w:top w:val="nil"/>
               <w:left w:val="nil"/>
@@ -14777,7 +14287,7 @@
         </w:tc>
         <w:tc>
           <w:tcPr>
-            <w:tcW w:w="811" w:type="dxa"/>
+            <w:tcW w:w="807" w:type="dxa"/>
             <w:tcBorders>
               <w:top w:val="nil"/>
               <w:left w:val="nil"/>
@@ -14814,7 +14324,7 @@
         </w:tc>
         <w:tc>
           <w:tcPr>
-            <w:tcW w:w="2776" w:type="dxa"/>
+            <w:tcW w:w="2806" w:type="dxa"/>
             <w:tcBorders>
               <w:top w:val="nil"/>
               <w:left w:val="nil"/>
@@ -14855,7 +14365,7 @@
         </w:trPr>
         <w:tc>
           <w:tcPr>
-            <w:tcW w:w="4104" w:type="dxa"/>
+            <w:tcW w:w="4085" w:type="dxa"/>
             <w:tcBorders>
               <w:top w:val="single" w:sz="4" w:space="0" w:color="3F3F3F"/>
               <w:left w:val="single" w:sz="4" w:space="0" w:color="3F3F3F"/>
@@ -14891,7 +14401,7 @@
         </w:tc>
         <w:tc>
           <w:tcPr>
-            <w:tcW w:w="1549" w:type="dxa"/>
+            <w:tcW w:w="1542" w:type="dxa"/>
             <w:tcBorders>
               <w:top w:val="single" w:sz="4" w:space="0" w:color="3F3F3F"/>
               <w:left w:val="nil"/>
@@ -14928,7 +14438,7 @@
         </w:tc>
         <w:tc>
           <w:tcPr>
-            <w:tcW w:w="811" w:type="dxa"/>
+            <w:tcW w:w="807" w:type="dxa"/>
             <w:tcBorders>
               <w:top w:val="single" w:sz="4" w:space="0" w:color="3F3F3F"/>
               <w:left w:val="nil"/>
@@ -14965,7 +14475,7 @@
         </w:tc>
         <w:tc>
           <w:tcPr>
-            <w:tcW w:w="2776" w:type="dxa"/>
+            <w:tcW w:w="2806" w:type="dxa"/>
             <w:tcBorders>
               <w:top w:val="single" w:sz="4" w:space="0" w:color="3F3F3F"/>
               <w:left w:val="nil"/>
@@ -15008,7 +14518,7 @@
         </w:trPr>
         <w:tc>
           <w:tcPr>
-            <w:tcW w:w="4104" w:type="dxa"/>
+            <w:tcW w:w="4085" w:type="dxa"/>
             <w:tcBorders>
               <w:top w:val="nil"/>
               <w:left w:val="single" w:sz="4" w:space="0" w:color="3F3F3F"/>
@@ -15044,7 +14554,7 @@
         </w:tc>
         <w:tc>
           <w:tcPr>
-            <w:tcW w:w="1549" w:type="dxa"/>
+            <w:tcW w:w="1542" w:type="dxa"/>
             <w:tcBorders>
               <w:top w:val="nil"/>
               <w:left w:val="nil"/>
@@ -15081,7 +14591,7 @@
         </w:tc>
         <w:tc>
           <w:tcPr>
-            <w:tcW w:w="811" w:type="dxa"/>
+            <w:tcW w:w="807" w:type="dxa"/>
             <w:tcBorders>
               <w:top w:val="nil"/>
               <w:left w:val="nil"/>
@@ -15118,7 +14628,7 @@
         </w:tc>
         <w:tc>
           <w:tcPr>
-            <w:tcW w:w="2776" w:type="dxa"/>
+            <w:tcW w:w="2806" w:type="dxa"/>
             <w:tcBorders>
               <w:top w:val="nil"/>
               <w:left w:val="nil"/>
@@ -15161,7 +14671,7 @@
         </w:trPr>
         <w:tc>
           <w:tcPr>
-            <w:tcW w:w="4104" w:type="dxa"/>
+            <w:tcW w:w="4085" w:type="dxa"/>
             <w:tcBorders>
               <w:top w:val="nil"/>
               <w:left w:val="single" w:sz="4" w:space="0" w:color="3F3F3F"/>
@@ -15197,7 +14707,7 @@
         </w:tc>
         <w:tc>
           <w:tcPr>
-            <w:tcW w:w="1549" w:type="dxa"/>
+            <w:tcW w:w="1542" w:type="dxa"/>
             <w:tcBorders>
               <w:top w:val="nil"/>
               <w:left w:val="nil"/>
@@ -15234,7 +14744,7 @@
         </w:tc>
         <w:tc>
           <w:tcPr>
-            <w:tcW w:w="811" w:type="dxa"/>
+            <w:tcW w:w="807" w:type="dxa"/>
             <w:tcBorders>
               <w:top w:val="nil"/>
               <w:left w:val="nil"/>
@@ -15271,7 +14781,7 @@
         </w:tc>
         <w:tc>
           <w:tcPr>
-            <w:tcW w:w="2776" w:type="dxa"/>
+            <w:tcW w:w="2806" w:type="dxa"/>
             <w:tcBorders>
               <w:top w:val="nil"/>
               <w:left w:val="nil"/>
@@ -15314,7 +14824,7 @@
         </w:trPr>
         <w:tc>
           <w:tcPr>
-            <w:tcW w:w="4104" w:type="dxa"/>
+            <w:tcW w:w="4085" w:type="dxa"/>
             <w:tcBorders>
               <w:top w:val="nil"/>
               <w:left w:val="single" w:sz="4" w:space="0" w:color="3F3F3F"/>
@@ -15350,7 +14860,7 @@
         </w:tc>
         <w:tc>
           <w:tcPr>
-            <w:tcW w:w="1549" w:type="dxa"/>
+            <w:tcW w:w="1542" w:type="dxa"/>
             <w:tcBorders>
               <w:top w:val="nil"/>
               <w:left w:val="nil"/>
@@ -15387,7 +14897,7 @@
         </w:tc>
         <w:tc>
           <w:tcPr>
-            <w:tcW w:w="811" w:type="dxa"/>
+            <w:tcW w:w="807" w:type="dxa"/>
             <w:tcBorders>
               <w:top w:val="nil"/>
               <w:left w:val="nil"/>
@@ -15424,7 +14934,7 @@
         </w:tc>
         <w:tc>
           <w:tcPr>
-            <w:tcW w:w="2776" w:type="dxa"/>
+            <w:tcW w:w="2806" w:type="dxa"/>
             <w:tcBorders>
               <w:top w:val="nil"/>
               <w:left w:val="nil"/>
@@ -15467,7 +14977,7 @@
         </w:trPr>
         <w:tc>
           <w:tcPr>
-            <w:tcW w:w="4104" w:type="dxa"/>
+            <w:tcW w:w="4085" w:type="dxa"/>
             <w:tcBorders>
               <w:top w:val="nil"/>
               <w:left w:val="single" w:sz="4" w:space="0" w:color="3F3F3F"/>
@@ -15515,7 +15025,7 @@
         </w:tc>
         <w:tc>
           <w:tcPr>
-            <w:tcW w:w="1549" w:type="dxa"/>
+            <w:tcW w:w="1542" w:type="dxa"/>
             <w:tcBorders>
               <w:top w:val="nil"/>
               <w:left w:val="nil"/>
@@ -15552,7 +15062,7 @@
         </w:tc>
         <w:tc>
           <w:tcPr>
-            <w:tcW w:w="811" w:type="dxa"/>
+            <w:tcW w:w="807" w:type="dxa"/>
             <w:tcBorders>
               <w:top w:val="nil"/>
               <w:left w:val="nil"/>
@@ -15589,7 +15099,7 @@
         </w:tc>
         <w:tc>
           <w:tcPr>
-            <w:tcW w:w="2776" w:type="dxa"/>
+            <w:tcW w:w="2806" w:type="dxa"/>
             <w:tcBorders>
               <w:top w:val="nil"/>
               <w:left w:val="nil"/>
@@ -15632,7 +15142,7 @@
         </w:trPr>
         <w:tc>
           <w:tcPr>
-            <w:tcW w:w="4104" w:type="dxa"/>
+            <w:tcW w:w="4085" w:type="dxa"/>
             <w:tcBorders>
               <w:top w:val="nil"/>
               <w:left w:val="single" w:sz="4" w:space="0" w:color="3F3F3F"/>
@@ -15680,7 +15190,7 @@
         </w:tc>
         <w:tc>
           <w:tcPr>
-            <w:tcW w:w="1549" w:type="dxa"/>
+            <w:tcW w:w="1542" w:type="dxa"/>
             <w:tcBorders>
               <w:top w:val="nil"/>
               <w:left w:val="nil"/>
@@ -15717,7 +15227,7 @@
         </w:tc>
         <w:tc>
           <w:tcPr>
-            <w:tcW w:w="811" w:type="dxa"/>
+            <w:tcW w:w="807" w:type="dxa"/>
             <w:tcBorders>
               <w:top w:val="nil"/>
               <w:left w:val="nil"/>
@@ -15754,7 +15264,7 @@
         </w:tc>
         <w:tc>
           <w:tcPr>
-            <w:tcW w:w="2776" w:type="dxa"/>
+            <w:tcW w:w="2806" w:type="dxa"/>
             <w:tcBorders>
               <w:top w:val="nil"/>
               <w:left w:val="nil"/>
@@ -15797,7 +15307,7 @@
         </w:trPr>
         <w:tc>
           <w:tcPr>
-            <w:tcW w:w="4104" w:type="dxa"/>
+            <w:tcW w:w="4085" w:type="dxa"/>
             <w:tcBorders>
               <w:top w:val="nil"/>
               <w:left w:val="single" w:sz="4" w:space="0" w:color="3F3F3F"/>
@@ -15833,7 +15343,7 @@
         </w:tc>
         <w:tc>
           <w:tcPr>
-            <w:tcW w:w="1549" w:type="dxa"/>
+            <w:tcW w:w="1542" w:type="dxa"/>
             <w:tcBorders>
               <w:top w:val="nil"/>
               <w:left w:val="nil"/>
@@ -15870,7 +15380,7 @@
         </w:tc>
         <w:tc>
           <w:tcPr>
-            <w:tcW w:w="811" w:type="dxa"/>
+            <w:tcW w:w="807" w:type="dxa"/>
             <w:tcBorders>
               <w:top w:val="nil"/>
               <w:left w:val="nil"/>
@@ -15907,7 +15417,7 @@
         </w:tc>
         <w:tc>
           <w:tcPr>
-            <w:tcW w:w="2776" w:type="dxa"/>
+            <w:tcW w:w="2806" w:type="dxa"/>
             <w:tcBorders>
               <w:top w:val="nil"/>
               <w:left w:val="nil"/>
@@ -15950,7 +15460,7 @@
         </w:trPr>
         <w:tc>
           <w:tcPr>
-            <w:tcW w:w="4104" w:type="dxa"/>
+            <w:tcW w:w="4085" w:type="dxa"/>
             <w:tcBorders>
               <w:top w:val="nil"/>
               <w:left w:val="single" w:sz="4" w:space="0" w:color="3F3F3F"/>
@@ -16052,7 +15562,7 @@
         </w:tc>
         <w:tc>
           <w:tcPr>
-            <w:tcW w:w="1549" w:type="dxa"/>
+            <w:tcW w:w="1542" w:type="dxa"/>
             <w:tcBorders>
               <w:top w:val="nil"/>
               <w:left w:val="nil"/>
@@ -16089,7 +15599,7 @@
         </w:tc>
         <w:tc>
           <w:tcPr>
-            <w:tcW w:w="811" w:type="dxa"/>
+            <w:tcW w:w="807" w:type="dxa"/>
             <w:tcBorders>
               <w:top w:val="nil"/>
               <w:left w:val="nil"/>
@@ -16126,7 +15636,7 @@
         </w:tc>
         <w:tc>
           <w:tcPr>
-            <w:tcW w:w="2776" w:type="dxa"/>
+            <w:tcW w:w="2806" w:type="dxa"/>
             <w:tcBorders>
               <w:top w:val="nil"/>
               <w:left w:val="nil"/>
@@ -16179,7 +15689,7 @@
         </w:trPr>
         <w:tc>
           <w:tcPr>
-            <w:tcW w:w="4104" w:type="dxa"/>
+            <w:tcW w:w="4085" w:type="dxa"/>
             <w:tcBorders>
               <w:top w:val="nil"/>
               <w:left w:val="single" w:sz="4" w:space="0" w:color="3F3F3F"/>
@@ -16281,7 +15791,7 @@
         </w:tc>
         <w:tc>
           <w:tcPr>
-            <w:tcW w:w="1549" w:type="dxa"/>
+            <w:tcW w:w="1542" w:type="dxa"/>
             <w:tcBorders>
               <w:top w:val="nil"/>
               <w:left w:val="nil"/>
@@ -16318,7 +15828,7 @@
         </w:tc>
         <w:tc>
           <w:tcPr>
-            <w:tcW w:w="811" w:type="dxa"/>
+            <w:tcW w:w="807" w:type="dxa"/>
             <w:tcBorders>
               <w:top w:val="nil"/>
               <w:left w:val="nil"/>
@@ -16355,7 +15865,7 @@
         </w:tc>
         <w:tc>
           <w:tcPr>
-            <w:tcW w:w="2776" w:type="dxa"/>
+            <w:tcW w:w="2806" w:type="dxa"/>
             <w:tcBorders>
               <w:top w:val="nil"/>
               <w:left w:val="nil"/>
@@ -16408,7 +15918,7 @@
         </w:trPr>
         <w:tc>
           <w:tcPr>
-            <w:tcW w:w="4104" w:type="dxa"/>
+            <w:tcW w:w="4085" w:type="dxa"/>
             <w:tcBorders>
               <w:top w:val="nil"/>
               <w:left w:val="single" w:sz="4" w:space="0" w:color="3F3F3F"/>
@@ -16488,7 +15998,7 @@
         </w:tc>
         <w:tc>
           <w:tcPr>
-            <w:tcW w:w="1549" w:type="dxa"/>
+            <w:tcW w:w="1542" w:type="dxa"/>
             <w:tcBorders>
               <w:top w:val="nil"/>
               <w:left w:val="nil"/>
@@ -16525,7 +16035,7 @@
         </w:tc>
         <w:tc>
           <w:tcPr>
-            <w:tcW w:w="811" w:type="dxa"/>
+            <w:tcW w:w="807" w:type="dxa"/>
             <w:tcBorders>
               <w:top w:val="nil"/>
               <w:left w:val="nil"/>
@@ -16562,7 +16072,7 @@
         </w:tc>
         <w:tc>
           <w:tcPr>
-            <w:tcW w:w="2776" w:type="dxa"/>
+            <w:tcW w:w="2806" w:type="dxa"/>
             <w:tcBorders>
               <w:top w:val="nil"/>
               <w:left w:val="nil"/>
@@ -16615,7 +16125,7 @@
         </w:trPr>
         <w:tc>
           <w:tcPr>
-            <w:tcW w:w="4104" w:type="dxa"/>
+            <w:tcW w:w="4085" w:type="dxa"/>
             <w:tcBorders>
               <w:top w:val="nil"/>
               <w:left w:val="single" w:sz="4" w:space="0" w:color="3F3F3F"/>
@@ -16695,7 +16205,7 @@
         </w:tc>
         <w:tc>
           <w:tcPr>
-            <w:tcW w:w="1549" w:type="dxa"/>
+            <w:tcW w:w="1542" w:type="dxa"/>
             <w:tcBorders>
               <w:top w:val="nil"/>
               <w:left w:val="nil"/>
@@ -16732,7 +16242,7 @@
         </w:tc>
         <w:tc>
           <w:tcPr>
-            <w:tcW w:w="811" w:type="dxa"/>
+            <w:tcW w:w="807" w:type="dxa"/>
             <w:tcBorders>
               <w:top w:val="nil"/>
               <w:left w:val="nil"/>
@@ -16769,7 +16279,7 @@
         </w:tc>
         <w:tc>
           <w:tcPr>
-            <w:tcW w:w="2776" w:type="dxa"/>
+            <w:tcW w:w="2806" w:type="dxa"/>
             <w:tcBorders>
               <w:top w:val="nil"/>
               <w:left w:val="nil"/>
@@ -16822,7 +16332,7 @@
         </w:trPr>
         <w:tc>
           <w:tcPr>
-            <w:tcW w:w="4104" w:type="dxa"/>
+            <w:tcW w:w="4085" w:type="dxa"/>
             <w:tcBorders>
               <w:top w:val="nil"/>
               <w:left w:val="single" w:sz="4" w:space="0" w:color="3F3F3F"/>
@@ -16902,7 +16412,7 @@
         </w:tc>
         <w:tc>
           <w:tcPr>
-            <w:tcW w:w="1549" w:type="dxa"/>
+            <w:tcW w:w="1542" w:type="dxa"/>
             <w:tcBorders>
               <w:top w:val="nil"/>
               <w:left w:val="nil"/>
@@ -16939,7 +16449,7 @@
         </w:tc>
         <w:tc>
           <w:tcPr>
-            <w:tcW w:w="811" w:type="dxa"/>
+            <w:tcW w:w="807" w:type="dxa"/>
             <w:tcBorders>
               <w:top w:val="nil"/>
               <w:left w:val="nil"/>
@@ -16976,7 +16486,7 @@
         </w:tc>
         <w:tc>
           <w:tcPr>
-            <w:tcW w:w="2776" w:type="dxa"/>
+            <w:tcW w:w="2806" w:type="dxa"/>
             <w:tcBorders>
               <w:top w:val="nil"/>
               <w:left w:val="nil"/>
@@ -17029,7 +16539,7 @@
         </w:trPr>
         <w:tc>
           <w:tcPr>
-            <w:tcW w:w="4104" w:type="dxa"/>
+            <w:tcW w:w="4085" w:type="dxa"/>
             <w:tcBorders>
               <w:top w:val="nil"/>
               <w:left w:val="single" w:sz="4" w:space="0" w:color="3F3F3F"/>
@@ -17109,7 +16619,7 @@
         </w:tc>
         <w:tc>
           <w:tcPr>
-            <w:tcW w:w="1549" w:type="dxa"/>
+            <w:tcW w:w="1542" w:type="dxa"/>
             <w:tcBorders>
               <w:top w:val="nil"/>
               <w:left w:val="nil"/>
@@ -17146,7 +16656,7 @@
         </w:tc>
         <w:tc>
           <w:tcPr>
-            <w:tcW w:w="811" w:type="dxa"/>
+            <w:tcW w:w="807" w:type="dxa"/>
             <w:tcBorders>
               <w:top w:val="nil"/>
               <w:left w:val="nil"/>
@@ -17183,7 +16693,7 @@
         </w:tc>
         <w:tc>
           <w:tcPr>
-            <w:tcW w:w="2776" w:type="dxa"/>
+            <w:tcW w:w="2806" w:type="dxa"/>
             <w:tcBorders>
               <w:top w:val="nil"/>
               <w:left w:val="nil"/>
@@ -17236,7 +16746,7 @@
         </w:trPr>
         <w:tc>
           <w:tcPr>
-            <w:tcW w:w="4104" w:type="dxa"/>
+            <w:tcW w:w="4085" w:type="dxa"/>
             <w:tcBorders>
               <w:top w:val="nil"/>
               <w:left w:val="single" w:sz="4" w:space="0" w:color="3F3F3F"/>
@@ -17316,7 +16826,7 @@
         </w:tc>
         <w:tc>
           <w:tcPr>
-            <w:tcW w:w="1549" w:type="dxa"/>
+            <w:tcW w:w="1542" w:type="dxa"/>
             <w:tcBorders>
               <w:top w:val="nil"/>
               <w:left w:val="nil"/>
@@ -17353,7 +16863,7 @@
         </w:tc>
         <w:tc>
           <w:tcPr>
-            <w:tcW w:w="811" w:type="dxa"/>
+            <w:tcW w:w="807" w:type="dxa"/>
             <w:tcBorders>
               <w:top w:val="nil"/>
               <w:left w:val="nil"/>
@@ -17390,7 +16900,7 @@
         </w:tc>
         <w:tc>
           <w:tcPr>
-            <w:tcW w:w="2776" w:type="dxa"/>
+            <w:tcW w:w="2806" w:type="dxa"/>
             <w:tcBorders>
               <w:top w:val="nil"/>
               <w:left w:val="nil"/>
@@ -17443,7 +16953,7 @@
         </w:trPr>
         <w:tc>
           <w:tcPr>
-            <w:tcW w:w="4104" w:type="dxa"/>
+            <w:tcW w:w="4085" w:type="dxa"/>
             <w:tcBorders>
               <w:top w:val="nil"/>
               <w:left w:val="single" w:sz="4" w:space="0" w:color="3F3F3F"/>
@@ -17501,7 +17011,7 @@
         </w:tc>
         <w:tc>
           <w:tcPr>
-            <w:tcW w:w="1549" w:type="dxa"/>
+            <w:tcW w:w="1542" w:type="dxa"/>
             <w:tcBorders>
               <w:top w:val="nil"/>
               <w:left w:val="nil"/>
@@ -17538,7 +17048,7 @@
         </w:tc>
         <w:tc>
           <w:tcPr>
-            <w:tcW w:w="811" w:type="dxa"/>
+            <w:tcW w:w="807" w:type="dxa"/>
             <w:tcBorders>
               <w:top w:val="nil"/>
               <w:left w:val="nil"/>
@@ -17575,7 +17085,7 @@
         </w:tc>
         <w:tc>
           <w:tcPr>
-            <w:tcW w:w="2776" w:type="dxa"/>
+            <w:tcW w:w="2806" w:type="dxa"/>
             <w:tcBorders>
               <w:top w:val="nil"/>
               <w:left w:val="nil"/>
@@ -17628,7 +17138,7 @@
         </w:trPr>
         <w:tc>
           <w:tcPr>
-            <w:tcW w:w="4104" w:type="dxa"/>
+            <w:tcW w:w="4085" w:type="dxa"/>
             <w:tcBorders>
               <w:top w:val="nil"/>
               <w:left w:val="single" w:sz="4" w:space="0" w:color="3F3F3F"/>
@@ -17686,7 +17196,7 @@
         </w:tc>
         <w:tc>
           <w:tcPr>
-            <w:tcW w:w="1549" w:type="dxa"/>
+            <w:tcW w:w="1542" w:type="dxa"/>
             <w:tcBorders>
               <w:top w:val="nil"/>
               <w:left w:val="nil"/>
@@ -17723,7 +17233,7 @@
         </w:tc>
         <w:tc>
           <w:tcPr>
-            <w:tcW w:w="811" w:type="dxa"/>
+            <w:tcW w:w="807" w:type="dxa"/>
             <w:tcBorders>
               <w:top w:val="nil"/>
               <w:left w:val="nil"/>
@@ -17760,7 +17270,7 @@
         </w:tc>
         <w:tc>
           <w:tcPr>
-            <w:tcW w:w="2776" w:type="dxa"/>
+            <w:tcW w:w="2806" w:type="dxa"/>
             <w:tcBorders>
               <w:top w:val="nil"/>
               <w:left w:val="nil"/>
@@ -17803,7 +17313,7 @@
         </w:trPr>
         <w:tc>
           <w:tcPr>
-            <w:tcW w:w="4104" w:type="dxa"/>
+            <w:tcW w:w="4085" w:type="dxa"/>
             <w:tcBorders>
               <w:top w:val="nil"/>
               <w:left w:val="single" w:sz="4" w:space="0" w:color="3F3F3F"/>
@@ -17861,7 +17371,7 @@
         </w:tc>
         <w:tc>
           <w:tcPr>
-            <w:tcW w:w="1549" w:type="dxa"/>
+            <w:tcW w:w="1542" w:type="dxa"/>
             <w:tcBorders>
               <w:top w:val="nil"/>
               <w:left w:val="nil"/>
@@ -17898,7 +17408,7 @@
         </w:tc>
         <w:tc>
           <w:tcPr>
-            <w:tcW w:w="811" w:type="dxa"/>
+            <w:tcW w:w="807" w:type="dxa"/>
             <w:tcBorders>
               <w:top w:val="nil"/>
               <w:left w:val="nil"/>
@@ -17935,7 +17445,7 @@
         </w:tc>
         <w:tc>
           <w:tcPr>
-            <w:tcW w:w="2776" w:type="dxa"/>
+            <w:tcW w:w="2806" w:type="dxa"/>
             <w:tcBorders>
               <w:top w:val="nil"/>
               <w:left w:val="nil"/>
@@ -17978,7 +17488,7 @@
         </w:trPr>
         <w:tc>
           <w:tcPr>
-            <w:tcW w:w="4104" w:type="dxa"/>
+            <w:tcW w:w="4085" w:type="dxa"/>
             <w:tcBorders>
               <w:top w:val="nil"/>
               <w:left w:val="single" w:sz="4" w:space="0" w:color="3F3F3F"/>
@@ -18036,7 +17546,7 @@
         </w:tc>
         <w:tc>
           <w:tcPr>
-            <w:tcW w:w="1549" w:type="dxa"/>
+            <w:tcW w:w="1542" w:type="dxa"/>
             <w:tcBorders>
               <w:top w:val="nil"/>
               <w:left w:val="nil"/>
@@ -18073,7 +17583,7 @@
         </w:tc>
         <w:tc>
           <w:tcPr>
-            <w:tcW w:w="811" w:type="dxa"/>
+            <w:tcW w:w="807" w:type="dxa"/>
             <w:tcBorders>
               <w:top w:val="nil"/>
               <w:left w:val="nil"/>
@@ -18110,7 +17620,7 @@
         </w:tc>
         <w:tc>
           <w:tcPr>
-            <w:tcW w:w="2776" w:type="dxa"/>
+            <w:tcW w:w="2806" w:type="dxa"/>
             <w:tcBorders>
               <w:top w:val="nil"/>
               <w:left w:val="nil"/>
@@ -18153,7 +17663,7 @@
         </w:trPr>
         <w:tc>
           <w:tcPr>
-            <w:tcW w:w="4104" w:type="dxa"/>
+            <w:tcW w:w="4085" w:type="dxa"/>
             <w:tcBorders>
               <w:top w:val="nil"/>
               <w:left w:val="single" w:sz="4" w:space="0" w:color="3F3F3F"/>
@@ -18211,7 +17721,7 @@
         </w:tc>
         <w:tc>
           <w:tcPr>
-            <w:tcW w:w="1549" w:type="dxa"/>
+            <w:tcW w:w="1542" w:type="dxa"/>
             <w:tcBorders>
               <w:top w:val="nil"/>
               <w:left w:val="nil"/>
@@ -18248,7 +17758,7 @@
         </w:tc>
         <w:tc>
           <w:tcPr>
-            <w:tcW w:w="811" w:type="dxa"/>
+            <w:tcW w:w="807" w:type="dxa"/>
             <w:tcBorders>
               <w:top w:val="nil"/>
               <w:left w:val="nil"/>
@@ -18285,7 +17795,7 @@
         </w:tc>
         <w:tc>
           <w:tcPr>
-            <w:tcW w:w="2776" w:type="dxa"/>
+            <w:tcW w:w="2806" w:type="dxa"/>
             <w:tcBorders>
               <w:top w:val="nil"/>
               <w:left w:val="nil"/>
@@ -18328,7 +17838,7 @@
         </w:trPr>
         <w:tc>
           <w:tcPr>
-            <w:tcW w:w="4104" w:type="dxa"/>
+            <w:tcW w:w="4085" w:type="dxa"/>
             <w:tcBorders>
               <w:top w:val="nil"/>
               <w:left w:val="single" w:sz="4" w:space="0" w:color="3F3F3F"/>
@@ -18386,7 +17896,7 @@
         </w:tc>
         <w:tc>
           <w:tcPr>
-            <w:tcW w:w="1549" w:type="dxa"/>
+            <w:tcW w:w="1542" w:type="dxa"/>
             <w:tcBorders>
               <w:top w:val="nil"/>
               <w:left w:val="nil"/>
@@ -18423,7 +17933,7 @@
         </w:tc>
         <w:tc>
           <w:tcPr>
-            <w:tcW w:w="811" w:type="dxa"/>
+            <w:tcW w:w="807" w:type="dxa"/>
             <w:tcBorders>
               <w:top w:val="nil"/>
               <w:left w:val="nil"/>
@@ -18460,7 +17970,7 @@
         </w:tc>
         <w:tc>
           <w:tcPr>
-            <w:tcW w:w="2776" w:type="dxa"/>
+            <w:tcW w:w="2806" w:type="dxa"/>
             <w:tcBorders>
               <w:top w:val="nil"/>
               <w:left w:val="nil"/>
@@ -18503,7 +18013,7 @@
         </w:trPr>
         <w:tc>
           <w:tcPr>
-            <w:tcW w:w="4104" w:type="dxa"/>
+            <w:tcW w:w="4085" w:type="dxa"/>
             <w:tcBorders>
               <w:top w:val="nil"/>
               <w:left w:val="single" w:sz="4" w:space="0" w:color="3F3F3F"/>
@@ -18561,7 +18071,7 @@
         </w:tc>
         <w:tc>
           <w:tcPr>
-            <w:tcW w:w="1549" w:type="dxa"/>
+            <w:tcW w:w="1542" w:type="dxa"/>
             <w:tcBorders>
               <w:top w:val="nil"/>
               <w:left w:val="nil"/>
@@ -18598,7 +18108,7 @@
         </w:tc>
         <w:tc>
           <w:tcPr>
-            <w:tcW w:w="811" w:type="dxa"/>
+            <w:tcW w:w="807" w:type="dxa"/>
             <w:tcBorders>
               <w:top w:val="nil"/>
               <w:left w:val="nil"/>
@@ -18635,7 +18145,7 @@
         </w:tc>
         <w:tc>
           <w:tcPr>
-            <w:tcW w:w="2776" w:type="dxa"/>
+            <w:tcW w:w="2806" w:type="dxa"/>
             <w:tcBorders>
               <w:top w:val="nil"/>
               <w:left w:val="nil"/>
@@ -18678,7 +18188,7 @@
         </w:trPr>
         <w:tc>
           <w:tcPr>
-            <w:tcW w:w="4104" w:type="dxa"/>
+            <w:tcW w:w="4085" w:type="dxa"/>
             <w:tcBorders>
               <w:top w:val="nil"/>
               <w:left w:val="single" w:sz="4" w:space="0" w:color="3F3F3F"/>
@@ -18714,7 +18224,7 @@
         </w:tc>
         <w:tc>
           <w:tcPr>
-            <w:tcW w:w="1549" w:type="dxa"/>
+            <w:tcW w:w="1542" w:type="dxa"/>
             <w:tcBorders>
               <w:top w:val="nil"/>
               <w:left w:val="nil"/>
@@ -18751,7 +18261,7 @@
         </w:tc>
         <w:tc>
           <w:tcPr>
-            <w:tcW w:w="811" w:type="dxa"/>
+            <w:tcW w:w="807" w:type="dxa"/>
             <w:tcBorders>
               <w:top w:val="nil"/>
               <w:left w:val="nil"/>
@@ -18788,7 +18298,7 @@
         </w:tc>
         <w:tc>
           <w:tcPr>
-            <w:tcW w:w="2776" w:type="dxa"/>
+            <w:tcW w:w="2806" w:type="dxa"/>
             <w:tcBorders>
               <w:top w:val="nil"/>
               <w:left w:val="nil"/>
@@ -18831,7 +18341,7 @@
         </w:trPr>
         <w:tc>
           <w:tcPr>
-            <w:tcW w:w="4104" w:type="dxa"/>
+            <w:tcW w:w="4085" w:type="dxa"/>
             <w:tcBorders>
               <w:top w:val="nil"/>
               <w:left w:val="single" w:sz="4" w:space="0" w:color="3F3F3F"/>
@@ -18867,7 +18377,7 @@
         </w:tc>
         <w:tc>
           <w:tcPr>
-            <w:tcW w:w="1549" w:type="dxa"/>
+            <w:tcW w:w="1542" w:type="dxa"/>
             <w:tcBorders>
               <w:top w:val="nil"/>
               <w:left w:val="nil"/>
@@ -18904,7 +18414,7 @@
         </w:tc>
         <w:tc>
           <w:tcPr>
-            <w:tcW w:w="811" w:type="dxa"/>
+            <w:tcW w:w="807" w:type="dxa"/>
             <w:tcBorders>
               <w:top w:val="nil"/>
               <w:left w:val="nil"/>
@@ -18941,7 +18451,7 @@
         </w:tc>
         <w:tc>
           <w:tcPr>
-            <w:tcW w:w="2776" w:type="dxa"/>
+            <w:tcW w:w="2806" w:type="dxa"/>
             <w:tcBorders>
               <w:top w:val="nil"/>
               <w:left w:val="nil"/>
@@ -18984,7 +18494,7 @@
         </w:trPr>
         <w:tc>
           <w:tcPr>
-            <w:tcW w:w="4104" w:type="dxa"/>
+            <w:tcW w:w="4085" w:type="dxa"/>
             <w:tcBorders>
               <w:top w:val="nil"/>
               <w:left w:val="single" w:sz="4" w:space="0" w:color="3F3F3F"/>
@@ -19032,7 +18542,7 @@
         </w:tc>
         <w:tc>
           <w:tcPr>
-            <w:tcW w:w="1549" w:type="dxa"/>
+            <w:tcW w:w="1542" w:type="dxa"/>
             <w:tcBorders>
               <w:top w:val="nil"/>
               <w:left w:val="nil"/>
@@ -19069,7 +18579,7 @@
         </w:tc>
         <w:tc>
           <w:tcPr>
-            <w:tcW w:w="811" w:type="dxa"/>
+            <w:tcW w:w="807" w:type="dxa"/>
             <w:tcBorders>
               <w:top w:val="nil"/>
               <w:left w:val="nil"/>
@@ -19106,7 +18616,7 @@
         </w:tc>
         <w:tc>
           <w:tcPr>
-            <w:tcW w:w="2776" w:type="dxa"/>
+            <w:tcW w:w="2806" w:type="dxa"/>
             <w:tcBorders>
               <w:top w:val="nil"/>
               <w:left w:val="nil"/>
@@ -19149,7 +18659,7 @@
         </w:trPr>
         <w:tc>
           <w:tcPr>
-            <w:tcW w:w="4104" w:type="dxa"/>
+            <w:tcW w:w="4085" w:type="dxa"/>
             <w:tcBorders>
               <w:top w:val="nil"/>
               <w:left w:val="single" w:sz="4" w:space="0" w:color="3F3F3F"/>
@@ -19186,7 +18696,7 @@
         </w:tc>
         <w:tc>
           <w:tcPr>
-            <w:tcW w:w="1549" w:type="dxa"/>
+            <w:tcW w:w="1542" w:type="dxa"/>
             <w:tcBorders>
               <w:top w:val="nil"/>
               <w:left w:val="nil"/>
@@ -19223,7 +18733,7 @@
         </w:tc>
         <w:tc>
           <w:tcPr>
-            <w:tcW w:w="811" w:type="dxa"/>
+            <w:tcW w:w="807" w:type="dxa"/>
             <w:tcBorders>
               <w:top w:val="nil"/>
               <w:left w:val="nil"/>
@@ -19260,7 +18770,7 @@
         </w:tc>
         <w:tc>
           <w:tcPr>
-            <w:tcW w:w="2776" w:type="dxa"/>
+            <w:tcW w:w="2806" w:type="dxa"/>
             <w:tcBorders>
               <w:top w:val="nil"/>
               <w:left w:val="nil"/>
@@ -19303,7 +18813,7 @@
         </w:trPr>
         <w:tc>
           <w:tcPr>
-            <w:tcW w:w="4104" w:type="dxa"/>
+            <w:tcW w:w="4085" w:type="dxa"/>
             <w:tcBorders>
               <w:top w:val="nil"/>
               <w:left w:val="single" w:sz="4" w:space="0" w:color="3F3F3F"/>
@@ -19339,7 +18849,7 @@
         </w:tc>
         <w:tc>
           <w:tcPr>
-            <w:tcW w:w="1549" w:type="dxa"/>
+            <w:tcW w:w="1542" w:type="dxa"/>
             <w:tcBorders>
               <w:top w:val="nil"/>
               <w:left w:val="nil"/>
@@ -19376,7 +18886,7 @@
         </w:tc>
         <w:tc>
           <w:tcPr>
-            <w:tcW w:w="811" w:type="dxa"/>
+            <w:tcW w:w="807" w:type="dxa"/>
             <w:tcBorders>
               <w:top w:val="nil"/>
               <w:left w:val="nil"/>
@@ -19413,7 +18923,7 @@
         </w:tc>
         <w:tc>
           <w:tcPr>
-            <w:tcW w:w="2776" w:type="dxa"/>
+            <w:tcW w:w="2806" w:type="dxa"/>
             <w:tcBorders>
               <w:top w:val="nil"/>
               <w:left w:val="nil"/>
@@ -19454,7 +18964,7 @@
         </w:trPr>
         <w:tc>
           <w:tcPr>
-            <w:tcW w:w="4104" w:type="dxa"/>
+            <w:tcW w:w="4085" w:type="dxa"/>
             <w:tcBorders>
               <w:top w:val="nil"/>
               <w:left w:val="single" w:sz="4" w:space="0" w:color="3F3F3F"/>
@@ -19490,7 +19000,7 @@
         </w:tc>
         <w:tc>
           <w:tcPr>
-            <w:tcW w:w="1549" w:type="dxa"/>
+            <w:tcW w:w="1542" w:type="dxa"/>
             <w:tcBorders>
               <w:top w:val="nil"/>
               <w:left w:val="nil"/>
@@ -19527,7 +19037,7 @@
         </w:tc>
         <w:tc>
           <w:tcPr>
-            <w:tcW w:w="811" w:type="dxa"/>
+            <w:tcW w:w="807" w:type="dxa"/>
             <w:tcBorders>
               <w:top w:val="nil"/>
               <w:left w:val="nil"/>
@@ -19564,7 +19074,7 @@
         </w:tc>
         <w:tc>
           <w:tcPr>
-            <w:tcW w:w="2776" w:type="dxa"/>
+            <w:tcW w:w="2806" w:type="dxa"/>
             <w:tcBorders>
               <w:top w:val="nil"/>
               <w:left w:val="nil"/>
@@ -19607,7 +19117,7 @@
         </w:trPr>
         <w:tc>
           <w:tcPr>
-            <w:tcW w:w="4104" w:type="dxa"/>
+            <w:tcW w:w="4085" w:type="dxa"/>
             <w:tcBorders>
               <w:top w:val="nil"/>
               <w:left w:val="single" w:sz="4" w:space="0" w:color="3F3F3F"/>
@@ -19643,7 +19153,7 @@
         </w:tc>
         <w:tc>
           <w:tcPr>
-            <w:tcW w:w="1549" w:type="dxa"/>
+            <w:tcW w:w="1542" w:type="dxa"/>
             <w:tcBorders>
               <w:top w:val="nil"/>
               <w:left w:val="nil"/>
@@ -19680,7 +19190,7 @@
         </w:tc>
         <w:tc>
           <w:tcPr>
-            <w:tcW w:w="811" w:type="dxa"/>
+            <w:tcW w:w="807" w:type="dxa"/>
             <w:tcBorders>
               <w:top w:val="nil"/>
               <w:left w:val="nil"/>
@@ -19717,7 +19227,7 @@
         </w:tc>
         <w:tc>
           <w:tcPr>
-            <w:tcW w:w="2776" w:type="dxa"/>
+            <w:tcW w:w="2806" w:type="dxa"/>
             <w:tcBorders>
               <w:top w:val="nil"/>
               <w:left w:val="nil"/>
@@ -19760,7 +19270,7 @@
         </w:trPr>
         <w:tc>
           <w:tcPr>
-            <w:tcW w:w="4104" w:type="dxa"/>
+            <w:tcW w:w="4085" w:type="dxa"/>
             <w:tcBorders>
               <w:top w:val="nil"/>
               <w:left w:val="single" w:sz="4" w:space="0" w:color="3F3F3F"/>
@@ -19796,7 +19306,7 @@
         </w:tc>
         <w:tc>
           <w:tcPr>
-            <w:tcW w:w="1549" w:type="dxa"/>
+            <w:tcW w:w="1542" w:type="dxa"/>
             <w:tcBorders>
               <w:top w:val="nil"/>
               <w:left w:val="nil"/>
@@ -19827,13 +19337,13 @@
                 <w:color w:val="3F3F3F"/>
                 <w:lang w:eastAsia="nl-BE"/>
               </w:rPr>
-              <w:t xml:space="preserve"> €          23,40 </w:t>
+              <w:t xml:space="preserve"> €             4,38 </w:t>
             </w:r>
           </w:p>
         </w:tc>
         <w:tc>
           <w:tcPr>
-            <w:tcW w:w="811" w:type="dxa"/>
+            <w:tcW w:w="807" w:type="dxa"/>
             <w:tcBorders>
               <w:top w:val="nil"/>
               <w:left w:val="nil"/>
@@ -19870,7 +19380,7 @@
         </w:tc>
         <w:tc>
           <w:tcPr>
-            <w:tcW w:w="2776" w:type="dxa"/>
+            <w:tcW w:w="2806" w:type="dxa"/>
             <w:tcBorders>
               <w:top w:val="nil"/>
               <w:left w:val="nil"/>
@@ -19892,16 +19402,6 @@
                 <w:lang w:eastAsia="nl-BE"/>
               </w:rPr>
             </w:pPr>
-            <w:r>
-              <w:rPr>
-                <w:rFonts w:ascii="Calibri" w:eastAsia="Times New Roman" w:hAnsi="Calibri" w:cs="Calibri"/>
-                <w:b/>
-                <w:bCs/>
-                <w:color w:val="3F3F3F"/>
-                <w:lang w:eastAsia="nl-BE"/>
-              </w:rPr>
-              <w:t xml:space="preserve">Prijslijst </w:t>
-            </w:r>
             <w:proofErr w:type="spellStart"/>
             <w:r>
               <w:rPr>
@@ -19911,9 +19411,19 @@
                 <w:color w:val="3F3F3F"/>
                 <w:lang w:eastAsia="nl-BE"/>
               </w:rPr>
-              <w:t>FabLab</w:t>
+              <w:t>Reprapworld</w:t>
             </w:r>
             <w:proofErr w:type="spellEnd"/>
+            <w:r>
+              <w:rPr>
+                <w:rFonts w:ascii="Calibri" w:eastAsia="Times New Roman" w:hAnsi="Calibri" w:cs="Calibri"/>
+                <w:b/>
+                <w:bCs/>
+                <w:color w:val="3F3F3F"/>
+                <w:lang w:eastAsia="nl-BE"/>
+              </w:rPr>
+              <w:t xml:space="preserve"> 18,74 €/kg</w:t>
+            </w:r>
           </w:p>
         </w:tc>
       </w:tr>
@@ -19923,7 +19433,7 @@
         </w:trPr>
         <w:tc>
           <w:tcPr>
-            <w:tcW w:w="4104" w:type="dxa"/>
+            <w:tcW w:w="4085" w:type="dxa"/>
             <w:tcBorders>
               <w:top w:val="nil"/>
               <w:left w:val="single" w:sz="4" w:space="0" w:color="3F3F3F"/>
@@ -19959,7 +19469,7 @@
         </w:tc>
         <w:tc>
           <w:tcPr>
-            <w:tcW w:w="1549" w:type="dxa"/>
+            <w:tcW w:w="1542" w:type="dxa"/>
             <w:tcBorders>
               <w:top w:val="nil"/>
               <w:left w:val="nil"/>
@@ -19996,7 +19506,7 @@
         </w:tc>
         <w:tc>
           <w:tcPr>
-            <w:tcW w:w="811" w:type="dxa"/>
+            <w:tcW w:w="807" w:type="dxa"/>
             <w:tcBorders>
               <w:top w:val="nil"/>
               <w:left w:val="nil"/>
@@ -20033,7 +19543,7 @@
         </w:tc>
         <w:tc>
           <w:tcPr>
-            <w:tcW w:w="2776" w:type="dxa"/>
+            <w:tcW w:w="2806" w:type="dxa"/>
             <w:tcBorders>
               <w:top w:val="nil"/>
               <w:left w:val="nil"/>
@@ -20076,7 +19586,7 @@
         </w:trPr>
         <w:tc>
           <w:tcPr>
-            <w:tcW w:w="4104" w:type="dxa"/>
+            <w:tcW w:w="4085" w:type="dxa"/>
             <w:tcBorders>
               <w:top w:val="nil"/>
               <w:left w:val="single" w:sz="4" w:space="0" w:color="3F3F3F"/>
@@ -20112,7 +19622,7 @@
         </w:tc>
         <w:tc>
           <w:tcPr>
-            <w:tcW w:w="1549" w:type="dxa"/>
+            <w:tcW w:w="1542" w:type="dxa"/>
             <w:tcBorders>
               <w:top w:val="nil"/>
               <w:left w:val="nil"/>
@@ -20149,7 +19659,7 @@
         </w:tc>
         <w:tc>
           <w:tcPr>
-            <w:tcW w:w="811" w:type="dxa"/>
+            <w:tcW w:w="807" w:type="dxa"/>
             <w:tcBorders>
               <w:top w:val="nil"/>
               <w:left w:val="nil"/>
@@ -20186,7 +19696,7 @@
         </w:tc>
         <w:tc>
           <w:tcPr>
-            <w:tcW w:w="2776" w:type="dxa"/>
+            <w:tcW w:w="2806" w:type="dxa"/>
             <w:tcBorders>
               <w:top w:val="nil"/>
               <w:left w:val="nil"/>
@@ -20229,7 +19739,7 @@
         </w:trPr>
         <w:tc>
           <w:tcPr>
-            <w:tcW w:w="4104" w:type="dxa"/>
+            <w:tcW w:w="4085" w:type="dxa"/>
             <w:tcBorders>
               <w:top w:val="double" w:sz="6" w:space="0" w:color="3F3F3F"/>
               <w:left w:val="double" w:sz="6" w:space="0" w:color="3F3F3F"/>
@@ -20265,7 +19775,7 @@
         </w:tc>
         <w:tc>
           <w:tcPr>
-            <w:tcW w:w="1549" w:type="dxa"/>
+            <w:tcW w:w="1542" w:type="dxa"/>
             <w:tcBorders>
               <w:top w:val="double" w:sz="6" w:space="0" w:color="3F3F3F"/>
               <w:left w:val="nil"/>
@@ -20296,13 +19806,13 @@
                 <w:color w:val="FFFFFF"/>
                 <w:lang w:eastAsia="nl-BE"/>
               </w:rPr>
-              <w:t xml:space="preserve"> €        142,60 </w:t>
+              <w:t xml:space="preserve"> €        123,58 </w:t>
             </w:r>
           </w:p>
         </w:tc>
         <w:tc>
           <w:tcPr>
-            <w:tcW w:w="811" w:type="dxa"/>
+            <w:tcW w:w="807" w:type="dxa"/>
             <w:tcBorders>
               <w:top w:val="nil"/>
               <w:left w:val="nil"/>
@@ -20329,7 +19839,7 @@
         </w:tc>
         <w:tc>
           <w:tcPr>
-            <w:tcW w:w="2776" w:type="dxa"/>
+            <w:tcW w:w="2806" w:type="dxa"/>
             <w:tcBorders>
               <w:top w:val="nil"/>
               <w:left w:val="nil"/>
@@ -20441,7 +19951,47 @@
                 <w:color w:val="FFFFFF"/>
                 <w:lang w:eastAsia="nl-BE"/>
               </w:rPr>
-              <w:t xml:space="preserve"> €        149,43 </w:t>
+              <w:t xml:space="preserve"> €        1</w:t>
+            </w:r>
+            <w:r>
+              <w:rPr>
+                <w:rFonts w:ascii="Calibri" w:eastAsia="Times New Roman" w:hAnsi="Calibri" w:cs="Calibri"/>
+                <w:b/>
+                <w:bCs/>
+                <w:color w:val="FFFFFF"/>
+                <w:lang w:eastAsia="nl-BE"/>
+              </w:rPr>
+              <w:t>30,</w:t>
+            </w:r>
+            <w:r>
+              <w:rPr>
+                <w:rFonts w:ascii="Calibri" w:eastAsia="Times New Roman" w:hAnsi="Calibri" w:cs="Calibri"/>
+                <w:b/>
+                <w:bCs/>
+                <w:color w:val="FFFFFF"/>
+                <w:lang w:eastAsia="nl-BE"/>
+              </w:rPr>
+              <w:t>4</w:t>
+            </w:r>
+            <w:r>
+              <w:rPr>
+                <w:rFonts w:ascii="Calibri" w:eastAsia="Times New Roman" w:hAnsi="Calibri" w:cs="Calibri"/>
+                <w:b/>
+                <w:bCs/>
+                <w:color w:val="FFFFFF"/>
+                <w:lang w:eastAsia="nl-BE"/>
+              </w:rPr>
+              <w:t>1</w:t>
+            </w:r>
+            <w:r>
+              <w:rPr>
+                <w:rFonts w:ascii="Calibri" w:eastAsia="Times New Roman" w:hAnsi="Calibri" w:cs="Calibri"/>
+                <w:b/>
+                <w:bCs/>
+                <w:color w:val="FFFFFF"/>
+                <w:lang w:eastAsia="nl-BE"/>
+              </w:rPr>
+              <w:t xml:space="preserve"> </w:t>
             </w:r>
           </w:p>
         </w:tc>
@@ -20476,7 +20026,13 @@
     <w:p/>
     <w:p>
       <w:r>
-        <w:t xml:space="preserve">Bij de berekening wordt alles in rekening gebracht. Indien we de wielen (die op zich al meer kosten dan het gekregen budget voor de wagen), het frame met plexiglas en de </w:t>
+        <w:t>Bij de berekening wordt alles in rekening gebracht. Indien we de wielen</w:t>
+      </w:r>
+      <w:r>
+        <w:t xml:space="preserve"> met motors</w:t>
+      </w:r>
+      <w:r>
+        <w:t xml:space="preserve"> (die op zich al meer kosten dan het gekregen budget voor de wagen), het frame met plexiglas en de </w:t>
       </w:r>
       <w:proofErr w:type="spellStart"/>
       <w:r>
@@ -20484,7 +20040,24 @@
       </w:r>
       <w:proofErr w:type="spellEnd"/>
       <w:r>
-        <w:t xml:space="preserve"> batterij niet in rekening brengen verkrijgen we een totale kost van € 45,43. Dit bedrag ligt onder de budgetgrens van € 50.</w:t>
+        <w:t xml:space="preserve"> batterij niet in rekening brengen verkrijgen we een tota</w:t>
+      </w:r>
+      <w:bookmarkStart w:id="21" w:name="_GoBack"/>
+      <w:bookmarkEnd w:id="21"/>
+      <w:r>
+        <w:t xml:space="preserve">le kost van € </w:t>
+      </w:r>
+      <w:r>
+        <w:t>21</w:t>
+      </w:r>
+      <w:r>
+        <w:t>,</w:t>
+      </w:r>
+      <w:r>
+        <w:t>19</w:t>
+      </w:r>
+      <w:r>
+        <w:t>. Dit bedrag ligt onder de budgetgrens van € 50.</w:t>
       </w:r>
     </w:p>
     <w:p>
@@ -20793,6 +20366,7 @@
             <w:id w:val="111145805"/>
             <w:bibliography/>
           </w:sdtPr>
+          <w:sdtEndPr/>
           <w:sdtContent>
             <w:p>
               <w:pPr>
@@ -21024,6 +20598,7 @@
         <w:docPartUnique/>
       </w:docPartObj>
     </w:sdtPr>
+    <w:sdtEndPr/>
     <w:sdtContent>
       <w:p>
         <w:pPr>
@@ -22770,6 +22345,7 @@
     <w:rsid w:val="00691700"/>
     <w:rsid w:val="007B74F4"/>
     <w:rsid w:val="00AD6244"/>
+    <w:rsid w:val="00CA6B88"/>
     <w:rsid w:val="00D97254"/>
   </w:rsids>
   <m:mathPr>
@@ -22787,8 +22363,8 @@
   </m:mathPr>
   <w:themeFontLang w:val="nl-BE"/>
   <w:clrSchemeMapping w:bg1="light1" w:t1="dark1" w:bg2="light2" w:t2="dark2" w:accent1="accent1" w:accent2="accent2" w:accent3="accent3" w:accent4="accent4" w:accent5="accent5" w:accent6="accent6" w:hyperlink="hyperlink" w:followedHyperlink="followedHyperlink"/>
-  <w:decimalSymbol w:val="."/>
-  <w:listSeparator w:val=","/>
+  <w:decimalSymbol w:val=","/>
+  <w:listSeparator w:val=";"/>
   <w15:chartTrackingRefBased/>
 </w:settings>
 </file>
@@ -23650,7 +23226,7 @@
 </file>
 
 <file path=customXml/itemProps1.xml><?xml version="1.0" encoding="utf-8"?>
-<ds:datastoreItem xmlns:ds="http://schemas.openxmlformats.org/officeDocument/2006/customXml" ds:itemID="{CB33465F-1E33-4E8A-90A4-756637EDFE31}">
+<ds:datastoreItem xmlns:ds="http://schemas.openxmlformats.org/officeDocument/2006/customXml" ds:itemID="{DC0185B0-887A-4CEA-AB16-6EFFDA1ED5A3}">
   <ds:schemaRefs>
     <ds:schemaRef ds:uri="http://schemas.openxmlformats.org/officeDocument/2006/bibliography"/>
   </ds:schemaRefs>
